--- a/projekt_indito_dok.docx
+++ b/projekt_indito_dok.docx
@@ -6,7 +6,7 @@
       <w:pPr>
         <w:jc w:val="center"/>
         <w:rPr>
-          <w:rFonts w:ascii="Arial" w:eastAsiaTheme="majorEastAsia" w:hAnsi="Arial" w:cs="Arial"/>
+          <w:rFonts w:ascii="Aptos" w:eastAsiaTheme="majorEastAsia" w:hAnsi="Aptos" w:cs="Arial"/>
           <w:color w:val="2F5496" w:themeColor="accent1" w:themeShade="BF"/>
           <w:sz w:val="56"/>
           <w:szCs w:val="56"/>
@@ -15,7 +15,7 @@
       </w:pPr>
       <w:r>
         <w:rPr>
-          <w:rFonts w:ascii="Arial" w:eastAsiaTheme="majorEastAsia" w:hAnsi="Arial" w:cs="Arial"/>
+          <w:rFonts w:ascii="Aptos" w:eastAsiaTheme="majorEastAsia" w:hAnsi="Aptos" w:cs="Arial"/>
           <w:color w:val="2F5496" w:themeColor="accent1" w:themeShade="BF"/>
           <w:sz w:val="56"/>
           <w:szCs w:val="56"/>
@@ -27,7 +27,7 @@
     <w:p>
       <w:pPr>
         <w:rPr>
-          <w:rFonts w:ascii="Arial" w:hAnsi="Arial" w:cs="Arial"/>
+          <w:rFonts w:ascii="Aptos" w:hAnsi="Aptos" w:cs="Arial"/>
           <w:sz w:val="32"/>
           <w:szCs w:val="32"/>
         </w:rPr>
@@ -36,7 +36,7 @@
     <w:sdt>
       <w:sdtPr>
         <w:rPr>
-          <w:rFonts w:ascii="Arial" w:eastAsiaTheme="minorHAnsi" w:hAnsi="Arial" w:cs="Arial"/>
+          <w:rFonts w:ascii="Aptos" w:eastAsiaTheme="minorHAnsi" w:hAnsi="Aptos" w:cs="Arial"/>
           <w:color w:val="auto"/>
           <w:sz w:val="22"/>
           <w:szCs w:val="22"/>
@@ -58,21 +58,23 @@
         <w:p>
           <w:pPr>
             <w:pStyle w:val="Tartalomjegyzkcmsora"/>
+            <w:spacing w:before="0" w:line="240" w:lineRule="auto"/>
             <w:rPr>
-              <w:rFonts w:ascii="Arial" w:hAnsi="Arial" w:cs="Arial"/>
+              <w:rFonts w:ascii="Aptos" w:hAnsi="Aptos" w:cs="Arial"/>
             </w:rPr>
           </w:pPr>
           <w:r>
             <w:rPr>
-              <w:rFonts w:ascii="Arial" w:hAnsi="Arial" w:cs="Arial"/>
+              <w:rFonts w:ascii="Aptos" w:hAnsi="Aptos" w:cs="Arial"/>
             </w:rPr>
             <w:t>Tartalom</w:t>
           </w:r>
         </w:p>
         <w:p>
           <w:pPr>
+            <w:spacing w:beforeLines="400" w:before="960" w:afterLines="400" w:after="960"/>
             <w:rPr>
-              <w:rFonts w:ascii="Arial" w:hAnsi="Arial" w:cs="Arial"/>
+              <w:rFonts w:ascii="Aptos" w:hAnsi="Aptos" w:cs="Arial"/>
               <w:lang w:eastAsia="hu-HU"/>
             </w:rPr>
           </w:pPr>
@@ -83,8 +85,9 @@
             <w:tabs>
               <w:tab w:val="right" w:leader="dot" w:pos="9062"/>
             </w:tabs>
+            <w:spacing w:after="60"/>
             <w:rPr>
-              <w:rFonts w:cstheme="minorBidi"/>
+              <w:rFonts w:ascii="Aptos" w:hAnsi="Aptos" w:cstheme="minorBidi"/>
               <w:noProof/>
               <w:kern w:val="2"/>
               <w:sz w:val="24"/>
@@ -94,27 +97,27 @@
           </w:pPr>
           <w:r>
             <w:rPr>
-              <w:rFonts w:ascii="Arial" w:hAnsi="Arial" w:cs="Arial"/>
+              <w:rFonts w:ascii="Aptos" w:hAnsi="Aptos" w:cs="Arial"/>
             </w:rPr>
             <w:fldChar w:fldCharType="begin"/>
           </w:r>
           <w:r>
             <w:rPr>
-              <w:rFonts w:ascii="Arial" w:hAnsi="Arial" w:cs="Arial"/>
+              <w:rFonts w:ascii="Aptos" w:hAnsi="Aptos" w:cs="Arial"/>
             </w:rPr>
             <w:instrText xml:space="preserve"> TOC \o "1-3" \h \z \u </w:instrText>
           </w:r>
           <w:r>
             <w:rPr>
-              <w:rFonts w:ascii="Arial" w:hAnsi="Arial" w:cs="Arial"/>
+              <w:rFonts w:ascii="Aptos" w:hAnsi="Aptos" w:cs="Arial"/>
             </w:rPr>
             <w:fldChar w:fldCharType="separate"/>
           </w:r>
-          <w:hyperlink w:anchor="_Toc158459411" w:history="1">
+          <w:hyperlink w:anchor="_Toc158473157" w:history="1">
             <w:r>
               <w:rPr>
                 <w:rStyle w:val="Hiperhivatkozs"/>
-                <w:rFonts w:ascii="Arial" w:hAnsi="Arial" w:cs="Arial"/>
+                <w:rFonts w:ascii="Aptos" w:hAnsi="Aptos" w:cs="Arial"/>
                 <w:b/>
                 <w:bCs/>
                 <w:noProof/>
@@ -123,6 +126,7 @@
             </w:r>
             <w:r>
               <w:rPr>
+                <w:rFonts w:ascii="Aptos" w:hAnsi="Aptos"/>
                 <w:noProof/>
                 <w:webHidden/>
               </w:rPr>
@@ -130,6 +134,7 @@
             </w:r>
             <w:r>
               <w:rPr>
+                <w:rFonts w:ascii="Aptos" w:hAnsi="Aptos"/>
                 <w:noProof/>
                 <w:webHidden/>
               </w:rPr>
@@ -137,19 +142,22 @@
             </w:r>
             <w:r>
               <w:rPr>
-                <w:noProof/>
-                <w:webHidden/>
-              </w:rPr>
-              <w:instrText xml:space="preserve"> PAGEREF _Toc158459411 \h </w:instrText>
-            </w:r>
-            <w:r>
-              <w:rPr>
-                <w:noProof/>
-                <w:webHidden/>
-              </w:rPr>
-            </w:r>
-            <w:r>
-              <w:rPr>
+                <w:rFonts w:ascii="Aptos" w:hAnsi="Aptos"/>
+                <w:noProof/>
+                <w:webHidden/>
+              </w:rPr>
+              <w:instrText xml:space="preserve"> PAGEREF _Toc158473157 \h </w:instrText>
+            </w:r>
+            <w:r>
+              <w:rPr>
+                <w:rFonts w:ascii="Aptos" w:hAnsi="Aptos"/>
+                <w:noProof/>
+                <w:webHidden/>
+              </w:rPr>
+            </w:r>
+            <w:r>
+              <w:rPr>
+                <w:rFonts w:ascii="Aptos" w:hAnsi="Aptos"/>
                 <w:noProof/>
                 <w:webHidden/>
               </w:rPr>
@@ -157,6 +165,7 @@
             </w:r>
             <w:r>
               <w:rPr>
+                <w:rFonts w:ascii="Aptos" w:hAnsi="Aptos"/>
                 <w:noProof/>
                 <w:webHidden/>
               </w:rPr>
@@ -164,6 +173,7 @@
             </w:r>
             <w:r>
               <w:rPr>
+                <w:rFonts w:ascii="Aptos" w:hAnsi="Aptos"/>
                 <w:noProof/>
                 <w:webHidden/>
               </w:rPr>
@@ -174,11 +184,9 @@
         <w:p>
           <w:pPr>
             <w:pStyle w:val="TJ2"/>
-            <w:tabs>
-              <w:tab w:val="right" w:leader="dot" w:pos="9062"/>
-            </w:tabs>
+            <w:spacing w:after="60"/>
             <w:rPr>
-              <w:rFonts w:cstheme="minorBidi"/>
+              <w:rFonts w:ascii="Aptos" w:hAnsi="Aptos" w:cstheme="minorBidi"/>
               <w:noProof/>
               <w:kern w:val="2"/>
               <w:sz w:val="24"/>
@@ -186,17 +194,18 @@
               <w14:ligatures w14:val="standardContextual"/>
             </w:rPr>
           </w:pPr>
-          <w:hyperlink w:anchor="_Toc158459412" w:history="1">
+          <w:hyperlink w:anchor="_Toc158473158" w:history="1">
             <w:r>
               <w:rPr>
                 <w:rStyle w:val="Hiperhivatkozs"/>
-                <w:rFonts w:ascii="Arial" w:hAnsi="Arial" w:cs="Arial"/>
+                <w:rFonts w:ascii="Aptos" w:hAnsi="Aptos" w:cs="Arial"/>
                 <w:noProof/>
               </w:rPr>
               <w:t>Projekt elemei</w:t>
             </w:r>
             <w:r>
               <w:rPr>
+                <w:rFonts w:ascii="Aptos" w:hAnsi="Aptos"/>
                 <w:noProof/>
                 <w:webHidden/>
               </w:rPr>
@@ -204,6 +213,7 @@
             </w:r>
             <w:r>
               <w:rPr>
+                <w:rFonts w:ascii="Aptos" w:hAnsi="Aptos"/>
                 <w:noProof/>
                 <w:webHidden/>
               </w:rPr>
@@ -211,19 +221,22 @@
             </w:r>
             <w:r>
               <w:rPr>
-                <w:noProof/>
-                <w:webHidden/>
-              </w:rPr>
-              <w:instrText xml:space="preserve"> PAGEREF _Toc158459412 \h </w:instrText>
-            </w:r>
-            <w:r>
-              <w:rPr>
-                <w:noProof/>
-                <w:webHidden/>
-              </w:rPr>
-            </w:r>
-            <w:r>
-              <w:rPr>
+                <w:rFonts w:ascii="Aptos" w:hAnsi="Aptos"/>
+                <w:noProof/>
+                <w:webHidden/>
+              </w:rPr>
+              <w:instrText xml:space="preserve"> PAGEREF _Toc158473158 \h </w:instrText>
+            </w:r>
+            <w:r>
+              <w:rPr>
+                <w:rFonts w:ascii="Aptos" w:hAnsi="Aptos"/>
+                <w:noProof/>
+                <w:webHidden/>
+              </w:rPr>
+            </w:r>
+            <w:r>
+              <w:rPr>
+                <w:rFonts w:ascii="Aptos" w:hAnsi="Aptos"/>
                 <w:noProof/>
                 <w:webHidden/>
               </w:rPr>
@@ -231,6 +244,7 @@
             </w:r>
             <w:r>
               <w:rPr>
+                <w:rFonts w:ascii="Aptos" w:hAnsi="Aptos"/>
                 <w:noProof/>
                 <w:webHidden/>
               </w:rPr>
@@ -238,6 +252,7 @@
             </w:r>
             <w:r>
               <w:rPr>
+                <w:rFonts w:ascii="Aptos" w:hAnsi="Aptos"/>
                 <w:noProof/>
                 <w:webHidden/>
               </w:rPr>
@@ -248,11 +263,9 @@
         <w:p>
           <w:pPr>
             <w:pStyle w:val="TJ2"/>
-            <w:tabs>
-              <w:tab w:val="right" w:leader="dot" w:pos="9062"/>
-            </w:tabs>
+            <w:spacing w:after="60"/>
             <w:rPr>
-              <w:rFonts w:cstheme="minorBidi"/>
+              <w:rFonts w:ascii="Aptos" w:hAnsi="Aptos" w:cstheme="minorBidi"/>
               <w:noProof/>
               <w:kern w:val="2"/>
               <w:sz w:val="24"/>
@@ -260,17 +273,18 @@
               <w14:ligatures w14:val="standardContextual"/>
             </w:rPr>
           </w:pPr>
-          <w:hyperlink w:anchor="_Toc158459413" w:history="1">
+          <w:hyperlink w:anchor="_Toc158473159" w:history="1">
             <w:r>
               <w:rPr>
                 <w:rStyle w:val="Hiperhivatkozs"/>
-                <w:rFonts w:ascii="Arial" w:hAnsi="Arial" w:cs="Arial"/>
+                <w:rFonts w:ascii="Aptos" w:hAnsi="Aptos" w:cs="Arial"/>
                 <w:noProof/>
               </w:rPr>
               <w:t>Megvalósítás</w:t>
             </w:r>
             <w:r>
               <w:rPr>
+                <w:rFonts w:ascii="Aptos" w:hAnsi="Aptos"/>
                 <w:noProof/>
                 <w:webHidden/>
               </w:rPr>
@@ -278,6 +292,7 @@
             </w:r>
             <w:r>
               <w:rPr>
+                <w:rFonts w:ascii="Aptos" w:hAnsi="Aptos"/>
                 <w:noProof/>
                 <w:webHidden/>
               </w:rPr>
@@ -285,19 +300,22 @@
             </w:r>
             <w:r>
               <w:rPr>
-                <w:noProof/>
-                <w:webHidden/>
-              </w:rPr>
-              <w:instrText xml:space="preserve"> PAGEREF _Toc158459413 \h </w:instrText>
-            </w:r>
-            <w:r>
-              <w:rPr>
-                <w:noProof/>
-                <w:webHidden/>
-              </w:rPr>
-            </w:r>
-            <w:r>
-              <w:rPr>
+                <w:rFonts w:ascii="Aptos" w:hAnsi="Aptos"/>
+                <w:noProof/>
+                <w:webHidden/>
+              </w:rPr>
+              <w:instrText xml:space="preserve"> PAGEREF _Toc158473159 \h </w:instrText>
+            </w:r>
+            <w:r>
+              <w:rPr>
+                <w:rFonts w:ascii="Aptos" w:hAnsi="Aptos"/>
+                <w:noProof/>
+                <w:webHidden/>
+              </w:rPr>
+            </w:r>
+            <w:r>
+              <w:rPr>
+                <w:rFonts w:ascii="Aptos" w:hAnsi="Aptos"/>
                 <w:noProof/>
                 <w:webHidden/>
               </w:rPr>
@@ -305,6 +323,7 @@
             </w:r>
             <w:r>
               <w:rPr>
+                <w:rFonts w:ascii="Aptos" w:hAnsi="Aptos"/>
                 <w:noProof/>
                 <w:webHidden/>
               </w:rPr>
@@ -312,6 +331,7 @@
             </w:r>
             <w:r>
               <w:rPr>
+                <w:rFonts w:ascii="Aptos" w:hAnsi="Aptos"/>
                 <w:noProof/>
                 <w:webHidden/>
               </w:rPr>
@@ -322,11 +342,9 @@
         <w:p>
           <w:pPr>
             <w:pStyle w:val="TJ2"/>
-            <w:tabs>
-              <w:tab w:val="right" w:leader="dot" w:pos="9062"/>
-            </w:tabs>
+            <w:spacing w:after="60"/>
             <w:rPr>
-              <w:rFonts w:cstheme="minorBidi"/>
+              <w:rFonts w:ascii="Aptos" w:hAnsi="Aptos" w:cstheme="minorBidi"/>
               <w:noProof/>
               <w:kern w:val="2"/>
               <w:sz w:val="24"/>
@@ -334,17 +352,18 @@
               <w14:ligatures w14:val="standardContextual"/>
             </w:rPr>
           </w:pPr>
-          <w:hyperlink w:anchor="_Toc158459414" w:history="1">
+          <w:hyperlink w:anchor="_Toc158473160" w:history="1">
             <w:r>
               <w:rPr>
                 <w:rStyle w:val="Hiperhivatkozs"/>
-                <w:rFonts w:ascii="Arial" w:hAnsi="Arial" w:cs="Arial"/>
+                <w:rFonts w:ascii="Aptos" w:hAnsi="Aptos" w:cs="Arial"/>
                 <w:noProof/>
               </w:rPr>
               <w:t>Weboldal terv</w:t>
             </w:r>
             <w:r>
               <w:rPr>
+                <w:rFonts w:ascii="Aptos" w:hAnsi="Aptos"/>
                 <w:noProof/>
                 <w:webHidden/>
               </w:rPr>
@@ -352,6 +371,7 @@
             </w:r>
             <w:r>
               <w:rPr>
+                <w:rFonts w:ascii="Aptos" w:hAnsi="Aptos"/>
                 <w:noProof/>
                 <w:webHidden/>
               </w:rPr>
@@ -359,19 +379,22 @@
             </w:r>
             <w:r>
               <w:rPr>
-                <w:noProof/>
-                <w:webHidden/>
-              </w:rPr>
-              <w:instrText xml:space="preserve"> PAGEREF _Toc158459414 \h </w:instrText>
-            </w:r>
-            <w:r>
-              <w:rPr>
-                <w:noProof/>
-                <w:webHidden/>
-              </w:rPr>
-            </w:r>
-            <w:r>
-              <w:rPr>
+                <w:rFonts w:ascii="Aptos" w:hAnsi="Aptos"/>
+                <w:noProof/>
+                <w:webHidden/>
+              </w:rPr>
+              <w:instrText xml:space="preserve"> PAGEREF _Toc158473160 \h </w:instrText>
+            </w:r>
+            <w:r>
+              <w:rPr>
+                <w:rFonts w:ascii="Aptos" w:hAnsi="Aptos"/>
+                <w:noProof/>
+                <w:webHidden/>
+              </w:rPr>
+            </w:r>
+            <w:r>
+              <w:rPr>
+                <w:rFonts w:ascii="Aptos" w:hAnsi="Aptos"/>
                 <w:noProof/>
                 <w:webHidden/>
               </w:rPr>
@@ -379,6 +402,7 @@
             </w:r>
             <w:r>
               <w:rPr>
+                <w:rFonts w:ascii="Aptos" w:hAnsi="Aptos"/>
                 <w:noProof/>
                 <w:webHidden/>
               </w:rPr>
@@ -386,6 +410,7 @@
             </w:r>
             <w:r>
               <w:rPr>
+                <w:rFonts w:ascii="Aptos" w:hAnsi="Aptos"/>
                 <w:noProof/>
                 <w:webHidden/>
               </w:rPr>
@@ -399,8 +424,9 @@
             <w:tabs>
               <w:tab w:val="right" w:leader="dot" w:pos="9062"/>
             </w:tabs>
+            <w:spacing w:beforeLines="400" w:before="960" w:after="60"/>
             <w:rPr>
-              <w:rFonts w:cstheme="minorBidi"/>
+              <w:rFonts w:ascii="Aptos" w:hAnsi="Aptos" w:cstheme="minorBidi"/>
               <w:noProof/>
               <w:kern w:val="2"/>
               <w:sz w:val="24"/>
@@ -408,11 +434,11 @@
               <w14:ligatures w14:val="standardContextual"/>
             </w:rPr>
           </w:pPr>
-          <w:hyperlink w:anchor="_Toc158459415" w:history="1">
+          <w:hyperlink w:anchor="_Toc158473161" w:history="1">
             <w:r>
               <w:rPr>
                 <w:rStyle w:val="Hiperhivatkozs"/>
-                <w:rFonts w:ascii="Arial" w:hAnsi="Arial" w:cs="Arial"/>
+                <w:rFonts w:ascii="Aptos" w:hAnsi="Aptos" w:cs="Arial"/>
                 <w:b/>
                 <w:bCs/>
                 <w:noProof/>
@@ -421,6 +447,7 @@
             </w:r>
             <w:r>
               <w:rPr>
+                <w:rFonts w:ascii="Aptos" w:hAnsi="Aptos"/>
                 <w:noProof/>
                 <w:webHidden/>
               </w:rPr>
@@ -428,6 +455,7 @@
             </w:r>
             <w:r>
               <w:rPr>
+                <w:rFonts w:ascii="Aptos" w:hAnsi="Aptos"/>
                 <w:noProof/>
                 <w:webHidden/>
               </w:rPr>
@@ -435,19 +463,22 @@
             </w:r>
             <w:r>
               <w:rPr>
-                <w:noProof/>
-                <w:webHidden/>
-              </w:rPr>
-              <w:instrText xml:space="preserve"> PAGEREF _Toc158459415 \h </w:instrText>
-            </w:r>
-            <w:r>
-              <w:rPr>
-                <w:noProof/>
-                <w:webHidden/>
-              </w:rPr>
-            </w:r>
-            <w:r>
-              <w:rPr>
+                <w:rFonts w:ascii="Aptos" w:hAnsi="Aptos"/>
+                <w:noProof/>
+                <w:webHidden/>
+              </w:rPr>
+              <w:instrText xml:space="preserve"> PAGEREF _Toc158473161 \h </w:instrText>
+            </w:r>
+            <w:r>
+              <w:rPr>
+                <w:rFonts w:ascii="Aptos" w:hAnsi="Aptos"/>
+                <w:noProof/>
+                <w:webHidden/>
+              </w:rPr>
+            </w:r>
+            <w:r>
+              <w:rPr>
+                <w:rFonts w:ascii="Aptos" w:hAnsi="Aptos"/>
                 <w:noProof/>
                 <w:webHidden/>
               </w:rPr>
@@ -455,6 +486,7 @@
             </w:r>
             <w:r>
               <w:rPr>
+                <w:rFonts w:ascii="Aptos" w:hAnsi="Aptos"/>
                 <w:noProof/>
                 <w:webHidden/>
               </w:rPr>
@@ -462,6 +494,7 @@
             </w:r>
             <w:r>
               <w:rPr>
+                <w:rFonts w:ascii="Aptos" w:hAnsi="Aptos"/>
                 <w:noProof/>
                 <w:webHidden/>
               </w:rPr>
@@ -472,11 +505,9 @@
         <w:p>
           <w:pPr>
             <w:pStyle w:val="TJ2"/>
-            <w:tabs>
-              <w:tab w:val="right" w:leader="dot" w:pos="9062"/>
-            </w:tabs>
+            <w:spacing w:after="60"/>
             <w:rPr>
-              <w:rFonts w:cstheme="minorBidi"/>
+              <w:rFonts w:ascii="Aptos" w:hAnsi="Aptos" w:cstheme="minorBidi"/>
               <w:noProof/>
               <w:kern w:val="2"/>
               <w:sz w:val="24"/>
@@ -484,17 +515,18 @@
               <w14:ligatures w14:val="standardContextual"/>
             </w:rPr>
           </w:pPr>
-          <w:hyperlink w:anchor="_Toc158459416" w:history="1">
+          <w:hyperlink w:anchor="_Toc158473162" w:history="1">
             <w:r>
               <w:rPr>
                 <w:rStyle w:val="Hiperhivatkozs"/>
-                <w:rFonts w:ascii="Arial" w:hAnsi="Arial" w:cs="Arial"/>
+                <w:rFonts w:ascii="Aptos" w:hAnsi="Aptos" w:cs="Arial"/>
                 <w:noProof/>
               </w:rPr>
               <w:t>Ütemterv</w:t>
             </w:r>
             <w:r>
               <w:rPr>
+                <w:rFonts w:ascii="Aptos" w:hAnsi="Aptos"/>
                 <w:noProof/>
                 <w:webHidden/>
               </w:rPr>
@@ -502,6 +534,7 @@
             </w:r>
             <w:r>
               <w:rPr>
+                <w:rFonts w:ascii="Aptos" w:hAnsi="Aptos"/>
                 <w:noProof/>
                 <w:webHidden/>
               </w:rPr>
@@ -509,19 +542,22 @@
             </w:r>
             <w:r>
               <w:rPr>
-                <w:noProof/>
-                <w:webHidden/>
-              </w:rPr>
-              <w:instrText xml:space="preserve"> PAGEREF _Toc158459416 \h </w:instrText>
-            </w:r>
-            <w:r>
-              <w:rPr>
-                <w:noProof/>
-                <w:webHidden/>
-              </w:rPr>
-            </w:r>
-            <w:r>
-              <w:rPr>
+                <w:rFonts w:ascii="Aptos" w:hAnsi="Aptos"/>
+                <w:noProof/>
+                <w:webHidden/>
+              </w:rPr>
+              <w:instrText xml:space="preserve"> PAGEREF _Toc158473162 \h </w:instrText>
+            </w:r>
+            <w:r>
+              <w:rPr>
+                <w:rFonts w:ascii="Aptos" w:hAnsi="Aptos"/>
+                <w:noProof/>
+                <w:webHidden/>
+              </w:rPr>
+            </w:r>
+            <w:r>
+              <w:rPr>
+                <w:rFonts w:ascii="Aptos" w:hAnsi="Aptos"/>
                 <w:noProof/>
                 <w:webHidden/>
               </w:rPr>
@@ -529,6 +565,7 @@
             </w:r>
             <w:r>
               <w:rPr>
+                <w:rFonts w:ascii="Aptos" w:hAnsi="Aptos"/>
                 <w:noProof/>
                 <w:webHidden/>
               </w:rPr>
@@ -536,6 +573,7 @@
             </w:r>
             <w:r>
               <w:rPr>
+                <w:rFonts w:ascii="Aptos" w:hAnsi="Aptos"/>
                 <w:noProof/>
                 <w:webHidden/>
               </w:rPr>
@@ -549,8 +587,9 @@
             <w:tabs>
               <w:tab w:val="right" w:leader="dot" w:pos="9062"/>
             </w:tabs>
+            <w:spacing w:beforeLines="400" w:before="960" w:after="60"/>
             <w:rPr>
-              <w:rFonts w:cstheme="minorBidi"/>
+              <w:rFonts w:ascii="Aptos" w:hAnsi="Aptos" w:cstheme="minorBidi"/>
               <w:noProof/>
               <w:kern w:val="2"/>
               <w:sz w:val="24"/>
@@ -558,11 +597,11 @@
               <w14:ligatures w14:val="standardContextual"/>
             </w:rPr>
           </w:pPr>
-          <w:hyperlink w:anchor="_Toc158459417" w:history="1">
+          <w:hyperlink w:anchor="_Toc158473163" w:history="1">
             <w:r>
               <w:rPr>
                 <w:rStyle w:val="Hiperhivatkozs"/>
-                <w:rFonts w:ascii="Arial" w:hAnsi="Arial" w:cs="Arial"/>
+                <w:rFonts w:ascii="Aptos" w:hAnsi="Aptos" w:cs="Arial"/>
                 <w:b/>
                 <w:bCs/>
                 <w:noProof/>
@@ -571,6 +610,7 @@
             </w:r>
             <w:r>
               <w:rPr>
+                <w:rFonts w:ascii="Aptos" w:hAnsi="Aptos"/>
                 <w:noProof/>
                 <w:webHidden/>
               </w:rPr>
@@ -578,6 +618,7 @@
             </w:r>
             <w:r>
               <w:rPr>
+                <w:rFonts w:ascii="Aptos" w:hAnsi="Aptos"/>
                 <w:noProof/>
                 <w:webHidden/>
               </w:rPr>
@@ -585,19 +626,22 @@
             </w:r>
             <w:r>
               <w:rPr>
-                <w:noProof/>
-                <w:webHidden/>
-              </w:rPr>
-              <w:instrText xml:space="preserve"> PAGEREF _Toc158459417 \h </w:instrText>
-            </w:r>
-            <w:r>
-              <w:rPr>
-                <w:noProof/>
-                <w:webHidden/>
-              </w:rPr>
-            </w:r>
-            <w:r>
-              <w:rPr>
+                <w:rFonts w:ascii="Aptos" w:hAnsi="Aptos"/>
+                <w:noProof/>
+                <w:webHidden/>
+              </w:rPr>
+              <w:instrText xml:space="preserve"> PAGEREF _Toc158473163 \h </w:instrText>
+            </w:r>
+            <w:r>
+              <w:rPr>
+                <w:rFonts w:ascii="Aptos" w:hAnsi="Aptos"/>
+                <w:noProof/>
+                <w:webHidden/>
+              </w:rPr>
+            </w:r>
+            <w:r>
+              <w:rPr>
+                <w:rFonts w:ascii="Aptos" w:hAnsi="Aptos"/>
                 <w:noProof/>
                 <w:webHidden/>
               </w:rPr>
@@ -605,6 +649,7 @@
             </w:r>
             <w:r>
               <w:rPr>
+                <w:rFonts w:ascii="Aptos" w:hAnsi="Aptos"/>
                 <w:noProof/>
                 <w:webHidden/>
               </w:rPr>
@@ -612,6 +657,7 @@
             </w:r>
             <w:r>
               <w:rPr>
+                <w:rFonts w:ascii="Aptos" w:hAnsi="Aptos"/>
                 <w:noProof/>
                 <w:webHidden/>
               </w:rPr>
@@ -622,11 +668,9 @@
         <w:p>
           <w:pPr>
             <w:pStyle w:val="TJ2"/>
-            <w:tabs>
-              <w:tab w:val="right" w:leader="dot" w:pos="9062"/>
-            </w:tabs>
+            <w:spacing w:after="60"/>
             <w:rPr>
-              <w:rFonts w:cstheme="minorBidi"/>
+              <w:rFonts w:ascii="Aptos" w:hAnsi="Aptos" w:cstheme="minorBidi"/>
               <w:noProof/>
               <w:kern w:val="2"/>
               <w:sz w:val="24"/>
@@ -634,17 +678,18 @@
               <w14:ligatures w14:val="standardContextual"/>
             </w:rPr>
           </w:pPr>
-          <w:hyperlink w:anchor="_Toc158459418" w:history="1">
+          <w:hyperlink w:anchor="_Toc158473164" w:history="1">
             <w:r>
               <w:rPr>
                 <w:rStyle w:val="Hiperhivatkozs"/>
-                <w:rFonts w:ascii="Arial" w:hAnsi="Arial" w:cs="Arial"/>
+                <w:rFonts w:ascii="Aptos" w:hAnsi="Aptos" w:cs="Arial"/>
                 <w:noProof/>
               </w:rPr>
               <w:t>Erőforrások</w:t>
             </w:r>
             <w:r>
               <w:rPr>
+                <w:rFonts w:ascii="Aptos" w:hAnsi="Aptos"/>
                 <w:noProof/>
                 <w:webHidden/>
               </w:rPr>
@@ -652,6 +697,7 @@
             </w:r>
             <w:r>
               <w:rPr>
+                <w:rFonts w:ascii="Aptos" w:hAnsi="Aptos"/>
                 <w:noProof/>
                 <w:webHidden/>
               </w:rPr>
@@ -659,19 +705,22 @@
             </w:r>
             <w:r>
               <w:rPr>
-                <w:noProof/>
-                <w:webHidden/>
-              </w:rPr>
-              <w:instrText xml:space="preserve"> PAGEREF _Toc158459418 \h </w:instrText>
-            </w:r>
-            <w:r>
-              <w:rPr>
-                <w:noProof/>
-                <w:webHidden/>
-              </w:rPr>
-            </w:r>
-            <w:r>
-              <w:rPr>
+                <w:rFonts w:ascii="Aptos" w:hAnsi="Aptos"/>
+                <w:noProof/>
+                <w:webHidden/>
+              </w:rPr>
+              <w:instrText xml:space="preserve"> PAGEREF _Toc158473164 \h </w:instrText>
+            </w:r>
+            <w:r>
+              <w:rPr>
+                <w:rFonts w:ascii="Aptos" w:hAnsi="Aptos"/>
+                <w:noProof/>
+                <w:webHidden/>
+              </w:rPr>
+            </w:r>
+            <w:r>
+              <w:rPr>
+                <w:rFonts w:ascii="Aptos" w:hAnsi="Aptos"/>
                 <w:noProof/>
                 <w:webHidden/>
               </w:rPr>
@@ -679,6 +728,7 @@
             </w:r>
             <w:r>
               <w:rPr>
+                <w:rFonts w:ascii="Aptos" w:hAnsi="Aptos"/>
                 <w:noProof/>
                 <w:webHidden/>
               </w:rPr>
@@ -686,6 +736,7 @@
             </w:r>
             <w:r>
               <w:rPr>
+                <w:rFonts w:ascii="Aptos" w:hAnsi="Aptos"/>
                 <w:noProof/>
                 <w:webHidden/>
               </w:rPr>
@@ -696,11 +747,9 @@
         <w:p>
           <w:pPr>
             <w:pStyle w:val="TJ2"/>
-            <w:tabs>
-              <w:tab w:val="right" w:leader="dot" w:pos="9062"/>
-            </w:tabs>
+            <w:spacing w:after="60"/>
             <w:rPr>
-              <w:rFonts w:cstheme="minorBidi"/>
+              <w:rFonts w:ascii="Aptos" w:hAnsi="Aptos" w:cstheme="minorBidi"/>
               <w:noProof/>
               <w:kern w:val="2"/>
               <w:sz w:val="24"/>
@@ -708,17 +757,18 @@
               <w14:ligatures w14:val="standardContextual"/>
             </w:rPr>
           </w:pPr>
-          <w:hyperlink w:anchor="_Toc158459419" w:history="1">
+          <w:hyperlink w:anchor="_Toc158473165" w:history="1">
             <w:r>
               <w:rPr>
                 <w:rStyle w:val="Hiperhivatkozs"/>
-                <w:rFonts w:ascii="Arial" w:hAnsi="Arial" w:cs="Arial"/>
+                <w:rFonts w:ascii="Aptos" w:hAnsi="Aptos" w:cs="Arial"/>
                 <w:noProof/>
               </w:rPr>
               <w:t>Erőforrás-beosztás</w:t>
             </w:r>
             <w:r>
               <w:rPr>
+                <w:rFonts w:ascii="Aptos" w:hAnsi="Aptos"/>
                 <w:noProof/>
                 <w:webHidden/>
               </w:rPr>
@@ -726,6 +776,7 @@
             </w:r>
             <w:r>
               <w:rPr>
+                <w:rFonts w:ascii="Aptos" w:hAnsi="Aptos"/>
                 <w:noProof/>
                 <w:webHidden/>
               </w:rPr>
@@ -733,19 +784,22 @@
             </w:r>
             <w:r>
               <w:rPr>
-                <w:noProof/>
-                <w:webHidden/>
-              </w:rPr>
-              <w:instrText xml:space="preserve"> PAGEREF _Toc158459419 \h </w:instrText>
-            </w:r>
-            <w:r>
-              <w:rPr>
-                <w:noProof/>
-                <w:webHidden/>
-              </w:rPr>
-            </w:r>
-            <w:r>
-              <w:rPr>
+                <w:rFonts w:ascii="Aptos" w:hAnsi="Aptos"/>
+                <w:noProof/>
+                <w:webHidden/>
+              </w:rPr>
+              <w:instrText xml:space="preserve"> PAGEREF _Toc158473165 \h </w:instrText>
+            </w:r>
+            <w:r>
+              <w:rPr>
+                <w:rFonts w:ascii="Aptos" w:hAnsi="Aptos"/>
+                <w:noProof/>
+                <w:webHidden/>
+              </w:rPr>
+            </w:r>
+            <w:r>
+              <w:rPr>
+                <w:rFonts w:ascii="Aptos" w:hAnsi="Aptos"/>
                 <w:noProof/>
                 <w:webHidden/>
               </w:rPr>
@@ -753,6 +807,7 @@
             </w:r>
             <w:r>
               <w:rPr>
+                <w:rFonts w:ascii="Aptos" w:hAnsi="Aptos"/>
                 <w:noProof/>
                 <w:webHidden/>
               </w:rPr>
@@ -760,6 +815,7 @@
             </w:r>
             <w:r>
               <w:rPr>
+                <w:rFonts w:ascii="Aptos" w:hAnsi="Aptos"/>
                 <w:noProof/>
                 <w:webHidden/>
               </w:rPr>
@@ -773,8 +829,9 @@
             <w:tabs>
               <w:tab w:val="right" w:leader="dot" w:pos="9062"/>
             </w:tabs>
+            <w:spacing w:beforeLines="400" w:before="960" w:after="60"/>
             <w:rPr>
-              <w:rFonts w:cstheme="minorBidi"/>
+              <w:rFonts w:ascii="Aptos" w:hAnsi="Aptos" w:cstheme="minorBidi"/>
               <w:noProof/>
               <w:kern w:val="2"/>
               <w:sz w:val="24"/>
@@ -782,11 +839,11 @@
               <w14:ligatures w14:val="standardContextual"/>
             </w:rPr>
           </w:pPr>
-          <w:hyperlink w:anchor="_Toc158459420" w:history="1">
+          <w:hyperlink w:anchor="_Toc158473166" w:history="1">
             <w:r>
               <w:rPr>
                 <w:rStyle w:val="Hiperhivatkozs"/>
-                <w:rFonts w:ascii="Arial" w:hAnsi="Arial" w:cs="Arial"/>
+                <w:rFonts w:ascii="Aptos" w:hAnsi="Aptos" w:cs="Arial"/>
                 <w:b/>
                 <w:bCs/>
                 <w:noProof/>
@@ -795,6 +852,7 @@
             </w:r>
             <w:r>
               <w:rPr>
+                <w:rFonts w:ascii="Aptos" w:hAnsi="Aptos"/>
                 <w:noProof/>
                 <w:webHidden/>
               </w:rPr>
@@ -802,6 +860,7 @@
             </w:r>
             <w:r>
               <w:rPr>
+                <w:rFonts w:ascii="Aptos" w:hAnsi="Aptos"/>
                 <w:noProof/>
                 <w:webHidden/>
               </w:rPr>
@@ -809,19 +868,22 @@
             </w:r>
             <w:r>
               <w:rPr>
-                <w:noProof/>
-                <w:webHidden/>
-              </w:rPr>
-              <w:instrText xml:space="preserve"> PAGEREF _Toc158459420 \h </w:instrText>
-            </w:r>
-            <w:r>
-              <w:rPr>
-                <w:noProof/>
-                <w:webHidden/>
-              </w:rPr>
-            </w:r>
-            <w:r>
-              <w:rPr>
+                <w:rFonts w:ascii="Aptos" w:hAnsi="Aptos"/>
+                <w:noProof/>
+                <w:webHidden/>
+              </w:rPr>
+              <w:instrText xml:space="preserve"> PAGEREF _Toc158473166 \h </w:instrText>
+            </w:r>
+            <w:r>
+              <w:rPr>
+                <w:rFonts w:ascii="Aptos" w:hAnsi="Aptos"/>
+                <w:noProof/>
+                <w:webHidden/>
+              </w:rPr>
+            </w:r>
+            <w:r>
+              <w:rPr>
+                <w:rFonts w:ascii="Aptos" w:hAnsi="Aptos"/>
                 <w:noProof/>
                 <w:webHidden/>
               </w:rPr>
@@ -829,6 +891,7 @@
             </w:r>
             <w:r>
               <w:rPr>
+                <w:rFonts w:ascii="Aptos" w:hAnsi="Aptos"/>
                 <w:noProof/>
                 <w:webHidden/>
               </w:rPr>
@@ -836,6 +899,7 @@
             </w:r>
             <w:r>
               <w:rPr>
+                <w:rFonts w:ascii="Aptos" w:hAnsi="Aptos"/>
                 <w:noProof/>
                 <w:webHidden/>
               </w:rPr>
@@ -849,8 +913,9 @@
             <w:tabs>
               <w:tab w:val="right" w:leader="dot" w:pos="9062"/>
             </w:tabs>
+            <w:spacing w:beforeLines="400" w:before="960" w:after="60"/>
             <w:rPr>
-              <w:rFonts w:cstheme="minorBidi"/>
+              <w:rFonts w:ascii="Aptos" w:hAnsi="Aptos" w:cstheme="minorBidi"/>
               <w:noProof/>
               <w:kern w:val="2"/>
               <w:sz w:val="24"/>
@@ -858,11 +923,11 @@
               <w14:ligatures w14:val="standardContextual"/>
             </w:rPr>
           </w:pPr>
-          <w:hyperlink w:anchor="_Toc158459421" w:history="1">
+          <w:hyperlink w:anchor="_Toc158473167" w:history="1">
             <w:r>
               <w:rPr>
                 <w:rStyle w:val="Hiperhivatkozs"/>
-                <w:rFonts w:ascii="Arial" w:hAnsi="Arial" w:cs="Arial"/>
+                <w:rFonts w:ascii="Aptos" w:hAnsi="Aptos" w:cs="Arial"/>
                 <w:b/>
                 <w:bCs/>
                 <w:noProof/>
@@ -871,6 +936,7 @@
             </w:r>
             <w:r>
               <w:rPr>
+                <w:rFonts w:ascii="Aptos" w:hAnsi="Aptos"/>
                 <w:noProof/>
                 <w:webHidden/>
               </w:rPr>
@@ -878,6 +944,7 @@
             </w:r>
             <w:r>
               <w:rPr>
+                <w:rFonts w:ascii="Aptos" w:hAnsi="Aptos"/>
                 <w:noProof/>
                 <w:webHidden/>
               </w:rPr>
@@ -885,19 +952,22 @@
             </w:r>
             <w:r>
               <w:rPr>
-                <w:noProof/>
-                <w:webHidden/>
-              </w:rPr>
-              <w:instrText xml:space="preserve"> PAGEREF _Toc158459421 \h </w:instrText>
-            </w:r>
-            <w:r>
-              <w:rPr>
-                <w:noProof/>
-                <w:webHidden/>
-              </w:rPr>
-            </w:r>
-            <w:r>
-              <w:rPr>
+                <w:rFonts w:ascii="Aptos" w:hAnsi="Aptos"/>
+                <w:noProof/>
+                <w:webHidden/>
+              </w:rPr>
+              <w:instrText xml:space="preserve"> PAGEREF _Toc158473167 \h </w:instrText>
+            </w:r>
+            <w:r>
+              <w:rPr>
+                <w:rFonts w:ascii="Aptos" w:hAnsi="Aptos"/>
+                <w:noProof/>
+                <w:webHidden/>
+              </w:rPr>
+            </w:r>
+            <w:r>
+              <w:rPr>
+                <w:rFonts w:ascii="Aptos" w:hAnsi="Aptos"/>
                 <w:noProof/>
                 <w:webHidden/>
               </w:rPr>
@@ -905,6 +975,7 @@
             </w:r>
             <w:r>
               <w:rPr>
+                <w:rFonts w:ascii="Aptos" w:hAnsi="Aptos"/>
                 <w:noProof/>
                 <w:webHidden/>
               </w:rPr>
@@ -912,6 +983,7 @@
             </w:r>
             <w:r>
               <w:rPr>
+                <w:rFonts w:ascii="Aptos" w:hAnsi="Aptos"/>
                 <w:noProof/>
                 <w:webHidden/>
               </w:rPr>
@@ -921,70 +993,38 @@
         </w:p>
         <w:p>
           <w:pPr>
+            <w:spacing w:beforeLines="400" w:before="960" w:after="60"/>
             <w:rPr>
-              <w:rFonts w:ascii="Arial" w:hAnsi="Arial" w:cs="Arial"/>
+              <w:rFonts w:ascii="Aptos" w:hAnsi="Aptos" w:cs="Arial"/>
               <w:b/>
               <w:bCs/>
             </w:rPr>
           </w:pPr>
           <w:r>
             <w:rPr>
-              <w:rFonts w:ascii="Arial" w:hAnsi="Arial" w:cs="Arial"/>
+              <w:rFonts w:ascii="Aptos" w:hAnsi="Aptos" w:cs="Arial"/>
               <w:b/>
               <w:bCs/>
             </w:rPr>
+            <w:lastRenderedPageBreak/>
             <w:fldChar w:fldCharType="end"/>
           </w:r>
         </w:p>
-        <w:p>
-          <w:pPr>
-            <w:rPr>
-              <w:rFonts w:ascii="Arial" w:hAnsi="Arial" w:cs="Arial"/>
-              <w:b/>
-              <w:bCs/>
-            </w:rPr>
-          </w:pPr>
-        </w:p>
-        <w:p>
-          <w:pPr>
-            <w:rPr>
-              <w:rFonts w:ascii="Arial" w:hAnsi="Arial" w:cs="Arial"/>
-              <w:b/>
-              <w:bCs/>
-            </w:rPr>
-          </w:pPr>
-        </w:p>
-        <w:p>
-          <w:pPr>
-            <w:rPr>
-              <w:rFonts w:ascii="Arial" w:hAnsi="Arial" w:cs="Arial"/>
-              <w:b/>
-              <w:bCs/>
-            </w:rPr>
-          </w:pPr>
-        </w:p>
-        <w:p>
-          <w:pPr>
-            <w:rPr>
-              <w:rFonts w:ascii="Arial" w:hAnsi="Arial" w:cs="Arial"/>
-            </w:rPr>
-          </w:pPr>
-        </w:p>
       </w:sdtContent>
     </w:sdt>
     <w:p>
       <w:pPr>
         <w:pStyle w:val="Cmsor1"/>
         <w:rPr>
-          <w:rFonts w:ascii="Arial" w:hAnsi="Arial" w:cs="Arial"/>
+          <w:rFonts w:ascii="Aptos" w:hAnsi="Aptos" w:cs="Arial"/>
           <w:b/>
           <w:bCs/>
         </w:rPr>
       </w:pPr>
-      <w:bookmarkStart w:id="0" w:name="_Toc158459411"/>
-      <w:r>
-        <w:rPr>
-          <w:rFonts w:ascii="Arial" w:hAnsi="Arial" w:cs="Arial"/>
+      <w:bookmarkStart w:id="0" w:name="_Toc158473157"/>
+      <w:r>
+        <w:rPr>
+          <w:rFonts w:ascii="Aptos" w:hAnsi="Aptos" w:cs="Arial"/>
           <w:b/>
           <w:bCs/>
         </w:rPr>
@@ -992,7 +1032,7 @@
       </w:r>
       <w:r>
         <w:rPr>
-          <w:rFonts w:ascii="Arial" w:hAnsi="Arial" w:cs="Arial"/>
+          <w:rFonts w:ascii="Aptos" w:hAnsi="Aptos" w:cs="Arial"/>
           <w:b/>
           <w:bCs/>
         </w:rPr>
@@ -1000,52 +1040,71 @@
       </w:r>
       <w:bookmarkEnd w:id="0"/>
     </w:p>
-    <w:p/>
-    <w:p>
-      <w:pPr>
-        <w:rPr>
-          <w:rFonts w:ascii="Arial" w:hAnsi="Arial" w:cs="Arial"/>
-          <w:sz w:val="24"/>
-          <w:szCs w:val="24"/>
-        </w:rPr>
-      </w:pPr>
-      <w:r>
-        <w:rPr>
-          <w:rFonts w:ascii="Arial" w:hAnsi="Arial" w:cs="Arial"/>
-          <w:sz w:val="24"/>
-          <w:szCs w:val="24"/>
-        </w:rPr>
-        <w:t>Proj</w:t>
-      </w:r>
-      <w:r>
-        <w:rPr>
-          <w:rFonts w:ascii="Arial" w:hAnsi="Arial" w:cs="Arial"/>
-          <w:sz w:val="24"/>
-          <w:szCs w:val="24"/>
-        </w:rPr>
-        <w:t>ekt résztvevői: Csöllei Dominik, Hovanyecz István Dániel</w:t>
-      </w:r>
-    </w:p>
-    <w:p/>
+    <w:p>
+      <w:pPr>
+        <w:rPr>
+          <w:rFonts w:ascii="Aptos" w:hAnsi="Aptos"/>
+        </w:rPr>
+      </w:pPr>
+    </w:p>
+    <w:p>
+      <w:pPr>
+        <w:rPr>
+          <w:rFonts w:ascii="Aptos" w:hAnsi="Aptos" w:cs="Arial"/>
+          <w:sz w:val="24"/>
+          <w:szCs w:val="24"/>
+        </w:rPr>
+      </w:pPr>
+      <w:r>
+        <w:rPr>
+          <w:rFonts w:ascii="Aptos" w:hAnsi="Aptos" w:cs="Arial"/>
+          <w:sz w:val="24"/>
+          <w:szCs w:val="24"/>
+        </w:rPr>
+        <w:t>Projekt résztvevői: Csöllei Dominik, Hovanyecz István Dániel</w:t>
+      </w:r>
+    </w:p>
+    <w:p>
+      <w:pPr>
+        <w:rPr>
+          <w:rFonts w:ascii="Aptos" w:hAnsi="Aptos"/>
+        </w:rPr>
+      </w:pPr>
+    </w:p>
     <w:p>
       <w:pPr>
         <w:pStyle w:val="Cmsor2"/>
         <w:rPr>
-          <w:rFonts w:ascii="Arial" w:hAnsi="Arial" w:cs="Arial"/>
+          <w:rFonts w:ascii="Aptos" w:hAnsi="Aptos" w:cs="Arial"/>
           <w:sz w:val="28"/>
           <w:szCs w:val="28"/>
         </w:rPr>
       </w:pPr>
-      <w:bookmarkStart w:id="1" w:name="_Toc158459412"/>
-      <w:r>
-        <w:rPr>
-          <w:rFonts w:ascii="Arial" w:hAnsi="Arial" w:cs="Arial"/>
+      <w:bookmarkStart w:id="1" w:name="_Toc158473158"/>
+      <w:r>
+        <w:rPr>
+          <w:rFonts w:ascii="Aptos" w:hAnsi="Aptos" w:cs="Arial"/>
           <w:sz w:val="28"/>
           <w:szCs w:val="28"/>
         </w:rPr>
-        <w:t>Projekt elemei</w:t>
+        <w:t xml:space="preserve">Projekt </w:t>
       </w:r>
       <w:bookmarkEnd w:id="1"/>
+      <w:r>
+        <w:rPr>
+          <w:rFonts w:ascii="Aptos" w:hAnsi="Aptos" w:cs="Arial"/>
+          <w:sz w:val="28"/>
+          <w:szCs w:val="28"/>
+        </w:rPr>
+        <w:t>követelményei</w:t>
+      </w:r>
+    </w:p>
+    <w:p>
+      <w:pPr>
+        <w:rPr>
+          <w:rFonts w:ascii="Aptos" w:hAnsi="Aptos"/>
+        </w:rPr>
+      </w:pPr>
     </w:p>
     <w:p>
       <w:pPr>
@@ -1055,14 +1114,14 @@
           <w:numId w:val="1"/>
         </w:numPr>
         <w:rPr>
-          <w:rFonts w:ascii="Arial" w:hAnsi="Arial" w:cs="Arial"/>
-          <w:sz w:val="24"/>
-          <w:szCs w:val="24"/>
-        </w:rPr>
-      </w:pPr>
-      <w:r>
-        <w:rPr>
-          <w:rFonts w:ascii="Arial" w:hAnsi="Arial" w:cs="Arial"/>
+          <w:rFonts w:ascii="Aptos" w:hAnsi="Aptos" w:cs="Arial"/>
+          <w:sz w:val="24"/>
+          <w:szCs w:val="24"/>
+        </w:rPr>
+      </w:pPr>
+      <w:r>
+        <w:rPr>
+          <w:rFonts w:ascii="Aptos" w:hAnsi="Aptos" w:cs="Arial"/>
           <w:sz w:val="24"/>
           <w:szCs w:val="24"/>
         </w:rPr>
@@ -1077,14 +1136,14 @@
           <w:numId w:val="1"/>
         </w:numPr>
         <w:rPr>
-          <w:rFonts w:ascii="Arial" w:hAnsi="Arial" w:cs="Arial"/>
-          <w:sz w:val="24"/>
-          <w:szCs w:val="24"/>
-        </w:rPr>
-      </w:pPr>
-      <w:r>
-        <w:rPr>
-          <w:rFonts w:ascii="Arial" w:hAnsi="Arial" w:cs="Arial"/>
+          <w:rFonts w:ascii="Aptos" w:hAnsi="Aptos" w:cs="Arial"/>
+          <w:sz w:val="24"/>
+          <w:szCs w:val="24"/>
+        </w:rPr>
+      </w:pPr>
+      <w:r>
+        <w:rPr>
+          <w:rFonts w:ascii="Aptos" w:hAnsi="Aptos" w:cs="Arial"/>
           <w:sz w:val="24"/>
           <w:szCs w:val="24"/>
         </w:rPr>
@@ -1096,40 +1155,56 @@
         <w:pStyle w:val="Listaszerbekezds"/>
         <w:ind w:left="1425"/>
         <w:rPr>
-          <w:rFonts w:ascii="Arial" w:hAnsi="Arial" w:cs="Arial"/>
-          <w:sz w:val="24"/>
-          <w:szCs w:val="24"/>
-        </w:rPr>
-      </w:pPr>
-    </w:p>
-    <w:p>
-      <w:pPr>
-        <w:rPr>
-          <w:rFonts w:ascii="Arial" w:hAnsi="Arial" w:cs="Arial"/>
-          <w:sz w:val="24"/>
-          <w:szCs w:val="24"/>
-        </w:rPr>
-      </w:pPr>
-      <w:r>
-        <w:rPr>
-          <w:rFonts w:ascii="Arial" w:hAnsi="Arial" w:cs="Arial"/>
-          <w:sz w:val="24"/>
-          <w:szCs w:val="24"/>
-        </w:rPr>
-        <w:t>A videókat mobileszközökkel készítjük.</w:t>
-      </w:r>
-    </w:p>
-    <w:p>
-      <w:pPr>
-        <w:rPr>
-          <w:rFonts w:ascii="Arial" w:hAnsi="Arial" w:cs="Arial"/>
-          <w:sz w:val="24"/>
-          <w:szCs w:val="24"/>
-        </w:rPr>
-      </w:pPr>
-      <w:r>
-        <w:rPr>
-          <w:rFonts w:ascii="Arial" w:hAnsi="Arial" w:cs="Arial"/>
+          <w:rFonts w:ascii="Aptos" w:hAnsi="Aptos" w:cs="Arial"/>
+          <w:sz w:val="24"/>
+          <w:szCs w:val="24"/>
+        </w:rPr>
+      </w:pPr>
+    </w:p>
+    <w:p>
+      <w:pPr>
+        <w:rPr>
+          <w:rFonts w:ascii="Aptos" w:hAnsi="Aptos" w:cs="Arial"/>
+          <w:sz w:val="24"/>
+          <w:szCs w:val="24"/>
+        </w:rPr>
+      </w:pPr>
+      <w:r>
+        <w:rPr>
+          <w:rFonts w:ascii="Aptos" w:hAnsi="Aptos" w:cs="Arial"/>
+          <w:sz w:val="24"/>
+          <w:szCs w:val="24"/>
+        </w:rPr>
+        <w:t>A videók mobileszközökkel</w:t>
+      </w:r>
+      <w:r>
+        <w:rPr>
+          <w:rFonts w:ascii="Aptos" w:hAnsi="Aptos" w:cs="Arial"/>
+          <w:sz w:val="24"/>
+          <w:szCs w:val="24"/>
+        </w:rPr>
+        <w:t xml:space="preserve"> kerülnek felvételre</w:t>
+      </w:r>
+      <w:r>
+        <w:rPr>
+          <w:rFonts w:ascii="Aptos" w:hAnsi="Aptos" w:cs="Arial"/>
+          <w:sz w:val="24"/>
+          <w:szCs w:val="24"/>
+        </w:rPr>
+        <w:t>.</w:t>
+      </w:r>
+    </w:p>
+    <w:p>
+      <w:pPr>
+        <w:rPr>
+          <w:rFonts w:ascii="Aptos" w:hAnsi="Aptos" w:cs="Arial"/>
+          <w:sz w:val="24"/>
+          <w:szCs w:val="24"/>
+        </w:rPr>
+      </w:pPr>
+      <w:r>
+        <w:rPr>
+          <w:rFonts w:ascii="Aptos" w:hAnsi="Aptos" w:cs="Arial"/>
           <w:sz w:val="24"/>
           <w:szCs w:val="24"/>
         </w:rPr>
@@ -1139,7 +1214,7 @@
     <w:p>
       <w:pPr>
         <w:rPr>
-          <w:rFonts w:ascii="Arial" w:hAnsi="Arial" w:cs="Arial"/>
+          <w:rFonts w:ascii="Aptos" w:hAnsi="Aptos" w:cs="Arial"/>
           <w:sz w:val="24"/>
           <w:szCs w:val="24"/>
         </w:rPr>
@@ -1149,19 +1224,18 @@
       <w:pPr>
         <w:pStyle w:val="Cmsor2"/>
         <w:rPr>
-          <w:rFonts w:ascii="Arial" w:hAnsi="Arial" w:cs="Arial"/>
+          <w:rFonts w:ascii="Aptos" w:hAnsi="Aptos" w:cs="Arial"/>
           <w:sz w:val="28"/>
           <w:szCs w:val="28"/>
         </w:rPr>
       </w:pPr>
-      <w:bookmarkStart w:id="2" w:name="_Toc158459413"/>
-      <w:r>
-        <w:rPr>
-          <w:rFonts w:ascii="Arial" w:hAnsi="Arial" w:cs="Arial"/>
+      <w:bookmarkStart w:id="2" w:name="_Toc158473159"/>
+      <w:r>
+        <w:rPr>
+          <w:rFonts w:ascii="Aptos" w:hAnsi="Aptos" w:cs="Arial"/>
           <w:sz w:val="28"/>
           <w:szCs w:val="28"/>
         </w:rPr>
-        <w:lastRenderedPageBreak/>
         <w:t>Megvalósítás</w:t>
       </w:r>
       <w:bookmarkEnd w:id="2"/>
@@ -1169,14 +1243,21 @@
     <w:p>
       <w:pPr>
         <w:rPr>
-          <w:rFonts w:ascii="Arial" w:hAnsi="Arial" w:cs="Arial"/>
-          <w:sz w:val="24"/>
-          <w:szCs w:val="24"/>
-        </w:rPr>
-      </w:pPr>
-      <w:r>
-        <w:rPr>
-          <w:rFonts w:ascii="Arial" w:hAnsi="Arial" w:cs="Arial"/>
+          <w:rFonts w:ascii="Aptos" w:hAnsi="Aptos"/>
+        </w:rPr>
+      </w:pPr>
+    </w:p>
+    <w:p>
+      <w:pPr>
+        <w:rPr>
+          <w:rFonts w:ascii="Aptos" w:hAnsi="Aptos" w:cs="Arial"/>
+          <w:sz w:val="24"/>
+          <w:szCs w:val="24"/>
+        </w:rPr>
+      </w:pPr>
+      <w:r>
+        <w:rPr>
+          <w:rFonts w:ascii="Aptos" w:hAnsi="Aptos" w:cs="Arial"/>
           <w:sz w:val="24"/>
           <w:szCs w:val="24"/>
         </w:rPr>
@@ -1184,7 +1265,7 @@
       </w:r>
       <w:r>
         <w:rPr>
-          <w:rFonts w:ascii="Arial" w:hAnsi="Arial" w:cs="Arial"/>
+          <w:rFonts w:ascii="Aptos" w:hAnsi="Aptos" w:cs="Arial"/>
           <w:sz w:val="24"/>
           <w:szCs w:val="24"/>
         </w:rPr>
@@ -1194,7 +1275,7 @@
     <w:p>
       <w:pPr>
         <w:rPr>
-          <w:rFonts w:ascii="Arial" w:hAnsi="Arial" w:cs="Arial"/>
+          <w:rFonts w:ascii="Aptos" w:hAnsi="Aptos" w:cs="Arial"/>
           <w:sz w:val="24"/>
           <w:szCs w:val="24"/>
         </w:rPr>
@@ -1204,41 +1285,239 @@
       <w:pPr>
         <w:pStyle w:val="Cmsor2"/>
         <w:rPr>
-          <w:rFonts w:ascii="Arial" w:hAnsi="Arial" w:cs="Arial"/>
+          <w:rFonts w:ascii="Aptos" w:hAnsi="Aptos" w:cs="Arial"/>
           <w:sz w:val="28"/>
           <w:szCs w:val="28"/>
         </w:rPr>
       </w:pPr>
-      <w:bookmarkStart w:id="3" w:name="_Toc158459414"/>
-      <w:r>
-        <w:rPr>
-          <w:rFonts w:ascii="Arial" w:hAnsi="Arial" w:cs="Arial"/>
+      <w:r>
+        <w:rPr>
+          <w:rFonts w:ascii="Aptos" w:hAnsi="Aptos" w:cs="Arial"/>
           <w:sz w:val="28"/>
           <w:szCs w:val="28"/>
         </w:rPr>
-        <w:t>Weboldal</w:t>
-      </w:r>
-      <w:r>
-        <w:rPr>
-          <w:rFonts w:ascii="Arial" w:hAnsi="Arial" w:cs="Arial"/>
+        <w:t>Projekt célja</w:t>
+      </w:r>
+    </w:p>
+    <w:p>
+      <w:pPr>
+        <w:rPr>
+          <w:rFonts w:ascii="Aptos" w:hAnsi="Aptos"/>
+        </w:rPr>
+      </w:pPr>
+    </w:p>
+    <w:p>
+      <w:pPr>
+        <w:rPr>
+          <w:rFonts w:ascii="Aptos" w:hAnsi="Aptos" w:cs="Arial"/>
+          <w:sz w:val="24"/>
+          <w:szCs w:val="24"/>
+        </w:rPr>
+      </w:pPr>
+      <w:r>
+        <w:rPr>
+          <w:rFonts w:ascii="Aptos" w:hAnsi="Aptos" w:cs="Arial"/>
+          <w:sz w:val="24"/>
+          <w:szCs w:val="24"/>
+        </w:rPr>
+        <w:t>A projekt célja egy Asztali számítógépek szerelésével és javításával foglalkozó vállalkozás weboldalának elkészítése, ahol az ügyfelek személyre szabott ajánlatokat kaphatnak eszközeiket illetően</w:t>
+      </w:r>
+    </w:p>
+    <w:p>
+      <w:pPr>
+        <w:rPr>
+          <w:rFonts w:ascii="Aptos" w:hAnsi="Aptos" w:cs="Arial"/>
+          <w:sz w:val="24"/>
+          <w:szCs w:val="24"/>
+        </w:rPr>
+      </w:pPr>
+      <w:r>
+        <w:rPr>
+          <w:rFonts w:ascii="Aptos" w:hAnsi="Aptos" w:cs="Arial"/>
+          <w:sz w:val="24"/>
+          <w:szCs w:val="24"/>
+        </w:rPr>
+        <w:t>További cél, hogy a tagok webfejlesztői tapasztalatokkal gyarapodjanak.</w:t>
+      </w:r>
+    </w:p>
+    <w:p>
+      <w:pPr>
+        <w:rPr>
+          <w:rFonts w:ascii="Aptos" w:hAnsi="Aptos" w:cs="Arial"/>
+          <w:sz w:val="24"/>
+          <w:szCs w:val="24"/>
+        </w:rPr>
+      </w:pPr>
+      <w:r>
+        <w:rPr>
+          <w:rFonts w:ascii="Aptos" w:hAnsi="Aptos" w:cs="Arial"/>
+          <w:sz w:val="24"/>
+          <w:szCs w:val="24"/>
+        </w:rPr>
+        <w:t xml:space="preserve">Az öt hetes projekt során a tagok a következőkben </w:t>
+      </w:r>
+      <w:r>
+        <w:rPr>
+          <w:rFonts w:ascii="Aptos" w:hAnsi="Aptos" w:cs="Arial"/>
+          <w:sz w:val="24"/>
+          <w:szCs w:val="24"/>
+        </w:rPr>
+        <w:t>gyűjthetnek tapasztalatot:</w:t>
+      </w:r>
+    </w:p>
+    <w:p>
+      <w:pPr>
+        <w:pStyle w:val="Listaszerbekezds"/>
+        <w:numPr>
+          <w:ilvl w:val="0"/>
+          <w:numId w:val="4"/>
+        </w:numPr>
+        <w:rPr>
+          <w:rFonts w:ascii="Aptos" w:hAnsi="Aptos" w:cs="Arial"/>
+          <w:sz w:val="24"/>
+          <w:szCs w:val="24"/>
+        </w:rPr>
+      </w:pPr>
+      <w:r>
+        <w:rPr>
+          <w:rFonts w:ascii="Aptos" w:hAnsi="Aptos" w:cs="Arial"/>
+          <w:sz w:val="24"/>
+          <w:szCs w:val="24"/>
+        </w:rPr>
+        <w:t>HTML, CSS, JavaScript nyelvek használata</w:t>
+      </w:r>
+    </w:p>
+    <w:p>
+      <w:pPr>
+        <w:pStyle w:val="Listaszerbekezds"/>
+        <w:numPr>
+          <w:ilvl w:val="0"/>
+          <w:numId w:val="4"/>
+        </w:numPr>
+        <w:rPr>
+          <w:rFonts w:ascii="Aptos" w:hAnsi="Aptos" w:cs="Arial"/>
+          <w:sz w:val="24"/>
+          <w:szCs w:val="24"/>
+        </w:rPr>
+      </w:pPr>
+      <w:r>
+        <w:rPr>
+          <w:rFonts w:ascii="Aptos" w:hAnsi="Aptos" w:cs="Arial"/>
+          <w:sz w:val="24"/>
+          <w:szCs w:val="24"/>
+        </w:rPr>
+        <w:t>Bootstrap keretrendszer integrálása, használata</w:t>
+      </w:r>
+    </w:p>
+    <w:p>
+      <w:pPr>
+        <w:pStyle w:val="Listaszerbekezds"/>
+        <w:numPr>
+          <w:ilvl w:val="0"/>
+          <w:numId w:val="4"/>
+        </w:numPr>
+        <w:rPr>
+          <w:rFonts w:ascii="Aptos" w:hAnsi="Aptos" w:cs="Arial"/>
+          <w:sz w:val="24"/>
+          <w:szCs w:val="24"/>
+        </w:rPr>
+      </w:pPr>
+      <w:r>
+        <w:rPr>
+          <w:rFonts w:ascii="Aptos" w:hAnsi="Aptos" w:cs="Arial"/>
+          <w:sz w:val="24"/>
+          <w:szCs w:val="24"/>
+        </w:rPr>
+        <w:t>GitHub felület alkalmazása, verziókezelés</w:t>
+      </w:r>
+    </w:p>
+    <w:p>
+      <w:pPr>
+        <w:pStyle w:val="Listaszerbekezds"/>
+        <w:numPr>
+          <w:ilvl w:val="0"/>
+          <w:numId w:val="4"/>
+        </w:numPr>
+        <w:rPr>
+          <w:rFonts w:ascii="Aptos" w:hAnsi="Aptos" w:cs="Arial"/>
+          <w:sz w:val="24"/>
+          <w:szCs w:val="24"/>
+        </w:rPr>
+      </w:pPr>
+      <w:r>
+        <w:rPr>
+          <w:rFonts w:ascii="Aptos" w:hAnsi="Aptos" w:cs="Arial"/>
+          <w:sz w:val="24"/>
+          <w:szCs w:val="24"/>
+        </w:rPr>
+        <w:t>Együttműködés, kommunikáció</w:t>
+      </w:r>
+    </w:p>
+    <w:p>
+      <w:pPr>
+        <w:ind w:left="360"/>
+        <w:rPr>
+          <w:rFonts w:ascii="Aptos" w:hAnsi="Aptos" w:cs="Arial"/>
+          <w:sz w:val="24"/>
+          <w:szCs w:val="24"/>
+        </w:rPr>
+      </w:pPr>
+    </w:p>
+    <w:p>
+      <w:pPr>
+        <w:pStyle w:val="Cmsor2"/>
+        <w:rPr>
+          <w:rFonts w:ascii="Aptos" w:hAnsi="Aptos" w:cs="Arial"/>
           <w:sz w:val="28"/>
           <w:szCs w:val="28"/>
         </w:rPr>
-        <w:t xml:space="preserve"> terv</w:t>
+      </w:pPr>
+      <w:bookmarkStart w:id="3" w:name="_Toc158473160"/>
+      <w:r>
+        <w:rPr>
+          <w:rFonts w:ascii="Aptos" w:hAnsi="Aptos" w:cs="Arial"/>
+          <w:sz w:val="28"/>
+          <w:szCs w:val="28"/>
+        </w:rPr>
+        <w:lastRenderedPageBreak/>
+        <w:t>Weboldal</w:t>
+      </w:r>
+      <w:r>
+        <w:rPr>
+          <w:rFonts w:ascii="Aptos" w:hAnsi="Aptos" w:cs="Arial"/>
+          <w:sz w:val="28"/>
+          <w:szCs w:val="28"/>
+        </w:rPr>
+        <w:t xml:space="preserve"> </w:t>
       </w:r>
       <w:bookmarkEnd w:id="3"/>
-    </w:p>
-    <w:p>
-      <w:pPr>
-        <w:rPr>
-          <w:rFonts w:ascii="Arial" w:hAnsi="Arial" w:cs="Arial"/>
-          <w:sz w:val="24"/>
-          <w:szCs w:val="24"/>
-        </w:rPr>
-      </w:pPr>
-      <w:r>
-        <w:rPr>
-          <w:rFonts w:ascii="Arial" w:hAnsi="Arial" w:cs="Arial"/>
+      <w:r>
+        <w:rPr>
+          <w:rFonts w:ascii="Aptos" w:hAnsi="Aptos" w:cs="Arial"/>
+          <w:sz w:val="28"/>
+          <w:szCs w:val="28"/>
+        </w:rPr>
+        <w:t>terve</w:t>
+      </w:r>
+    </w:p>
+    <w:p>
+      <w:pPr>
+        <w:rPr>
+          <w:rFonts w:ascii="Aptos" w:hAnsi="Aptos"/>
+        </w:rPr>
+      </w:pPr>
+    </w:p>
+    <w:p>
+      <w:pPr>
+        <w:rPr>
+          <w:rFonts w:ascii="Aptos" w:hAnsi="Aptos" w:cs="Arial"/>
+          <w:sz w:val="24"/>
+          <w:szCs w:val="24"/>
+        </w:rPr>
+      </w:pPr>
+      <w:r>
+        <w:rPr>
+          <w:rFonts w:ascii="Aptos" w:hAnsi="Aptos" w:cs="Arial"/>
           <w:sz w:val="24"/>
           <w:szCs w:val="24"/>
         </w:rPr>
@@ -1253,14 +1532,14 @@
           <w:numId w:val="2"/>
         </w:numPr>
         <w:rPr>
-          <w:rFonts w:ascii="Arial" w:hAnsi="Arial" w:cs="Arial"/>
-          <w:sz w:val="24"/>
-          <w:szCs w:val="24"/>
-        </w:rPr>
-      </w:pPr>
-      <w:r>
-        <w:rPr>
-          <w:rFonts w:ascii="Arial" w:hAnsi="Arial" w:cs="Arial"/>
+          <w:rFonts w:ascii="Aptos" w:hAnsi="Aptos" w:cs="Arial"/>
+          <w:sz w:val="24"/>
+          <w:szCs w:val="24"/>
+        </w:rPr>
+      </w:pPr>
+      <w:r>
+        <w:rPr>
+          <w:rFonts w:ascii="Aptos" w:hAnsi="Aptos" w:cs="Arial"/>
           <w:sz w:val="24"/>
           <w:szCs w:val="24"/>
         </w:rPr>
@@ -1275,14 +1554,14 @@
           <w:numId w:val="2"/>
         </w:numPr>
         <w:rPr>
-          <w:rFonts w:ascii="Arial" w:hAnsi="Arial" w:cs="Arial"/>
-          <w:sz w:val="24"/>
-          <w:szCs w:val="24"/>
-        </w:rPr>
-      </w:pPr>
-      <w:r>
-        <w:rPr>
-          <w:rFonts w:ascii="Arial" w:hAnsi="Arial" w:cs="Arial"/>
+          <w:rFonts w:ascii="Aptos" w:hAnsi="Aptos" w:cs="Arial"/>
+          <w:sz w:val="24"/>
+          <w:szCs w:val="24"/>
+        </w:rPr>
+      </w:pPr>
+      <w:r>
+        <w:rPr>
+          <w:rFonts w:ascii="Aptos" w:hAnsi="Aptos" w:cs="Arial"/>
           <w:sz w:val="24"/>
           <w:szCs w:val="24"/>
         </w:rPr>
@@ -1297,14 +1576,14 @@
           <w:numId w:val="2"/>
         </w:numPr>
         <w:rPr>
-          <w:rFonts w:ascii="Arial" w:hAnsi="Arial" w:cs="Arial"/>
-          <w:sz w:val="24"/>
-          <w:szCs w:val="24"/>
-        </w:rPr>
-      </w:pPr>
-      <w:r>
-        <w:rPr>
-          <w:rFonts w:ascii="Arial" w:hAnsi="Arial" w:cs="Arial"/>
+          <w:rFonts w:ascii="Aptos" w:hAnsi="Aptos" w:cs="Arial"/>
+          <w:sz w:val="24"/>
+          <w:szCs w:val="24"/>
+        </w:rPr>
+      </w:pPr>
+      <w:r>
+        <w:rPr>
+          <w:rFonts w:ascii="Aptos" w:hAnsi="Aptos" w:cs="Arial"/>
           <w:sz w:val="24"/>
           <w:szCs w:val="24"/>
         </w:rPr>
@@ -1313,18 +1592,48 @@
     </w:p>
     <w:p>
       <w:pPr>
-        <w:ind w:left="360"/>
-        <w:rPr>
-          <w:rFonts w:ascii="Arial" w:hAnsi="Arial" w:cs="Arial"/>
-          <w:sz w:val="24"/>
-          <w:szCs w:val="24"/>
-        </w:rPr>
-      </w:pPr>
-    </w:p>
-    <w:p>
-      <w:pPr>
-        <w:rPr>
-          <w:rFonts w:ascii="Arial" w:hAnsi="Arial" w:cs="Arial"/>
+        <w:rPr>
+          <w:rFonts w:ascii="Aptos" w:hAnsi="Aptos" w:cs="Arial"/>
+          <w:sz w:val="24"/>
+          <w:szCs w:val="24"/>
+        </w:rPr>
+      </w:pPr>
+      <w:r>
+        <w:rPr>
+          <w:rFonts w:ascii="Aptos" w:hAnsi="Aptos" w:cs="Arial"/>
+          <w:sz w:val="24"/>
+          <w:szCs w:val="24"/>
+        </w:rPr>
+        <w:t>Az egyik aloldalon a gépszerelés lépéseit dokumentáljuk, képekkel, magyarázatokkal illusztrálva, továbbá a média lejátszók is itt jelennek meg a felvett videókhoz.</w:t>
+      </w:r>
+    </w:p>
+    <w:p>
+      <w:pPr>
+        <w:pStyle w:val="Cmsor2"/>
+        <w:rPr>
+          <w:rFonts w:ascii="Aptos" w:hAnsi="Aptos"/>
+          <w:sz w:val="28"/>
+          <w:szCs w:val="28"/>
+        </w:rPr>
+      </w:pPr>
+      <w:r>
+        <w:rPr>
+          <w:rFonts w:ascii="Aptos" w:hAnsi="Aptos"/>
+          <w:sz w:val="28"/>
+          <w:szCs w:val="28"/>
+        </w:rPr>
+        <w:t>Weboldal követelmények</w:t>
+      </w:r>
+    </w:p>
+    <w:p>
+      <w:pPr>
+        <w:pStyle w:val="Listaszerbekezds"/>
+        <w:numPr>
+          <w:ilvl w:val="0"/>
+          <w:numId w:val="5"/>
+        </w:numPr>
+        <w:rPr>
+          <w:rFonts w:ascii="Aptos" w:hAnsi="Aptos" w:cs="Arial"/>
           <w:i/>
           <w:iCs/>
           <w:noProof/>
@@ -1334,24 +1643,77 @@
       </w:pPr>
       <w:r>
         <w:rPr>
-          <w:rFonts w:ascii="Arial" w:hAnsi="Arial" w:cs="Arial"/>
-          <w:sz w:val="24"/>
-          <w:szCs w:val="24"/>
-        </w:rPr>
-        <w:t>Az egyik aloldalon a gépszerelés lépéseit dokumentáljuk, képekkel, magyarázatokkal illusztrálva, továbbá a média lejátszók is itt jelennek meg a felvett videókhoz.</w:t>
-      </w:r>
-    </w:p>
-    <w:p>
-      <w:pPr>
-        <w:rPr>
-          <w:rFonts w:ascii="Arial" w:hAnsi="Arial" w:cs="Arial"/>
-          <w:sz w:val="24"/>
-          <w:szCs w:val="24"/>
-        </w:rPr>
-      </w:pPr>
-      <w:r>
-        <w:rPr>
-          <w:rFonts w:ascii="Arial" w:hAnsi="Arial" w:cs="Arial"/>
+          <w:rFonts w:ascii="Aptos" w:hAnsi="Aptos" w:cs="Arial"/>
+          <w:noProof/>
+          <w:sz w:val="24"/>
+          <w:szCs w:val="24"/>
+        </w:rPr>
+        <w:t>Számítógépalkatrészek ár és kategória szerinti szűrése</w:t>
+      </w:r>
+    </w:p>
+    <w:p>
+      <w:pPr>
+        <w:pStyle w:val="Listaszerbekezds"/>
+        <w:numPr>
+          <w:ilvl w:val="0"/>
+          <w:numId w:val="5"/>
+        </w:numPr>
+        <w:rPr>
+          <w:rFonts w:ascii="Aptos" w:hAnsi="Aptos" w:cs="Arial"/>
+          <w:i/>
+          <w:iCs/>
+          <w:noProof/>
+          <w:sz w:val="24"/>
+          <w:szCs w:val="24"/>
+        </w:rPr>
+      </w:pPr>
+      <w:r>
+        <w:rPr>
+          <w:rFonts w:ascii="Aptos" w:hAnsi="Aptos" w:cs="Arial"/>
+          <w:noProof/>
+          <w:sz w:val="24"/>
+          <w:szCs w:val="24"/>
+        </w:rPr>
+        <w:t>„Számítógép összszerelő”, ahol a felhasználó különböző alkatrészekből fel tud építeni egy számítógépet és megtekinteni annak benchmark adatait és árát.</w:t>
+      </w:r>
+    </w:p>
+    <w:p>
+      <w:pPr>
+        <w:pStyle w:val="Listaszerbekezds"/>
+        <w:numPr>
+          <w:ilvl w:val="0"/>
+          <w:numId w:val="5"/>
+        </w:numPr>
+        <w:rPr>
+          <w:rFonts w:ascii="Aptos" w:hAnsi="Aptos" w:cs="Arial"/>
+          <w:i/>
+          <w:iCs/>
+          <w:noProof/>
+          <w:sz w:val="24"/>
+          <w:szCs w:val="24"/>
+        </w:rPr>
+      </w:pPr>
+      <w:r>
+        <w:rPr>
+          <w:rFonts w:ascii="Aptos" w:hAnsi="Aptos" w:cs="Arial"/>
+          <w:noProof/>
+          <w:sz w:val="24"/>
+          <w:szCs w:val="24"/>
+        </w:rPr>
+        <w:t>Letisztult felhasználói felület felépítése: Termékek csoportosítása, ajánlatt termékek felsorolása, akciós termékek felsorolása, termékek rendelése.</w:t>
+      </w:r>
+    </w:p>
+    <w:p>
+      <w:pPr>
+        <w:rPr>
+          <w:rFonts w:ascii="Aptos" w:hAnsi="Aptos" w:cs="Arial"/>
+          <w:sz w:val="24"/>
+          <w:szCs w:val="24"/>
+        </w:rPr>
+      </w:pPr>
+      <w:r>
+        <w:rPr>
+          <w:rFonts w:ascii="Aptos" w:hAnsi="Aptos" w:cs="Arial"/>
           <w:i/>
           <w:iCs/>
           <w:noProof/>
@@ -1404,7 +1766,7 @@
     <w:p>
       <w:pPr>
         <w:rPr>
-          <w:rFonts w:ascii="Arial" w:hAnsi="Arial" w:cs="Arial"/>
+          <w:rFonts w:ascii="Aptos" w:hAnsi="Aptos" w:cs="Arial"/>
           <w:i/>
           <w:iCs/>
           <w:sz w:val="20"/>
@@ -1413,7 +1775,7 @@
       </w:pPr>
       <w:r>
         <w:rPr>
-          <w:rFonts w:ascii="Arial" w:hAnsi="Arial" w:cs="Arial"/>
+          <w:rFonts w:ascii="Aptos" w:hAnsi="Aptos" w:cs="Arial"/>
           <w:i/>
           <w:iCs/>
           <w:sz w:val="20"/>
@@ -1423,7 +1785,7 @@
       </w:r>
       <w:r>
         <w:rPr>
-          <w:rFonts w:ascii="Arial" w:hAnsi="Arial" w:cs="Arial"/>
+          <w:rFonts w:ascii="Aptos" w:hAnsi="Aptos" w:cs="Arial"/>
           <w:i/>
           <w:iCs/>
           <w:sz w:val="20"/>
@@ -1433,7 +1795,7 @@
       </w:r>
       <w:r>
         <w:rPr>
-          <w:rFonts w:ascii="Arial" w:hAnsi="Arial" w:cs="Arial"/>
+          <w:rFonts w:ascii="Aptos" w:hAnsi="Aptos" w:cs="Arial"/>
           <w:i/>
           <w:iCs/>
           <w:sz w:val="20"/>
@@ -1445,7 +1807,146 @@
     <w:p>
       <w:pPr>
         <w:rPr>
-          <w:rFonts w:ascii="Arial" w:hAnsi="Arial" w:cs="Arial"/>
+          <w:rFonts w:ascii="Aptos" w:hAnsi="Aptos" w:cs="Arial"/>
+          <w:i/>
+          <w:iCs/>
+          <w:sz w:val="20"/>
+          <w:szCs w:val="20"/>
+        </w:rPr>
+      </w:pPr>
+    </w:p>
+    <w:p>
+      <w:pPr>
+        <w:pStyle w:val="Cmsor2"/>
+        <w:rPr>
+          <w:rFonts w:ascii="Aptos" w:hAnsi="Aptos" w:cs="Arial"/>
+          <w:sz w:val="28"/>
+          <w:szCs w:val="28"/>
+        </w:rPr>
+      </w:pPr>
+      <w:r>
+        <w:rPr>
+          <w:rFonts w:ascii="Aptos" w:hAnsi="Aptos" w:cs="Arial"/>
+          <w:sz w:val="28"/>
+          <w:szCs w:val="28"/>
+        </w:rPr>
+        <w:t>Fejlesztői környezet</w:t>
+      </w:r>
+    </w:p>
+    <w:p>
+      <w:pPr>
+        <w:rPr>
+          <w:rFonts w:ascii="Aptos" w:hAnsi="Aptos"/>
+        </w:rPr>
+      </w:pPr>
+    </w:p>
+    <w:p>
+      <w:pPr>
+        <w:rPr>
+          <w:rFonts w:ascii="Aptos" w:hAnsi="Aptos" w:cs="Arial"/>
+          <w:sz w:val="24"/>
+          <w:szCs w:val="24"/>
+        </w:rPr>
+      </w:pPr>
+      <w:r>
+        <w:rPr>
+          <w:rFonts w:ascii="Aptos" w:hAnsi="Aptos" w:cs="Arial"/>
+          <w:sz w:val="24"/>
+          <w:szCs w:val="24"/>
+        </w:rPr>
+        <w:t>Kódszerkesztő: Visual Studio Code</w:t>
+      </w:r>
+    </w:p>
+    <w:p>
+      <w:pPr>
+        <w:rPr>
+          <w:rFonts w:ascii="Aptos" w:hAnsi="Aptos" w:cs="Arial"/>
+          <w:sz w:val="24"/>
+          <w:szCs w:val="24"/>
+        </w:rPr>
+      </w:pPr>
+      <w:r>
+        <w:rPr>
+          <w:rFonts w:ascii="Aptos" w:hAnsi="Aptos" w:cs="Arial"/>
+          <w:sz w:val="24"/>
+          <w:szCs w:val="24"/>
+        </w:rPr>
+        <w:t>Keretrendszer(ek): Bootstrap</w:t>
+      </w:r>
+    </w:p>
+    <w:p>
+      <w:pPr>
+        <w:rPr>
+          <w:rFonts w:ascii="Aptos" w:hAnsi="Aptos" w:cs="Arial"/>
+          <w:sz w:val="24"/>
+          <w:szCs w:val="24"/>
+        </w:rPr>
+      </w:pPr>
+      <w:r>
+        <w:rPr>
+          <w:rFonts w:ascii="Aptos" w:hAnsi="Aptos" w:cs="Arial"/>
+          <w:sz w:val="24"/>
+          <w:szCs w:val="24"/>
+        </w:rPr>
+        <w:t>Használandó nyelvek: HTML 5, CSS3, JavaScript</w:t>
+      </w:r>
+    </w:p>
+    <w:p>
+      <w:pPr>
+        <w:rPr>
+          <w:rFonts w:ascii="Aptos" w:hAnsi="Aptos" w:cs="Arial"/>
+          <w:sz w:val="24"/>
+          <w:szCs w:val="24"/>
+        </w:rPr>
+      </w:pPr>
+      <w:r>
+        <w:rPr>
+          <w:rFonts w:ascii="Aptos" w:hAnsi="Aptos" w:cs="Arial"/>
+          <w:sz w:val="24"/>
+          <w:szCs w:val="24"/>
+        </w:rPr>
+        <w:t>Az oldalak interaktivitását és funkcióit JavaScript-re építjük</w:t>
+      </w:r>
+    </w:p>
+    <w:p>
+      <w:pPr>
+        <w:rPr>
+          <w:rFonts w:ascii="Aptos" w:hAnsi="Aptos" w:cs="Arial"/>
+          <w:sz w:val="24"/>
+          <w:szCs w:val="24"/>
+        </w:rPr>
+      </w:pPr>
+      <w:r>
+        <w:rPr>
+          <w:rFonts w:ascii="Aptos" w:hAnsi="Aptos" w:cs="Arial"/>
+          <w:sz w:val="24"/>
+          <w:szCs w:val="24"/>
+        </w:rPr>
+        <w:t>A verziómegosztás GitHub-</w:t>
+      </w:r>
+      <w:proofErr w:type="spellStart"/>
+      <w:r>
+        <w:rPr>
+          <w:rFonts w:ascii="Aptos" w:hAnsi="Aptos" w:cs="Arial"/>
+          <w:sz w:val="24"/>
+          <w:szCs w:val="24"/>
+        </w:rPr>
+        <w:t>on</w:t>
+      </w:r>
+      <w:proofErr w:type="spellEnd"/>
+      <w:r>
+        <w:rPr>
+          <w:rFonts w:ascii="Aptos" w:hAnsi="Aptos" w:cs="Arial"/>
+          <w:sz w:val="24"/>
+          <w:szCs w:val="24"/>
+        </w:rPr>
+        <w:t xml:space="preserve"> fog történni.</w:t>
+      </w:r>
+    </w:p>
+    <w:p>
+      <w:pPr>
+        <w:rPr>
+          <w:rFonts w:ascii="Aptos" w:hAnsi="Aptos" w:cs="Arial"/>
           <w:sz w:val="24"/>
           <w:szCs w:val="24"/>
         </w:rPr>
@@ -1455,18 +1956,19 @@
       <w:pPr>
         <w:pStyle w:val="Cmsor1"/>
         <w:rPr>
-          <w:rFonts w:ascii="Arial" w:hAnsi="Arial" w:cs="Arial"/>
+          <w:rFonts w:ascii="Aptos" w:hAnsi="Aptos" w:cs="Arial"/>
           <w:b/>
           <w:bCs/>
         </w:rPr>
       </w:pPr>
-      <w:bookmarkStart w:id="4" w:name="_Toc158459415"/>
-      <w:r>
-        <w:rPr>
-          <w:rFonts w:ascii="Arial" w:hAnsi="Arial" w:cs="Arial"/>
+      <w:bookmarkStart w:id="4" w:name="_Toc158473161"/>
+      <w:r>
+        <w:rPr>
+          <w:rFonts w:ascii="Aptos" w:hAnsi="Aptos" w:cs="Arial"/>
           <w:b/>
           <w:bCs/>
         </w:rPr>
+        <w:lastRenderedPageBreak/>
         <w:t>Munkamenet és felosztás</w:t>
       </w:r>
       <w:bookmarkEnd w:id="4"/>
@@ -1474,7 +1976,7 @@
     <w:p>
       <w:pPr>
         <w:rPr>
-          <w:rFonts w:ascii="Arial" w:hAnsi="Arial" w:cs="Arial"/>
+          <w:rFonts w:ascii="Aptos" w:hAnsi="Aptos" w:cs="Arial"/>
           <w:sz w:val="24"/>
           <w:szCs w:val="24"/>
         </w:rPr>
@@ -1484,15 +1986,15 @@
       <w:pPr>
         <w:pStyle w:val="Cmsor2"/>
         <w:rPr>
-          <w:rFonts w:ascii="Arial" w:hAnsi="Arial" w:cs="Arial"/>
+          <w:rFonts w:ascii="Aptos" w:hAnsi="Aptos" w:cs="Arial"/>
           <w:sz w:val="28"/>
           <w:szCs w:val="28"/>
         </w:rPr>
       </w:pPr>
-      <w:bookmarkStart w:id="5" w:name="_Toc158459416"/>
-      <w:r>
-        <w:rPr>
-          <w:rFonts w:ascii="Arial" w:hAnsi="Arial" w:cs="Arial"/>
+      <w:bookmarkStart w:id="5" w:name="_Toc158473162"/>
+      <w:r>
+        <w:rPr>
+          <w:rFonts w:ascii="Aptos" w:hAnsi="Aptos" w:cs="Arial"/>
           <w:sz w:val="28"/>
           <w:szCs w:val="28"/>
         </w:rPr>
@@ -1501,7 +2003,7 @@
       <w:bookmarkEnd w:id="5"/>
       <w:r>
         <w:rPr>
-          <w:rFonts w:ascii="Arial" w:hAnsi="Arial" w:cs="Arial"/>
+          <w:rFonts w:ascii="Aptos" w:hAnsi="Aptos" w:cs="Arial"/>
           <w:sz w:val="28"/>
           <w:szCs w:val="28"/>
         </w:rPr>
@@ -1511,23 +2013,23 @@
     <w:p>
       <w:pPr>
         <w:rPr>
-          <w:rFonts w:ascii="Arial" w:hAnsi="Arial" w:cs="Arial"/>
-          <w:sz w:val="24"/>
-          <w:szCs w:val="24"/>
-        </w:rPr>
-      </w:pPr>
-    </w:p>
-    <w:p>
-      <w:pPr>
-        <w:rPr>
-          <w:rFonts w:ascii="Arial" w:hAnsi="Arial" w:cs="Arial"/>
-          <w:sz w:val="24"/>
-          <w:szCs w:val="24"/>
-        </w:rPr>
-      </w:pPr>
-      <w:r>
-        <w:rPr>
-          <w:rFonts w:ascii="Arial" w:hAnsi="Arial" w:cs="Arial"/>
+          <w:rFonts w:ascii="Aptos" w:hAnsi="Aptos" w:cs="Arial"/>
+          <w:sz w:val="24"/>
+          <w:szCs w:val="24"/>
+        </w:rPr>
+      </w:pPr>
+    </w:p>
+    <w:p>
+      <w:pPr>
+        <w:rPr>
+          <w:rFonts w:ascii="Aptos" w:hAnsi="Aptos" w:cs="Arial"/>
+          <w:sz w:val="24"/>
+          <w:szCs w:val="24"/>
+        </w:rPr>
+      </w:pPr>
+      <w:r>
+        <w:rPr>
+          <w:rFonts w:ascii="Aptos" w:hAnsi="Aptos" w:cs="Arial"/>
           <w:sz w:val="24"/>
           <w:szCs w:val="24"/>
         </w:rPr>
@@ -1542,14 +2044,14 @@
           <w:numId w:val="3"/>
         </w:numPr>
         <w:rPr>
-          <w:rFonts w:ascii="Arial" w:hAnsi="Arial" w:cs="Arial"/>
-          <w:sz w:val="24"/>
-          <w:szCs w:val="24"/>
-        </w:rPr>
-      </w:pPr>
-      <w:r>
-        <w:rPr>
-          <w:rFonts w:ascii="Arial" w:hAnsi="Arial" w:cs="Arial"/>
+          <w:rFonts w:ascii="Aptos" w:hAnsi="Aptos" w:cs="Arial"/>
+          <w:sz w:val="24"/>
+          <w:szCs w:val="24"/>
+        </w:rPr>
+      </w:pPr>
+      <w:r>
+        <w:rPr>
+          <w:rFonts w:ascii="Aptos" w:hAnsi="Aptos" w:cs="Arial"/>
           <w:sz w:val="24"/>
           <w:szCs w:val="24"/>
         </w:rPr>
@@ -1564,14 +2066,14 @@
           <w:numId w:val="3"/>
         </w:numPr>
         <w:rPr>
-          <w:rFonts w:ascii="Arial" w:hAnsi="Arial" w:cs="Arial"/>
-          <w:sz w:val="24"/>
-          <w:szCs w:val="24"/>
-        </w:rPr>
-      </w:pPr>
-      <w:r>
-        <w:rPr>
-          <w:rFonts w:ascii="Arial" w:hAnsi="Arial" w:cs="Arial"/>
+          <w:rFonts w:ascii="Aptos" w:hAnsi="Aptos" w:cs="Arial"/>
+          <w:sz w:val="24"/>
+          <w:szCs w:val="24"/>
+        </w:rPr>
+      </w:pPr>
+      <w:r>
+        <w:rPr>
+          <w:rFonts w:ascii="Aptos" w:hAnsi="Aptos" w:cs="Arial"/>
           <w:sz w:val="24"/>
           <w:szCs w:val="24"/>
         </w:rPr>
@@ -1580,21 +2082,120 @@
     </w:p>
     <w:p>
       <w:pPr>
+        <w:pStyle w:val="Listaszerbekezds"/>
+        <w:numPr>
+          <w:ilvl w:val="0"/>
+          <w:numId w:val="3"/>
+        </w:numPr>
+        <w:rPr>
+          <w:rFonts w:ascii="Aptos" w:hAnsi="Aptos" w:cs="Arial"/>
+          <w:sz w:val="24"/>
+          <w:szCs w:val="24"/>
+        </w:rPr>
+      </w:pPr>
+      <w:r>
+        <w:rPr>
+          <w:rFonts w:ascii="Aptos" w:hAnsi="Aptos" w:cs="Arial"/>
+          <w:sz w:val="24"/>
+          <w:szCs w:val="24"/>
+        </w:rPr>
+        <w:t>A harmadik héttől kezdve a weboldal programozásán fogunk foglalatoskodni. Az oldalak az ötödik hétre elkészülnek, a lépéseket dokumentáljuk.</w:t>
+      </w:r>
+    </w:p>
+    <w:p>
+      <w:pPr>
+        <w:pStyle w:val="Listaszerbekezds"/>
+        <w:numPr>
+          <w:ilvl w:val="0"/>
+          <w:numId w:val="3"/>
+        </w:numPr>
+        <w:rPr>
+          <w:rFonts w:ascii="Aptos" w:hAnsi="Aptos" w:cs="Arial"/>
+          <w:sz w:val="24"/>
+          <w:szCs w:val="24"/>
+        </w:rPr>
+      </w:pPr>
+      <w:r>
+        <w:rPr>
+          <w:rFonts w:ascii="Aptos" w:hAnsi="Aptos" w:cs="Arial"/>
+          <w:sz w:val="24"/>
+          <w:szCs w:val="24"/>
+        </w:rPr>
+        <w:t>Az ötödik héten elkészül a prezentáció, ami előadásra kerül.</w:t>
+      </w:r>
+    </w:p>
+    <w:p>
+      <w:pPr>
+        <w:pStyle w:val="Listaszerbekezds"/>
+        <w:rPr>
+          <w:rFonts w:ascii="Aptos" w:hAnsi="Aptos" w:cs="Arial"/>
+          <w:sz w:val="24"/>
+          <w:szCs w:val="24"/>
+        </w:rPr>
+      </w:pPr>
+    </w:p>
+    <w:p>
+      <w:pPr>
         <w:ind w:left="360"/>
         <w:rPr>
-          <w:rFonts w:ascii="Arial" w:hAnsi="Arial" w:cs="Arial"/>
-          <w:sz w:val="24"/>
-          <w:szCs w:val="24"/>
-        </w:rPr>
-      </w:pPr>
-      <w:r>
-        <w:rPr>
-          <w:rFonts w:ascii="Arial" w:hAnsi="Arial" w:cs="Arial"/>
+          <w:rFonts w:ascii="Aptos" w:hAnsi="Aptos" w:cs="Arial"/>
+          <w:sz w:val="24"/>
+          <w:szCs w:val="24"/>
+        </w:rPr>
+      </w:pPr>
+      <w:r>
+        <w:rPr>
+          <w:rFonts w:ascii="Aptos" w:hAnsi="Aptos" w:cs="Arial"/>
+          <w:sz w:val="24"/>
+          <w:szCs w:val="24"/>
+        </w:rPr>
+        <w:t>Az egyes hetek végén egy összegzést teszünk, hogy sikerült-e elvégezni a hét elején kiadott feladatokat.</w:t>
+      </w:r>
+    </w:p>
+    <w:p>
+      <w:pPr>
+        <w:ind w:left="360"/>
+        <w:rPr>
+          <w:rFonts w:ascii="Aptos" w:hAnsi="Aptos" w:cs="Arial"/>
+          <w:sz w:val="24"/>
+          <w:szCs w:val="24"/>
+        </w:rPr>
+      </w:pPr>
+      <w:r>
+        <w:rPr>
+          <w:rFonts w:ascii="Aptos" w:hAnsi="Aptos" w:cs="Arial"/>
+          <w:sz w:val="24"/>
+          <w:szCs w:val="24"/>
+        </w:rPr>
+        <w:t>Az összegzéskor továbbá az új hét feladatai is kiosztásra kerülnek, és az esetleges ütemterv módosításokat ilyenkor hajtjuk végre.</w:t>
+      </w:r>
+    </w:p>
+    <w:p>
+      <w:pPr>
+        <w:ind w:left="360"/>
+        <w:rPr>
+          <w:rFonts w:ascii="Aptos" w:hAnsi="Aptos" w:cs="Arial"/>
+          <w:sz w:val="24"/>
+          <w:szCs w:val="24"/>
+        </w:rPr>
+      </w:pPr>
+    </w:p>
+    <w:p>
+      <w:pPr>
+        <w:ind w:left="360"/>
+        <w:rPr>
+          <w:rFonts w:ascii="Aptos" w:hAnsi="Aptos" w:cs="Arial"/>
+          <w:sz w:val="24"/>
+          <w:szCs w:val="24"/>
+        </w:rPr>
+      </w:pPr>
+      <w:r>
+        <w:rPr>
+          <w:rFonts w:ascii="Aptos" w:hAnsi="Aptos" w:cs="Arial"/>
           <w:noProof/>
           <w:sz w:val="24"/>
           <w:szCs w:val="24"/>
         </w:rPr>
-        <w:lastRenderedPageBreak/>
         <w:drawing>
           <wp:inline distT="0" distB="0" distL="0" distR="0" wp14:anchorId="3281C00A" wp14:editId="48D65E0F">
             <wp:extent cx="5760720" cy="3627755"/>
@@ -1642,123 +2243,57 @@
       <w:pPr>
         <w:ind w:left="360"/>
         <w:rPr>
-          <w:rFonts w:ascii="Arial" w:hAnsi="Arial" w:cs="Arial"/>
-          <w:i/>
-          <w:iCs/>
-          <w:sz w:val="24"/>
-          <w:szCs w:val="24"/>
-        </w:rPr>
-      </w:pPr>
-      <w:r>
-        <w:rPr>
-          <w:rFonts w:ascii="Arial" w:hAnsi="Arial" w:cs="Arial"/>
+          <w:rFonts w:ascii="Aptos" w:hAnsi="Aptos" w:cs="Arial"/>
           <w:i/>
           <w:iCs/>
           <w:sz w:val="20"/>
           <w:szCs w:val="20"/>
         </w:rPr>
+      </w:pPr>
+      <w:r>
+        <w:rPr>
+          <w:rFonts w:ascii="Aptos" w:hAnsi="Aptos" w:cs="Arial"/>
+          <w:i/>
+          <w:iCs/>
+          <w:sz w:val="20"/>
+          <w:szCs w:val="20"/>
+        </w:rPr>
         <w:t>Teendők nagyobb csoportokra bontva</w:t>
       </w:r>
     </w:p>
     <w:p>
       <w:pPr>
-        <w:pStyle w:val="Listaszerbekezds"/>
-        <w:numPr>
-          <w:ilvl w:val="0"/>
-          <w:numId w:val="3"/>
-        </w:numPr>
-        <w:rPr>
-          <w:rFonts w:ascii="Arial" w:hAnsi="Arial" w:cs="Arial"/>
-          <w:sz w:val="24"/>
-          <w:szCs w:val="24"/>
-        </w:rPr>
-      </w:pPr>
-      <w:r>
-        <w:rPr>
-          <w:rFonts w:ascii="Arial" w:hAnsi="Arial" w:cs="Arial"/>
-          <w:sz w:val="24"/>
-          <w:szCs w:val="24"/>
-        </w:rPr>
-        <w:t>A harmadik héttől kezdve a weboldal programozásán fogunk foglalatoskodni. Az oldalak az ötödik hétre elkészülnek, a lépéseket dokumentáljuk.</w:t>
-      </w:r>
-    </w:p>
-    <w:p>
-      <w:pPr>
-        <w:pStyle w:val="Listaszerbekezds"/>
-        <w:numPr>
-          <w:ilvl w:val="0"/>
-          <w:numId w:val="3"/>
-        </w:numPr>
-        <w:rPr>
-          <w:rFonts w:ascii="Arial" w:hAnsi="Arial" w:cs="Arial"/>
-          <w:sz w:val="24"/>
-          <w:szCs w:val="24"/>
-        </w:rPr>
-      </w:pPr>
-      <w:r>
-        <w:rPr>
-          <w:rFonts w:ascii="Arial" w:hAnsi="Arial" w:cs="Arial"/>
-          <w:sz w:val="24"/>
-          <w:szCs w:val="24"/>
-        </w:rPr>
-        <w:t xml:space="preserve">Az ötödik héten elkészül a </w:t>
-      </w:r>
-      <w:r>
-        <w:rPr>
-          <w:rFonts w:ascii="Arial" w:hAnsi="Arial" w:cs="Arial"/>
-          <w:sz w:val="24"/>
-          <w:szCs w:val="24"/>
-        </w:rPr>
-        <w:t>prezentáció, ami előadásra kerül.</w:t>
-      </w:r>
-    </w:p>
-    <w:p>
-      <w:pPr>
         <w:ind w:left="360"/>
         <w:rPr>
-          <w:rFonts w:ascii="Arial" w:hAnsi="Arial" w:cs="Arial"/>
-          <w:sz w:val="24"/>
-          <w:szCs w:val="24"/>
-        </w:rPr>
-      </w:pPr>
-      <w:r>
-        <w:rPr>
-          <w:rFonts w:ascii="Arial" w:hAnsi="Arial" w:cs="Arial"/>
-          <w:sz w:val="24"/>
-          <w:szCs w:val="24"/>
-        </w:rPr>
-        <w:t>Az egyes hetek végén egy összegzést teszünk, hogy sikerült-e elvégezni a hét elején kiadott feladatokat.</w:t>
-      </w:r>
+          <w:rFonts w:ascii="Aptos" w:hAnsi="Aptos" w:cs="Arial"/>
+          <w:i/>
+          <w:iCs/>
+          <w:sz w:val="24"/>
+          <w:szCs w:val="24"/>
+        </w:rPr>
+      </w:pPr>
     </w:p>
     <w:p>
       <w:pPr>
         <w:ind w:left="360"/>
         <w:rPr>
-          <w:rFonts w:ascii="Arial" w:hAnsi="Arial" w:cs="Arial"/>
-          <w:sz w:val="24"/>
-          <w:szCs w:val="24"/>
-        </w:rPr>
-      </w:pPr>
-      <w:r>
-        <w:rPr>
-          <w:rFonts w:ascii="Arial" w:hAnsi="Arial" w:cs="Arial"/>
-          <w:sz w:val="24"/>
-          <w:szCs w:val="24"/>
-        </w:rPr>
-        <w:t>Az összegzéskor továbbá az új hét feladatai is kiosztásra kerülnek, és az esetleges ütemterv módosításokat ilyenkor hajtjuk végre.</w:t>
-      </w:r>
-    </w:p>
-    <w:p>
-      <w:pPr>
-        <w:rPr>
-          <w:rFonts w:ascii="Arial" w:hAnsi="Arial" w:cs="Arial"/>
-          <w:sz w:val="24"/>
-          <w:szCs w:val="24"/>
-        </w:rPr>
-      </w:pPr>
-      <w:r>
-        <w:rPr>
-          <w:rFonts w:ascii="Arial" w:hAnsi="Arial" w:cs="Arial"/>
+          <w:rFonts w:ascii="Aptos" w:hAnsi="Aptos" w:cs="Arial"/>
+          <w:sz w:val="24"/>
+          <w:szCs w:val="24"/>
+        </w:rPr>
+      </w:pPr>
+    </w:p>
+    <w:p>
+      <w:pPr>
+        <w:rPr>
+          <w:rFonts w:ascii="Aptos" w:hAnsi="Aptos" w:cs="Arial"/>
+          <w:sz w:val="24"/>
+          <w:szCs w:val="24"/>
+        </w:rPr>
+      </w:pPr>
+      <w:r>
+        <w:rPr>
+          <w:rFonts w:ascii="Aptos" w:hAnsi="Aptos" w:cs="Arial"/>
           <w:noProof/>
           <w:sz w:val="24"/>
           <w:szCs w:val="24"/>
@@ -1809,53 +2344,40 @@
     <w:p>
       <w:pPr>
         <w:rPr>
-          <w:rFonts w:ascii="Arial" w:hAnsi="Arial" w:cs="Arial"/>
+          <w:rFonts w:ascii="Aptos" w:hAnsi="Aptos" w:cs="Arial"/>
           <w:i/>
           <w:iCs/>
           <w:sz w:val="20"/>
           <w:szCs w:val="20"/>
         </w:rPr>
       </w:pPr>
-      <w:proofErr w:type="spellStart"/>
-      <w:r>
-        <w:rPr>
-          <w:rFonts w:ascii="Arial" w:hAnsi="Arial" w:cs="Arial"/>
+      <w:r>
+        <w:rPr>
+          <w:rFonts w:ascii="Aptos" w:hAnsi="Aptos" w:cs="Arial"/>
           <w:i/>
           <w:iCs/>
           <w:sz w:val="20"/>
           <w:szCs w:val="20"/>
         </w:rPr>
-        <w:t>Gantt</w:t>
-      </w:r>
-      <w:proofErr w:type="spellEnd"/>
-      <w:r>
-        <w:rPr>
-          <w:rFonts w:ascii="Arial" w:hAnsi="Arial" w:cs="Arial"/>
-          <w:i/>
-          <w:iCs/>
-          <w:sz w:val="20"/>
-          <w:szCs w:val="20"/>
-        </w:rPr>
-        <w:t>-diagram a projekt időbeosztásáról</w:t>
+        <w:t>Gantt-diagram a projekt időbeosztásáról</w:t>
       </w:r>
     </w:p>
     <w:p>
       <w:pPr>
         <w:pStyle w:val="Cmsor1"/>
         <w:rPr>
-          <w:rFonts w:ascii="Arial" w:hAnsi="Arial" w:cs="Arial"/>
+          <w:rFonts w:ascii="Aptos" w:hAnsi="Aptos" w:cs="Arial"/>
           <w:b/>
           <w:bCs/>
         </w:rPr>
       </w:pPr>
-      <w:bookmarkStart w:id="6" w:name="_Toc158459417"/>
-      <w:r>
-        <w:rPr>
-          <w:rFonts w:ascii="Arial" w:hAnsi="Arial" w:cs="Arial"/>
+      <w:bookmarkStart w:id="6" w:name="_Toc158473163"/>
+      <w:r>
+        <w:rPr>
+          <w:rFonts w:ascii="Aptos" w:hAnsi="Aptos" w:cs="Arial"/>
           <w:b/>
           <w:bCs/>
         </w:rPr>
-        <w:lastRenderedPageBreak/>
         <w:t>Erőforrás-tervezés</w:t>
       </w:r>
       <w:bookmarkEnd w:id="6"/>
@@ -1863,7 +2385,7 @@
     <w:p>
       <w:pPr>
         <w:rPr>
-          <w:rFonts w:ascii="Arial" w:hAnsi="Arial" w:cs="Arial"/>
+          <w:rFonts w:ascii="Aptos" w:hAnsi="Aptos" w:cs="Arial"/>
         </w:rPr>
       </w:pPr>
     </w:p>
@@ -1871,15 +2393,15 @@
       <w:pPr>
         <w:pStyle w:val="Cmsor2"/>
         <w:rPr>
-          <w:rFonts w:ascii="Arial" w:hAnsi="Arial" w:cs="Arial"/>
+          <w:rFonts w:ascii="Aptos" w:hAnsi="Aptos" w:cs="Arial"/>
           <w:sz w:val="28"/>
           <w:szCs w:val="28"/>
         </w:rPr>
       </w:pPr>
-      <w:bookmarkStart w:id="7" w:name="_Toc158459418"/>
-      <w:r>
-        <w:rPr>
-          <w:rFonts w:ascii="Arial" w:hAnsi="Arial" w:cs="Arial"/>
+      <w:bookmarkStart w:id="7" w:name="_Toc158473164"/>
+      <w:r>
+        <w:rPr>
+          <w:rFonts w:ascii="Aptos" w:hAnsi="Aptos" w:cs="Arial"/>
           <w:sz w:val="28"/>
           <w:szCs w:val="28"/>
         </w:rPr>
@@ -1890,14 +2412,21 @@
     <w:p>
       <w:pPr>
         <w:rPr>
-          <w:rFonts w:ascii="Arial" w:hAnsi="Arial" w:cs="Arial"/>
-          <w:sz w:val="24"/>
-          <w:szCs w:val="24"/>
-        </w:rPr>
-      </w:pPr>
-      <w:r>
-        <w:rPr>
-          <w:rFonts w:ascii="Arial" w:hAnsi="Arial" w:cs="Arial"/>
+          <w:rFonts w:ascii="Aptos" w:hAnsi="Aptos"/>
+        </w:rPr>
+      </w:pPr>
+    </w:p>
+    <w:p>
+      <w:pPr>
+        <w:rPr>
+          <w:rFonts w:ascii="Aptos" w:hAnsi="Aptos" w:cs="Arial"/>
+          <w:sz w:val="24"/>
+          <w:szCs w:val="24"/>
+        </w:rPr>
+      </w:pPr>
+      <w:r>
+        <w:rPr>
+          <w:rFonts w:ascii="Aptos" w:hAnsi="Aptos" w:cs="Arial"/>
           <w:sz w:val="24"/>
           <w:szCs w:val="24"/>
         </w:rPr>
@@ -1908,14 +2437,14 @@
       <w:pPr>
         <w:ind w:firstLine="708"/>
         <w:rPr>
-          <w:rFonts w:ascii="Arial" w:hAnsi="Arial" w:cs="Arial"/>
-          <w:sz w:val="24"/>
-          <w:szCs w:val="24"/>
-        </w:rPr>
-      </w:pPr>
-      <w:r>
-        <w:rPr>
-          <w:rFonts w:ascii="Arial" w:hAnsi="Arial" w:cs="Arial"/>
+          <w:rFonts w:ascii="Aptos" w:hAnsi="Aptos" w:cs="Arial"/>
+          <w:sz w:val="24"/>
+          <w:szCs w:val="24"/>
+        </w:rPr>
+      </w:pPr>
+      <w:r>
+        <w:rPr>
+          <w:rFonts w:ascii="Aptos" w:hAnsi="Aptos" w:cs="Arial"/>
           <w:sz w:val="24"/>
           <w:szCs w:val="24"/>
         </w:rPr>
@@ -1925,14 +2454,14 @@
     <w:p>
       <w:pPr>
         <w:rPr>
-          <w:rFonts w:ascii="Arial" w:hAnsi="Arial" w:cs="Arial"/>
-          <w:sz w:val="24"/>
-          <w:szCs w:val="24"/>
-        </w:rPr>
-      </w:pPr>
-      <w:r>
-        <w:rPr>
-          <w:rFonts w:ascii="Arial" w:hAnsi="Arial" w:cs="Arial"/>
+          <w:rFonts w:ascii="Aptos" w:hAnsi="Aptos" w:cs="Arial"/>
+          <w:sz w:val="24"/>
+          <w:szCs w:val="24"/>
+        </w:rPr>
+      </w:pPr>
+      <w:r>
+        <w:rPr>
+          <w:rFonts w:ascii="Aptos" w:hAnsi="Aptos" w:cs="Arial"/>
           <w:sz w:val="24"/>
           <w:szCs w:val="24"/>
         </w:rPr>
@@ -1943,14 +2472,14 @@
     <w:p>
       <w:pPr>
         <w:rPr>
-          <w:rFonts w:ascii="Arial" w:hAnsi="Arial" w:cs="Arial"/>
-          <w:sz w:val="24"/>
-          <w:szCs w:val="24"/>
-        </w:rPr>
-      </w:pPr>
-      <w:r>
-        <w:rPr>
-          <w:rFonts w:ascii="Arial" w:hAnsi="Arial" w:cs="Arial"/>
+          <w:rFonts w:ascii="Aptos" w:hAnsi="Aptos" w:cs="Arial"/>
+          <w:sz w:val="24"/>
+          <w:szCs w:val="24"/>
+        </w:rPr>
+      </w:pPr>
+      <w:r>
+        <w:rPr>
+          <w:rFonts w:ascii="Aptos" w:hAnsi="Aptos" w:cs="Arial"/>
           <w:sz w:val="24"/>
           <w:szCs w:val="24"/>
         </w:rPr>
@@ -1961,14 +2490,14 @@
       <w:pPr>
         <w:ind w:firstLine="705"/>
         <w:rPr>
-          <w:rFonts w:ascii="Arial" w:hAnsi="Arial" w:cs="Arial"/>
-          <w:sz w:val="24"/>
-          <w:szCs w:val="24"/>
-        </w:rPr>
-      </w:pPr>
-      <w:r>
-        <w:rPr>
-          <w:rFonts w:ascii="Arial" w:hAnsi="Arial" w:cs="Arial"/>
+          <w:rFonts w:ascii="Aptos" w:hAnsi="Aptos" w:cs="Arial"/>
+          <w:sz w:val="24"/>
+          <w:szCs w:val="24"/>
+        </w:rPr>
+      </w:pPr>
+      <w:r>
+        <w:rPr>
+          <w:rFonts w:ascii="Aptos" w:hAnsi="Aptos" w:cs="Arial"/>
           <w:sz w:val="24"/>
           <w:szCs w:val="24"/>
         </w:rPr>
@@ -1979,14 +2508,14 @@
       <w:pPr>
         <w:ind w:left="1416"/>
         <w:rPr>
-          <w:rFonts w:ascii="Arial" w:hAnsi="Arial" w:cs="Arial"/>
-          <w:sz w:val="24"/>
-          <w:szCs w:val="24"/>
-        </w:rPr>
-      </w:pPr>
-      <w:r>
-        <w:rPr>
-          <w:rFonts w:ascii="Arial" w:hAnsi="Arial" w:cs="Arial"/>
+          <w:rFonts w:ascii="Aptos" w:hAnsi="Aptos" w:cs="Arial"/>
+          <w:sz w:val="24"/>
+          <w:szCs w:val="24"/>
+        </w:rPr>
+      </w:pPr>
+      <w:r>
+        <w:rPr>
+          <w:rFonts w:ascii="Aptos" w:hAnsi="Aptos" w:cs="Arial"/>
           <w:sz w:val="24"/>
           <w:szCs w:val="24"/>
         </w:rPr>
@@ -1997,14 +2526,14 @@
       <w:pPr>
         <w:ind w:left="1416"/>
         <w:rPr>
-          <w:rFonts w:ascii="Arial" w:hAnsi="Arial" w:cs="Arial"/>
-          <w:sz w:val="24"/>
-          <w:szCs w:val="24"/>
-        </w:rPr>
-      </w:pPr>
-      <w:r>
-        <w:rPr>
-          <w:rFonts w:ascii="Arial" w:hAnsi="Arial" w:cs="Arial"/>
+          <w:rFonts w:ascii="Aptos" w:hAnsi="Aptos" w:cs="Arial"/>
+          <w:sz w:val="24"/>
+          <w:szCs w:val="24"/>
+        </w:rPr>
+      </w:pPr>
+      <w:r>
+        <w:rPr>
+          <w:rFonts w:ascii="Aptos" w:hAnsi="Aptos" w:cs="Arial"/>
           <w:sz w:val="24"/>
           <w:szCs w:val="24"/>
         </w:rPr>
@@ -2014,14 +2543,14 @@
     <w:p>
       <w:pPr>
         <w:rPr>
-          <w:rFonts w:ascii="Arial" w:hAnsi="Arial" w:cs="Arial"/>
-          <w:sz w:val="24"/>
-          <w:szCs w:val="24"/>
-        </w:rPr>
-      </w:pPr>
-      <w:r>
-        <w:rPr>
-          <w:rFonts w:ascii="Arial" w:hAnsi="Arial" w:cs="Arial"/>
+          <w:rFonts w:ascii="Aptos" w:hAnsi="Aptos" w:cs="Arial"/>
+          <w:sz w:val="24"/>
+          <w:szCs w:val="24"/>
+        </w:rPr>
+      </w:pPr>
+      <w:r>
+        <w:rPr>
+          <w:rFonts w:ascii="Aptos" w:hAnsi="Aptos" w:cs="Arial"/>
           <w:sz w:val="24"/>
           <w:szCs w:val="24"/>
         </w:rPr>
@@ -2031,7 +2560,7 @@
     <w:p>
       <w:pPr>
         <w:rPr>
-          <w:rFonts w:ascii="Arial" w:hAnsi="Arial" w:cs="Arial"/>
+          <w:rFonts w:ascii="Aptos" w:hAnsi="Aptos" w:cs="Arial"/>
           <w:sz w:val="24"/>
           <w:szCs w:val="24"/>
         </w:rPr>
@@ -2041,15 +2570,15 @@
       <w:pPr>
         <w:pStyle w:val="Cmsor2"/>
         <w:rPr>
-          <w:rFonts w:ascii="Arial" w:hAnsi="Arial" w:cs="Arial"/>
+          <w:rFonts w:ascii="Aptos" w:hAnsi="Aptos" w:cs="Arial"/>
           <w:sz w:val="28"/>
           <w:szCs w:val="28"/>
         </w:rPr>
       </w:pPr>
-      <w:bookmarkStart w:id="8" w:name="_Toc158459419"/>
-      <w:r>
-        <w:rPr>
-          <w:rFonts w:ascii="Arial" w:hAnsi="Arial" w:cs="Arial"/>
+      <w:bookmarkStart w:id="8" w:name="_Toc158473165"/>
+      <w:r>
+        <w:rPr>
+          <w:rFonts w:ascii="Aptos" w:hAnsi="Aptos" w:cs="Arial"/>
           <w:sz w:val="28"/>
           <w:szCs w:val="28"/>
         </w:rPr>
@@ -2060,14 +2589,21 @@
     <w:p>
       <w:pPr>
         <w:rPr>
-          <w:rFonts w:ascii="Arial" w:hAnsi="Arial" w:cs="Arial"/>
-          <w:sz w:val="24"/>
-          <w:szCs w:val="24"/>
-        </w:rPr>
-      </w:pPr>
-      <w:r>
-        <w:rPr>
-          <w:rFonts w:ascii="Arial" w:hAnsi="Arial" w:cs="Arial"/>
+          <w:rFonts w:ascii="Aptos" w:hAnsi="Aptos"/>
+        </w:rPr>
+      </w:pPr>
+    </w:p>
+    <w:p>
+      <w:pPr>
+        <w:rPr>
+          <w:rFonts w:ascii="Aptos" w:hAnsi="Aptos" w:cs="Arial"/>
+          <w:sz w:val="24"/>
+          <w:szCs w:val="24"/>
+        </w:rPr>
+      </w:pPr>
+      <w:r>
+        <w:rPr>
+          <w:rFonts w:ascii="Aptos" w:hAnsi="Aptos" w:cs="Arial"/>
           <w:sz w:val="24"/>
           <w:szCs w:val="24"/>
         </w:rPr>
@@ -2075,7 +2611,7 @@
       </w:r>
       <w:r>
         <w:rPr>
-          <w:rFonts w:ascii="Arial" w:hAnsi="Arial" w:cs="Arial"/>
+          <w:rFonts w:ascii="Aptos" w:hAnsi="Aptos" w:cs="Arial"/>
           <w:sz w:val="24"/>
           <w:szCs w:val="24"/>
         </w:rPr>
@@ -2083,34 +2619,62 @@
       </w:r>
       <w:r>
         <w:rPr>
-          <w:rFonts w:ascii="Arial" w:hAnsi="Arial" w:cs="Arial"/>
-          <w:sz w:val="24"/>
-          <w:szCs w:val="24"/>
-        </w:rPr>
-        <w:t>nk arra törekedni, hogy mindenki részt vegyen az összes munkakörben. A feladatok rendszerezésében és átlátásában a Trello fog segítségünkre lenni.</w:t>
-      </w:r>
-    </w:p>
-    <w:p>
-      <w:pPr>
-        <w:rPr>
-          <w:rFonts w:ascii="Arial" w:hAnsi="Arial" w:cs="Arial"/>
-          <w:sz w:val="24"/>
-          <w:szCs w:val="24"/>
-        </w:rPr>
-      </w:pPr>
-      <w:r>
-        <w:rPr>
-          <w:rFonts w:ascii="Arial" w:hAnsi="Arial" w:cs="Arial"/>
-          <w:sz w:val="24"/>
-          <w:szCs w:val="24"/>
-        </w:rPr>
+          <w:rFonts w:ascii="Aptos" w:hAnsi="Aptos" w:cs="Arial"/>
+          <w:sz w:val="24"/>
+          <w:szCs w:val="24"/>
+        </w:rPr>
+        <w:t xml:space="preserve">nk arra törekedni, hogy mindenki részt vegyen az összes munkakörben. A feladatok rendszerezésében és átlátásában a </w:t>
+      </w:r>
+      <w:proofErr w:type="spellStart"/>
+      <w:r>
+        <w:rPr>
+          <w:rFonts w:ascii="Aptos" w:hAnsi="Aptos" w:cs="Arial"/>
+          <w:sz w:val="24"/>
+          <w:szCs w:val="24"/>
+        </w:rPr>
+        <w:t>Trello</w:t>
+      </w:r>
+      <w:proofErr w:type="spellEnd"/>
+      <w:r>
+        <w:rPr>
+          <w:rFonts w:ascii="Aptos" w:hAnsi="Aptos" w:cs="Arial"/>
+          <w:sz w:val="24"/>
+          <w:szCs w:val="24"/>
+        </w:rPr>
+        <w:t xml:space="preserve"> fog segítségünkre lenni.</w:t>
+      </w:r>
+    </w:p>
+    <w:p>
+      <w:pPr>
+        <w:rPr>
+          <w:rFonts w:ascii="Aptos" w:hAnsi="Aptos" w:cs="Arial"/>
+          <w:sz w:val="24"/>
+          <w:szCs w:val="24"/>
+        </w:rPr>
+      </w:pPr>
+    </w:p>
+    <w:p>
+      <w:pPr>
+        <w:rPr>
+          <w:rFonts w:ascii="Aptos" w:hAnsi="Aptos" w:cs="Arial"/>
+          <w:sz w:val="24"/>
+          <w:szCs w:val="24"/>
+        </w:rPr>
+      </w:pPr>
+      <w:r>
+        <w:rPr>
+          <w:rFonts w:ascii="Aptos" w:hAnsi="Aptos" w:cs="Arial"/>
+          <w:sz w:val="24"/>
+          <w:szCs w:val="24"/>
+        </w:rPr>
+        <w:lastRenderedPageBreak/>
         <w:t>A feladatokat a hétvégi összegzésekkor fogjuk kiosztani. Ezektől eltérés indokolt esetben megengedett.</w:t>
       </w:r>
     </w:p>
     <w:p>
       <w:pPr>
         <w:rPr>
-          <w:rFonts w:ascii="Arial" w:hAnsi="Arial" w:cs="Arial"/>
+          <w:rFonts w:ascii="Aptos" w:hAnsi="Aptos" w:cs="Arial"/>
           <w:sz w:val="24"/>
           <w:szCs w:val="24"/>
         </w:rPr>
@@ -2120,14 +2684,14 @@
       <w:pPr>
         <w:jc w:val="center"/>
         <w:rPr>
-          <w:rFonts w:ascii="Arial" w:hAnsi="Arial" w:cs="Arial"/>
-          <w:sz w:val="24"/>
-          <w:szCs w:val="24"/>
-        </w:rPr>
-      </w:pPr>
-      <w:r>
-        <w:rPr>
-          <w:rFonts w:ascii="Arial" w:hAnsi="Arial" w:cs="Arial"/>
+          <w:rFonts w:ascii="Aptos" w:hAnsi="Aptos" w:cs="Arial"/>
+          <w:sz w:val="24"/>
+          <w:szCs w:val="24"/>
+        </w:rPr>
+      </w:pPr>
+      <w:r>
+        <w:rPr>
+          <w:rFonts w:ascii="Aptos" w:hAnsi="Aptos" w:cs="Arial"/>
           <w:noProof/>
           <w:sz w:val="24"/>
           <w:szCs w:val="24"/>
@@ -2178,7 +2742,7 @@
     <w:p>
       <w:pPr>
         <w:rPr>
-          <w:rFonts w:ascii="Arial" w:hAnsi="Arial" w:cs="Arial"/>
+          <w:rFonts w:ascii="Aptos" w:hAnsi="Aptos" w:cs="Arial"/>
           <w:i/>
           <w:iCs/>
           <w:sz w:val="20"/>
@@ -2187,7 +2751,7 @@
       </w:pPr>
       <w:r>
         <w:rPr>
-          <w:rFonts w:ascii="Arial" w:hAnsi="Arial" w:cs="Arial"/>
+          <w:rFonts w:ascii="Aptos" w:hAnsi="Aptos" w:cs="Arial"/>
           <w:i/>
           <w:iCs/>
           <w:sz w:val="20"/>
@@ -2200,17 +2764,7 @@
       <w:pPr>
         <w:jc w:val="center"/>
         <w:rPr>
-          <w:rFonts w:ascii="Arial" w:hAnsi="Arial" w:cs="Arial"/>
-          <w:sz w:val="24"/>
-          <w:szCs w:val="24"/>
-        </w:rPr>
-      </w:pPr>
-    </w:p>
-    <w:p>
-      <w:pPr>
-        <w:jc w:val="center"/>
-        <w:rPr>
-          <w:rFonts w:ascii="Arial" w:hAnsi="Arial" w:cs="Arial"/>
+          <w:rFonts w:ascii="Aptos" w:hAnsi="Aptos" w:cs="Arial"/>
           <w:sz w:val="24"/>
           <w:szCs w:val="24"/>
         </w:rPr>
@@ -2226,7 +2780,7 @@
         <w:tblLook w:val="04A0" w:firstRow="1" w:lastRow="0" w:firstColumn="1" w:lastColumn="0" w:noHBand="0" w:noVBand="1"/>
       </w:tblPr>
       <w:tblGrid>
-        <w:gridCol w:w="960"/>
+        <w:gridCol w:w="981"/>
         <w:gridCol w:w="600"/>
         <w:gridCol w:w="600"/>
         <w:gridCol w:w="600"/>
@@ -2264,14 +2818,14 @@
             <w:pPr>
               <w:spacing w:after="0" w:line="240" w:lineRule="auto"/>
               <w:rPr>
-                <w:rFonts w:ascii="Aptos Narrow" w:eastAsia="Times New Roman" w:hAnsi="Aptos Narrow" w:cs="Times New Roman"/>
+                <w:rFonts w:ascii="Aptos" w:eastAsia="Times New Roman" w:hAnsi="Aptos" w:cs="Times New Roman"/>
                 <w:color w:val="000000"/>
                 <w:lang w:eastAsia="hu-HU"/>
               </w:rPr>
             </w:pPr>
             <w:r>
               <w:rPr>
-                <w:rFonts w:ascii="Aptos Narrow" w:eastAsia="Times New Roman" w:hAnsi="Aptos Narrow" w:cs="Times New Roman"/>
+                <w:rFonts w:ascii="Aptos" w:eastAsia="Times New Roman" w:hAnsi="Aptos" w:cs="Times New Roman"/>
                 <w:color w:val="000000"/>
                 <w:lang w:eastAsia="hu-HU"/>
               </w:rPr>
@@ -2298,7 +2852,7 @@
               <w:spacing w:after="0" w:line="240" w:lineRule="auto"/>
               <w:jc w:val="center"/>
               <w:rPr>
-                <w:rFonts w:ascii="Aptos Narrow" w:eastAsia="Times New Roman" w:hAnsi="Aptos Narrow" w:cs="Times New Roman"/>
+                <w:rFonts w:ascii="Aptos" w:eastAsia="Times New Roman" w:hAnsi="Aptos" w:cs="Times New Roman"/>
                 <w:b/>
                 <w:bCs/>
                 <w:color w:val="000000"/>
@@ -2307,7 +2861,7 @@
             </w:pPr>
             <w:r>
               <w:rPr>
-                <w:rFonts w:ascii="Aptos Narrow" w:eastAsia="Times New Roman" w:hAnsi="Aptos Narrow" w:cs="Times New Roman"/>
+                <w:rFonts w:ascii="Aptos" w:eastAsia="Times New Roman" w:hAnsi="Aptos" w:cs="Times New Roman"/>
                 <w:b/>
                 <w:bCs/>
                 <w:color w:val="000000"/>
@@ -2336,7 +2890,7 @@
               <w:spacing w:after="0" w:line="240" w:lineRule="auto"/>
               <w:jc w:val="center"/>
               <w:rPr>
-                <w:rFonts w:ascii="Aptos Narrow" w:eastAsia="Times New Roman" w:hAnsi="Aptos Narrow" w:cs="Times New Roman"/>
+                <w:rFonts w:ascii="Aptos" w:eastAsia="Times New Roman" w:hAnsi="Aptos" w:cs="Times New Roman"/>
                 <w:b/>
                 <w:bCs/>
                 <w:color w:val="000000"/>
@@ -2345,7 +2899,7 @@
             </w:pPr>
             <w:r>
               <w:rPr>
-                <w:rFonts w:ascii="Aptos Narrow" w:eastAsia="Times New Roman" w:hAnsi="Aptos Narrow" w:cs="Times New Roman"/>
+                <w:rFonts w:ascii="Aptos" w:eastAsia="Times New Roman" w:hAnsi="Aptos" w:cs="Times New Roman"/>
                 <w:b/>
                 <w:bCs/>
                 <w:color w:val="000000"/>
@@ -2374,7 +2928,7 @@
               <w:spacing w:after="0" w:line="240" w:lineRule="auto"/>
               <w:jc w:val="center"/>
               <w:rPr>
-                <w:rFonts w:ascii="Aptos Narrow" w:eastAsia="Times New Roman" w:hAnsi="Aptos Narrow" w:cs="Times New Roman"/>
+                <w:rFonts w:ascii="Aptos" w:eastAsia="Times New Roman" w:hAnsi="Aptos" w:cs="Times New Roman"/>
                 <w:b/>
                 <w:bCs/>
                 <w:color w:val="000000"/>
@@ -2383,7 +2937,7 @@
             </w:pPr>
             <w:r>
               <w:rPr>
-                <w:rFonts w:ascii="Aptos Narrow" w:eastAsia="Times New Roman" w:hAnsi="Aptos Narrow" w:cs="Times New Roman"/>
+                <w:rFonts w:ascii="Aptos" w:eastAsia="Times New Roman" w:hAnsi="Aptos" w:cs="Times New Roman"/>
                 <w:b/>
                 <w:bCs/>
                 <w:color w:val="000000"/>
@@ -2412,7 +2966,7 @@
               <w:spacing w:after="0" w:line="240" w:lineRule="auto"/>
               <w:jc w:val="center"/>
               <w:rPr>
-                <w:rFonts w:ascii="Aptos Narrow" w:eastAsia="Times New Roman" w:hAnsi="Aptos Narrow" w:cs="Times New Roman"/>
+                <w:rFonts w:ascii="Aptos" w:eastAsia="Times New Roman" w:hAnsi="Aptos" w:cs="Times New Roman"/>
                 <w:b/>
                 <w:bCs/>
                 <w:color w:val="000000"/>
@@ -2421,7 +2975,7 @@
             </w:pPr>
             <w:r>
               <w:rPr>
-                <w:rFonts w:ascii="Aptos Narrow" w:eastAsia="Times New Roman" w:hAnsi="Aptos Narrow" w:cs="Times New Roman"/>
+                <w:rFonts w:ascii="Aptos" w:eastAsia="Times New Roman" w:hAnsi="Aptos" w:cs="Times New Roman"/>
                 <w:b/>
                 <w:bCs/>
                 <w:color w:val="000000"/>
@@ -2450,7 +3004,7 @@
               <w:spacing w:after="0" w:line="240" w:lineRule="auto"/>
               <w:jc w:val="center"/>
               <w:rPr>
-                <w:rFonts w:ascii="Aptos Narrow" w:eastAsia="Times New Roman" w:hAnsi="Aptos Narrow" w:cs="Times New Roman"/>
+                <w:rFonts w:ascii="Aptos" w:eastAsia="Times New Roman" w:hAnsi="Aptos" w:cs="Times New Roman"/>
                 <w:b/>
                 <w:bCs/>
                 <w:color w:val="000000"/>
@@ -2459,7 +3013,7 @@
             </w:pPr>
             <w:r>
               <w:rPr>
-                <w:rFonts w:ascii="Aptos Narrow" w:eastAsia="Times New Roman" w:hAnsi="Aptos Narrow" w:cs="Times New Roman"/>
+                <w:rFonts w:ascii="Aptos" w:eastAsia="Times New Roman" w:hAnsi="Aptos" w:cs="Times New Roman"/>
                 <w:b/>
                 <w:bCs/>
                 <w:color w:val="000000"/>
@@ -2488,7 +3042,7 @@
               <w:spacing w:after="0" w:line="240" w:lineRule="auto"/>
               <w:jc w:val="center"/>
               <w:rPr>
-                <w:rFonts w:ascii="Aptos Narrow" w:eastAsia="Times New Roman" w:hAnsi="Aptos Narrow" w:cs="Times New Roman"/>
+                <w:rFonts w:ascii="Aptos" w:eastAsia="Times New Roman" w:hAnsi="Aptos" w:cs="Times New Roman"/>
                 <w:b/>
                 <w:bCs/>
                 <w:color w:val="000000"/>
@@ -2497,7 +3051,7 @@
             </w:pPr>
             <w:r>
               <w:rPr>
-                <w:rFonts w:ascii="Aptos Narrow" w:eastAsia="Times New Roman" w:hAnsi="Aptos Narrow" w:cs="Times New Roman"/>
+                <w:rFonts w:ascii="Aptos" w:eastAsia="Times New Roman" w:hAnsi="Aptos" w:cs="Times New Roman"/>
                 <w:b/>
                 <w:bCs/>
                 <w:color w:val="000000"/>
@@ -2526,7 +3080,7 @@
               <w:spacing w:after="0" w:line="240" w:lineRule="auto"/>
               <w:jc w:val="center"/>
               <w:rPr>
-                <w:rFonts w:ascii="Aptos Narrow" w:eastAsia="Times New Roman" w:hAnsi="Aptos Narrow" w:cs="Times New Roman"/>
+                <w:rFonts w:ascii="Aptos" w:eastAsia="Times New Roman" w:hAnsi="Aptos" w:cs="Times New Roman"/>
                 <w:b/>
                 <w:bCs/>
                 <w:color w:val="000000"/>
@@ -2535,7 +3089,7 @@
             </w:pPr>
             <w:r>
               <w:rPr>
-                <w:rFonts w:ascii="Aptos Narrow" w:eastAsia="Times New Roman" w:hAnsi="Aptos Narrow" w:cs="Times New Roman"/>
+                <w:rFonts w:ascii="Aptos" w:eastAsia="Times New Roman" w:hAnsi="Aptos" w:cs="Times New Roman"/>
                 <w:b/>
                 <w:bCs/>
                 <w:color w:val="000000"/>
@@ -2564,7 +3118,7 @@
               <w:spacing w:after="0" w:line="240" w:lineRule="auto"/>
               <w:jc w:val="center"/>
               <w:rPr>
-                <w:rFonts w:ascii="Aptos Narrow" w:eastAsia="Times New Roman" w:hAnsi="Aptos Narrow" w:cs="Times New Roman"/>
+                <w:rFonts w:ascii="Aptos" w:eastAsia="Times New Roman" w:hAnsi="Aptos" w:cs="Times New Roman"/>
                 <w:b/>
                 <w:bCs/>
                 <w:color w:val="000000"/>
@@ -2573,7 +3127,7 @@
             </w:pPr>
             <w:r>
               <w:rPr>
-                <w:rFonts w:ascii="Aptos Narrow" w:eastAsia="Times New Roman" w:hAnsi="Aptos Narrow" w:cs="Times New Roman"/>
+                <w:rFonts w:ascii="Aptos" w:eastAsia="Times New Roman" w:hAnsi="Aptos" w:cs="Times New Roman"/>
                 <w:b/>
                 <w:bCs/>
                 <w:color w:val="000000"/>
@@ -2602,7 +3156,7 @@
               <w:spacing w:after="0" w:line="240" w:lineRule="auto"/>
               <w:jc w:val="center"/>
               <w:rPr>
-                <w:rFonts w:ascii="Aptos Narrow" w:eastAsia="Times New Roman" w:hAnsi="Aptos Narrow" w:cs="Times New Roman"/>
+                <w:rFonts w:ascii="Aptos" w:eastAsia="Times New Roman" w:hAnsi="Aptos" w:cs="Times New Roman"/>
                 <w:b/>
                 <w:bCs/>
                 <w:color w:val="000000"/>
@@ -2611,7 +3165,7 @@
             </w:pPr>
             <w:r>
               <w:rPr>
-                <w:rFonts w:ascii="Aptos Narrow" w:eastAsia="Times New Roman" w:hAnsi="Aptos Narrow" w:cs="Times New Roman"/>
+                <w:rFonts w:ascii="Aptos" w:eastAsia="Times New Roman" w:hAnsi="Aptos" w:cs="Times New Roman"/>
                 <w:b/>
                 <w:bCs/>
                 <w:color w:val="000000"/>
@@ -2640,7 +3194,7 @@
               <w:spacing w:after="0" w:line="240" w:lineRule="auto"/>
               <w:jc w:val="center"/>
               <w:rPr>
-                <w:rFonts w:ascii="Aptos Narrow" w:eastAsia="Times New Roman" w:hAnsi="Aptos Narrow" w:cs="Times New Roman"/>
+                <w:rFonts w:ascii="Aptos" w:eastAsia="Times New Roman" w:hAnsi="Aptos" w:cs="Times New Roman"/>
                 <w:b/>
                 <w:bCs/>
                 <w:color w:val="000000"/>
@@ -2649,7 +3203,7 @@
             </w:pPr>
             <w:r>
               <w:rPr>
-                <w:rFonts w:ascii="Aptos Narrow" w:eastAsia="Times New Roman" w:hAnsi="Aptos Narrow" w:cs="Times New Roman"/>
+                <w:rFonts w:ascii="Aptos" w:eastAsia="Times New Roman" w:hAnsi="Aptos" w:cs="Times New Roman"/>
                 <w:b/>
                 <w:bCs/>
                 <w:color w:val="000000"/>
@@ -2678,7 +3232,7 @@
               <w:spacing w:after="0" w:line="240" w:lineRule="auto"/>
               <w:jc w:val="center"/>
               <w:rPr>
-                <w:rFonts w:ascii="Aptos Narrow" w:eastAsia="Times New Roman" w:hAnsi="Aptos Narrow" w:cs="Times New Roman"/>
+                <w:rFonts w:ascii="Aptos" w:eastAsia="Times New Roman" w:hAnsi="Aptos" w:cs="Times New Roman"/>
                 <w:b/>
                 <w:bCs/>
                 <w:color w:val="000000"/>
@@ -2687,7 +3241,7 @@
             </w:pPr>
             <w:r>
               <w:rPr>
-                <w:rFonts w:ascii="Aptos Narrow" w:eastAsia="Times New Roman" w:hAnsi="Aptos Narrow" w:cs="Times New Roman"/>
+                <w:rFonts w:ascii="Aptos" w:eastAsia="Times New Roman" w:hAnsi="Aptos" w:cs="Times New Roman"/>
                 <w:b/>
                 <w:bCs/>
                 <w:color w:val="000000"/>
@@ -2716,7 +3270,7 @@
               <w:spacing w:after="0" w:line="240" w:lineRule="auto"/>
               <w:jc w:val="center"/>
               <w:rPr>
-                <w:rFonts w:ascii="Aptos Narrow" w:eastAsia="Times New Roman" w:hAnsi="Aptos Narrow" w:cs="Times New Roman"/>
+                <w:rFonts w:ascii="Aptos" w:eastAsia="Times New Roman" w:hAnsi="Aptos" w:cs="Times New Roman"/>
                 <w:b/>
                 <w:bCs/>
                 <w:color w:val="000000"/>
@@ -2725,7 +3279,7 @@
             </w:pPr>
             <w:r>
               <w:rPr>
-                <w:rFonts w:ascii="Aptos Narrow" w:eastAsia="Times New Roman" w:hAnsi="Aptos Narrow" w:cs="Times New Roman"/>
+                <w:rFonts w:ascii="Aptos" w:eastAsia="Times New Roman" w:hAnsi="Aptos" w:cs="Times New Roman"/>
                 <w:b/>
                 <w:bCs/>
                 <w:color w:val="000000"/>
@@ -2754,7 +3308,7 @@
               <w:spacing w:after="0" w:line="240" w:lineRule="auto"/>
               <w:jc w:val="center"/>
               <w:rPr>
-                <w:rFonts w:ascii="Aptos Narrow" w:eastAsia="Times New Roman" w:hAnsi="Aptos Narrow" w:cs="Times New Roman"/>
+                <w:rFonts w:ascii="Aptos" w:eastAsia="Times New Roman" w:hAnsi="Aptos" w:cs="Times New Roman"/>
                 <w:b/>
                 <w:bCs/>
                 <w:color w:val="000000"/>
@@ -2763,7 +3317,7 @@
             </w:pPr>
             <w:r>
               <w:rPr>
-                <w:rFonts w:ascii="Aptos Narrow" w:eastAsia="Times New Roman" w:hAnsi="Aptos Narrow" w:cs="Times New Roman"/>
+                <w:rFonts w:ascii="Aptos" w:eastAsia="Times New Roman" w:hAnsi="Aptos" w:cs="Times New Roman"/>
                 <w:b/>
                 <w:bCs/>
                 <w:color w:val="000000"/>
@@ -2792,7 +3346,7 @@
               <w:spacing w:after="0" w:line="240" w:lineRule="auto"/>
               <w:jc w:val="center"/>
               <w:rPr>
-                <w:rFonts w:ascii="Aptos Narrow" w:eastAsia="Times New Roman" w:hAnsi="Aptos Narrow" w:cs="Times New Roman"/>
+                <w:rFonts w:ascii="Aptos" w:eastAsia="Times New Roman" w:hAnsi="Aptos" w:cs="Times New Roman"/>
                 <w:b/>
                 <w:bCs/>
                 <w:color w:val="000000"/>
@@ -2801,7 +3355,7 @@
             </w:pPr>
             <w:r>
               <w:rPr>
-                <w:rFonts w:ascii="Aptos Narrow" w:eastAsia="Times New Roman" w:hAnsi="Aptos Narrow" w:cs="Times New Roman"/>
+                <w:rFonts w:ascii="Aptos" w:eastAsia="Times New Roman" w:hAnsi="Aptos" w:cs="Times New Roman"/>
                 <w:b/>
                 <w:bCs/>
                 <w:color w:val="000000"/>
@@ -2834,7 +3388,7 @@
             <w:pPr>
               <w:spacing w:after="0" w:line="240" w:lineRule="auto"/>
               <w:rPr>
-                <w:rFonts w:ascii="Aptos Narrow" w:eastAsia="Times New Roman" w:hAnsi="Aptos Narrow" w:cs="Times New Roman"/>
+                <w:rFonts w:ascii="Aptos" w:eastAsia="Times New Roman" w:hAnsi="Aptos" w:cs="Times New Roman"/>
                 <w:b/>
                 <w:bCs/>
                 <w:color w:val="000000"/>
@@ -2843,7 +3397,7 @@
             </w:pPr>
             <w:r>
               <w:rPr>
-                <w:rFonts w:ascii="Aptos Narrow" w:eastAsia="Times New Roman" w:hAnsi="Aptos Narrow" w:cs="Times New Roman"/>
+                <w:rFonts w:ascii="Aptos" w:eastAsia="Times New Roman" w:hAnsi="Aptos" w:cs="Times New Roman"/>
                 <w:b/>
                 <w:bCs/>
                 <w:color w:val="000000"/>
@@ -2872,14 +3426,14 @@
               <w:spacing w:after="0" w:line="240" w:lineRule="auto"/>
               <w:jc w:val="right"/>
               <w:rPr>
-                <w:rFonts w:ascii="Aptos Narrow" w:eastAsia="Times New Roman" w:hAnsi="Aptos Narrow" w:cs="Times New Roman"/>
+                <w:rFonts w:ascii="Aptos" w:eastAsia="Times New Roman" w:hAnsi="Aptos" w:cs="Times New Roman"/>
                 <w:color w:val="000000"/>
                 <w:lang w:eastAsia="hu-HU"/>
               </w:rPr>
             </w:pPr>
             <w:r>
               <w:rPr>
-                <w:rFonts w:ascii="Aptos Narrow" w:eastAsia="Times New Roman" w:hAnsi="Aptos Narrow" w:cs="Times New Roman"/>
+                <w:rFonts w:ascii="Aptos" w:eastAsia="Times New Roman" w:hAnsi="Aptos" w:cs="Times New Roman"/>
                 <w:color w:val="000000"/>
                 <w:lang w:eastAsia="hu-HU"/>
               </w:rPr>
@@ -2905,14 +3459,14 @@
             <w:pPr>
               <w:spacing w:after="0" w:line="240" w:lineRule="auto"/>
               <w:rPr>
-                <w:rFonts w:ascii="Aptos Narrow" w:eastAsia="Times New Roman" w:hAnsi="Aptos Narrow" w:cs="Times New Roman"/>
+                <w:rFonts w:ascii="Aptos" w:eastAsia="Times New Roman" w:hAnsi="Aptos" w:cs="Times New Roman"/>
                 <w:color w:val="9C5700"/>
                 <w:lang w:eastAsia="hu-HU"/>
               </w:rPr>
             </w:pPr>
             <w:r>
               <w:rPr>
-                <w:rFonts w:ascii="Aptos Narrow" w:eastAsia="Times New Roman" w:hAnsi="Aptos Narrow" w:cs="Times New Roman"/>
+                <w:rFonts w:ascii="Aptos" w:eastAsia="Times New Roman" w:hAnsi="Aptos" w:cs="Times New Roman"/>
                 <w:color w:val="9C5700"/>
                 <w:lang w:eastAsia="hu-HU"/>
               </w:rPr>
@@ -2938,14 +3492,14 @@
             <w:pPr>
               <w:spacing w:after="0" w:line="240" w:lineRule="auto"/>
               <w:rPr>
-                <w:rFonts w:ascii="Aptos Narrow" w:eastAsia="Times New Roman" w:hAnsi="Aptos Narrow" w:cs="Times New Roman"/>
+                <w:rFonts w:ascii="Aptos" w:eastAsia="Times New Roman" w:hAnsi="Aptos" w:cs="Times New Roman"/>
                 <w:color w:val="9C5700"/>
                 <w:lang w:eastAsia="hu-HU"/>
               </w:rPr>
             </w:pPr>
             <w:r>
               <w:rPr>
-                <w:rFonts w:ascii="Aptos Narrow" w:eastAsia="Times New Roman" w:hAnsi="Aptos Narrow" w:cs="Times New Roman"/>
+                <w:rFonts w:ascii="Aptos" w:eastAsia="Times New Roman" w:hAnsi="Aptos" w:cs="Times New Roman"/>
                 <w:color w:val="9C5700"/>
                 <w:lang w:eastAsia="hu-HU"/>
               </w:rPr>
@@ -2972,14 +3526,14 @@
               <w:spacing w:after="0" w:line="240" w:lineRule="auto"/>
               <w:jc w:val="right"/>
               <w:rPr>
-                <w:rFonts w:ascii="Aptos Narrow" w:eastAsia="Times New Roman" w:hAnsi="Aptos Narrow" w:cs="Times New Roman"/>
+                <w:rFonts w:ascii="Aptos" w:eastAsia="Times New Roman" w:hAnsi="Aptos" w:cs="Times New Roman"/>
                 <w:color w:val="000000"/>
                 <w:lang w:eastAsia="hu-HU"/>
               </w:rPr>
             </w:pPr>
             <w:r>
               <w:rPr>
-                <w:rFonts w:ascii="Aptos Narrow" w:eastAsia="Times New Roman" w:hAnsi="Aptos Narrow" w:cs="Times New Roman"/>
+                <w:rFonts w:ascii="Aptos" w:eastAsia="Times New Roman" w:hAnsi="Aptos" w:cs="Times New Roman"/>
                 <w:color w:val="000000"/>
                 <w:lang w:eastAsia="hu-HU"/>
               </w:rPr>
@@ -3005,14 +3559,14 @@
             <w:pPr>
               <w:spacing w:after="0" w:line="240" w:lineRule="auto"/>
               <w:rPr>
-                <w:rFonts w:ascii="Aptos Narrow" w:eastAsia="Times New Roman" w:hAnsi="Aptos Narrow" w:cs="Times New Roman"/>
+                <w:rFonts w:ascii="Aptos" w:eastAsia="Times New Roman" w:hAnsi="Aptos" w:cs="Times New Roman"/>
                 <w:color w:val="9C5700"/>
                 <w:lang w:eastAsia="hu-HU"/>
               </w:rPr>
             </w:pPr>
             <w:r>
               <w:rPr>
-                <w:rFonts w:ascii="Aptos Narrow" w:eastAsia="Times New Roman" w:hAnsi="Aptos Narrow" w:cs="Times New Roman"/>
+                <w:rFonts w:ascii="Aptos" w:eastAsia="Times New Roman" w:hAnsi="Aptos" w:cs="Times New Roman"/>
                 <w:color w:val="9C5700"/>
                 <w:lang w:eastAsia="hu-HU"/>
               </w:rPr>
@@ -3039,14 +3593,14 @@
               <w:spacing w:after="0" w:line="240" w:lineRule="auto"/>
               <w:jc w:val="right"/>
               <w:rPr>
-                <w:rFonts w:ascii="Aptos Narrow" w:eastAsia="Times New Roman" w:hAnsi="Aptos Narrow" w:cs="Times New Roman"/>
+                <w:rFonts w:ascii="Aptos" w:eastAsia="Times New Roman" w:hAnsi="Aptos" w:cs="Times New Roman"/>
                 <w:color w:val="000000"/>
                 <w:lang w:eastAsia="hu-HU"/>
               </w:rPr>
             </w:pPr>
             <w:r>
               <w:rPr>
-                <w:rFonts w:ascii="Aptos Narrow" w:eastAsia="Times New Roman" w:hAnsi="Aptos Narrow" w:cs="Times New Roman"/>
+                <w:rFonts w:ascii="Aptos" w:eastAsia="Times New Roman" w:hAnsi="Aptos" w:cs="Times New Roman"/>
                 <w:color w:val="000000"/>
                 <w:lang w:eastAsia="hu-HU"/>
               </w:rPr>
@@ -3073,14 +3627,14 @@
               <w:spacing w:after="0" w:line="240" w:lineRule="auto"/>
               <w:jc w:val="right"/>
               <w:rPr>
-                <w:rFonts w:ascii="Aptos Narrow" w:eastAsia="Times New Roman" w:hAnsi="Aptos Narrow" w:cs="Times New Roman"/>
+                <w:rFonts w:ascii="Aptos" w:eastAsia="Times New Roman" w:hAnsi="Aptos" w:cs="Times New Roman"/>
                 <w:color w:val="000000"/>
                 <w:lang w:eastAsia="hu-HU"/>
               </w:rPr>
             </w:pPr>
             <w:r>
               <w:rPr>
-                <w:rFonts w:ascii="Aptos Narrow" w:eastAsia="Times New Roman" w:hAnsi="Aptos Narrow" w:cs="Times New Roman"/>
+                <w:rFonts w:ascii="Aptos" w:eastAsia="Times New Roman" w:hAnsi="Aptos" w:cs="Times New Roman"/>
                 <w:color w:val="000000"/>
                 <w:lang w:eastAsia="hu-HU"/>
               </w:rPr>
@@ -3107,14 +3661,14 @@
               <w:spacing w:after="0" w:line="240" w:lineRule="auto"/>
               <w:jc w:val="right"/>
               <w:rPr>
-                <w:rFonts w:ascii="Aptos Narrow" w:eastAsia="Times New Roman" w:hAnsi="Aptos Narrow" w:cs="Times New Roman"/>
+                <w:rFonts w:ascii="Aptos" w:eastAsia="Times New Roman" w:hAnsi="Aptos" w:cs="Times New Roman"/>
                 <w:color w:val="000000"/>
                 <w:lang w:eastAsia="hu-HU"/>
               </w:rPr>
             </w:pPr>
             <w:r>
               <w:rPr>
-                <w:rFonts w:ascii="Aptos Narrow" w:eastAsia="Times New Roman" w:hAnsi="Aptos Narrow" w:cs="Times New Roman"/>
+                <w:rFonts w:ascii="Aptos" w:eastAsia="Times New Roman" w:hAnsi="Aptos" w:cs="Times New Roman"/>
                 <w:color w:val="000000"/>
                 <w:lang w:eastAsia="hu-HU"/>
               </w:rPr>
@@ -3141,14 +3695,14 @@
               <w:spacing w:after="0" w:line="240" w:lineRule="auto"/>
               <w:jc w:val="right"/>
               <w:rPr>
-                <w:rFonts w:ascii="Aptos Narrow" w:eastAsia="Times New Roman" w:hAnsi="Aptos Narrow" w:cs="Times New Roman"/>
+                <w:rFonts w:ascii="Aptos" w:eastAsia="Times New Roman" w:hAnsi="Aptos" w:cs="Times New Roman"/>
                 <w:color w:val="000000"/>
                 <w:lang w:eastAsia="hu-HU"/>
               </w:rPr>
             </w:pPr>
             <w:r>
               <w:rPr>
-                <w:rFonts w:ascii="Aptos Narrow" w:eastAsia="Times New Roman" w:hAnsi="Aptos Narrow" w:cs="Times New Roman"/>
+                <w:rFonts w:ascii="Aptos" w:eastAsia="Times New Roman" w:hAnsi="Aptos" w:cs="Times New Roman"/>
                 <w:color w:val="000000"/>
                 <w:lang w:eastAsia="hu-HU"/>
               </w:rPr>
@@ -3174,14 +3728,14 @@
             <w:pPr>
               <w:spacing w:after="0" w:line="240" w:lineRule="auto"/>
               <w:rPr>
-                <w:rFonts w:ascii="Aptos Narrow" w:eastAsia="Times New Roman" w:hAnsi="Aptos Narrow" w:cs="Times New Roman"/>
+                <w:rFonts w:ascii="Aptos" w:eastAsia="Times New Roman" w:hAnsi="Aptos" w:cs="Times New Roman"/>
                 <w:color w:val="3F3F76"/>
                 <w:lang w:eastAsia="hu-HU"/>
               </w:rPr>
             </w:pPr>
             <w:r>
               <w:rPr>
-                <w:rFonts w:ascii="Aptos Narrow" w:eastAsia="Times New Roman" w:hAnsi="Aptos Narrow" w:cs="Times New Roman"/>
+                <w:rFonts w:ascii="Aptos" w:eastAsia="Times New Roman" w:hAnsi="Aptos" w:cs="Times New Roman"/>
                 <w:color w:val="3F3F76"/>
                 <w:lang w:eastAsia="hu-HU"/>
               </w:rPr>
@@ -3207,14 +3761,14 @@
             <w:pPr>
               <w:spacing w:after="0" w:line="240" w:lineRule="auto"/>
               <w:rPr>
-                <w:rFonts w:ascii="Aptos Narrow" w:eastAsia="Times New Roman" w:hAnsi="Aptos Narrow" w:cs="Times New Roman"/>
+                <w:rFonts w:ascii="Aptos" w:eastAsia="Times New Roman" w:hAnsi="Aptos" w:cs="Times New Roman"/>
                 <w:color w:val="3F3F76"/>
                 <w:lang w:eastAsia="hu-HU"/>
               </w:rPr>
             </w:pPr>
             <w:r>
               <w:rPr>
-                <w:rFonts w:ascii="Aptos Narrow" w:eastAsia="Times New Roman" w:hAnsi="Aptos Narrow" w:cs="Times New Roman"/>
+                <w:rFonts w:ascii="Aptos" w:eastAsia="Times New Roman" w:hAnsi="Aptos" w:cs="Times New Roman"/>
                 <w:color w:val="3F3F76"/>
                 <w:lang w:eastAsia="hu-HU"/>
               </w:rPr>
@@ -3241,14 +3795,14 @@
               <w:spacing w:after="0" w:line="240" w:lineRule="auto"/>
               <w:jc w:val="right"/>
               <w:rPr>
-                <w:rFonts w:ascii="Aptos Narrow" w:eastAsia="Times New Roman" w:hAnsi="Aptos Narrow" w:cs="Times New Roman"/>
+                <w:rFonts w:ascii="Aptos" w:eastAsia="Times New Roman" w:hAnsi="Aptos" w:cs="Times New Roman"/>
                 <w:color w:val="000000"/>
                 <w:lang w:eastAsia="hu-HU"/>
               </w:rPr>
             </w:pPr>
             <w:r>
               <w:rPr>
-                <w:rFonts w:ascii="Aptos Narrow" w:eastAsia="Times New Roman" w:hAnsi="Aptos Narrow" w:cs="Times New Roman"/>
+                <w:rFonts w:ascii="Aptos" w:eastAsia="Times New Roman" w:hAnsi="Aptos" w:cs="Times New Roman"/>
                 <w:color w:val="000000"/>
                 <w:lang w:eastAsia="hu-HU"/>
               </w:rPr>
@@ -3275,14 +3829,14 @@
               <w:spacing w:after="0" w:line="240" w:lineRule="auto"/>
               <w:jc w:val="right"/>
               <w:rPr>
-                <w:rFonts w:ascii="Aptos Narrow" w:eastAsia="Times New Roman" w:hAnsi="Aptos Narrow" w:cs="Times New Roman"/>
+                <w:rFonts w:ascii="Aptos" w:eastAsia="Times New Roman" w:hAnsi="Aptos" w:cs="Times New Roman"/>
                 <w:color w:val="000000"/>
                 <w:lang w:eastAsia="hu-HU"/>
               </w:rPr>
             </w:pPr>
             <w:r>
               <w:rPr>
-                <w:rFonts w:ascii="Aptos Narrow" w:eastAsia="Times New Roman" w:hAnsi="Aptos Narrow" w:cs="Times New Roman"/>
+                <w:rFonts w:ascii="Aptos" w:eastAsia="Times New Roman" w:hAnsi="Aptos" w:cs="Times New Roman"/>
                 <w:color w:val="000000"/>
                 <w:lang w:eastAsia="hu-HU"/>
               </w:rPr>
@@ -3309,14 +3863,14 @@
               <w:spacing w:after="0" w:line="240" w:lineRule="auto"/>
               <w:jc w:val="right"/>
               <w:rPr>
-                <w:rFonts w:ascii="Aptos Narrow" w:eastAsia="Times New Roman" w:hAnsi="Aptos Narrow" w:cs="Times New Roman"/>
+                <w:rFonts w:ascii="Aptos" w:eastAsia="Times New Roman" w:hAnsi="Aptos" w:cs="Times New Roman"/>
                 <w:color w:val="000000"/>
                 <w:lang w:eastAsia="hu-HU"/>
               </w:rPr>
             </w:pPr>
             <w:r>
               <w:rPr>
-                <w:rFonts w:ascii="Aptos Narrow" w:eastAsia="Times New Roman" w:hAnsi="Aptos Narrow" w:cs="Times New Roman"/>
+                <w:rFonts w:ascii="Aptos" w:eastAsia="Times New Roman" w:hAnsi="Aptos" w:cs="Times New Roman"/>
                 <w:color w:val="000000"/>
                 <w:lang w:eastAsia="hu-HU"/>
               </w:rPr>
@@ -3347,7 +3901,7 @@
             <w:pPr>
               <w:spacing w:after="0" w:line="240" w:lineRule="auto"/>
               <w:rPr>
-                <w:rFonts w:ascii="Aptos Narrow" w:eastAsia="Times New Roman" w:hAnsi="Aptos Narrow" w:cs="Times New Roman"/>
+                <w:rFonts w:ascii="Aptos" w:eastAsia="Times New Roman" w:hAnsi="Aptos" w:cs="Times New Roman"/>
                 <w:b/>
                 <w:bCs/>
                 <w:color w:val="000000"/>
@@ -3356,7 +3910,7 @@
             </w:pPr>
             <w:r>
               <w:rPr>
-                <w:rFonts w:ascii="Aptos Narrow" w:eastAsia="Times New Roman" w:hAnsi="Aptos Narrow" w:cs="Times New Roman"/>
+                <w:rFonts w:ascii="Aptos" w:eastAsia="Times New Roman" w:hAnsi="Aptos" w:cs="Times New Roman"/>
                 <w:b/>
                 <w:bCs/>
                 <w:color w:val="000000"/>
@@ -3385,14 +3939,14 @@
               <w:spacing w:after="0" w:line="240" w:lineRule="auto"/>
               <w:jc w:val="right"/>
               <w:rPr>
-                <w:rFonts w:ascii="Aptos Narrow" w:eastAsia="Times New Roman" w:hAnsi="Aptos Narrow" w:cs="Times New Roman"/>
+                <w:rFonts w:ascii="Aptos" w:eastAsia="Times New Roman" w:hAnsi="Aptos" w:cs="Times New Roman"/>
                 <w:color w:val="000000"/>
                 <w:lang w:eastAsia="hu-HU"/>
               </w:rPr>
             </w:pPr>
             <w:r>
               <w:rPr>
-                <w:rFonts w:ascii="Aptos Narrow" w:eastAsia="Times New Roman" w:hAnsi="Aptos Narrow" w:cs="Times New Roman"/>
+                <w:rFonts w:ascii="Aptos" w:eastAsia="Times New Roman" w:hAnsi="Aptos" w:cs="Times New Roman"/>
                 <w:color w:val="000000"/>
                 <w:lang w:eastAsia="hu-HU"/>
               </w:rPr>
@@ -3418,14 +3972,14 @@
             <w:pPr>
               <w:spacing w:after="0" w:line="240" w:lineRule="auto"/>
               <w:rPr>
-                <w:rFonts w:ascii="Aptos Narrow" w:eastAsia="Times New Roman" w:hAnsi="Aptos Narrow" w:cs="Times New Roman"/>
+                <w:rFonts w:ascii="Aptos" w:eastAsia="Times New Roman" w:hAnsi="Aptos" w:cs="Times New Roman"/>
                 <w:color w:val="9C5700"/>
                 <w:lang w:eastAsia="hu-HU"/>
               </w:rPr>
             </w:pPr>
             <w:r>
               <w:rPr>
-                <w:rFonts w:ascii="Aptos Narrow" w:eastAsia="Times New Roman" w:hAnsi="Aptos Narrow" w:cs="Times New Roman"/>
+                <w:rFonts w:ascii="Aptos" w:eastAsia="Times New Roman" w:hAnsi="Aptos" w:cs="Times New Roman"/>
                 <w:color w:val="9C5700"/>
                 <w:lang w:eastAsia="hu-HU"/>
               </w:rPr>
@@ -3451,14 +4005,14 @@
             <w:pPr>
               <w:spacing w:after="0" w:line="240" w:lineRule="auto"/>
               <w:rPr>
-                <w:rFonts w:ascii="Aptos Narrow" w:eastAsia="Times New Roman" w:hAnsi="Aptos Narrow" w:cs="Times New Roman"/>
+                <w:rFonts w:ascii="Aptos" w:eastAsia="Times New Roman" w:hAnsi="Aptos" w:cs="Times New Roman"/>
                 <w:color w:val="9C5700"/>
                 <w:lang w:eastAsia="hu-HU"/>
               </w:rPr>
             </w:pPr>
             <w:r>
               <w:rPr>
-                <w:rFonts w:ascii="Aptos Narrow" w:eastAsia="Times New Roman" w:hAnsi="Aptos Narrow" w:cs="Times New Roman"/>
+                <w:rFonts w:ascii="Aptos" w:eastAsia="Times New Roman" w:hAnsi="Aptos" w:cs="Times New Roman"/>
                 <w:color w:val="9C5700"/>
                 <w:lang w:eastAsia="hu-HU"/>
               </w:rPr>
@@ -3485,14 +4039,14 @@
               <w:spacing w:after="0" w:line="240" w:lineRule="auto"/>
               <w:jc w:val="right"/>
               <w:rPr>
-                <w:rFonts w:ascii="Aptos Narrow" w:eastAsia="Times New Roman" w:hAnsi="Aptos Narrow" w:cs="Times New Roman"/>
+                <w:rFonts w:ascii="Aptos" w:eastAsia="Times New Roman" w:hAnsi="Aptos" w:cs="Times New Roman"/>
                 <w:color w:val="000000"/>
                 <w:lang w:eastAsia="hu-HU"/>
               </w:rPr>
             </w:pPr>
             <w:r>
               <w:rPr>
-                <w:rFonts w:ascii="Aptos Narrow" w:eastAsia="Times New Roman" w:hAnsi="Aptos Narrow" w:cs="Times New Roman"/>
+                <w:rFonts w:ascii="Aptos" w:eastAsia="Times New Roman" w:hAnsi="Aptos" w:cs="Times New Roman"/>
                 <w:color w:val="000000"/>
                 <w:lang w:eastAsia="hu-HU"/>
               </w:rPr>
@@ -3518,14 +4072,14 @@
             <w:pPr>
               <w:spacing w:after="0" w:line="240" w:lineRule="auto"/>
               <w:rPr>
-                <w:rFonts w:ascii="Aptos Narrow" w:eastAsia="Times New Roman" w:hAnsi="Aptos Narrow" w:cs="Times New Roman"/>
+                <w:rFonts w:ascii="Aptos" w:eastAsia="Times New Roman" w:hAnsi="Aptos" w:cs="Times New Roman"/>
                 <w:color w:val="9C5700"/>
                 <w:lang w:eastAsia="hu-HU"/>
               </w:rPr>
             </w:pPr>
             <w:r>
               <w:rPr>
-                <w:rFonts w:ascii="Aptos Narrow" w:eastAsia="Times New Roman" w:hAnsi="Aptos Narrow" w:cs="Times New Roman"/>
+                <w:rFonts w:ascii="Aptos" w:eastAsia="Times New Roman" w:hAnsi="Aptos" w:cs="Times New Roman"/>
                 <w:color w:val="9C5700"/>
                 <w:lang w:eastAsia="hu-HU"/>
               </w:rPr>
@@ -3552,14 +4106,14 @@
               <w:spacing w:after="0" w:line="240" w:lineRule="auto"/>
               <w:jc w:val="right"/>
               <w:rPr>
-                <w:rFonts w:ascii="Aptos Narrow" w:eastAsia="Times New Roman" w:hAnsi="Aptos Narrow" w:cs="Times New Roman"/>
+                <w:rFonts w:ascii="Aptos" w:eastAsia="Times New Roman" w:hAnsi="Aptos" w:cs="Times New Roman"/>
                 <w:color w:val="000000"/>
                 <w:lang w:eastAsia="hu-HU"/>
               </w:rPr>
             </w:pPr>
             <w:r>
               <w:rPr>
-                <w:rFonts w:ascii="Aptos Narrow" w:eastAsia="Times New Roman" w:hAnsi="Aptos Narrow" w:cs="Times New Roman"/>
+                <w:rFonts w:ascii="Aptos" w:eastAsia="Times New Roman" w:hAnsi="Aptos" w:cs="Times New Roman"/>
                 <w:color w:val="000000"/>
                 <w:lang w:eastAsia="hu-HU"/>
               </w:rPr>
@@ -3586,14 +4140,14 @@
               <w:spacing w:after="0" w:line="240" w:lineRule="auto"/>
               <w:jc w:val="right"/>
               <w:rPr>
-                <w:rFonts w:ascii="Aptos Narrow" w:eastAsia="Times New Roman" w:hAnsi="Aptos Narrow" w:cs="Times New Roman"/>
+                <w:rFonts w:ascii="Aptos" w:eastAsia="Times New Roman" w:hAnsi="Aptos" w:cs="Times New Roman"/>
                 <w:color w:val="000000"/>
                 <w:lang w:eastAsia="hu-HU"/>
               </w:rPr>
             </w:pPr>
             <w:r>
               <w:rPr>
-                <w:rFonts w:ascii="Aptos Narrow" w:eastAsia="Times New Roman" w:hAnsi="Aptos Narrow" w:cs="Times New Roman"/>
+                <w:rFonts w:ascii="Aptos" w:eastAsia="Times New Roman" w:hAnsi="Aptos" w:cs="Times New Roman"/>
                 <w:color w:val="000000"/>
                 <w:lang w:eastAsia="hu-HU"/>
               </w:rPr>
@@ -3620,14 +4174,14 @@
               <w:spacing w:after="0" w:line="240" w:lineRule="auto"/>
               <w:jc w:val="right"/>
               <w:rPr>
-                <w:rFonts w:ascii="Aptos Narrow" w:eastAsia="Times New Roman" w:hAnsi="Aptos Narrow" w:cs="Times New Roman"/>
+                <w:rFonts w:ascii="Aptos" w:eastAsia="Times New Roman" w:hAnsi="Aptos" w:cs="Times New Roman"/>
                 <w:color w:val="000000"/>
                 <w:lang w:eastAsia="hu-HU"/>
               </w:rPr>
             </w:pPr>
             <w:r>
               <w:rPr>
-                <w:rFonts w:ascii="Aptos Narrow" w:eastAsia="Times New Roman" w:hAnsi="Aptos Narrow" w:cs="Times New Roman"/>
+                <w:rFonts w:ascii="Aptos" w:eastAsia="Times New Roman" w:hAnsi="Aptos" w:cs="Times New Roman"/>
                 <w:color w:val="000000"/>
                 <w:lang w:eastAsia="hu-HU"/>
               </w:rPr>
@@ -3654,14 +4208,14 @@
               <w:spacing w:after="0" w:line="240" w:lineRule="auto"/>
               <w:jc w:val="right"/>
               <w:rPr>
-                <w:rFonts w:ascii="Aptos Narrow" w:eastAsia="Times New Roman" w:hAnsi="Aptos Narrow" w:cs="Times New Roman"/>
+                <w:rFonts w:ascii="Aptos" w:eastAsia="Times New Roman" w:hAnsi="Aptos" w:cs="Times New Roman"/>
                 <w:color w:val="000000"/>
                 <w:lang w:eastAsia="hu-HU"/>
               </w:rPr>
             </w:pPr>
             <w:r>
               <w:rPr>
-                <w:rFonts w:ascii="Aptos Narrow" w:eastAsia="Times New Roman" w:hAnsi="Aptos Narrow" w:cs="Times New Roman"/>
+                <w:rFonts w:ascii="Aptos" w:eastAsia="Times New Roman" w:hAnsi="Aptos" w:cs="Times New Roman"/>
                 <w:color w:val="000000"/>
                 <w:lang w:eastAsia="hu-HU"/>
               </w:rPr>
@@ -3687,14 +4241,14 @@
             <w:pPr>
               <w:spacing w:after="0" w:line="240" w:lineRule="auto"/>
               <w:rPr>
-                <w:rFonts w:ascii="Aptos Narrow" w:eastAsia="Times New Roman" w:hAnsi="Aptos Narrow" w:cs="Times New Roman"/>
+                <w:rFonts w:ascii="Aptos" w:eastAsia="Times New Roman" w:hAnsi="Aptos" w:cs="Times New Roman"/>
                 <w:color w:val="3F3F76"/>
                 <w:lang w:eastAsia="hu-HU"/>
               </w:rPr>
             </w:pPr>
             <w:r>
               <w:rPr>
-                <w:rFonts w:ascii="Aptos Narrow" w:eastAsia="Times New Roman" w:hAnsi="Aptos Narrow" w:cs="Times New Roman"/>
+                <w:rFonts w:ascii="Aptos" w:eastAsia="Times New Roman" w:hAnsi="Aptos" w:cs="Times New Roman"/>
                 <w:color w:val="3F3F76"/>
                 <w:lang w:eastAsia="hu-HU"/>
               </w:rPr>
@@ -3720,14 +4274,14 @@
             <w:pPr>
               <w:spacing w:after="0" w:line="240" w:lineRule="auto"/>
               <w:rPr>
-                <w:rFonts w:ascii="Aptos Narrow" w:eastAsia="Times New Roman" w:hAnsi="Aptos Narrow" w:cs="Times New Roman"/>
+                <w:rFonts w:ascii="Aptos" w:eastAsia="Times New Roman" w:hAnsi="Aptos" w:cs="Times New Roman"/>
                 <w:color w:val="3F3F76"/>
                 <w:lang w:eastAsia="hu-HU"/>
               </w:rPr>
             </w:pPr>
             <w:r>
               <w:rPr>
-                <w:rFonts w:ascii="Aptos Narrow" w:eastAsia="Times New Roman" w:hAnsi="Aptos Narrow" w:cs="Times New Roman"/>
+                <w:rFonts w:ascii="Aptos" w:eastAsia="Times New Roman" w:hAnsi="Aptos" w:cs="Times New Roman"/>
                 <w:color w:val="3F3F76"/>
                 <w:lang w:eastAsia="hu-HU"/>
               </w:rPr>
@@ -3754,14 +4308,14 @@
               <w:spacing w:after="0" w:line="240" w:lineRule="auto"/>
               <w:jc w:val="right"/>
               <w:rPr>
-                <w:rFonts w:ascii="Aptos Narrow" w:eastAsia="Times New Roman" w:hAnsi="Aptos Narrow" w:cs="Times New Roman"/>
+                <w:rFonts w:ascii="Aptos" w:eastAsia="Times New Roman" w:hAnsi="Aptos" w:cs="Times New Roman"/>
                 <w:color w:val="000000"/>
                 <w:lang w:eastAsia="hu-HU"/>
               </w:rPr>
             </w:pPr>
             <w:r>
               <w:rPr>
-                <w:rFonts w:ascii="Aptos Narrow" w:eastAsia="Times New Roman" w:hAnsi="Aptos Narrow" w:cs="Times New Roman"/>
+                <w:rFonts w:ascii="Aptos" w:eastAsia="Times New Roman" w:hAnsi="Aptos" w:cs="Times New Roman"/>
                 <w:color w:val="000000"/>
                 <w:lang w:eastAsia="hu-HU"/>
               </w:rPr>
@@ -3788,14 +4342,14 @@
               <w:spacing w:after="0" w:line="240" w:lineRule="auto"/>
               <w:jc w:val="right"/>
               <w:rPr>
-                <w:rFonts w:ascii="Aptos Narrow" w:eastAsia="Times New Roman" w:hAnsi="Aptos Narrow" w:cs="Times New Roman"/>
+                <w:rFonts w:ascii="Aptos" w:eastAsia="Times New Roman" w:hAnsi="Aptos" w:cs="Times New Roman"/>
                 <w:color w:val="000000"/>
                 <w:lang w:eastAsia="hu-HU"/>
               </w:rPr>
             </w:pPr>
             <w:r>
               <w:rPr>
-                <w:rFonts w:ascii="Aptos Narrow" w:eastAsia="Times New Roman" w:hAnsi="Aptos Narrow" w:cs="Times New Roman"/>
+                <w:rFonts w:ascii="Aptos" w:eastAsia="Times New Roman" w:hAnsi="Aptos" w:cs="Times New Roman"/>
                 <w:color w:val="000000"/>
                 <w:lang w:eastAsia="hu-HU"/>
               </w:rPr>
@@ -3822,14 +4376,14 @@
               <w:spacing w:after="0" w:line="240" w:lineRule="auto"/>
               <w:jc w:val="right"/>
               <w:rPr>
-                <w:rFonts w:ascii="Aptos Narrow" w:eastAsia="Times New Roman" w:hAnsi="Aptos Narrow" w:cs="Times New Roman"/>
+                <w:rFonts w:ascii="Aptos" w:eastAsia="Times New Roman" w:hAnsi="Aptos" w:cs="Times New Roman"/>
                 <w:color w:val="000000"/>
                 <w:lang w:eastAsia="hu-HU"/>
               </w:rPr>
             </w:pPr>
             <w:r>
               <w:rPr>
-                <w:rFonts w:ascii="Aptos Narrow" w:eastAsia="Times New Roman" w:hAnsi="Aptos Narrow" w:cs="Times New Roman"/>
+                <w:rFonts w:ascii="Aptos" w:eastAsia="Times New Roman" w:hAnsi="Aptos" w:cs="Times New Roman"/>
                 <w:color w:val="000000"/>
                 <w:lang w:eastAsia="hu-HU"/>
               </w:rPr>
@@ -3842,7 +4396,7 @@
     <w:p>
       <w:pPr>
         <w:rPr>
-          <w:rFonts w:ascii="Arial" w:hAnsi="Arial" w:cs="Arial"/>
+          <w:rFonts w:ascii="Aptos" w:hAnsi="Aptos" w:cs="Arial"/>
           <w:i/>
           <w:iCs/>
           <w:sz w:val="20"/>
@@ -3851,7 +4405,7 @@
       </w:pPr>
       <w:r>
         <w:rPr>
-          <w:rFonts w:ascii="Arial" w:hAnsi="Arial" w:cs="Arial"/>
+          <w:rFonts w:ascii="Aptos" w:hAnsi="Aptos" w:cs="Arial"/>
           <w:i/>
           <w:iCs/>
           <w:sz w:val="20"/>
@@ -3861,7 +4415,7 @@
       </w:r>
       <w:r>
         <w:rPr>
-          <w:rFonts w:ascii="Arial" w:hAnsi="Arial" w:cs="Arial"/>
+          <w:rFonts w:ascii="Aptos" w:hAnsi="Aptos" w:cs="Arial"/>
           <w:i/>
           <w:iCs/>
           <w:sz w:val="20"/>
@@ -3874,35 +4428,40 @@
       <w:pPr>
         <w:pStyle w:val="Cmsor1"/>
         <w:rPr>
-          <w:rFonts w:ascii="Arial" w:hAnsi="Arial" w:cs="Arial"/>
+          <w:rFonts w:ascii="Aptos" w:hAnsi="Aptos" w:cs="Arial"/>
           <w:b/>
           <w:bCs/>
         </w:rPr>
       </w:pPr>
-      <w:bookmarkStart w:id="9" w:name="_Toc158459420"/>
-      <w:r>
-        <w:rPr>
-          <w:rFonts w:ascii="Arial" w:hAnsi="Arial" w:cs="Arial"/>
+      <w:bookmarkStart w:id="9" w:name="_Toc158473166"/>
+      <w:r>
+        <w:rPr>
+          <w:rFonts w:ascii="Aptos" w:hAnsi="Aptos" w:cs="Arial"/>
           <w:b/>
           <w:bCs/>
         </w:rPr>
-        <w:lastRenderedPageBreak/>
         <w:t>Költségek felmérése</w:t>
       </w:r>
       <w:bookmarkEnd w:id="9"/>
     </w:p>
-    <w:p/>
-    <w:p>
-      <w:pPr>
-        <w:rPr>
-          <w:rFonts w:ascii="Arial" w:hAnsi="Arial" w:cs="Arial"/>
-          <w:sz w:val="24"/>
-          <w:szCs w:val="24"/>
-        </w:rPr>
-      </w:pPr>
-      <w:r>
-        <w:rPr>
-          <w:rFonts w:ascii="Arial" w:hAnsi="Arial" w:cs="Arial"/>
+    <w:p>
+      <w:pPr>
+        <w:rPr>
+          <w:rFonts w:ascii="Aptos" w:hAnsi="Aptos"/>
+        </w:rPr>
+      </w:pPr>
+    </w:p>
+    <w:p>
+      <w:pPr>
+        <w:rPr>
+          <w:rFonts w:ascii="Aptos" w:hAnsi="Aptos" w:cs="Arial"/>
+          <w:sz w:val="24"/>
+          <w:szCs w:val="24"/>
+        </w:rPr>
+      </w:pPr>
+      <w:r>
+        <w:rPr>
+          <w:rFonts w:ascii="Aptos" w:hAnsi="Aptos" w:cs="Arial"/>
           <w:sz w:val="24"/>
           <w:szCs w:val="24"/>
         </w:rPr>
@@ -3910,7 +4469,7 @@
       </w:r>
       <w:r>
         <w:rPr>
-          <w:rFonts w:ascii="Arial" w:hAnsi="Arial" w:cs="Arial"/>
+          <w:rFonts w:ascii="Aptos" w:hAnsi="Aptos" w:cs="Arial"/>
           <w:sz w:val="24"/>
           <w:szCs w:val="24"/>
         </w:rPr>
@@ -3918,7 +4477,7 @@
       </w:r>
       <w:r>
         <w:rPr>
-          <w:rFonts w:ascii="Arial" w:hAnsi="Arial" w:cs="Arial"/>
+          <w:rFonts w:ascii="Aptos" w:hAnsi="Aptos" w:cs="Arial"/>
           <w:sz w:val="24"/>
           <w:szCs w:val="24"/>
         </w:rPr>
@@ -3928,14 +4487,14 @@
     <w:p>
       <w:pPr>
         <w:rPr>
-          <w:rFonts w:ascii="Arial" w:hAnsi="Arial" w:cs="Arial"/>
-          <w:sz w:val="24"/>
-          <w:szCs w:val="24"/>
-        </w:rPr>
-      </w:pPr>
-      <w:r>
-        <w:rPr>
-          <w:rFonts w:ascii="Arial" w:hAnsi="Arial" w:cs="Arial"/>
+          <w:rFonts w:ascii="Aptos" w:hAnsi="Aptos" w:cs="Arial"/>
+          <w:sz w:val="24"/>
+          <w:szCs w:val="24"/>
+        </w:rPr>
+      </w:pPr>
+      <w:r>
+        <w:rPr>
+          <w:rFonts w:ascii="Aptos" w:hAnsi="Aptos" w:cs="Arial"/>
           <w:sz w:val="24"/>
           <w:szCs w:val="24"/>
         </w:rPr>
@@ -3943,7 +4502,7 @@
       </w:r>
       <w:r>
         <w:rPr>
-          <w:rFonts w:ascii="Arial" w:hAnsi="Arial" w:cs="Arial"/>
+          <w:rFonts w:ascii="Aptos" w:hAnsi="Aptos" w:cs="Arial"/>
           <w:sz w:val="24"/>
           <w:szCs w:val="24"/>
         </w:rPr>
@@ -3951,7 +4510,7 @@
       </w:r>
       <w:r>
         <w:rPr>
-          <w:rFonts w:ascii="Arial" w:hAnsi="Arial" w:cs="Arial"/>
+          <w:rFonts w:ascii="Aptos" w:hAnsi="Aptos" w:cs="Arial"/>
           <w:sz w:val="24"/>
           <w:szCs w:val="24"/>
         </w:rPr>
@@ -3961,14 +4520,14 @@
     <w:p>
       <w:pPr>
         <w:rPr>
-          <w:rFonts w:ascii="Arial" w:hAnsi="Arial" w:cs="Arial"/>
-          <w:sz w:val="24"/>
-          <w:szCs w:val="24"/>
-        </w:rPr>
-      </w:pPr>
-      <w:r>
-        <w:rPr>
-          <w:rFonts w:ascii="Arial" w:hAnsi="Arial" w:cs="Arial"/>
+          <w:rFonts w:ascii="Aptos" w:hAnsi="Aptos" w:cs="Arial"/>
+          <w:sz w:val="24"/>
+          <w:szCs w:val="24"/>
+        </w:rPr>
+      </w:pPr>
+      <w:r>
+        <w:rPr>
+          <w:rFonts w:ascii="Aptos" w:hAnsi="Aptos" w:cs="Arial"/>
           <w:sz w:val="24"/>
           <w:szCs w:val="24"/>
         </w:rPr>
@@ -3978,9 +4537,9 @@
     <w:p>
       <w:pPr>
         <w:rPr>
-          <w:rFonts w:ascii="Arial" w:hAnsi="Arial" w:cs="Arial"/>
-          <w:sz w:val="32"/>
-          <w:szCs w:val="32"/>
+          <w:rFonts w:ascii="Aptos" w:hAnsi="Aptos" w:cs="Arial"/>
+          <w:sz w:val="24"/>
+          <w:szCs w:val="24"/>
         </w:rPr>
       </w:pPr>
     </w:p>
@@ -3988,15 +4547,15 @@
       <w:pPr>
         <w:pStyle w:val="Cmsor1"/>
         <w:rPr>
-          <w:rFonts w:ascii="Arial" w:hAnsi="Arial" w:cs="Arial"/>
+          <w:rFonts w:ascii="Aptos" w:hAnsi="Aptos" w:cs="Arial"/>
           <w:b/>
           <w:bCs/>
         </w:rPr>
       </w:pPr>
-      <w:bookmarkStart w:id="10" w:name="_Toc158459421"/>
-      <w:r>
-        <w:rPr>
-          <w:rFonts w:ascii="Arial" w:hAnsi="Arial" w:cs="Arial"/>
+      <w:bookmarkStart w:id="10" w:name="_Toc158473167"/>
+      <w:r>
+        <w:rPr>
+          <w:rFonts w:ascii="Aptos" w:hAnsi="Aptos" w:cs="Arial"/>
           <w:b/>
           <w:bCs/>
         </w:rPr>
@@ -4004,18 +4563,17 @@
       </w:r>
       <w:bookmarkEnd w:id="10"/>
     </w:p>
-    <w:p/>
-    <w:p>
-      <w:pPr>
-        <w:rPr>
-          <w:rFonts w:ascii="Arial" w:hAnsi="Arial" w:cs="Arial"/>
-          <w:sz w:val="24"/>
-          <w:szCs w:val="24"/>
-        </w:rPr>
-      </w:pPr>
-      <w:r>
-        <w:rPr>
-          <w:rFonts w:ascii="Arial" w:hAnsi="Arial" w:cs="Arial"/>
+    <w:p>
+      <w:pPr>
+        <w:rPr>
+          <w:rFonts w:ascii="Aptos" w:hAnsi="Aptos" w:cs="Arial"/>
+          <w:sz w:val="24"/>
+          <w:szCs w:val="24"/>
+        </w:rPr>
+      </w:pPr>
+      <w:r>
+        <w:rPr>
+          <w:rFonts w:ascii="Aptos" w:hAnsi="Aptos" w:cs="Arial"/>
           <w:sz w:val="24"/>
           <w:szCs w:val="24"/>
         </w:rPr>
@@ -4026,14 +4584,14 @@
       <w:pPr>
         <w:ind w:left="705"/>
         <w:rPr>
-          <w:rFonts w:ascii="Arial" w:hAnsi="Arial" w:cs="Arial"/>
-          <w:sz w:val="24"/>
-          <w:szCs w:val="24"/>
-        </w:rPr>
-      </w:pPr>
-      <w:r>
-        <w:rPr>
-          <w:rFonts w:ascii="Arial" w:hAnsi="Arial" w:cs="Arial"/>
+          <w:rFonts w:ascii="Aptos" w:hAnsi="Aptos" w:cs="Arial"/>
+          <w:sz w:val="24"/>
+          <w:szCs w:val="24"/>
+        </w:rPr>
+      </w:pPr>
+      <w:r>
+        <w:rPr>
+          <w:rFonts w:ascii="Aptos" w:hAnsi="Aptos" w:cs="Arial"/>
           <w:sz w:val="24"/>
           <w:szCs w:val="24"/>
         </w:rPr>
@@ -4044,14 +4602,14 @@
       <w:pPr>
         <w:ind w:left="705"/>
         <w:rPr>
-          <w:rFonts w:ascii="Arial" w:hAnsi="Arial" w:cs="Arial"/>
-          <w:sz w:val="24"/>
-          <w:szCs w:val="24"/>
-        </w:rPr>
-      </w:pPr>
-      <w:r>
-        <w:rPr>
-          <w:rFonts w:ascii="Arial" w:hAnsi="Arial" w:cs="Arial"/>
+          <w:rFonts w:ascii="Aptos" w:hAnsi="Aptos" w:cs="Arial"/>
+          <w:sz w:val="24"/>
+          <w:szCs w:val="24"/>
+        </w:rPr>
+      </w:pPr>
+      <w:r>
+        <w:rPr>
+          <w:rFonts w:ascii="Aptos" w:hAnsi="Aptos" w:cs="Arial"/>
           <w:sz w:val="24"/>
           <w:szCs w:val="24"/>
         </w:rPr>
@@ -4062,14 +4620,14 @@
       <w:pPr>
         <w:ind w:left="705"/>
         <w:rPr>
-          <w:rFonts w:ascii="Arial" w:hAnsi="Arial" w:cs="Arial"/>
-          <w:sz w:val="24"/>
-          <w:szCs w:val="24"/>
-        </w:rPr>
-      </w:pPr>
-      <w:r>
-        <w:rPr>
-          <w:rFonts w:ascii="Arial" w:hAnsi="Arial" w:cs="Arial"/>
+          <w:rFonts w:ascii="Aptos" w:hAnsi="Aptos" w:cs="Arial"/>
+          <w:sz w:val="24"/>
+          <w:szCs w:val="24"/>
+        </w:rPr>
+      </w:pPr>
+      <w:r>
+        <w:rPr>
+          <w:rFonts w:ascii="Aptos" w:hAnsi="Aptos" w:cs="Arial"/>
           <w:sz w:val="24"/>
           <w:szCs w:val="24"/>
         </w:rPr>
@@ -4078,24 +4636,42 @@
     </w:p>
     <w:p>
       <w:pPr>
-        <w:rPr>
-          <w:rFonts w:ascii="Arial" w:hAnsi="Arial" w:cs="Arial"/>
-          <w:sz w:val="24"/>
-          <w:szCs w:val="24"/>
-        </w:rPr>
-      </w:pPr>
-    </w:p>
-    <w:p>
-      <w:pPr>
-        <w:rPr>
-          <w:rFonts w:ascii="Arial" w:hAnsi="Arial" w:cs="Arial"/>
-          <w:sz w:val="24"/>
-          <w:szCs w:val="24"/>
-        </w:rPr>
-      </w:pPr>
-      <w:r>
-        <w:rPr>
-          <w:rFonts w:ascii="Arial" w:hAnsi="Arial" w:cs="Arial"/>
+        <w:ind w:left="705"/>
+        <w:rPr>
+          <w:rFonts w:ascii="Aptos" w:hAnsi="Aptos" w:cs="Arial"/>
+          <w:sz w:val="24"/>
+          <w:szCs w:val="24"/>
+        </w:rPr>
+      </w:pPr>
+      <w:r>
+        <w:rPr>
+          <w:rFonts w:ascii="Aptos" w:hAnsi="Aptos" w:cs="Arial"/>
+          <w:sz w:val="24"/>
+          <w:szCs w:val="24"/>
+        </w:rPr>
+        <w:t>Motiválatlanság, munkamorál elvesztése</w:t>
+      </w:r>
+    </w:p>
+    <w:p>
+      <w:pPr>
+        <w:rPr>
+          <w:rFonts w:ascii="Aptos" w:hAnsi="Aptos" w:cs="Arial"/>
+          <w:sz w:val="24"/>
+          <w:szCs w:val="24"/>
+        </w:rPr>
+      </w:pPr>
+    </w:p>
+    <w:p>
+      <w:pPr>
+        <w:rPr>
+          <w:rFonts w:ascii="Aptos" w:hAnsi="Aptos" w:cs="Arial"/>
+          <w:sz w:val="24"/>
+          <w:szCs w:val="24"/>
+        </w:rPr>
+      </w:pPr>
+      <w:r>
+        <w:rPr>
+          <w:rFonts w:ascii="Aptos" w:hAnsi="Aptos" w:cs="Arial"/>
           <w:sz w:val="24"/>
           <w:szCs w:val="24"/>
         </w:rPr>
@@ -4105,7 +4681,7 @@
     <w:p>
       <w:pPr>
         <w:rPr>
-          <w:rFonts w:ascii="Arial" w:hAnsi="Arial" w:cs="Arial"/>
+          <w:rFonts w:ascii="Aptos" w:hAnsi="Aptos" w:cs="Arial"/>
           <w:sz w:val="24"/>
           <w:szCs w:val="24"/>
         </w:rPr>
@@ -4115,20 +4691,143 @@
       <w:pPr>
         <w:ind w:left="705"/>
         <w:rPr>
-          <w:rFonts w:ascii="Arial" w:hAnsi="Arial" w:cs="Arial"/>
-          <w:sz w:val="24"/>
-          <w:szCs w:val="24"/>
-        </w:rPr>
-      </w:pPr>
-    </w:p>
-    <w:p>
-      <w:pPr>
-        <w:rPr>
-          <w:rFonts w:ascii="Arial" w:hAnsi="Arial" w:cs="Arial"/>
-          <w:sz w:val="24"/>
-          <w:szCs w:val="24"/>
-        </w:rPr>
-      </w:pPr>
+          <w:rFonts w:ascii="Aptos" w:hAnsi="Aptos" w:cs="Arial"/>
+          <w:sz w:val="24"/>
+          <w:szCs w:val="24"/>
+        </w:rPr>
+      </w:pPr>
+    </w:p>
+    <w:p>
+      <w:pPr>
+        <w:jc w:val="center"/>
+        <w:rPr>
+          <w:rFonts w:ascii="Aptos" w:hAnsi="Aptos" w:cs="Arial"/>
+          <w:sz w:val="24"/>
+          <w:szCs w:val="24"/>
+        </w:rPr>
+      </w:pPr>
+      <w:r>
+        <w:rPr>
+          <w:rFonts w:ascii="Aptos" w:hAnsi="Aptos" w:cs="Arial"/>
+          <w:noProof/>
+          <w:sz w:val="24"/>
+          <w:szCs w:val="24"/>
+        </w:rPr>
+        <w:drawing>
+          <wp:inline distT="0" distB="0" distL="0" distR="0" wp14:anchorId="755ABD4D" wp14:editId="7A94B571">
+            <wp:extent cx="4224698" cy="4219575"/>
+            <wp:effectExtent l="0" t="0" r="4445" b="0"/>
+            <wp:docPr id="2091606661" name="Kép 1" descr="A képen szöveg, képernyőkép, Párhuzamos, sor látható&#10;&#10;Automatikusan generált leírás"/>
+            <wp:cNvGraphicFramePr>
+              <a:graphicFrameLocks xmlns:a="http://schemas.openxmlformats.org/drawingml/2006/main" noChangeAspect="1"/>
+            </wp:cNvGraphicFramePr>
+            <a:graphic xmlns:a="http://schemas.openxmlformats.org/drawingml/2006/main">
+              <a:graphicData uri="http://schemas.openxmlformats.org/drawingml/2006/picture">
+                <pic:pic xmlns:pic="http://schemas.openxmlformats.org/drawingml/2006/picture">
+                  <pic:nvPicPr>
+                    <pic:cNvPr id="2091606661" name="Kép 1" descr="A képen szöveg, képernyőkép, Párhuzamos, sor látható&#10;&#10;Automatikusan generált leírás"/>
+                    <pic:cNvPicPr/>
+                  </pic:nvPicPr>
+                  <pic:blipFill>
+                    <a:blip r:embed="rId10">
+                      <a:extLst>
+                        <a:ext uri="{28A0092B-C50C-407E-A947-70E740481C1C}">
+                          <a14:useLocalDpi xmlns:a14="http://schemas.microsoft.com/office/drawing/2010/main" val="0"/>
+                        </a:ext>
+                      </a:extLst>
+                    </a:blip>
+                    <a:stretch>
+                      <a:fillRect/>
+                    </a:stretch>
+                  </pic:blipFill>
+                  <pic:spPr>
+                    <a:xfrm>
+                      <a:off x="0" y="0"/>
+                      <a:ext cx="4242827" cy="4237682"/>
+                    </a:xfrm>
+                    <a:prstGeom prst="rect">
+                      <a:avLst/>
+                    </a:prstGeom>
+                  </pic:spPr>
+                </pic:pic>
+              </a:graphicData>
+            </a:graphic>
+          </wp:inline>
+        </w:drawing>
+      </w:r>
+    </w:p>
+    <w:p>
+      <w:pPr>
+        <w:jc w:val="center"/>
+        <w:rPr>
+          <w:rFonts w:ascii="Aptos" w:hAnsi="Aptos" w:cs="Arial"/>
+          <w:i/>
+          <w:iCs/>
+          <w:sz w:val="20"/>
+          <w:szCs w:val="20"/>
+        </w:rPr>
+      </w:pPr>
+      <w:r>
+        <w:rPr>
+          <w:rFonts w:ascii="Aptos" w:hAnsi="Aptos" w:cs="Arial"/>
+          <w:i/>
+          <w:iCs/>
+          <w:sz w:val="20"/>
+          <w:szCs w:val="20"/>
+        </w:rPr>
+        <w:t>Kockázatok és jelentőségük a projektre nézve - ábra</w:t>
+      </w:r>
+    </w:p>
+    <w:p>
+      <w:pPr>
+        <w:rPr>
+          <w:rFonts w:ascii="Aptos" w:hAnsi="Aptos" w:cs="Arial"/>
+          <w:sz w:val="24"/>
+          <w:szCs w:val="24"/>
+        </w:rPr>
+      </w:pPr>
+      <w:r>
+        <w:rPr>
+          <w:rFonts w:ascii="Aptos" w:hAnsi="Aptos" w:cs="Arial"/>
+          <w:sz w:val="24"/>
+          <w:szCs w:val="24"/>
+        </w:rPr>
+        <w:t>A tagok által előidézett projektet érintő bármilyen hátráltató tényezőt igyekezünk együttesen abszolválni.</w:t>
+      </w:r>
+    </w:p>
+    <w:p>
+      <w:pPr>
+        <w:rPr>
+          <w:rFonts w:ascii="Aptos" w:hAnsi="Aptos" w:cs="Arial"/>
+          <w:sz w:val="24"/>
+          <w:szCs w:val="24"/>
+        </w:rPr>
+      </w:pPr>
+      <w:r>
+        <w:rPr>
+          <w:rFonts w:ascii="Aptos" w:hAnsi="Aptos" w:cs="Arial"/>
+          <w:sz w:val="24"/>
+          <w:szCs w:val="24"/>
+        </w:rPr>
+        <w:t>Egy csapattag ideiglenes kiesése esetén a másik csapattag igyekszik a két munkakör közül a fontosabbal tovább haladni.</w:t>
+      </w:r>
+    </w:p>
+    <w:p>
+      <w:pPr>
+        <w:rPr>
+          <w:rFonts w:ascii="Aptos" w:hAnsi="Aptos" w:cs="Arial"/>
+          <w:sz w:val="24"/>
+          <w:szCs w:val="24"/>
+        </w:rPr>
+      </w:pPr>
+      <w:r>
+        <w:rPr>
+          <w:rFonts w:ascii="Aptos" w:hAnsi="Aptos" w:cs="Arial"/>
+          <w:sz w:val="24"/>
+          <w:szCs w:val="24"/>
+        </w:rPr>
+        <w:t xml:space="preserve"> </w:t>
+      </w:r>
     </w:p>
     <w:sectPr>
       <w:pgSz w:w="11906" w:h="16838"/>
@@ -4143,9 +4842,9 @@
 <file path=word/numbering.xml><?xml version="1.0" encoding="utf-8"?>
 <w:numbering xmlns:wpc="http://schemas.microsoft.com/office/word/2010/wordprocessingCanvas" xmlns:cx="http://schemas.microsoft.com/office/drawing/2014/chartex" xmlns:cx1="http://schemas.microsoft.com/office/drawing/2015/9/8/chartex" xmlns:cx2="http://schemas.microsoft.com/office/drawing/2015/10/21/chartex" xmlns:cx3="http://schemas.microsoft.com/office/drawing/2016/5/9/chartex" xmlns:cx4="http://schemas.microsoft.com/office/drawing/2016/5/10/chartex" xmlns:cx5="http://schemas.microsoft.com/office/drawing/2016/5/11/chartex" xmlns:cx6="http://schemas.microsoft.com/office/drawing/2016/5/12/chartex" xmlns:cx7="http://schemas.microsoft.com/office/drawing/2016/5/13/chartex" xmlns:cx8="http://schemas.microsoft.com/office/drawing/2016/5/14/chartex" xmlns:mc="http://schemas.openxmlformats.org/markup-compatibility/2006" xmlns:aink="http://schemas.microsoft.com/office/drawing/2016/ink" xmlns:am3d="http://schemas.microsoft.com/office/drawing/2017/model3d" xmlns:o="urn:schemas-microsoft-com:office:office" xmlns:oel="http://schemas.microsoft.com/office/2019/extlst" xmlns:r="http://schemas.openxmlformats.org/officeDocument/2006/relationships" xmlns:m="http://schemas.openxmlformats.org/officeDocument/2006/math" xmlns:v="urn:schemas-microsoft-com:vml" xmlns:wp14="http://schemas.microsoft.com/office/word/2010/wordprocessingDrawing" xmlns:wp="http://schemas.openxmlformats.org/drawingml/2006/wordprocessingDrawing" xmlns:w10="urn:schemas-microsoft-com:office:word" xmlns:w="http://schemas.openxmlformats.org/wordprocessingml/2006/main" xmlns:w14="http://schemas.microsoft.com/office/word/2010/wordml" xmlns:w15="http://schemas.microsoft.com/office/word/2012/wordml" xmlns:w16cex="http://schemas.microsoft.com/office/word/2018/wordml/cex" xmlns:w16cid="http://schemas.microsoft.com/office/word/2016/wordml/cid" xmlns:w16="http://schemas.microsoft.com/office/word/2018/wordml" xmlns:w16sdtdh="http://schemas.microsoft.com/office/word/2020/wordml/sdtdatahash" xmlns:w16se="http://schemas.microsoft.com/office/word/2015/wordml/symex" xmlns:wpg="http://schemas.microsoft.com/office/word/2010/wordprocessingGroup" xmlns:wpi="http://schemas.microsoft.com/office/word/2010/wordprocessingInk" xmlns:wne="http://schemas.microsoft.com/office/word/2006/wordml" xmlns:wps="http://schemas.microsoft.com/office/word/2010/wordprocessingShape" mc:Ignorable="w14 w15 w16se w16cid w16 w16cex w16sdtdh wp14">
   <w:abstractNum w:abstractNumId="0" w15:restartNumberingAfterBreak="0">
-    <w:nsid w:val="220D77CF"/>
+    <w:nsid w:val="076C6243"/>
     <w:multiLevelType w:val="hybridMultilevel"/>
-    <w:tmpl w:val="2CD41322"/>
+    <w:tmpl w:val="F548795E"/>
     <w:lvl w:ilvl="0" w:tplc="040E0001">
       <w:start w:val="1"/>
       <w:numFmt w:val="bullet"/>
@@ -4256,9 +4955,9 @@
     </w:lvl>
   </w:abstractNum>
   <w:abstractNum w:abstractNumId="1" w15:restartNumberingAfterBreak="0">
-    <w:nsid w:val="27B57CAD"/>
+    <w:nsid w:val="220D77CF"/>
     <w:multiLevelType w:val="hybridMultilevel"/>
-    <w:tmpl w:val="9FA87014"/>
+    <w:tmpl w:val="2CD41322"/>
     <w:lvl w:ilvl="0" w:tplc="040E0001">
       <w:start w:val="1"/>
       <w:numFmt w:val="bullet"/>
@@ -4369,16 +5068,16 @@
     </w:lvl>
   </w:abstractNum>
   <w:abstractNum w:abstractNumId="2" w15:restartNumberingAfterBreak="0">
-    <w:nsid w:val="3C553DD5"/>
+    <w:nsid w:val="27B57CAD"/>
     <w:multiLevelType w:val="hybridMultilevel"/>
-    <w:tmpl w:val="9C10A0FC"/>
+    <w:tmpl w:val="9FA87014"/>
     <w:lvl w:ilvl="0" w:tplc="040E0001">
       <w:start w:val="1"/>
       <w:numFmt w:val="bullet"/>
       <w:lvlText w:val=""/>
       <w:lvlJc w:val="left"/>
       <w:pPr>
-        <w:ind w:left="1425" w:hanging="360"/>
+        <w:ind w:left="720" w:hanging="360"/>
       </w:pPr>
       <w:rPr>
         <w:rFonts w:ascii="Symbol" w:hAnsi="Symbol" w:hint="default"/>
@@ -4390,7 +5089,7 @@
       <w:lvlText w:val="o"/>
       <w:lvlJc w:val="left"/>
       <w:pPr>
-        <w:ind w:left="2145" w:hanging="360"/>
+        <w:ind w:left="1440" w:hanging="360"/>
       </w:pPr>
       <w:rPr>
         <w:rFonts w:ascii="Courier New" w:hAnsi="Courier New" w:cs="Courier New" w:hint="default"/>
@@ -4402,7 +5101,7 @@
       <w:lvlText w:val=""/>
       <w:lvlJc w:val="left"/>
       <w:pPr>
-        <w:ind w:left="2865" w:hanging="360"/>
+        <w:ind w:left="2160" w:hanging="360"/>
       </w:pPr>
       <w:rPr>
         <w:rFonts w:ascii="Wingdings" w:hAnsi="Wingdings" w:hint="default"/>
@@ -4414,7 +5113,7 @@
       <w:lvlText w:val=""/>
       <w:lvlJc w:val="left"/>
       <w:pPr>
-        <w:ind w:left="3585" w:hanging="360"/>
+        <w:ind w:left="2880" w:hanging="360"/>
       </w:pPr>
       <w:rPr>
         <w:rFonts w:ascii="Symbol" w:hAnsi="Symbol" w:hint="default"/>
@@ -4426,7 +5125,7 @@
       <w:lvlText w:val="o"/>
       <w:lvlJc w:val="left"/>
       <w:pPr>
-        <w:ind w:left="4305" w:hanging="360"/>
+        <w:ind w:left="3600" w:hanging="360"/>
       </w:pPr>
       <w:rPr>
         <w:rFonts w:ascii="Courier New" w:hAnsi="Courier New" w:cs="Courier New" w:hint="default"/>
@@ -4438,7 +5137,7 @@
       <w:lvlText w:val=""/>
       <w:lvlJc w:val="left"/>
       <w:pPr>
-        <w:ind w:left="5025" w:hanging="360"/>
+        <w:ind w:left="4320" w:hanging="360"/>
       </w:pPr>
       <w:rPr>
         <w:rFonts w:ascii="Wingdings" w:hAnsi="Wingdings" w:hint="default"/>
@@ -4450,7 +5149,7 @@
       <w:lvlText w:val=""/>
       <w:lvlJc w:val="left"/>
       <w:pPr>
-        <w:ind w:left="5745" w:hanging="360"/>
+        <w:ind w:left="5040" w:hanging="360"/>
       </w:pPr>
       <w:rPr>
         <w:rFonts w:ascii="Symbol" w:hAnsi="Symbol" w:hint="default"/>
@@ -4462,7 +5161,7 @@
       <w:lvlText w:val="o"/>
       <w:lvlJc w:val="left"/>
       <w:pPr>
-        <w:ind w:left="6465" w:hanging="360"/>
+        <w:ind w:left="5760" w:hanging="360"/>
       </w:pPr>
       <w:rPr>
         <w:rFonts w:ascii="Courier New" w:hAnsi="Courier New" w:cs="Courier New" w:hint="default"/>
@@ -4474,7 +5173,233 @@
       <w:lvlText w:val=""/>
       <w:lvlJc w:val="left"/>
       <w:pPr>
+        <w:ind w:left="6480" w:hanging="360"/>
+      </w:pPr>
+      <w:rPr>
+        <w:rFonts w:ascii="Wingdings" w:hAnsi="Wingdings" w:hint="default"/>
+      </w:rPr>
+    </w:lvl>
+  </w:abstractNum>
+  <w:abstractNum w:abstractNumId="3" w15:restartNumberingAfterBreak="0">
+    <w:nsid w:val="3C553DD5"/>
+    <w:multiLevelType w:val="hybridMultilevel"/>
+    <w:tmpl w:val="9C10A0FC"/>
+    <w:lvl w:ilvl="0" w:tplc="040E0001">
+      <w:start w:val="1"/>
+      <w:numFmt w:val="bullet"/>
+      <w:lvlText w:val=""/>
+      <w:lvlJc w:val="left"/>
+      <w:pPr>
+        <w:ind w:left="1425" w:hanging="360"/>
+      </w:pPr>
+      <w:rPr>
+        <w:rFonts w:ascii="Symbol" w:hAnsi="Symbol" w:hint="default"/>
+      </w:rPr>
+    </w:lvl>
+    <w:lvl w:ilvl="1" w:tplc="040E0003" w:tentative="1">
+      <w:start w:val="1"/>
+      <w:numFmt w:val="bullet"/>
+      <w:lvlText w:val="o"/>
+      <w:lvlJc w:val="left"/>
+      <w:pPr>
+        <w:ind w:left="2145" w:hanging="360"/>
+      </w:pPr>
+      <w:rPr>
+        <w:rFonts w:ascii="Courier New" w:hAnsi="Courier New" w:cs="Courier New" w:hint="default"/>
+      </w:rPr>
+    </w:lvl>
+    <w:lvl w:ilvl="2" w:tplc="040E0005" w:tentative="1">
+      <w:start w:val="1"/>
+      <w:numFmt w:val="bullet"/>
+      <w:lvlText w:val=""/>
+      <w:lvlJc w:val="left"/>
+      <w:pPr>
+        <w:ind w:left="2865" w:hanging="360"/>
+      </w:pPr>
+      <w:rPr>
+        <w:rFonts w:ascii="Wingdings" w:hAnsi="Wingdings" w:hint="default"/>
+      </w:rPr>
+    </w:lvl>
+    <w:lvl w:ilvl="3" w:tplc="040E0001" w:tentative="1">
+      <w:start w:val="1"/>
+      <w:numFmt w:val="bullet"/>
+      <w:lvlText w:val=""/>
+      <w:lvlJc w:val="left"/>
+      <w:pPr>
+        <w:ind w:left="3585" w:hanging="360"/>
+      </w:pPr>
+      <w:rPr>
+        <w:rFonts w:ascii="Symbol" w:hAnsi="Symbol" w:hint="default"/>
+      </w:rPr>
+    </w:lvl>
+    <w:lvl w:ilvl="4" w:tplc="040E0003" w:tentative="1">
+      <w:start w:val="1"/>
+      <w:numFmt w:val="bullet"/>
+      <w:lvlText w:val="o"/>
+      <w:lvlJc w:val="left"/>
+      <w:pPr>
+        <w:ind w:left="4305" w:hanging="360"/>
+      </w:pPr>
+      <w:rPr>
+        <w:rFonts w:ascii="Courier New" w:hAnsi="Courier New" w:cs="Courier New" w:hint="default"/>
+      </w:rPr>
+    </w:lvl>
+    <w:lvl w:ilvl="5" w:tplc="040E0005" w:tentative="1">
+      <w:start w:val="1"/>
+      <w:numFmt w:val="bullet"/>
+      <w:lvlText w:val=""/>
+      <w:lvlJc w:val="left"/>
+      <w:pPr>
+        <w:ind w:left="5025" w:hanging="360"/>
+      </w:pPr>
+      <w:rPr>
+        <w:rFonts w:ascii="Wingdings" w:hAnsi="Wingdings" w:hint="default"/>
+      </w:rPr>
+    </w:lvl>
+    <w:lvl w:ilvl="6" w:tplc="040E0001" w:tentative="1">
+      <w:start w:val="1"/>
+      <w:numFmt w:val="bullet"/>
+      <w:lvlText w:val=""/>
+      <w:lvlJc w:val="left"/>
+      <w:pPr>
+        <w:ind w:left="5745" w:hanging="360"/>
+      </w:pPr>
+      <w:rPr>
+        <w:rFonts w:ascii="Symbol" w:hAnsi="Symbol" w:hint="default"/>
+      </w:rPr>
+    </w:lvl>
+    <w:lvl w:ilvl="7" w:tplc="040E0003" w:tentative="1">
+      <w:start w:val="1"/>
+      <w:numFmt w:val="bullet"/>
+      <w:lvlText w:val="o"/>
+      <w:lvlJc w:val="left"/>
+      <w:pPr>
+        <w:ind w:left="6465" w:hanging="360"/>
+      </w:pPr>
+      <w:rPr>
+        <w:rFonts w:ascii="Courier New" w:hAnsi="Courier New" w:cs="Courier New" w:hint="default"/>
+      </w:rPr>
+    </w:lvl>
+    <w:lvl w:ilvl="8" w:tplc="040E0005" w:tentative="1">
+      <w:start w:val="1"/>
+      <w:numFmt w:val="bullet"/>
+      <w:lvlText w:val=""/>
+      <w:lvlJc w:val="left"/>
+      <w:pPr>
         <w:ind w:left="7185" w:hanging="360"/>
+      </w:pPr>
+      <w:rPr>
+        <w:rFonts w:ascii="Wingdings" w:hAnsi="Wingdings" w:hint="default"/>
+      </w:rPr>
+    </w:lvl>
+  </w:abstractNum>
+  <w:abstractNum w:abstractNumId="4" w15:restartNumberingAfterBreak="0">
+    <w:nsid w:val="61427631"/>
+    <w:multiLevelType w:val="hybridMultilevel"/>
+    <w:tmpl w:val="18C2095A"/>
+    <w:lvl w:ilvl="0" w:tplc="040E0001">
+      <w:start w:val="1"/>
+      <w:numFmt w:val="bullet"/>
+      <w:lvlText w:val=""/>
+      <w:lvlJc w:val="left"/>
+      <w:pPr>
+        <w:ind w:left="720" w:hanging="360"/>
+      </w:pPr>
+      <w:rPr>
+        <w:rFonts w:ascii="Symbol" w:hAnsi="Symbol" w:hint="default"/>
+      </w:rPr>
+    </w:lvl>
+    <w:lvl w:ilvl="1" w:tplc="040E0003" w:tentative="1">
+      <w:start w:val="1"/>
+      <w:numFmt w:val="bullet"/>
+      <w:lvlText w:val="o"/>
+      <w:lvlJc w:val="left"/>
+      <w:pPr>
+        <w:ind w:left="1440" w:hanging="360"/>
+      </w:pPr>
+      <w:rPr>
+        <w:rFonts w:ascii="Courier New" w:hAnsi="Courier New" w:cs="Courier New" w:hint="default"/>
+      </w:rPr>
+    </w:lvl>
+    <w:lvl w:ilvl="2" w:tplc="040E0005" w:tentative="1">
+      <w:start w:val="1"/>
+      <w:numFmt w:val="bullet"/>
+      <w:lvlText w:val=""/>
+      <w:lvlJc w:val="left"/>
+      <w:pPr>
+        <w:ind w:left="2160" w:hanging="360"/>
+      </w:pPr>
+      <w:rPr>
+        <w:rFonts w:ascii="Wingdings" w:hAnsi="Wingdings" w:hint="default"/>
+      </w:rPr>
+    </w:lvl>
+    <w:lvl w:ilvl="3" w:tplc="040E0001" w:tentative="1">
+      <w:start w:val="1"/>
+      <w:numFmt w:val="bullet"/>
+      <w:lvlText w:val=""/>
+      <w:lvlJc w:val="left"/>
+      <w:pPr>
+        <w:ind w:left="2880" w:hanging="360"/>
+      </w:pPr>
+      <w:rPr>
+        <w:rFonts w:ascii="Symbol" w:hAnsi="Symbol" w:hint="default"/>
+      </w:rPr>
+    </w:lvl>
+    <w:lvl w:ilvl="4" w:tplc="040E0003" w:tentative="1">
+      <w:start w:val="1"/>
+      <w:numFmt w:val="bullet"/>
+      <w:lvlText w:val="o"/>
+      <w:lvlJc w:val="left"/>
+      <w:pPr>
+        <w:ind w:left="3600" w:hanging="360"/>
+      </w:pPr>
+      <w:rPr>
+        <w:rFonts w:ascii="Courier New" w:hAnsi="Courier New" w:cs="Courier New" w:hint="default"/>
+      </w:rPr>
+    </w:lvl>
+    <w:lvl w:ilvl="5" w:tplc="040E0005" w:tentative="1">
+      <w:start w:val="1"/>
+      <w:numFmt w:val="bullet"/>
+      <w:lvlText w:val=""/>
+      <w:lvlJc w:val="left"/>
+      <w:pPr>
+        <w:ind w:left="4320" w:hanging="360"/>
+      </w:pPr>
+      <w:rPr>
+        <w:rFonts w:ascii="Wingdings" w:hAnsi="Wingdings" w:hint="default"/>
+      </w:rPr>
+    </w:lvl>
+    <w:lvl w:ilvl="6" w:tplc="040E0001" w:tentative="1">
+      <w:start w:val="1"/>
+      <w:numFmt w:val="bullet"/>
+      <w:lvlText w:val=""/>
+      <w:lvlJc w:val="left"/>
+      <w:pPr>
+        <w:ind w:left="5040" w:hanging="360"/>
+      </w:pPr>
+      <w:rPr>
+        <w:rFonts w:ascii="Symbol" w:hAnsi="Symbol" w:hint="default"/>
+      </w:rPr>
+    </w:lvl>
+    <w:lvl w:ilvl="7" w:tplc="040E0003" w:tentative="1">
+      <w:start w:val="1"/>
+      <w:numFmt w:val="bullet"/>
+      <w:lvlText w:val="o"/>
+      <w:lvlJc w:val="left"/>
+      <w:pPr>
+        <w:ind w:left="5760" w:hanging="360"/>
+      </w:pPr>
+      <w:rPr>
+        <w:rFonts w:ascii="Courier New" w:hAnsi="Courier New" w:cs="Courier New" w:hint="default"/>
+      </w:rPr>
+    </w:lvl>
+    <w:lvl w:ilvl="8" w:tplc="040E0005" w:tentative="1">
+      <w:start w:val="1"/>
+      <w:numFmt w:val="bullet"/>
+      <w:lvlText w:val=""/>
+      <w:lvlJc w:val="left"/>
+      <w:pPr>
+        <w:ind w:left="6480" w:hanging="360"/>
       </w:pPr>
       <w:rPr>
         <w:rFonts w:ascii="Wingdings" w:hAnsi="Wingdings" w:hint="default"/>
@@ -4482,12 +5407,18 @@
     </w:lvl>
   </w:abstractNum>
   <w:num w:numId="1" w16cid:durableId="1090658464">
+    <w:abstractNumId w:val="3"/>
+  </w:num>
+  <w:num w:numId="2" w16cid:durableId="1945915336">
     <w:abstractNumId w:val="2"/>
   </w:num>
-  <w:num w:numId="2" w16cid:durableId="1945915336">
+  <w:num w:numId="3" w16cid:durableId="2121221535">
     <w:abstractNumId w:val="1"/>
   </w:num>
-  <w:num w:numId="3" w16cid:durableId="2121221535">
+  <w:num w:numId="4" w16cid:durableId="1173839897">
+    <w:abstractNumId w:val="4"/>
+  </w:num>
+  <w:num w:numId="5" w16cid:durableId="1323310898">
     <w:abstractNumId w:val="0"/>
   </w:num>
 </w:numbering>
@@ -5031,10 +5962,13 @@
     <w:autoRedefine/>
     <w:uiPriority w:val="39"/>
     <w:unhideWhenUsed/>
-    <w:rsid w:val="0044563E"/>
+    <w:rsid w:val="006972B6"/>
     <w:pPr>
-      <w:spacing w:after="100"/>
-      <w:ind w:left="220"/>
+      <w:tabs>
+        <w:tab w:val="right" w:leader="dot" w:pos="9062"/>
+      </w:tabs>
+      <w:spacing w:before="400" w:after="400"/>
+      <w:ind w:left="221"/>
     </w:pPr>
     <w:rPr>
       <w:rFonts w:eastAsiaTheme="minorEastAsia" w:cs="Times New Roman"/>

--- a/projekt_indito_dok.docx
+++ b/projekt_indito_dok.docx
@@ -24,25 +24,16 @@
         <w:t>Projektindító dokumentáció</w:t>
       </w:r>
     </w:p>
-    <w:p>
-      <w:pPr>
-        <w:rPr>
-          <w:rFonts w:ascii="Aptos" w:hAnsi="Aptos" w:cs="Arial"/>
-          <w:sz w:val="32"/>
-          <w:szCs w:val="32"/>
-        </w:rPr>
-      </w:pPr>
-    </w:p>
     <w:sdt>
       <w:sdtPr>
         <w:rPr>
-          <w:rFonts w:ascii="Aptos" w:eastAsiaTheme="minorHAnsi" w:hAnsi="Aptos" w:cs="Arial"/>
+          <w:rFonts w:asciiTheme="minorHAnsi" w:eastAsiaTheme="minorHAnsi" w:hAnsiTheme="minorHAnsi" w:cstheme="minorBidi"/>
           <w:color w:val="auto"/>
           <w:sz w:val="22"/>
           <w:szCs w:val="22"/>
           <w:lang w:eastAsia="en-US"/>
         </w:rPr>
-        <w:id w:val="-263694316"/>
+        <w:id w:val="1478870928"/>
         <w:docPartObj>
           <w:docPartGallery w:val="Table of Contents"/>
           <w:docPartUnique/>
@@ -58,23 +49,14 @@
         <w:p>
           <w:pPr>
             <w:pStyle w:val="Tartalomjegyzkcmsora"/>
-            <w:spacing w:before="0" w:line="240" w:lineRule="auto"/>
-            <w:rPr>
-              <w:rFonts w:ascii="Aptos" w:hAnsi="Aptos" w:cs="Arial"/>
-            </w:rPr>
           </w:pPr>
           <w:r>
-            <w:rPr>
-              <w:rFonts w:ascii="Aptos" w:hAnsi="Aptos" w:cs="Arial"/>
-            </w:rPr>
             <w:t>Tartalom</w:t>
           </w:r>
         </w:p>
         <w:p>
           <w:pPr>
-            <w:spacing w:beforeLines="400" w:before="960" w:afterLines="400" w:after="960"/>
             <w:rPr>
-              <w:rFonts w:ascii="Aptos" w:hAnsi="Aptos" w:cs="Arial"/>
               <w:lang w:eastAsia="hu-HU"/>
             </w:rPr>
           </w:pPr>
@@ -85,9 +67,8 @@
             <w:tabs>
               <w:tab w:val="right" w:leader="dot" w:pos="9062"/>
             </w:tabs>
-            <w:spacing w:after="60"/>
             <w:rPr>
-              <w:rFonts w:ascii="Aptos" w:hAnsi="Aptos" w:cstheme="minorBidi"/>
+              <w:rFonts w:cstheme="minorBidi"/>
               <w:noProof/>
               <w:kern w:val="2"/>
               <w:sz w:val="24"/>
@@ -96,24 +77,15 @@
             </w:rPr>
           </w:pPr>
           <w:r>
-            <w:rPr>
-              <w:rFonts w:ascii="Aptos" w:hAnsi="Aptos" w:cs="Arial"/>
-            </w:rPr>
             <w:fldChar w:fldCharType="begin"/>
           </w:r>
           <w:r>
-            <w:rPr>
-              <w:rFonts w:ascii="Aptos" w:hAnsi="Aptos" w:cs="Arial"/>
-            </w:rPr>
             <w:instrText xml:space="preserve"> TOC \o "1-3" \h \z \u </w:instrText>
           </w:r>
           <w:r>
-            <w:rPr>
-              <w:rFonts w:ascii="Aptos" w:hAnsi="Aptos" w:cs="Arial"/>
-            </w:rPr>
             <w:fldChar w:fldCharType="separate"/>
           </w:r>
-          <w:hyperlink w:anchor="_Toc158473157" w:history="1">
+          <w:hyperlink w:anchor="_Toc158486454" w:history="1">
             <w:r>
               <w:rPr>
                 <w:rStyle w:val="Hiperhivatkozs"/>
@@ -126,7 +98,6 @@
             </w:r>
             <w:r>
               <w:rPr>
-                <w:rFonts w:ascii="Aptos" w:hAnsi="Aptos"/>
                 <w:noProof/>
                 <w:webHidden/>
               </w:rPr>
@@ -134,7 +105,6 @@
             </w:r>
             <w:r>
               <w:rPr>
-                <w:rFonts w:ascii="Aptos" w:hAnsi="Aptos"/>
                 <w:noProof/>
                 <w:webHidden/>
               </w:rPr>
@@ -142,22 +112,19 @@
             </w:r>
             <w:r>
               <w:rPr>
-                <w:rFonts w:ascii="Aptos" w:hAnsi="Aptos"/>
-                <w:noProof/>
-                <w:webHidden/>
-              </w:rPr>
-              <w:instrText xml:space="preserve"> PAGEREF _Toc158473157 \h </w:instrText>
-            </w:r>
-            <w:r>
-              <w:rPr>
-                <w:rFonts w:ascii="Aptos" w:hAnsi="Aptos"/>
-                <w:noProof/>
-                <w:webHidden/>
-              </w:rPr>
-            </w:r>
-            <w:r>
-              <w:rPr>
-                <w:rFonts w:ascii="Aptos" w:hAnsi="Aptos"/>
+                <w:noProof/>
+                <w:webHidden/>
+              </w:rPr>
+              <w:instrText xml:space="preserve"> PAGEREF _Toc158486454 \h </w:instrText>
+            </w:r>
+            <w:r>
+              <w:rPr>
+                <w:noProof/>
+                <w:webHidden/>
+              </w:rPr>
+            </w:r>
+            <w:r>
+              <w:rPr>
                 <w:noProof/>
                 <w:webHidden/>
               </w:rPr>
@@ -165,7 +132,6 @@
             </w:r>
             <w:r>
               <w:rPr>
-                <w:rFonts w:ascii="Aptos" w:hAnsi="Aptos"/>
                 <w:noProof/>
                 <w:webHidden/>
               </w:rPr>
@@ -173,7 +139,6 @@
             </w:r>
             <w:r>
               <w:rPr>
-                <w:rFonts w:ascii="Aptos" w:hAnsi="Aptos"/>
                 <w:noProof/>
                 <w:webHidden/>
               </w:rPr>
@@ -184,9 +149,8 @@
         <w:p>
           <w:pPr>
             <w:pStyle w:val="TJ2"/>
-            <w:spacing w:after="60"/>
             <w:rPr>
-              <w:rFonts w:ascii="Aptos" w:hAnsi="Aptos" w:cstheme="minorBidi"/>
+              <w:rFonts w:cstheme="minorBidi"/>
               <w:noProof/>
               <w:kern w:val="2"/>
               <w:sz w:val="24"/>
@@ -194,18 +158,17 @@
               <w14:ligatures w14:val="standardContextual"/>
             </w:rPr>
           </w:pPr>
-          <w:hyperlink w:anchor="_Toc158473158" w:history="1">
+          <w:hyperlink w:anchor="_Toc158486455" w:history="1">
             <w:r>
               <w:rPr>
                 <w:rStyle w:val="Hiperhivatkozs"/>
                 <w:rFonts w:ascii="Aptos" w:hAnsi="Aptos" w:cs="Arial"/>
                 <w:noProof/>
               </w:rPr>
-              <w:t>Projekt elemei</w:t>
-            </w:r>
-            <w:r>
-              <w:rPr>
-                <w:rFonts w:ascii="Aptos" w:hAnsi="Aptos"/>
+              <w:t>Projekt követelményei</w:t>
+            </w:r>
+            <w:r>
+              <w:rPr>
                 <w:noProof/>
                 <w:webHidden/>
               </w:rPr>
@@ -213,7 +176,6 @@
             </w:r>
             <w:r>
               <w:rPr>
-                <w:rFonts w:ascii="Aptos" w:hAnsi="Aptos"/>
                 <w:noProof/>
                 <w:webHidden/>
               </w:rPr>
@@ -221,22 +183,19 @@
             </w:r>
             <w:r>
               <w:rPr>
-                <w:rFonts w:ascii="Aptos" w:hAnsi="Aptos"/>
-                <w:noProof/>
-                <w:webHidden/>
-              </w:rPr>
-              <w:instrText xml:space="preserve"> PAGEREF _Toc158473158 \h </w:instrText>
-            </w:r>
-            <w:r>
-              <w:rPr>
-                <w:rFonts w:ascii="Aptos" w:hAnsi="Aptos"/>
-                <w:noProof/>
-                <w:webHidden/>
-              </w:rPr>
-            </w:r>
-            <w:r>
-              <w:rPr>
-                <w:rFonts w:ascii="Aptos" w:hAnsi="Aptos"/>
+                <w:noProof/>
+                <w:webHidden/>
+              </w:rPr>
+              <w:instrText xml:space="preserve"> PAGEREF _Toc158486455 \h </w:instrText>
+            </w:r>
+            <w:r>
+              <w:rPr>
+                <w:noProof/>
+                <w:webHidden/>
+              </w:rPr>
+            </w:r>
+            <w:r>
+              <w:rPr>
                 <w:noProof/>
                 <w:webHidden/>
               </w:rPr>
@@ -244,7 +203,6 @@
             </w:r>
             <w:r>
               <w:rPr>
-                <w:rFonts w:ascii="Aptos" w:hAnsi="Aptos"/>
                 <w:noProof/>
                 <w:webHidden/>
               </w:rPr>
@@ -252,7 +210,6 @@
             </w:r>
             <w:r>
               <w:rPr>
-                <w:rFonts w:ascii="Aptos" w:hAnsi="Aptos"/>
                 <w:noProof/>
                 <w:webHidden/>
               </w:rPr>
@@ -263,9 +220,8 @@
         <w:p>
           <w:pPr>
             <w:pStyle w:val="TJ2"/>
-            <w:spacing w:after="60"/>
             <w:rPr>
-              <w:rFonts w:ascii="Aptos" w:hAnsi="Aptos" w:cstheme="minorBidi"/>
+              <w:rFonts w:cstheme="minorBidi"/>
               <w:noProof/>
               <w:kern w:val="2"/>
               <w:sz w:val="24"/>
@@ -273,7 +229,7 @@
               <w14:ligatures w14:val="standardContextual"/>
             </w:rPr>
           </w:pPr>
-          <w:hyperlink w:anchor="_Toc158473159" w:history="1">
+          <w:hyperlink w:anchor="_Toc158486456" w:history="1">
             <w:r>
               <w:rPr>
                 <w:rStyle w:val="Hiperhivatkozs"/>
@@ -284,7 +240,6 @@
             </w:r>
             <w:r>
               <w:rPr>
-                <w:rFonts w:ascii="Aptos" w:hAnsi="Aptos"/>
                 <w:noProof/>
                 <w:webHidden/>
               </w:rPr>
@@ -292,7 +247,6 @@
             </w:r>
             <w:r>
               <w:rPr>
-                <w:rFonts w:ascii="Aptos" w:hAnsi="Aptos"/>
                 <w:noProof/>
                 <w:webHidden/>
               </w:rPr>
@@ -300,22 +254,19 @@
             </w:r>
             <w:r>
               <w:rPr>
-                <w:rFonts w:ascii="Aptos" w:hAnsi="Aptos"/>
-                <w:noProof/>
-                <w:webHidden/>
-              </w:rPr>
-              <w:instrText xml:space="preserve"> PAGEREF _Toc158473159 \h </w:instrText>
-            </w:r>
-            <w:r>
-              <w:rPr>
-                <w:rFonts w:ascii="Aptos" w:hAnsi="Aptos"/>
-                <w:noProof/>
-                <w:webHidden/>
-              </w:rPr>
-            </w:r>
-            <w:r>
-              <w:rPr>
-                <w:rFonts w:ascii="Aptos" w:hAnsi="Aptos"/>
+                <w:noProof/>
+                <w:webHidden/>
+              </w:rPr>
+              <w:instrText xml:space="preserve"> PAGEREF _Toc158486456 \h </w:instrText>
+            </w:r>
+            <w:r>
+              <w:rPr>
+                <w:noProof/>
+                <w:webHidden/>
+              </w:rPr>
+            </w:r>
+            <w:r>
+              <w:rPr>
                 <w:noProof/>
                 <w:webHidden/>
               </w:rPr>
@@ -323,15 +274,13 @@
             </w:r>
             <w:r>
               <w:rPr>
-                <w:rFonts w:ascii="Aptos" w:hAnsi="Aptos"/>
-                <w:noProof/>
-                <w:webHidden/>
-              </w:rPr>
-              <w:t>2</w:t>
-            </w:r>
-            <w:r>
-              <w:rPr>
-                <w:rFonts w:ascii="Aptos" w:hAnsi="Aptos"/>
+                <w:noProof/>
+                <w:webHidden/>
+              </w:rPr>
+              <w:t>1</w:t>
+            </w:r>
+            <w:r>
+              <w:rPr>
                 <w:noProof/>
                 <w:webHidden/>
               </w:rPr>
@@ -342,9 +291,8 @@
         <w:p>
           <w:pPr>
             <w:pStyle w:val="TJ2"/>
-            <w:spacing w:after="60"/>
             <w:rPr>
-              <w:rFonts w:ascii="Aptos" w:hAnsi="Aptos" w:cstheme="minorBidi"/>
+              <w:rFonts w:cstheme="minorBidi"/>
               <w:noProof/>
               <w:kern w:val="2"/>
               <w:sz w:val="24"/>
@@ -352,26 +300,166 @@
               <w14:ligatures w14:val="standardContextual"/>
             </w:rPr>
           </w:pPr>
-          <w:hyperlink w:anchor="_Toc158473160" w:history="1">
+          <w:hyperlink w:anchor="_Toc158486457" w:history="1">
             <w:r>
               <w:rPr>
                 <w:rStyle w:val="Hiperhivatkozs"/>
                 <w:rFonts w:ascii="Aptos" w:hAnsi="Aptos" w:cs="Arial"/>
                 <w:noProof/>
               </w:rPr>
-              <w:t>Weboldal terv</w:t>
-            </w:r>
-            <w:r>
-              <w:rPr>
+              <w:t>Projekt célja</w:t>
+            </w:r>
+            <w:r>
+              <w:rPr>
+                <w:noProof/>
+                <w:webHidden/>
+              </w:rPr>
+              <w:tab/>
+            </w:r>
+            <w:r>
+              <w:rPr>
+                <w:noProof/>
+                <w:webHidden/>
+              </w:rPr>
+              <w:fldChar w:fldCharType="begin"/>
+            </w:r>
+            <w:r>
+              <w:rPr>
+                <w:noProof/>
+                <w:webHidden/>
+              </w:rPr>
+              <w:instrText xml:space="preserve"> PAGEREF _Toc158486457 \h </w:instrText>
+            </w:r>
+            <w:r>
+              <w:rPr>
+                <w:noProof/>
+                <w:webHidden/>
+              </w:rPr>
+            </w:r>
+            <w:r>
+              <w:rPr>
+                <w:noProof/>
+                <w:webHidden/>
+              </w:rPr>
+              <w:fldChar w:fldCharType="separate"/>
+            </w:r>
+            <w:r>
+              <w:rPr>
+                <w:noProof/>
+                <w:webHidden/>
+              </w:rPr>
+              <w:t>1</w:t>
+            </w:r>
+            <w:r>
+              <w:rPr>
+                <w:noProof/>
+                <w:webHidden/>
+              </w:rPr>
+              <w:fldChar w:fldCharType="end"/>
+            </w:r>
+          </w:hyperlink>
+        </w:p>
+        <w:p>
+          <w:pPr>
+            <w:pStyle w:val="TJ2"/>
+            <w:rPr>
+              <w:rFonts w:cstheme="minorBidi"/>
+              <w:noProof/>
+              <w:kern w:val="2"/>
+              <w:sz w:val="24"/>
+              <w:szCs w:val="24"/>
+              <w14:ligatures w14:val="standardContextual"/>
+            </w:rPr>
+          </w:pPr>
+          <w:hyperlink w:anchor="_Toc158486458" w:history="1">
+            <w:r>
+              <w:rPr>
+                <w:rStyle w:val="Hiperhivatkozs"/>
+                <w:rFonts w:ascii="Aptos" w:hAnsi="Aptos" w:cs="Arial"/>
+                <w:noProof/>
+              </w:rPr>
+              <w:t>Weboldal terve</w:t>
+            </w:r>
+            <w:r>
+              <w:rPr>
+                <w:noProof/>
+                <w:webHidden/>
+              </w:rPr>
+              <w:tab/>
+            </w:r>
+            <w:r>
+              <w:rPr>
+                <w:noProof/>
+                <w:webHidden/>
+              </w:rPr>
+              <w:fldChar w:fldCharType="begin"/>
+            </w:r>
+            <w:r>
+              <w:rPr>
+                <w:noProof/>
+                <w:webHidden/>
+              </w:rPr>
+              <w:instrText xml:space="preserve"> PAGEREF _Toc158486458 \h </w:instrText>
+            </w:r>
+            <w:r>
+              <w:rPr>
+                <w:noProof/>
+                <w:webHidden/>
+              </w:rPr>
+            </w:r>
+            <w:r>
+              <w:rPr>
+                <w:noProof/>
+                <w:webHidden/>
+              </w:rPr>
+              <w:fldChar w:fldCharType="separate"/>
+            </w:r>
+            <w:r>
+              <w:rPr>
+                <w:noProof/>
+                <w:webHidden/>
+              </w:rPr>
+              <w:t>2</w:t>
+            </w:r>
+            <w:r>
+              <w:rPr>
+                <w:noProof/>
+                <w:webHidden/>
+              </w:rPr>
+              <w:fldChar w:fldCharType="end"/>
+            </w:r>
+          </w:hyperlink>
+        </w:p>
+        <w:p>
+          <w:pPr>
+            <w:pStyle w:val="TJ2"/>
+            <w:rPr>
+              <w:rFonts w:cstheme="minorBidi"/>
+              <w:noProof/>
+              <w:kern w:val="2"/>
+              <w:sz w:val="24"/>
+              <w:szCs w:val="24"/>
+              <w14:ligatures w14:val="standardContextual"/>
+            </w:rPr>
+          </w:pPr>
+          <w:hyperlink w:anchor="_Toc158486459" w:history="1">
+            <w:r>
+              <w:rPr>
+                <w:rStyle w:val="Hiperhivatkozs"/>
                 <w:rFonts w:ascii="Aptos" w:hAnsi="Aptos"/>
                 <w:noProof/>
+              </w:rPr>
+              <w:t>Weboldal követelmények</w:t>
+            </w:r>
+            <w:r>
+              <w:rPr>
+                <w:noProof/>
                 <w:webHidden/>
               </w:rPr>
               <w:tab/>
             </w:r>
             <w:r>
               <w:rPr>
-                <w:rFonts w:ascii="Aptos" w:hAnsi="Aptos"/>
                 <w:noProof/>
                 <w:webHidden/>
               </w:rPr>
@@ -379,22 +467,19 @@
             </w:r>
             <w:r>
               <w:rPr>
-                <w:rFonts w:ascii="Aptos" w:hAnsi="Aptos"/>
-                <w:noProof/>
-                <w:webHidden/>
-              </w:rPr>
-              <w:instrText xml:space="preserve"> PAGEREF _Toc158473160 \h </w:instrText>
-            </w:r>
-            <w:r>
-              <w:rPr>
-                <w:rFonts w:ascii="Aptos" w:hAnsi="Aptos"/>
-                <w:noProof/>
-                <w:webHidden/>
-              </w:rPr>
-            </w:r>
-            <w:r>
-              <w:rPr>
-                <w:rFonts w:ascii="Aptos" w:hAnsi="Aptos"/>
+                <w:noProof/>
+                <w:webHidden/>
+              </w:rPr>
+              <w:instrText xml:space="preserve"> PAGEREF _Toc158486459 \h </w:instrText>
+            </w:r>
+            <w:r>
+              <w:rPr>
+                <w:noProof/>
+                <w:webHidden/>
+              </w:rPr>
+            </w:r>
+            <w:r>
+              <w:rPr>
                 <w:noProof/>
                 <w:webHidden/>
               </w:rPr>
@@ -402,7 +487,6 @@
             </w:r>
             <w:r>
               <w:rPr>
-                <w:rFonts w:ascii="Aptos" w:hAnsi="Aptos"/>
                 <w:noProof/>
                 <w:webHidden/>
               </w:rPr>
@@ -410,7 +494,77 @@
             </w:r>
             <w:r>
               <w:rPr>
-                <w:rFonts w:ascii="Aptos" w:hAnsi="Aptos"/>
+                <w:noProof/>
+                <w:webHidden/>
+              </w:rPr>
+              <w:fldChar w:fldCharType="end"/>
+            </w:r>
+          </w:hyperlink>
+        </w:p>
+        <w:p>
+          <w:pPr>
+            <w:pStyle w:val="TJ2"/>
+            <w:rPr>
+              <w:rFonts w:cstheme="minorBidi"/>
+              <w:noProof/>
+              <w:kern w:val="2"/>
+              <w:sz w:val="24"/>
+              <w:szCs w:val="24"/>
+              <w14:ligatures w14:val="standardContextual"/>
+            </w:rPr>
+          </w:pPr>
+          <w:hyperlink w:anchor="_Toc158486460" w:history="1">
+            <w:r>
+              <w:rPr>
+                <w:rStyle w:val="Hiperhivatkozs"/>
+                <w:rFonts w:ascii="Aptos" w:hAnsi="Aptos" w:cs="Arial"/>
+                <w:noProof/>
+              </w:rPr>
+              <w:t>Fejlesztői környezet</w:t>
+            </w:r>
+            <w:r>
+              <w:rPr>
+                <w:noProof/>
+                <w:webHidden/>
+              </w:rPr>
+              <w:tab/>
+            </w:r>
+            <w:r>
+              <w:rPr>
+                <w:noProof/>
+                <w:webHidden/>
+              </w:rPr>
+              <w:fldChar w:fldCharType="begin"/>
+            </w:r>
+            <w:r>
+              <w:rPr>
+                <w:noProof/>
+                <w:webHidden/>
+              </w:rPr>
+              <w:instrText xml:space="preserve"> PAGEREF _Toc158486460 \h </w:instrText>
+            </w:r>
+            <w:r>
+              <w:rPr>
+                <w:noProof/>
+                <w:webHidden/>
+              </w:rPr>
+            </w:r>
+            <w:r>
+              <w:rPr>
+                <w:noProof/>
+                <w:webHidden/>
+              </w:rPr>
+              <w:fldChar w:fldCharType="separate"/>
+            </w:r>
+            <w:r>
+              <w:rPr>
+                <w:noProof/>
+                <w:webHidden/>
+              </w:rPr>
+              <w:t>2</w:t>
+            </w:r>
+            <w:r>
+              <w:rPr>
                 <w:noProof/>
                 <w:webHidden/>
               </w:rPr>
@@ -424,9 +578,8 @@
             <w:tabs>
               <w:tab w:val="right" w:leader="dot" w:pos="9062"/>
             </w:tabs>
-            <w:spacing w:beforeLines="400" w:before="960" w:after="60"/>
             <w:rPr>
-              <w:rFonts w:ascii="Aptos" w:hAnsi="Aptos" w:cstheme="minorBidi"/>
+              <w:rFonts w:cstheme="minorBidi"/>
               <w:noProof/>
               <w:kern w:val="2"/>
               <w:sz w:val="24"/>
@@ -434,7 +587,7 @@
               <w14:ligatures w14:val="standardContextual"/>
             </w:rPr>
           </w:pPr>
-          <w:hyperlink w:anchor="_Toc158473161" w:history="1">
+          <w:hyperlink w:anchor="_Toc158486461" w:history="1">
             <w:r>
               <w:rPr>
                 <w:rStyle w:val="Hiperhivatkozs"/>
@@ -447,7 +600,6 @@
             </w:r>
             <w:r>
               <w:rPr>
-                <w:rFonts w:ascii="Aptos" w:hAnsi="Aptos"/>
                 <w:noProof/>
                 <w:webHidden/>
               </w:rPr>
@@ -455,7 +607,6 @@
             </w:r>
             <w:r>
               <w:rPr>
-                <w:rFonts w:ascii="Aptos" w:hAnsi="Aptos"/>
                 <w:noProof/>
                 <w:webHidden/>
               </w:rPr>
@@ -463,22 +614,19 @@
             </w:r>
             <w:r>
               <w:rPr>
-                <w:rFonts w:ascii="Aptos" w:hAnsi="Aptos"/>
-                <w:noProof/>
-                <w:webHidden/>
-              </w:rPr>
-              <w:instrText xml:space="preserve"> PAGEREF _Toc158473161 \h </w:instrText>
-            </w:r>
-            <w:r>
-              <w:rPr>
-                <w:rFonts w:ascii="Aptos" w:hAnsi="Aptos"/>
-                <w:noProof/>
-                <w:webHidden/>
-              </w:rPr>
-            </w:r>
-            <w:r>
-              <w:rPr>
-                <w:rFonts w:ascii="Aptos" w:hAnsi="Aptos"/>
+                <w:noProof/>
+                <w:webHidden/>
+              </w:rPr>
+              <w:instrText xml:space="preserve"> PAGEREF _Toc158486461 \h </w:instrText>
+            </w:r>
+            <w:r>
+              <w:rPr>
+                <w:noProof/>
+                <w:webHidden/>
+              </w:rPr>
+            </w:r>
+            <w:r>
+              <w:rPr>
                 <w:noProof/>
                 <w:webHidden/>
               </w:rPr>
@@ -486,15 +634,13 @@
             </w:r>
             <w:r>
               <w:rPr>
-                <w:rFonts w:ascii="Aptos" w:hAnsi="Aptos"/>
-                <w:noProof/>
-                <w:webHidden/>
-              </w:rPr>
-              <w:t>2</w:t>
-            </w:r>
-            <w:r>
-              <w:rPr>
-                <w:rFonts w:ascii="Aptos" w:hAnsi="Aptos"/>
+                <w:noProof/>
+                <w:webHidden/>
+              </w:rPr>
+              <w:t>3</w:t>
+            </w:r>
+            <w:r>
+              <w:rPr>
                 <w:noProof/>
                 <w:webHidden/>
               </w:rPr>
@@ -505,9 +651,8 @@
         <w:p>
           <w:pPr>
             <w:pStyle w:val="TJ2"/>
-            <w:spacing w:after="60"/>
             <w:rPr>
-              <w:rFonts w:ascii="Aptos" w:hAnsi="Aptos" w:cstheme="minorBidi"/>
+              <w:rFonts w:cstheme="minorBidi"/>
               <w:noProof/>
               <w:kern w:val="2"/>
               <w:sz w:val="24"/>
@@ -515,7 +660,7 @@
               <w14:ligatures w14:val="standardContextual"/>
             </w:rPr>
           </w:pPr>
-          <w:hyperlink w:anchor="_Toc158473162" w:history="1">
+          <w:hyperlink w:anchor="_Toc158486462" w:history="1">
             <w:r>
               <w:rPr>
                 <w:rStyle w:val="Hiperhivatkozs"/>
@@ -526,7 +671,6 @@
             </w:r>
             <w:r>
               <w:rPr>
-                <w:rFonts w:ascii="Aptos" w:hAnsi="Aptos"/>
                 <w:noProof/>
                 <w:webHidden/>
               </w:rPr>
@@ -534,7 +678,6 @@
             </w:r>
             <w:r>
               <w:rPr>
-                <w:rFonts w:ascii="Aptos" w:hAnsi="Aptos"/>
                 <w:noProof/>
                 <w:webHidden/>
               </w:rPr>
@@ -542,22 +685,19 @@
             </w:r>
             <w:r>
               <w:rPr>
-                <w:rFonts w:ascii="Aptos" w:hAnsi="Aptos"/>
-                <w:noProof/>
-                <w:webHidden/>
-              </w:rPr>
-              <w:instrText xml:space="preserve"> PAGEREF _Toc158473162 \h </w:instrText>
-            </w:r>
-            <w:r>
-              <w:rPr>
-                <w:rFonts w:ascii="Aptos" w:hAnsi="Aptos"/>
-                <w:noProof/>
-                <w:webHidden/>
-              </w:rPr>
-            </w:r>
-            <w:r>
-              <w:rPr>
-                <w:rFonts w:ascii="Aptos" w:hAnsi="Aptos"/>
+                <w:noProof/>
+                <w:webHidden/>
+              </w:rPr>
+              <w:instrText xml:space="preserve"> PAGEREF _Toc158486462 \h </w:instrText>
+            </w:r>
+            <w:r>
+              <w:rPr>
+                <w:noProof/>
+                <w:webHidden/>
+              </w:rPr>
+            </w:r>
+            <w:r>
+              <w:rPr>
                 <w:noProof/>
                 <w:webHidden/>
               </w:rPr>
@@ -565,15 +705,13 @@
             </w:r>
             <w:r>
               <w:rPr>
-                <w:rFonts w:ascii="Aptos" w:hAnsi="Aptos"/>
-                <w:noProof/>
-                <w:webHidden/>
-              </w:rPr>
-              <w:t>2</w:t>
-            </w:r>
-            <w:r>
-              <w:rPr>
-                <w:rFonts w:ascii="Aptos" w:hAnsi="Aptos"/>
+                <w:noProof/>
+                <w:webHidden/>
+              </w:rPr>
+              <w:t>3</w:t>
+            </w:r>
+            <w:r>
+              <w:rPr>
                 <w:noProof/>
                 <w:webHidden/>
               </w:rPr>
@@ -587,9 +725,8 @@
             <w:tabs>
               <w:tab w:val="right" w:leader="dot" w:pos="9062"/>
             </w:tabs>
-            <w:spacing w:beforeLines="400" w:before="960" w:after="60"/>
             <w:rPr>
-              <w:rFonts w:ascii="Aptos" w:hAnsi="Aptos" w:cstheme="minorBidi"/>
+              <w:rFonts w:cstheme="minorBidi"/>
               <w:noProof/>
               <w:kern w:val="2"/>
               <w:sz w:val="24"/>
@@ -597,7 +734,7 @@
               <w14:ligatures w14:val="standardContextual"/>
             </w:rPr>
           </w:pPr>
-          <w:hyperlink w:anchor="_Toc158473163" w:history="1">
+          <w:hyperlink w:anchor="_Toc158486463" w:history="1">
             <w:r>
               <w:rPr>
                 <w:rStyle w:val="Hiperhivatkozs"/>
@@ -610,7 +747,6 @@
             </w:r>
             <w:r>
               <w:rPr>
-                <w:rFonts w:ascii="Aptos" w:hAnsi="Aptos"/>
                 <w:noProof/>
                 <w:webHidden/>
               </w:rPr>
@@ -618,7 +754,6 @@
             </w:r>
             <w:r>
               <w:rPr>
-                <w:rFonts w:ascii="Aptos" w:hAnsi="Aptos"/>
                 <w:noProof/>
                 <w:webHidden/>
               </w:rPr>
@@ -626,22 +761,19 @@
             </w:r>
             <w:r>
               <w:rPr>
-                <w:rFonts w:ascii="Aptos" w:hAnsi="Aptos"/>
-                <w:noProof/>
-                <w:webHidden/>
-              </w:rPr>
-              <w:instrText xml:space="preserve"> PAGEREF _Toc158473163 \h </w:instrText>
-            </w:r>
-            <w:r>
-              <w:rPr>
-                <w:rFonts w:ascii="Aptos" w:hAnsi="Aptos"/>
-                <w:noProof/>
-                <w:webHidden/>
-              </w:rPr>
-            </w:r>
-            <w:r>
-              <w:rPr>
-                <w:rFonts w:ascii="Aptos" w:hAnsi="Aptos"/>
+                <w:noProof/>
+                <w:webHidden/>
+              </w:rPr>
+              <w:instrText xml:space="preserve"> PAGEREF _Toc158486463 \h </w:instrText>
+            </w:r>
+            <w:r>
+              <w:rPr>
+                <w:noProof/>
+                <w:webHidden/>
+              </w:rPr>
+            </w:r>
+            <w:r>
+              <w:rPr>
                 <w:noProof/>
                 <w:webHidden/>
               </w:rPr>
@@ -649,7 +781,6 @@
             </w:r>
             <w:r>
               <w:rPr>
-                <w:rFonts w:ascii="Aptos" w:hAnsi="Aptos"/>
                 <w:noProof/>
                 <w:webHidden/>
               </w:rPr>
@@ -657,7 +788,6 @@
             </w:r>
             <w:r>
               <w:rPr>
-                <w:rFonts w:ascii="Aptos" w:hAnsi="Aptos"/>
                 <w:noProof/>
                 <w:webHidden/>
               </w:rPr>
@@ -668,9 +798,8 @@
         <w:p>
           <w:pPr>
             <w:pStyle w:val="TJ2"/>
-            <w:spacing w:after="60"/>
             <w:rPr>
-              <w:rFonts w:ascii="Aptos" w:hAnsi="Aptos" w:cstheme="minorBidi"/>
+              <w:rFonts w:cstheme="minorBidi"/>
               <w:noProof/>
               <w:kern w:val="2"/>
               <w:sz w:val="24"/>
@@ -678,7 +807,7 @@
               <w14:ligatures w14:val="standardContextual"/>
             </w:rPr>
           </w:pPr>
-          <w:hyperlink w:anchor="_Toc158473164" w:history="1">
+          <w:hyperlink w:anchor="_Toc158486464" w:history="1">
             <w:r>
               <w:rPr>
                 <w:rStyle w:val="Hiperhivatkozs"/>
@@ -689,7 +818,6 @@
             </w:r>
             <w:r>
               <w:rPr>
-                <w:rFonts w:ascii="Aptos" w:hAnsi="Aptos"/>
                 <w:noProof/>
                 <w:webHidden/>
               </w:rPr>
@@ -697,7 +825,6 @@
             </w:r>
             <w:r>
               <w:rPr>
-                <w:rFonts w:ascii="Aptos" w:hAnsi="Aptos"/>
                 <w:noProof/>
                 <w:webHidden/>
               </w:rPr>
@@ -705,22 +832,19 @@
             </w:r>
             <w:r>
               <w:rPr>
-                <w:rFonts w:ascii="Aptos" w:hAnsi="Aptos"/>
-                <w:noProof/>
-                <w:webHidden/>
-              </w:rPr>
-              <w:instrText xml:space="preserve"> PAGEREF _Toc158473164 \h </w:instrText>
-            </w:r>
-            <w:r>
-              <w:rPr>
-                <w:rFonts w:ascii="Aptos" w:hAnsi="Aptos"/>
-                <w:noProof/>
-                <w:webHidden/>
-              </w:rPr>
-            </w:r>
-            <w:r>
-              <w:rPr>
-                <w:rFonts w:ascii="Aptos" w:hAnsi="Aptos"/>
+                <w:noProof/>
+                <w:webHidden/>
+              </w:rPr>
+              <w:instrText xml:space="preserve"> PAGEREF _Toc158486464 \h </w:instrText>
+            </w:r>
+            <w:r>
+              <w:rPr>
+                <w:noProof/>
+                <w:webHidden/>
+              </w:rPr>
+            </w:r>
+            <w:r>
+              <w:rPr>
                 <w:noProof/>
                 <w:webHidden/>
               </w:rPr>
@@ -728,15 +852,13 @@
             </w:r>
             <w:r>
               <w:rPr>
-                <w:rFonts w:ascii="Aptos" w:hAnsi="Aptos"/>
-                <w:noProof/>
-                <w:webHidden/>
-              </w:rPr>
-              <w:t>4</w:t>
-            </w:r>
-            <w:r>
-              <w:rPr>
-                <w:rFonts w:ascii="Aptos" w:hAnsi="Aptos"/>
+                <w:noProof/>
+                <w:webHidden/>
+              </w:rPr>
+              <w:t>5</w:t>
+            </w:r>
+            <w:r>
+              <w:rPr>
                 <w:noProof/>
                 <w:webHidden/>
               </w:rPr>
@@ -747,9 +869,8 @@
         <w:p>
           <w:pPr>
             <w:pStyle w:val="TJ2"/>
-            <w:spacing w:after="60"/>
             <w:rPr>
-              <w:rFonts w:ascii="Aptos" w:hAnsi="Aptos" w:cstheme="minorBidi"/>
+              <w:rFonts w:cstheme="minorBidi"/>
               <w:noProof/>
               <w:kern w:val="2"/>
               <w:sz w:val="24"/>
@@ -757,7 +878,7 @@
               <w14:ligatures w14:val="standardContextual"/>
             </w:rPr>
           </w:pPr>
-          <w:hyperlink w:anchor="_Toc158473165" w:history="1">
+          <w:hyperlink w:anchor="_Toc158486465" w:history="1">
             <w:r>
               <w:rPr>
                 <w:rStyle w:val="Hiperhivatkozs"/>
@@ -768,15 +889,84 @@
             </w:r>
             <w:r>
               <w:rPr>
+                <w:noProof/>
+                <w:webHidden/>
+              </w:rPr>
+              <w:tab/>
+            </w:r>
+            <w:r>
+              <w:rPr>
+                <w:noProof/>
+                <w:webHidden/>
+              </w:rPr>
+              <w:fldChar w:fldCharType="begin"/>
+            </w:r>
+            <w:r>
+              <w:rPr>
+                <w:noProof/>
+                <w:webHidden/>
+              </w:rPr>
+              <w:instrText xml:space="preserve"> PAGEREF _Toc158486465 \h </w:instrText>
+            </w:r>
+            <w:r>
+              <w:rPr>
+                <w:noProof/>
+                <w:webHidden/>
+              </w:rPr>
+            </w:r>
+            <w:r>
+              <w:rPr>
+                <w:noProof/>
+                <w:webHidden/>
+              </w:rPr>
+              <w:fldChar w:fldCharType="separate"/>
+            </w:r>
+            <w:r>
+              <w:rPr>
+                <w:noProof/>
+                <w:webHidden/>
+              </w:rPr>
+              <w:t>5</w:t>
+            </w:r>
+            <w:r>
+              <w:rPr>
+                <w:noProof/>
+                <w:webHidden/>
+              </w:rPr>
+              <w:fldChar w:fldCharType="end"/>
+            </w:r>
+          </w:hyperlink>
+        </w:p>
+        <w:p>
+          <w:pPr>
+            <w:pStyle w:val="TJ2"/>
+            <w:rPr>
+              <w:rFonts w:cstheme="minorBidi"/>
+              <w:noProof/>
+              <w:kern w:val="2"/>
+              <w:sz w:val="24"/>
+              <w:szCs w:val="24"/>
+              <w14:ligatures w14:val="standardContextual"/>
+            </w:rPr>
+          </w:pPr>
+          <w:hyperlink w:anchor="_Toc158486466" w:history="1">
+            <w:r>
+              <w:rPr>
+                <w:rStyle w:val="Hiperhivatkozs"/>
                 <w:rFonts w:ascii="Aptos" w:hAnsi="Aptos"/>
                 <w:noProof/>
+              </w:rPr>
+              <w:t>Előrehaladás fázisai</w:t>
+            </w:r>
+            <w:r>
+              <w:rPr>
+                <w:noProof/>
                 <w:webHidden/>
               </w:rPr>
               <w:tab/>
             </w:r>
             <w:r>
               <w:rPr>
-                <w:rFonts w:ascii="Aptos" w:hAnsi="Aptos"/>
                 <w:noProof/>
                 <w:webHidden/>
               </w:rPr>
@@ -784,22 +974,19 @@
             </w:r>
             <w:r>
               <w:rPr>
-                <w:rFonts w:ascii="Aptos" w:hAnsi="Aptos"/>
-                <w:noProof/>
-                <w:webHidden/>
-              </w:rPr>
-              <w:instrText xml:space="preserve"> PAGEREF _Toc158473165 \h </w:instrText>
-            </w:r>
-            <w:r>
-              <w:rPr>
-                <w:rFonts w:ascii="Aptos" w:hAnsi="Aptos"/>
-                <w:noProof/>
-                <w:webHidden/>
-              </w:rPr>
-            </w:r>
-            <w:r>
-              <w:rPr>
-                <w:rFonts w:ascii="Aptos" w:hAnsi="Aptos"/>
+                <w:noProof/>
+                <w:webHidden/>
+              </w:rPr>
+              <w:instrText xml:space="preserve"> PAGEREF _Toc158486466 \h </w:instrText>
+            </w:r>
+            <w:r>
+              <w:rPr>
+                <w:noProof/>
+                <w:webHidden/>
+              </w:rPr>
+            </w:r>
+            <w:r>
+              <w:rPr>
                 <w:noProof/>
                 <w:webHidden/>
               </w:rPr>
@@ -807,15 +994,13 @@
             </w:r>
             <w:r>
               <w:rPr>
-                <w:rFonts w:ascii="Aptos" w:hAnsi="Aptos"/>
-                <w:noProof/>
-                <w:webHidden/>
-              </w:rPr>
-              <w:t>4</w:t>
-            </w:r>
-            <w:r>
-              <w:rPr>
-                <w:rFonts w:ascii="Aptos" w:hAnsi="Aptos"/>
+                <w:noProof/>
+                <w:webHidden/>
+              </w:rPr>
+              <w:t>5</w:t>
+            </w:r>
+            <w:r>
+              <w:rPr>
                 <w:noProof/>
                 <w:webHidden/>
               </w:rPr>
@@ -829,9 +1014,8 @@
             <w:tabs>
               <w:tab w:val="right" w:leader="dot" w:pos="9062"/>
             </w:tabs>
-            <w:spacing w:beforeLines="400" w:before="960" w:after="60"/>
             <w:rPr>
-              <w:rFonts w:ascii="Aptos" w:hAnsi="Aptos" w:cstheme="minorBidi"/>
+              <w:rFonts w:cstheme="minorBidi"/>
               <w:noProof/>
               <w:kern w:val="2"/>
               <w:sz w:val="24"/>
@@ -839,7 +1023,7 @@
               <w14:ligatures w14:val="standardContextual"/>
             </w:rPr>
           </w:pPr>
-          <w:hyperlink w:anchor="_Toc158473166" w:history="1">
+          <w:hyperlink w:anchor="_Toc158486467" w:history="1">
             <w:r>
               <w:rPr>
                 <w:rStyle w:val="Hiperhivatkozs"/>
@@ -852,7 +1036,6 @@
             </w:r>
             <w:r>
               <w:rPr>
-                <w:rFonts w:ascii="Aptos" w:hAnsi="Aptos"/>
                 <w:noProof/>
                 <w:webHidden/>
               </w:rPr>
@@ -860,7 +1043,6 @@
             </w:r>
             <w:r>
               <w:rPr>
-                <w:rFonts w:ascii="Aptos" w:hAnsi="Aptos"/>
                 <w:noProof/>
                 <w:webHidden/>
               </w:rPr>
@@ -868,22 +1050,19 @@
             </w:r>
             <w:r>
               <w:rPr>
-                <w:rFonts w:ascii="Aptos" w:hAnsi="Aptos"/>
-                <w:noProof/>
-                <w:webHidden/>
-              </w:rPr>
-              <w:instrText xml:space="preserve"> PAGEREF _Toc158473166 \h </w:instrText>
-            </w:r>
-            <w:r>
-              <w:rPr>
-                <w:rFonts w:ascii="Aptos" w:hAnsi="Aptos"/>
-                <w:noProof/>
-                <w:webHidden/>
-              </w:rPr>
-            </w:r>
-            <w:r>
-              <w:rPr>
-                <w:rFonts w:ascii="Aptos" w:hAnsi="Aptos"/>
+                <w:noProof/>
+                <w:webHidden/>
+              </w:rPr>
+              <w:instrText xml:space="preserve"> PAGEREF _Toc158486467 \h </w:instrText>
+            </w:r>
+            <w:r>
+              <w:rPr>
+                <w:noProof/>
+                <w:webHidden/>
+              </w:rPr>
+            </w:r>
+            <w:r>
+              <w:rPr>
                 <w:noProof/>
                 <w:webHidden/>
               </w:rPr>
@@ -891,15 +1070,13 @@
             </w:r>
             <w:r>
               <w:rPr>
-                <w:rFonts w:ascii="Aptos" w:hAnsi="Aptos"/>
-                <w:noProof/>
-                <w:webHidden/>
-              </w:rPr>
-              <w:t>5</w:t>
-            </w:r>
-            <w:r>
-              <w:rPr>
-                <w:rFonts w:ascii="Aptos" w:hAnsi="Aptos"/>
+                <w:noProof/>
+                <w:webHidden/>
+              </w:rPr>
+              <w:t>6</w:t>
+            </w:r>
+            <w:r>
+              <w:rPr>
                 <w:noProof/>
                 <w:webHidden/>
               </w:rPr>
@@ -913,9 +1090,8 @@
             <w:tabs>
               <w:tab w:val="right" w:leader="dot" w:pos="9062"/>
             </w:tabs>
-            <w:spacing w:beforeLines="400" w:before="960" w:after="60"/>
             <w:rPr>
-              <w:rFonts w:ascii="Aptos" w:hAnsi="Aptos" w:cstheme="minorBidi"/>
+              <w:rFonts w:cstheme="minorBidi"/>
               <w:noProof/>
               <w:kern w:val="2"/>
               <w:sz w:val="24"/>
@@ -923,7 +1099,7 @@
               <w14:ligatures w14:val="standardContextual"/>
             </w:rPr>
           </w:pPr>
-          <w:hyperlink w:anchor="_Toc158473167" w:history="1">
+          <w:hyperlink w:anchor="_Toc158486468" w:history="1">
             <w:r>
               <w:rPr>
                 <w:rStyle w:val="Hiperhivatkozs"/>
@@ -936,7 +1112,6 @@
             </w:r>
             <w:r>
               <w:rPr>
-                <w:rFonts w:ascii="Aptos" w:hAnsi="Aptos"/>
                 <w:noProof/>
                 <w:webHidden/>
               </w:rPr>
@@ -944,7 +1119,6 @@
             </w:r>
             <w:r>
               <w:rPr>
-                <w:rFonts w:ascii="Aptos" w:hAnsi="Aptos"/>
                 <w:noProof/>
                 <w:webHidden/>
               </w:rPr>
@@ -952,22 +1126,19 @@
             </w:r>
             <w:r>
               <w:rPr>
-                <w:rFonts w:ascii="Aptos" w:hAnsi="Aptos"/>
-                <w:noProof/>
-                <w:webHidden/>
-              </w:rPr>
-              <w:instrText xml:space="preserve"> PAGEREF _Toc158473167 \h </w:instrText>
-            </w:r>
-            <w:r>
-              <w:rPr>
-                <w:rFonts w:ascii="Aptos" w:hAnsi="Aptos"/>
-                <w:noProof/>
-                <w:webHidden/>
-              </w:rPr>
-            </w:r>
-            <w:r>
-              <w:rPr>
-                <w:rFonts w:ascii="Aptos" w:hAnsi="Aptos"/>
+                <w:noProof/>
+                <w:webHidden/>
+              </w:rPr>
+              <w:instrText xml:space="preserve"> PAGEREF _Toc158486468 \h </w:instrText>
+            </w:r>
+            <w:r>
+              <w:rPr>
+                <w:noProof/>
+                <w:webHidden/>
+              </w:rPr>
+            </w:r>
+            <w:r>
+              <w:rPr>
                 <w:noProof/>
                 <w:webHidden/>
               </w:rPr>
@@ -975,15 +1146,13 @@
             </w:r>
             <w:r>
               <w:rPr>
-                <w:rFonts w:ascii="Aptos" w:hAnsi="Aptos"/>
-                <w:noProof/>
-                <w:webHidden/>
-              </w:rPr>
-              <w:t>5</w:t>
-            </w:r>
-            <w:r>
-              <w:rPr>
-                <w:rFonts w:ascii="Aptos" w:hAnsi="Aptos"/>
+                <w:noProof/>
+                <w:webHidden/>
+              </w:rPr>
+              <w:t>6</w:t>
+            </w:r>
+            <w:r>
+              <w:rPr>
                 <w:noProof/>
                 <w:webHidden/>
               </w:rPr>
@@ -992,21 +1161,11 @@
           </w:hyperlink>
         </w:p>
         <w:p>
-          <w:pPr>
-            <w:spacing w:beforeLines="400" w:before="960" w:after="60"/>
+          <w:r>
             <w:rPr>
-              <w:rFonts w:ascii="Aptos" w:hAnsi="Aptos" w:cs="Arial"/>
               <w:b/>
               <w:bCs/>
             </w:rPr>
-          </w:pPr>
-          <w:r>
-            <w:rPr>
-              <w:rFonts w:ascii="Aptos" w:hAnsi="Aptos" w:cs="Arial"/>
-              <w:b/>
-              <w:bCs/>
-            </w:rPr>
-            <w:lastRenderedPageBreak/>
             <w:fldChar w:fldCharType="end"/>
           </w:r>
         </w:p>
@@ -1014,6 +1173,15 @@
     </w:sdt>
     <w:p>
       <w:pPr>
+        <w:rPr>
+          <w:rFonts w:ascii="Aptos" w:hAnsi="Aptos" w:cs="Arial"/>
+          <w:sz w:val="32"/>
+          <w:szCs w:val="32"/>
+        </w:rPr>
+      </w:pPr>
+    </w:p>
+    <w:p>
+      <w:pPr>
         <w:pStyle w:val="Cmsor1"/>
         <w:rPr>
           <w:rFonts w:ascii="Aptos" w:hAnsi="Aptos" w:cs="Arial"/>
@@ -1021,7 +1189,7 @@
           <w:bCs/>
         </w:rPr>
       </w:pPr>
-      <w:bookmarkStart w:id="0" w:name="_Toc158473157"/>
+      <w:bookmarkStart w:id="0" w:name="_Toc158486454"/>
       <w:r>
         <w:rPr>
           <w:rFonts w:ascii="Aptos" w:hAnsi="Aptos" w:cs="Arial"/>
@@ -1080,7 +1248,7 @@
           <w:szCs w:val="28"/>
         </w:rPr>
       </w:pPr>
-      <w:bookmarkStart w:id="1" w:name="_Toc158473158"/>
+      <w:bookmarkStart w:id="1" w:name="_Toc158486455"/>
       <w:r>
         <w:rPr>
           <w:rFonts w:ascii="Aptos" w:hAnsi="Aptos" w:cs="Arial"/>
@@ -1089,7 +1257,6 @@
         </w:rPr>
         <w:t xml:space="preserve">Projekt </w:t>
       </w:r>
-      <w:bookmarkEnd w:id="1"/>
       <w:r>
         <w:rPr>
           <w:rFonts w:ascii="Aptos" w:hAnsi="Aptos" w:cs="Arial"/>
@@ -1098,6 +1265,7 @@
         </w:rPr>
         <w:t>követelményei</w:t>
       </w:r>
+      <w:bookmarkEnd w:id="1"/>
     </w:p>
     <w:p>
       <w:pPr>
@@ -1229,7 +1397,7 @@
           <w:szCs w:val="28"/>
         </w:rPr>
       </w:pPr>
-      <w:bookmarkStart w:id="2" w:name="_Toc158473159"/>
+      <w:bookmarkStart w:id="2" w:name="_Toc158486456"/>
       <w:r>
         <w:rPr>
           <w:rFonts w:ascii="Aptos" w:hAnsi="Aptos" w:cs="Arial"/>
@@ -1240,6 +1408,32 @@
       </w:r>
       <w:bookmarkEnd w:id="2"/>
     </w:p>
+    <w:p/>
+    <w:p>
+      <w:pPr>
+        <w:rPr>
+          <w:rFonts w:ascii="Aptos" w:hAnsi="Aptos" w:cs="Arial"/>
+          <w:sz w:val="24"/>
+          <w:szCs w:val="24"/>
+        </w:rPr>
+      </w:pPr>
+      <w:r>
+        <w:rPr>
+          <w:rFonts w:ascii="Aptos" w:hAnsi="Aptos" w:cs="Arial"/>
+          <w:sz w:val="24"/>
+          <w:szCs w:val="24"/>
+        </w:rPr>
+        <w:t>A projekt</w:t>
+      </w:r>
+      <w:r>
+        <w:rPr>
+          <w:rFonts w:ascii="Aptos" w:hAnsi="Aptos" w:cs="Arial"/>
+          <w:sz w:val="24"/>
+          <w:szCs w:val="24"/>
+        </w:rPr>
+        <w:t>et az iskolai Ikt. Projektmunka II. tantárgy feladatának alkalmából készítjük</w:t>
+      </w:r>
+    </w:p>
     <w:p>
       <w:pPr>
         <w:rPr>
@@ -1290,6 +1484,7 @@
           <w:szCs w:val="28"/>
         </w:rPr>
       </w:pPr>
+      <w:bookmarkStart w:id="3" w:name="_Toc158486457"/>
       <w:r>
         <w:rPr>
           <w:rFonts w:ascii="Aptos" w:hAnsi="Aptos" w:cs="Arial"/>
@@ -1298,6 +1493,7 @@
         </w:rPr>
         <w:t>Projekt célja</w:t>
       </w:r>
+      <w:bookmarkEnd w:id="3"/>
     </w:p>
     <w:p>
       <w:pPr>
@@ -1472,14 +1668,13 @@
           <w:szCs w:val="28"/>
         </w:rPr>
       </w:pPr>
-      <w:bookmarkStart w:id="3" w:name="_Toc158473160"/>
+      <w:bookmarkStart w:id="4" w:name="_Toc158486458"/>
       <w:r>
         <w:rPr>
           <w:rFonts w:ascii="Aptos" w:hAnsi="Aptos" w:cs="Arial"/>
           <w:sz w:val="28"/>
           <w:szCs w:val="28"/>
         </w:rPr>
-        <w:lastRenderedPageBreak/>
         <w:t>Weboldal</w:t>
       </w:r>
       <w:r>
@@ -1490,7 +1685,6 @@
         </w:rPr>
         <w:t xml:space="preserve"> </w:t>
       </w:r>
-      <w:bookmarkEnd w:id="3"/>
       <w:r>
         <w:rPr>
           <w:rFonts w:ascii="Aptos" w:hAnsi="Aptos" w:cs="Arial"/>
@@ -1499,6 +1693,7 @@
         </w:rPr>
         <w:t>terve</w:t>
       </w:r>
+      <w:bookmarkEnd w:id="4"/>
     </w:p>
     <w:p>
       <w:pPr>
@@ -1543,6 +1738,7 @@
           <w:sz w:val="24"/>
           <w:szCs w:val="24"/>
         </w:rPr>
+        <w:lastRenderedPageBreak/>
         <w:t>Cég szolgáltatásai: Gépszerelés, javítás, OS telepítés, Hardver-Szoftver analitika.</w:t>
       </w:r>
     </w:p>
@@ -1616,6 +1812,7 @@
           <w:szCs w:val="28"/>
         </w:rPr>
       </w:pPr>
+      <w:bookmarkStart w:id="5" w:name="_Toc158486459"/>
       <w:r>
         <w:rPr>
           <w:rFonts w:ascii="Aptos" w:hAnsi="Aptos"/>
@@ -1624,6 +1821,7 @@
         </w:rPr>
         <w:t>Weboldal követelmények</w:t>
       </w:r>
+      <w:bookmarkEnd w:id="5"/>
     </w:p>
     <w:p>
       <w:pPr>
@@ -1824,6 +2022,7 @@
           <w:szCs w:val="28"/>
         </w:rPr>
       </w:pPr>
+      <w:bookmarkStart w:id="6" w:name="_Toc158486460"/>
       <w:r>
         <w:rPr>
           <w:rFonts w:ascii="Aptos" w:hAnsi="Aptos" w:cs="Arial"/>
@@ -1832,6 +2031,7 @@
         </w:rPr>
         <w:t>Fejlesztői környezet</w:t>
       </w:r>
+      <w:bookmarkEnd w:id="6"/>
     </w:p>
     <w:p>
       <w:pPr>
@@ -1961,17 +2161,16 @@
           <w:bCs/>
         </w:rPr>
       </w:pPr>
-      <w:bookmarkStart w:id="4" w:name="_Toc158473161"/>
+      <w:bookmarkStart w:id="7" w:name="_Toc158486461"/>
       <w:r>
         <w:rPr>
           <w:rFonts w:ascii="Aptos" w:hAnsi="Aptos" w:cs="Arial"/>
           <w:b/>
           <w:bCs/>
         </w:rPr>
-        <w:lastRenderedPageBreak/>
         <w:t>Munkamenet és felosztás</w:t>
       </w:r>
-      <w:bookmarkEnd w:id="4"/>
+      <w:bookmarkEnd w:id="7"/>
     </w:p>
     <w:p>
       <w:pPr>
@@ -1991,16 +2190,17 @@
           <w:szCs w:val="28"/>
         </w:rPr>
       </w:pPr>
-      <w:bookmarkStart w:id="5" w:name="_Toc158473162"/>
+      <w:bookmarkStart w:id="8" w:name="_Toc158486462"/>
       <w:r>
         <w:rPr>
           <w:rFonts w:ascii="Aptos" w:hAnsi="Aptos" w:cs="Arial"/>
           <w:sz w:val="28"/>
           <w:szCs w:val="28"/>
         </w:rPr>
+        <w:lastRenderedPageBreak/>
         <w:t>Ütemterv</w:t>
       </w:r>
-      <w:bookmarkEnd w:id="5"/>
+      <w:bookmarkEnd w:id="8"/>
       <w:r>
         <w:rPr>
           <w:rFonts w:ascii="Aptos" w:hAnsi="Aptos" w:cs="Arial"/>
@@ -2197,10 +2397,10 @@
           <w:szCs w:val="24"/>
         </w:rPr>
         <w:drawing>
-          <wp:inline distT="0" distB="0" distL="0" distR="0" wp14:anchorId="3281C00A" wp14:editId="48D65E0F">
-            <wp:extent cx="5760720" cy="3627755"/>
+          <wp:inline distT="0" distB="0" distL="0" distR="0" wp14:anchorId="0BDA4ED1" wp14:editId="1F618A59">
+            <wp:extent cx="5760720" cy="3717290"/>
             <wp:effectExtent l="0" t="0" r="0" b="0"/>
-            <wp:docPr id="1781992139" name="Kép 1" descr="A képen szöveg, képernyőkép, Betűtípus, sor látható&#10;&#10;Automatikusan generált leírás"/>
+            <wp:docPr id="1128201416" name="Kép 3" descr="A képen szöveg, képernyőkép, Betűtípus, szám látható&#10;&#10;Automatikusan generált leírás"/>
             <wp:cNvGraphicFramePr>
               <a:graphicFrameLocks xmlns:a="http://schemas.openxmlformats.org/drawingml/2006/main" noChangeAspect="1"/>
             </wp:cNvGraphicFramePr>
@@ -2208,7 +2408,7 @@
               <a:graphicData uri="http://schemas.openxmlformats.org/drawingml/2006/picture">
                 <pic:pic xmlns:pic="http://schemas.openxmlformats.org/drawingml/2006/picture">
                   <pic:nvPicPr>
-                    <pic:cNvPr id="1781992139" name="Kép 1" descr="A képen szöveg, képernyőkép, Betűtípus, sor látható&#10;&#10;Automatikusan generált leírás"/>
+                    <pic:cNvPr id="1128201416" name="Kép 3" descr="A képen szöveg, képernyőkép, Betűtípus, szám látható&#10;&#10;Automatikusan generált leírás"/>
                     <pic:cNvPicPr/>
                   </pic:nvPicPr>
                   <pic:blipFill>
@@ -2226,7 +2426,7 @@
                   <pic:spPr>
                     <a:xfrm>
                       <a:off x="0" y="0"/>
-                      <a:ext cx="5760720" cy="3627755"/>
+                      <a:ext cx="5760720" cy="3717290"/>
                     </a:xfrm>
                     <a:prstGeom prst="rect">
                       <a:avLst/>
@@ -2298,6 +2498,7 @@
           <w:sz w:val="24"/>
           <w:szCs w:val="24"/>
         </w:rPr>
+        <w:lastRenderedPageBreak/>
         <w:drawing>
           <wp:inline distT="0" distB="0" distL="0" distR="0" wp14:anchorId="52EF53BD" wp14:editId="5E40AB9C">
             <wp:extent cx="5760720" cy="2885440"/>
@@ -2371,7 +2572,7 @@
           <w:bCs/>
         </w:rPr>
       </w:pPr>
-      <w:bookmarkStart w:id="6" w:name="_Toc158473163"/>
+      <w:bookmarkStart w:id="9" w:name="_Toc158486463"/>
       <w:r>
         <w:rPr>
           <w:rFonts w:ascii="Aptos" w:hAnsi="Aptos" w:cs="Arial"/>
@@ -2380,7 +2581,7 @@
         </w:rPr>
         <w:t>Erőforrás-tervezés</w:t>
       </w:r>
-      <w:bookmarkEnd w:id="6"/>
+      <w:bookmarkEnd w:id="9"/>
     </w:p>
     <w:p>
       <w:pPr>
@@ -2398,7 +2599,7 @@
           <w:szCs w:val="28"/>
         </w:rPr>
       </w:pPr>
-      <w:bookmarkStart w:id="7" w:name="_Toc158473164"/>
+      <w:bookmarkStart w:id="10" w:name="_Toc158486464"/>
       <w:r>
         <w:rPr>
           <w:rFonts w:ascii="Aptos" w:hAnsi="Aptos" w:cs="Arial"/>
@@ -2407,7 +2608,7 @@
         </w:rPr>
         <w:t>Erőforrások</w:t>
       </w:r>
-      <w:bookmarkEnd w:id="7"/>
+      <w:bookmarkEnd w:id="10"/>
     </w:p>
     <w:p>
       <w:pPr>
@@ -2575,7 +2776,7 @@
           <w:szCs w:val="28"/>
         </w:rPr>
       </w:pPr>
-      <w:bookmarkStart w:id="8" w:name="_Toc158473165"/>
+      <w:bookmarkStart w:id="11" w:name="_Toc158486465"/>
       <w:r>
         <w:rPr>
           <w:rFonts w:ascii="Aptos" w:hAnsi="Aptos" w:cs="Arial"/>
@@ -2584,7 +2785,7 @@
         </w:rPr>
         <w:t>Erőforrás-beosztás</w:t>
       </w:r>
-      <w:bookmarkEnd w:id="8"/>
+      <w:bookmarkEnd w:id="11"/>
     </w:p>
     <w:p>
       <w:pPr>
@@ -2697,10 +2898,10 @@
           <w:szCs w:val="24"/>
         </w:rPr>
         <w:drawing>
-          <wp:inline distT="0" distB="0" distL="0" distR="0" wp14:anchorId="228D219B" wp14:editId="0B0E75DC">
+          <wp:inline distT="0" distB="0" distL="0" distR="0" wp14:anchorId="3E7DE874" wp14:editId="6DF91FB9">
             <wp:extent cx="5760720" cy="1205230"/>
             <wp:effectExtent l="0" t="0" r="0" b="0"/>
-            <wp:docPr id="1516912866" name="Kép 7" descr="A képen diagram, sor, Betűtípus, szöveg látható&#10;&#10;Automatikusan generált leírás"/>
+            <wp:docPr id="894896246" name="Kép 1" descr="A képen szöveg, sor, diagram, Betűtípus látható&#10;&#10;Automatikusan generált leírás"/>
             <wp:cNvGraphicFramePr>
               <a:graphicFrameLocks xmlns:a="http://schemas.openxmlformats.org/drawingml/2006/main" noChangeAspect="1"/>
             </wp:cNvGraphicFramePr>
@@ -2708,7 +2909,7 @@
               <a:graphicData uri="http://schemas.openxmlformats.org/drawingml/2006/picture">
                 <pic:pic xmlns:pic="http://schemas.openxmlformats.org/drawingml/2006/picture">
                   <pic:nvPicPr>
-                    <pic:cNvPr id="1516912866" name="Kép 7" descr="A képen diagram, sor, Betűtípus, szöveg látható&#10;&#10;Automatikusan generált leírás"/>
+                    <pic:cNvPr id="894896246" name="Kép 1" descr="A képen szöveg, sor, diagram, Betűtípus látható&#10;&#10;Automatikusan generált leírás"/>
                     <pic:cNvPicPr/>
                   </pic:nvPicPr>
                   <pic:blipFill>
@@ -2757,7 +2958,165 @@
           <w:sz w:val="20"/>
           <w:szCs w:val="20"/>
         </w:rPr>
-        <w:t>Projekt hálóterv</w:t>
+        <w:t>A p</w:t>
+      </w:r>
+      <w:r>
+        <w:rPr>
+          <w:rFonts w:ascii="Aptos" w:hAnsi="Aptos" w:cs="Arial"/>
+          <w:i/>
+          <w:iCs/>
+          <w:sz w:val="20"/>
+          <w:szCs w:val="20"/>
+        </w:rPr>
+        <w:t>rojekt hálóterv</w:t>
+      </w:r>
+      <w:r>
+        <w:rPr>
+          <w:rFonts w:ascii="Aptos" w:hAnsi="Aptos" w:cs="Arial"/>
+          <w:i/>
+          <w:iCs/>
+          <w:sz w:val="20"/>
+          <w:szCs w:val="20"/>
+        </w:rPr>
+        <w:t>e</w:t>
+      </w:r>
+    </w:p>
+    <w:p>
+      <w:pPr>
+        <w:pStyle w:val="Cmsor2"/>
+        <w:rPr>
+          <w:rFonts w:ascii="Aptos" w:hAnsi="Aptos"/>
+          <w:sz w:val="28"/>
+          <w:szCs w:val="28"/>
+        </w:rPr>
+      </w:pPr>
+      <w:bookmarkStart w:id="12" w:name="_Toc158486466"/>
+      <w:r>
+        <w:rPr>
+          <w:rFonts w:ascii="Aptos" w:hAnsi="Aptos"/>
+          <w:sz w:val="28"/>
+          <w:szCs w:val="28"/>
+        </w:rPr>
+        <w:t>Előrehaladás fázisai</w:t>
+      </w:r>
+      <w:bookmarkEnd w:id="12"/>
+    </w:p>
+    <w:p>
+      <w:pPr>
+        <w:pStyle w:val="Listaszerbekezds"/>
+        <w:numPr>
+          <w:ilvl w:val="0"/>
+          <w:numId w:val="7"/>
+        </w:numPr>
+        <w:rPr>
+          <w:rFonts w:ascii="Aptos" w:hAnsi="Aptos"/>
+          <w:sz w:val="24"/>
+          <w:szCs w:val="24"/>
+        </w:rPr>
+      </w:pPr>
+      <w:r>
+        <w:rPr>
+          <w:rFonts w:ascii="Aptos" w:hAnsi="Aptos"/>
+          <w:sz w:val="24"/>
+          <w:szCs w:val="24"/>
+        </w:rPr>
+        <w:t>Pro</w:t>
+      </w:r>
+      <w:r>
+        <w:rPr>
+          <w:rFonts w:ascii="Aptos" w:hAnsi="Aptos"/>
+          <w:sz w:val="24"/>
+          <w:szCs w:val="24"/>
+        </w:rPr>
+        <w:t>jekt indító terv, dokumentáció elkészítése, első kilátások. Weboldal tartalmának kitalálása, ötletek összeírása, fejlesztői felületek, munkaterek felállítása</w:t>
+      </w:r>
+    </w:p>
+    <w:p>
+      <w:pPr>
+        <w:pStyle w:val="Listaszerbekezds"/>
+        <w:numPr>
+          <w:ilvl w:val="0"/>
+          <w:numId w:val="7"/>
+        </w:numPr>
+        <w:rPr>
+          <w:rFonts w:ascii="Aptos" w:hAnsi="Aptos"/>
+          <w:sz w:val="24"/>
+          <w:szCs w:val="24"/>
+        </w:rPr>
+      </w:pPr>
+      <w:r>
+        <w:rPr>
+          <w:rFonts w:ascii="Aptos" w:hAnsi="Aptos"/>
+          <w:sz w:val="24"/>
+          <w:szCs w:val="24"/>
+        </w:rPr>
+        <w:t>Gépszerelés elvégzése, videóra rögzítése. Felvett tartalom megvágása szerkesztése, weboldal design kidolgozása, keresése. Ha lesz idő, weboldal kódolásának elkezdése</w:t>
+      </w:r>
+    </w:p>
+    <w:p>
+      <w:pPr>
+        <w:pStyle w:val="Listaszerbekezds"/>
+        <w:numPr>
+          <w:ilvl w:val="0"/>
+          <w:numId w:val="7"/>
+        </w:numPr>
+        <w:rPr>
+          <w:rFonts w:ascii="Aptos" w:hAnsi="Aptos"/>
+          <w:sz w:val="24"/>
+          <w:szCs w:val="24"/>
+        </w:rPr>
+      </w:pPr>
+      <w:r>
+        <w:rPr>
+          <w:rFonts w:ascii="Aptos" w:hAnsi="Aptos"/>
+          <w:sz w:val="24"/>
+          <w:szCs w:val="24"/>
+        </w:rPr>
+        <w:t>Weboldal kódolásának elkezdése, alapstruktúra felépítése</w:t>
+      </w:r>
+    </w:p>
+    <w:p>
+      <w:pPr>
+        <w:pStyle w:val="Listaszerbekezds"/>
+        <w:numPr>
+          <w:ilvl w:val="0"/>
+          <w:numId w:val="7"/>
+        </w:numPr>
+        <w:rPr>
+          <w:rFonts w:ascii="Aptos" w:hAnsi="Aptos"/>
+          <w:sz w:val="24"/>
+          <w:szCs w:val="24"/>
+        </w:rPr>
+      </w:pPr>
+      <w:r>
+        <w:rPr>
+          <w:rFonts w:ascii="Aptos" w:hAnsi="Aptos"/>
+          <w:sz w:val="24"/>
+          <w:szCs w:val="24"/>
+        </w:rPr>
+        <w:t>Funkciók hozzáadása, script írása.</w:t>
+      </w:r>
+    </w:p>
+    <w:p>
+      <w:pPr>
+        <w:pStyle w:val="Listaszerbekezds"/>
+        <w:numPr>
+          <w:ilvl w:val="0"/>
+          <w:numId w:val="7"/>
+        </w:numPr>
+        <w:rPr>
+          <w:rFonts w:ascii="Aptos" w:hAnsi="Aptos"/>
+          <w:sz w:val="24"/>
+          <w:szCs w:val="24"/>
+        </w:rPr>
+      </w:pPr>
+      <w:r>
+        <w:rPr>
+          <w:rFonts w:ascii="Aptos" w:hAnsi="Aptos"/>
+          <w:sz w:val="24"/>
+          <w:szCs w:val="24"/>
+        </w:rPr>
+        <w:t>Weboldal befejezése, utolsó simítások elvégzése, prezentáció elkészítése</w:t>
       </w:r>
     </w:p>
     <w:p>
@@ -4403,7 +4762,9 @@
           <w:szCs w:val="20"/>
         </w:rPr>
       </w:pPr>
-      <w:r>
+    </w:p>
+    <w:p>
+      <w:pPr>
         <w:rPr>
           <w:rFonts w:ascii="Aptos" w:hAnsi="Aptos" w:cs="Arial"/>
           <w:i/>
@@ -4411,8 +4772,7 @@
           <w:sz w:val="20"/>
           <w:szCs w:val="20"/>
         </w:rPr>
-        <w:t xml:space="preserve">Projekt </w:t>
-      </w:r>
+      </w:pPr>
       <w:r>
         <w:rPr>
           <w:rFonts w:ascii="Aptos" w:hAnsi="Aptos" w:cs="Arial"/>
@@ -4421,6 +4781,16 @@
           <w:sz w:val="20"/>
           <w:szCs w:val="20"/>
         </w:rPr>
+        <w:t xml:space="preserve">Projekt </w:t>
+      </w:r>
+      <w:r>
+        <w:rPr>
+          <w:rFonts w:ascii="Aptos" w:hAnsi="Aptos" w:cs="Arial"/>
+          <w:i/>
+          <w:iCs/>
+          <w:sz w:val="20"/>
+          <w:szCs w:val="20"/>
+        </w:rPr>
         <w:t>munkaterv az első két hétre beláthatólag a hálóterv számai alapján.</w:t>
       </w:r>
     </w:p>
@@ -4433,7 +4803,7 @@
           <w:bCs/>
         </w:rPr>
       </w:pPr>
-      <w:bookmarkStart w:id="9" w:name="_Toc158473166"/>
+      <w:bookmarkStart w:id="13" w:name="_Toc158486467"/>
       <w:r>
         <w:rPr>
           <w:rFonts w:ascii="Aptos" w:hAnsi="Aptos" w:cs="Arial"/>
@@ -4442,7 +4812,7 @@
         </w:rPr>
         <w:t>Költségek felmérése</w:t>
       </w:r>
-      <w:bookmarkEnd w:id="9"/>
+      <w:bookmarkEnd w:id="13"/>
     </w:p>
     <w:p>
       <w:pPr>
@@ -4465,7 +4835,23 @@
           <w:sz w:val="24"/>
           <w:szCs w:val="24"/>
         </w:rPr>
-        <w:t>Indulótőke 2-5 ezer forint</w:t>
+        <w:t xml:space="preserve">Indulótőke </w:t>
+      </w:r>
+      <w:r>
+        <w:rPr>
+          <w:rFonts w:ascii="Aptos" w:hAnsi="Aptos" w:cs="Arial"/>
+          <w:sz w:val="24"/>
+          <w:szCs w:val="24"/>
+        </w:rPr>
+        <w:t>2-10</w:t>
+      </w:r>
+      <w:r>
+        <w:rPr>
+          <w:rFonts w:ascii="Aptos" w:hAnsi="Aptos" w:cs="Arial"/>
+          <w:sz w:val="24"/>
+          <w:szCs w:val="24"/>
+        </w:rPr>
+        <w:t xml:space="preserve"> ezer forint</w:t>
       </w:r>
       <w:r>
         <w:rPr>
@@ -4498,24 +4884,197 @@
           <w:sz w:val="24"/>
           <w:szCs w:val="24"/>
         </w:rPr>
-        <w:t>A gépszereléshez szükséges processzor-hűtő pasztákat, statikusság elleni védő alátéteket</w:t>
-      </w:r>
-      <w:r>
-        <w:rPr>
-          <w:rFonts w:ascii="Aptos" w:hAnsi="Aptos" w:cs="Arial"/>
-          <w:sz w:val="24"/>
-          <w:szCs w:val="24"/>
-        </w:rPr>
-        <w:t xml:space="preserve"> és csavarhúzókat</w:t>
-      </w:r>
-      <w:r>
-        <w:rPr>
-          <w:rFonts w:ascii="Aptos" w:hAnsi="Aptos" w:cs="Arial"/>
-          <w:sz w:val="24"/>
-          <w:szCs w:val="24"/>
-        </w:rPr>
-        <w:t xml:space="preserve"> finanszírozzuk ebből.</w:t>
-      </w:r>
+        <w:t>Ebből a következőket tervezzük finanszírozni</w:t>
+      </w:r>
+    </w:p>
+    <w:p>
+      <w:pPr>
+        <w:pStyle w:val="Listaszerbekezds"/>
+        <w:numPr>
+          <w:ilvl w:val="0"/>
+          <w:numId w:val="8"/>
+        </w:numPr>
+        <w:rPr>
+          <w:rFonts w:ascii="Aptos" w:hAnsi="Aptos" w:cs="Arial"/>
+          <w:sz w:val="24"/>
+          <w:szCs w:val="24"/>
+        </w:rPr>
+      </w:pPr>
+      <w:r>
+        <w:rPr>
+          <w:rFonts w:ascii="Aptos" w:hAnsi="Aptos" w:cs="Arial"/>
+          <w:sz w:val="24"/>
+          <w:szCs w:val="24"/>
+        </w:rPr>
+        <w:t>Statikusság ellen védő karkötők, alátétek</w:t>
+      </w:r>
+    </w:p>
+    <w:p>
+      <w:pPr>
+        <w:pStyle w:val="Listaszerbekezds"/>
+        <w:numPr>
+          <w:ilvl w:val="0"/>
+          <w:numId w:val="8"/>
+        </w:numPr>
+        <w:rPr>
+          <w:rFonts w:ascii="Aptos" w:hAnsi="Aptos" w:cs="Arial"/>
+          <w:sz w:val="24"/>
+          <w:szCs w:val="24"/>
+        </w:rPr>
+      </w:pPr>
+      <w:r>
+        <w:rPr>
+          <w:rFonts w:ascii="Aptos" w:hAnsi="Aptos" w:cs="Arial"/>
+          <w:sz w:val="24"/>
+          <w:szCs w:val="24"/>
+        </w:rPr>
+        <w:t>Szerelőkészlet: csavarhúzók</w:t>
+      </w:r>
+    </w:p>
+    <w:p>
+      <w:pPr>
+        <w:pStyle w:val="Listaszerbekezds"/>
+        <w:numPr>
+          <w:ilvl w:val="0"/>
+          <w:numId w:val="8"/>
+        </w:numPr>
+        <w:rPr>
+          <w:rFonts w:ascii="Aptos" w:hAnsi="Aptos" w:cs="Arial"/>
+          <w:sz w:val="24"/>
+          <w:szCs w:val="24"/>
+        </w:rPr>
+      </w:pPr>
+      <w:r>
+        <w:rPr>
+          <w:rFonts w:ascii="Aptos" w:hAnsi="Aptos" w:cs="Arial"/>
+          <w:sz w:val="24"/>
+          <w:szCs w:val="24"/>
+        </w:rPr>
+        <w:t>Sűrített levegő</w:t>
+      </w:r>
+    </w:p>
+    <w:p>
+      <w:pPr>
+        <w:pStyle w:val="Listaszerbekezds"/>
+        <w:numPr>
+          <w:ilvl w:val="0"/>
+          <w:numId w:val="8"/>
+        </w:numPr>
+        <w:rPr>
+          <w:rFonts w:ascii="Aptos" w:hAnsi="Aptos" w:cs="Arial"/>
+          <w:sz w:val="24"/>
+          <w:szCs w:val="24"/>
+        </w:rPr>
+      </w:pPr>
+      <w:r>
+        <w:rPr>
+          <w:rFonts w:ascii="Aptos" w:hAnsi="Aptos" w:cs="Arial"/>
+          <w:sz w:val="24"/>
+          <w:szCs w:val="24"/>
+        </w:rPr>
+        <w:t>Processzor hűtő paszta</w:t>
+      </w:r>
+    </w:p>
+    <w:p>
+      <w:pPr>
+        <w:rPr>
+          <w:rFonts w:ascii="Aptos" w:hAnsi="Aptos" w:cs="Arial"/>
+          <w:sz w:val="24"/>
+          <w:szCs w:val="24"/>
+        </w:rPr>
+      </w:pPr>
+      <w:r>
+        <w:rPr>
+          <w:rFonts w:ascii="Aptos" w:hAnsi="Aptos" w:cs="Arial"/>
+          <w:noProof/>
+          <w:sz w:val="24"/>
+          <w:szCs w:val="24"/>
+        </w:rPr>
+        <w:lastRenderedPageBreak/>
+        <w:drawing>
+          <wp:inline distT="0" distB="0" distL="0" distR="0" wp14:anchorId="44D13F48" wp14:editId="280726AA">
+            <wp:extent cx="5496692" cy="3353268"/>
+            <wp:effectExtent l="0" t="0" r="8890" b="0"/>
+            <wp:docPr id="367903369" name="Kép 1" descr="A képen képernyőkép, szöveg, diagram, kör látható&#10;&#10;Automatikusan generált leírás"/>
+            <wp:cNvGraphicFramePr>
+              <a:graphicFrameLocks xmlns:a="http://schemas.openxmlformats.org/drawingml/2006/main" noChangeAspect="1"/>
+            </wp:cNvGraphicFramePr>
+            <a:graphic xmlns:a="http://schemas.openxmlformats.org/drawingml/2006/main">
+              <a:graphicData uri="http://schemas.openxmlformats.org/drawingml/2006/picture">
+                <pic:pic xmlns:pic="http://schemas.openxmlformats.org/drawingml/2006/picture">
+                  <pic:nvPicPr>
+                    <pic:cNvPr id="367903369" name="Kép 1" descr="A képen képernyőkép, szöveg, diagram, kör látható&#10;&#10;Automatikusan generált leírás"/>
+                    <pic:cNvPicPr/>
+                  </pic:nvPicPr>
+                  <pic:blipFill>
+                    <a:blip r:embed="rId10">
+                      <a:extLst>
+                        <a:ext uri="{28A0092B-C50C-407E-A947-70E740481C1C}">
+                          <a14:useLocalDpi xmlns:a14="http://schemas.microsoft.com/office/drawing/2010/main" val="0"/>
+                        </a:ext>
+                      </a:extLst>
+                    </a:blip>
+                    <a:stretch>
+                      <a:fillRect/>
+                    </a:stretch>
+                  </pic:blipFill>
+                  <pic:spPr>
+                    <a:xfrm>
+                      <a:off x="0" y="0"/>
+                      <a:ext cx="5496692" cy="3353268"/>
+                    </a:xfrm>
+                    <a:prstGeom prst="rect">
+                      <a:avLst/>
+                    </a:prstGeom>
+                  </pic:spPr>
+                </pic:pic>
+              </a:graphicData>
+            </a:graphic>
+          </wp:inline>
+        </w:drawing>
+      </w:r>
+    </w:p>
+    <w:p>
+      <w:pPr>
+        <w:rPr>
+          <w:rFonts w:ascii="Aptos" w:hAnsi="Aptos" w:cs="Arial"/>
+          <w:i/>
+          <w:iCs/>
+          <w:sz w:val="20"/>
+          <w:szCs w:val="20"/>
+        </w:rPr>
+      </w:pPr>
+      <w:r>
+        <w:rPr>
+          <w:rFonts w:ascii="Aptos" w:hAnsi="Aptos" w:cs="Arial"/>
+          <w:i/>
+          <w:iCs/>
+          <w:sz w:val="20"/>
+          <w:szCs w:val="20"/>
+        </w:rPr>
+        <w:t>Költségek diagram.</w:t>
+      </w:r>
+      <w:r>
+        <w:rPr>
+          <w:rFonts w:ascii="Aptos" w:hAnsi="Aptos" w:cs="Arial"/>
+          <w:i/>
+          <w:iCs/>
+          <w:sz w:val="20"/>
+          <w:szCs w:val="20"/>
+        </w:rPr>
+        <w:t xml:space="preserve"> Előre felmért árakra nézve</w:t>
+      </w:r>
+    </w:p>
+    <w:p>
+      <w:pPr>
+        <w:rPr>
+          <w:rFonts w:ascii="Aptos" w:hAnsi="Aptos" w:cs="Arial"/>
+          <w:i/>
+          <w:iCs/>
+          <w:sz w:val="20"/>
+          <w:szCs w:val="20"/>
+        </w:rPr>
+      </w:pPr>
     </w:p>
     <w:p>
       <w:pPr>
@@ -4552,7 +5111,7 @@
           <w:bCs/>
         </w:rPr>
       </w:pPr>
-      <w:bookmarkStart w:id="10" w:name="_Toc158473167"/>
+      <w:bookmarkStart w:id="14" w:name="_Toc158486468"/>
       <w:r>
         <w:rPr>
           <w:rFonts w:ascii="Aptos" w:hAnsi="Aptos" w:cs="Arial"/>
@@ -4561,7 +5120,7 @@
         </w:rPr>
         <w:t>Kockázatmenedzsment</w:t>
       </w:r>
-      <w:bookmarkEnd w:id="10"/>
+      <w:bookmarkEnd w:id="14"/>
     </w:p>
     <w:p>
       <w:pPr>
@@ -4680,15 +5239,6 @@
     </w:p>
     <w:p>
       <w:pPr>
-        <w:rPr>
-          <w:rFonts w:ascii="Aptos" w:hAnsi="Aptos" w:cs="Arial"/>
-          <w:sz w:val="24"/>
-          <w:szCs w:val="24"/>
-        </w:rPr>
-      </w:pPr>
-    </w:p>
-    <w:p>
-      <w:pPr>
         <w:ind w:left="705"/>
         <w:rPr>
           <w:rFonts w:ascii="Aptos" w:hAnsi="Aptos" w:cs="Arial"/>
@@ -4713,6 +5263,7 @@
           <w:sz w:val="24"/>
           <w:szCs w:val="24"/>
         </w:rPr>
+        <w:lastRenderedPageBreak/>
         <w:drawing>
           <wp:inline distT="0" distB="0" distL="0" distR="0" wp14:anchorId="755ABD4D" wp14:editId="7A94B571">
             <wp:extent cx="4224698" cy="4219575"/>
@@ -4729,7 +5280,7 @@
                     <pic:cNvPicPr/>
                   </pic:nvPicPr>
                   <pic:blipFill>
-                    <a:blip r:embed="rId10">
+                    <a:blip r:embed="rId11">
                       <a:extLst>
                         <a:ext uri="{28A0092B-C50C-407E-A947-70E740481C1C}">
                           <a14:useLocalDpi xmlns:a14="http://schemas.microsoft.com/office/drawing/2010/main" val="0"/>
@@ -4775,8 +5326,40 @@
           <w:sz w:val="20"/>
           <w:szCs w:val="20"/>
         </w:rPr>
-        <w:t>Kockázatok és jelentőségük a projektre nézve - ábra</w:t>
-      </w:r>
+        <w:t xml:space="preserve">Kockázatok és jelentőségük a projektre nézve </w:t>
+      </w:r>
+      <w:r>
+        <w:rPr>
+          <w:rFonts w:ascii="Aptos" w:hAnsi="Aptos" w:cs="Arial"/>
+          <w:i/>
+          <w:iCs/>
+          <w:sz w:val="20"/>
+          <w:szCs w:val="20"/>
+        </w:rPr>
+        <w:t>–</w:t>
+      </w:r>
+      <w:r>
+        <w:rPr>
+          <w:rFonts w:ascii="Aptos" w:hAnsi="Aptos" w:cs="Arial"/>
+          <w:i/>
+          <w:iCs/>
+          <w:sz w:val="20"/>
+          <w:szCs w:val="20"/>
+        </w:rPr>
+        <w:t xml:space="preserve"> ábra</w:t>
+      </w:r>
+    </w:p>
+    <w:p>
+      <w:pPr>
+        <w:jc w:val="center"/>
+        <w:rPr>
+          <w:rFonts w:ascii="Aptos" w:hAnsi="Aptos" w:cs="Arial"/>
+          <w:i/>
+          <w:iCs/>
+          <w:sz w:val="20"/>
+          <w:szCs w:val="20"/>
+        </w:rPr>
+      </w:pPr>
     </w:p>
     <w:p>
       <w:pPr>
@@ -4826,7 +5409,7 @@
           <w:sz w:val="24"/>
           <w:szCs w:val="24"/>
         </w:rPr>
-        <w:t xml:space="preserve"> </w:t>
+        <w:t>A sérült, meghibásodott felszereléseket igyekezünk pótolni akár újak megvásárlásával vagy egymásnak való kölcsönadással.</w:t>
       </w:r>
     </w:p>
     <w:sectPr>
@@ -4955,9 +5538,9 @@
     </w:lvl>
   </w:abstractNum>
   <w:abstractNum w:abstractNumId="1" w15:restartNumberingAfterBreak="0">
-    <w:nsid w:val="220D77CF"/>
+    <w:nsid w:val="15FA4A12"/>
     <w:multiLevelType w:val="hybridMultilevel"/>
-    <w:tmpl w:val="2CD41322"/>
+    <w:tmpl w:val="98FA581A"/>
     <w:lvl w:ilvl="0" w:tplc="040E0001">
       <w:start w:val="1"/>
       <w:numFmt w:val="bullet"/>
@@ -5068,9 +5651,9 @@
     </w:lvl>
   </w:abstractNum>
   <w:abstractNum w:abstractNumId="2" w15:restartNumberingAfterBreak="0">
-    <w:nsid w:val="27B57CAD"/>
+    <w:nsid w:val="220D77CF"/>
     <w:multiLevelType w:val="hybridMultilevel"/>
-    <w:tmpl w:val="9FA87014"/>
+    <w:tmpl w:val="2CD41322"/>
     <w:lvl w:ilvl="0" w:tplc="040E0001">
       <w:start w:val="1"/>
       <w:numFmt w:val="bullet"/>
@@ -5181,16 +5764,16 @@
     </w:lvl>
   </w:abstractNum>
   <w:abstractNum w:abstractNumId="3" w15:restartNumberingAfterBreak="0">
-    <w:nsid w:val="3C553DD5"/>
+    <w:nsid w:val="27B57CAD"/>
     <w:multiLevelType w:val="hybridMultilevel"/>
-    <w:tmpl w:val="9C10A0FC"/>
+    <w:tmpl w:val="9FA87014"/>
     <w:lvl w:ilvl="0" w:tplc="040E0001">
       <w:start w:val="1"/>
       <w:numFmt w:val="bullet"/>
       <w:lvlText w:val=""/>
       <w:lvlJc w:val="left"/>
       <w:pPr>
-        <w:ind w:left="1425" w:hanging="360"/>
+        <w:ind w:left="720" w:hanging="360"/>
       </w:pPr>
       <w:rPr>
         <w:rFonts w:ascii="Symbol" w:hAnsi="Symbol" w:hint="default"/>
@@ -5202,7 +5785,7 @@
       <w:lvlText w:val="o"/>
       <w:lvlJc w:val="left"/>
       <w:pPr>
-        <w:ind w:left="2145" w:hanging="360"/>
+        <w:ind w:left="1440" w:hanging="360"/>
       </w:pPr>
       <w:rPr>
         <w:rFonts w:ascii="Courier New" w:hAnsi="Courier New" w:cs="Courier New" w:hint="default"/>
@@ -5214,7 +5797,7 @@
       <w:lvlText w:val=""/>
       <w:lvlJc w:val="left"/>
       <w:pPr>
-        <w:ind w:left="2865" w:hanging="360"/>
+        <w:ind w:left="2160" w:hanging="360"/>
       </w:pPr>
       <w:rPr>
         <w:rFonts w:ascii="Wingdings" w:hAnsi="Wingdings" w:hint="default"/>
@@ -5226,7 +5809,7 @@
       <w:lvlText w:val=""/>
       <w:lvlJc w:val="left"/>
       <w:pPr>
-        <w:ind w:left="3585" w:hanging="360"/>
+        <w:ind w:left="2880" w:hanging="360"/>
       </w:pPr>
       <w:rPr>
         <w:rFonts w:ascii="Symbol" w:hAnsi="Symbol" w:hint="default"/>
@@ -5238,7 +5821,7 @@
       <w:lvlText w:val="o"/>
       <w:lvlJc w:val="left"/>
       <w:pPr>
-        <w:ind w:left="4305" w:hanging="360"/>
+        <w:ind w:left="3600" w:hanging="360"/>
       </w:pPr>
       <w:rPr>
         <w:rFonts w:ascii="Courier New" w:hAnsi="Courier New" w:cs="Courier New" w:hint="default"/>
@@ -5250,7 +5833,7 @@
       <w:lvlText w:val=""/>
       <w:lvlJc w:val="left"/>
       <w:pPr>
-        <w:ind w:left="5025" w:hanging="360"/>
+        <w:ind w:left="4320" w:hanging="360"/>
       </w:pPr>
       <w:rPr>
         <w:rFonts w:ascii="Wingdings" w:hAnsi="Wingdings" w:hint="default"/>
@@ -5262,7 +5845,7 @@
       <w:lvlText w:val=""/>
       <w:lvlJc w:val="left"/>
       <w:pPr>
-        <w:ind w:left="5745" w:hanging="360"/>
+        <w:ind w:left="5040" w:hanging="360"/>
       </w:pPr>
       <w:rPr>
         <w:rFonts w:ascii="Symbol" w:hAnsi="Symbol" w:hint="default"/>
@@ -5274,7 +5857,7 @@
       <w:lvlText w:val="o"/>
       <w:lvlJc w:val="left"/>
       <w:pPr>
-        <w:ind w:left="6465" w:hanging="360"/>
+        <w:ind w:left="5760" w:hanging="360"/>
       </w:pPr>
       <w:rPr>
         <w:rFonts w:ascii="Courier New" w:hAnsi="Courier New" w:cs="Courier New" w:hint="default"/>
@@ -5286,7 +5869,7 @@
       <w:lvlText w:val=""/>
       <w:lvlJc w:val="left"/>
       <w:pPr>
-        <w:ind w:left="7185" w:hanging="360"/>
+        <w:ind w:left="6480" w:hanging="360"/>
       </w:pPr>
       <w:rPr>
         <w:rFonts w:ascii="Wingdings" w:hAnsi="Wingdings" w:hint="default"/>
@@ -5294,16 +5877,107 @@
     </w:lvl>
   </w:abstractNum>
   <w:abstractNum w:abstractNumId="4" w15:restartNumberingAfterBreak="0">
-    <w:nsid w:val="61427631"/>
+    <w:nsid w:val="334D3F24"/>
     <w:multiLevelType w:val="hybridMultilevel"/>
-    <w:tmpl w:val="18C2095A"/>
+    <w:tmpl w:val="6908C190"/>
+    <w:lvl w:ilvl="0" w:tplc="6BE22382">
+      <w:start w:val="1"/>
+      <w:numFmt w:val="decimal"/>
+      <w:lvlText w:val="%1."/>
+      <w:lvlJc w:val="left"/>
+      <w:pPr>
+        <w:ind w:left="720" w:hanging="360"/>
+      </w:pPr>
+      <w:rPr>
+        <w:rFonts w:ascii="Aptos" w:hAnsi="Aptos" w:hint="default"/>
+        <w:sz w:val="24"/>
+        <w:szCs w:val="24"/>
+      </w:rPr>
+    </w:lvl>
+    <w:lvl w:ilvl="1" w:tplc="040E0019" w:tentative="1">
+      <w:start w:val="1"/>
+      <w:numFmt w:val="lowerLetter"/>
+      <w:lvlText w:val="%2."/>
+      <w:lvlJc w:val="left"/>
+      <w:pPr>
+        <w:ind w:left="1440" w:hanging="360"/>
+      </w:pPr>
+    </w:lvl>
+    <w:lvl w:ilvl="2" w:tplc="040E001B" w:tentative="1">
+      <w:start w:val="1"/>
+      <w:numFmt w:val="lowerRoman"/>
+      <w:lvlText w:val="%3."/>
+      <w:lvlJc w:val="right"/>
+      <w:pPr>
+        <w:ind w:left="2160" w:hanging="180"/>
+      </w:pPr>
+    </w:lvl>
+    <w:lvl w:ilvl="3" w:tplc="040E000F" w:tentative="1">
+      <w:start w:val="1"/>
+      <w:numFmt w:val="decimal"/>
+      <w:lvlText w:val="%4."/>
+      <w:lvlJc w:val="left"/>
+      <w:pPr>
+        <w:ind w:left="2880" w:hanging="360"/>
+      </w:pPr>
+    </w:lvl>
+    <w:lvl w:ilvl="4" w:tplc="040E0019" w:tentative="1">
+      <w:start w:val="1"/>
+      <w:numFmt w:val="lowerLetter"/>
+      <w:lvlText w:val="%5."/>
+      <w:lvlJc w:val="left"/>
+      <w:pPr>
+        <w:ind w:left="3600" w:hanging="360"/>
+      </w:pPr>
+    </w:lvl>
+    <w:lvl w:ilvl="5" w:tplc="040E001B" w:tentative="1">
+      <w:start w:val="1"/>
+      <w:numFmt w:val="lowerRoman"/>
+      <w:lvlText w:val="%6."/>
+      <w:lvlJc w:val="right"/>
+      <w:pPr>
+        <w:ind w:left="4320" w:hanging="180"/>
+      </w:pPr>
+    </w:lvl>
+    <w:lvl w:ilvl="6" w:tplc="040E000F" w:tentative="1">
+      <w:start w:val="1"/>
+      <w:numFmt w:val="decimal"/>
+      <w:lvlText w:val="%7."/>
+      <w:lvlJc w:val="left"/>
+      <w:pPr>
+        <w:ind w:left="5040" w:hanging="360"/>
+      </w:pPr>
+    </w:lvl>
+    <w:lvl w:ilvl="7" w:tplc="040E0019" w:tentative="1">
+      <w:start w:val="1"/>
+      <w:numFmt w:val="lowerLetter"/>
+      <w:lvlText w:val="%8."/>
+      <w:lvlJc w:val="left"/>
+      <w:pPr>
+        <w:ind w:left="5760" w:hanging="360"/>
+      </w:pPr>
+    </w:lvl>
+    <w:lvl w:ilvl="8" w:tplc="040E001B" w:tentative="1">
+      <w:start w:val="1"/>
+      <w:numFmt w:val="lowerRoman"/>
+      <w:lvlText w:val="%9."/>
+      <w:lvlJc w:val="right"/>
+      <w:pPr>
+        <w:ind w:left="6480" w:hanging="180"/>
+      </w:pPr>
+    </w:lvl>
+  </w:abstractNum>
+  <w:abstractNum w:abstractNumId="5" w15:restartNumberingAfterBreak="0">
+    <w:nsid w:val="3C553DD5"/>
+    <w:multiLevelType w:val="hybridMultilevel"/>
+    <w:tmpl w:val="9C10A0FC"/>
     <w:lvl w:ilvl="0" w:tplc="040E0001">
       <w:start w:val="1"/>
       <w:numFmt w:val="bullet"/>
       <w:lvlText w:val=""/>
       <w:lvlJc w:val="left"/>
       <w:pPr>
-        <w:ind w:left="720" w:hanging="360"/>
+        <w:ind w:left="1425" w:hanging="360"/>
       </w:pPr>
       <w:rPr>
         <w:rFonts w:ascii="Symbol" w:hAnsi="Symbol" w:hint="default"/>
@@ -5315,7 +5989,7 @@
       <w:lvlText w:val="o"/>
       <w:lvlJc w:val="left"/>
       <w:pPr>
-        <w:ind w:left="1440" w:hanging="360"/>
+        <w:ind w:left="2145" w:hanging="360"/>
       </w:pPr>
       <w:rPr>
         <w:rFonts w:ascii="Courier New" w:hAnsi="Courier New" w:cs="Courier New" w:hint="default"/>
@@ -5327,7 +6001,7 @@
       <w:lvlText w:val=""/>
       <w:lvlJc w:val="left"/>
       <w:pPr>
-        <w:ind w:left="2160" w:hanging="360"/>
+        <w:ind w:left="2865" w:hanging="360"/>
       </w:pPr>
       <w:rPr>
         <w:rFonts w:ascii="Wingdings" w:hAnsi="Wingdings" w:hint="default"/>
@@ -5339,7 +6013,7 @@
       <w:lvlText w:val=""/>
       <w:lvlJc w:val="left"/>
       <w:pPr>
-        <w:ind w:left="2880" w:hanging="360"/>
+        <w:ind w:left="3585" w:hanging="360"/>
       </w:pPr>
       <w:rPr>
         <w:rFonts w:ascii="Symbol" w:hAnsi="Symbol" w:hint="default"/>
@@ -5351,7 +6025,7 @@
       <w:lvlText w:val="o"/>
       <w:lvlJc w:val="left"/>
       <w:pPr>
-        <w:ind w:left="3600" w:hanging="360"/>
+        <w:ind w:left="4305" w:hanging="360"/>
       </w:pPr>
       <w:rPr>
         <w:rFonts w:ascii="Courier New" w:hAnsi="Courier New" w:cs="Courier New" w:hint="default"/>
@@ -5363,7 +6037,7 @@
       <w:lvlText w:val=""/>
       <w:lvlJc w:val="left"/>
       <w:pPr>
-        <w:ind w:left="4320" w:hanging="360"/>
+        <w:ind w:left="5025" w:hanging="360"/>
       </w:pPr>
       <w:rPr>
         <w:rFonts w:ascii="Wingdings" w:hAnsi="Wingdings" w:hint="default"/>
@@ -5375,7 +6049,7 @@
       <w:lvlText w:val=""/>
       <w:lvlJc w:val="left"/>
       <w:pPr>
-        <w:ind w:left="5040" w:hanging="360"/>
+        <w:ind w:left="5745" w:hanging="360"/>
       </w:pPr>
       <w:rPr>
         <w:rFonts w:ascii="Symbol" w:hAnsi="Symbol" w:hint="default"/>
@@ -5387,7 +6061,7 @@
       <w:lvlText w:val="o"/>
       <w:lvlJc w:val="left"/>
       <w:pPr>
-        <w:ind w:left="5760" w:hanging="360"/>
+        <w:ind w:left="6465" w:hanging="360"/>
       </w:pPr>
       <w:rPr>
         <w:rFonts w:ascii="Courier New" w:hAnsi="Courier New" w:cs="Courier New" w:hint="default"/>
@@ -5399,6 +6073,232 @@
       <w:lvlText w:val=""/>
       <w:lvlJc w:val="left"/>
       <w:pPr>
+        <w:ind w:left="7185" w:hanging="360"/>
+      </w:pPr>
+      <w:rPr>
+        <w:rFonts w:ascii="Wingdings" w:hAnsi="Wingdings" w:hint="default"/>
+      </w:rPr>
+    </w:lvl>
+  </w:abstractNum>
+  <w:abstractNum w:abstractNumId="6" w15:restartNumberingAfterBreak="0">
+    <w:nsid w:val="61427631"/>
+    <w:multiLevelType w:val="hybridMultilevel"/>
+    <w:tmpl w:val="18C2095A"/>
+    <w:lvl w:ilvl="0" w:tplc="040E0001">
+      <w:start w:val="1"/>
+      <w:numFmt w:val="bullet"/>
+      <w:lvlText w:val=""/>
+      <w:lvlJc w:val="left"/>
+      <w:pPr>
+        <w:ind w:left="720" w:hanging="360"/>
+      </w:pPr>
+      <w:rPr>
+        <w:rFonts w:ascii="Symbol" w:hAnsi="Symbol" w:hint="default"/>
+      </w:rPr>
+    </w:lvl>
+    <w:lvl w:ilvl="1" w:tplc="040E0003" w:tentative="1">
+      <w:start w:val="1"/>
+      <w:numFmt w:val="bullet"/>
+      <w:lvlText w:val="o"/>
+      <w:lvlJc w:val="left"/>
+      <w:pPr>
+        <w:ind w:left="1440" w:hanging="360"/>
+      </w:pPr>
+      <w:rPr>
+        <w:rFonts w:ascii="Courier New" w:hAnsi="Courier New" w:cs="Courier New" w:hint="default"/>
+      </w:rPr>
+    </w:lvl>
+    <w:lvl w:ilvl="2" w:tplc="040E0005" w:tentative="1">
+      <w:start w:val="1"/>
+      <w:numFmt w:val="bullet"/>
+      <w:lvlText w:val=""/>
+      <w:lvlJc w:val="left"/>
+      <w:pPr>
+        <w:ind w:left="2160" w:hanging="360"/>
+      </w:pPr>
+      <w:rPr>
+        <w:rFonts w:ascii="Wingdings" w:hAnsi="Wingdings" w:hint="default"/>
+      </w:rPr>
+    </w:lvl>
+    <w:lvl w:ilvl="3" w:tplc="040E0001" w:tentative="1">
+      <w:start w:val="1"/>
+      <w:numFmt w:val="bullet"/>
+      <w:lvlText w:val=""/>
+      <w:lvlJc w:val="left"/>
+      <w:pPr>
+        <w:ind w:left="2880" w:hanging="360"/>
+      </w:pPr>
+      <w:rPr>
+        <w:rFonts w:ascii="Symbol" w:hAnsi="Symbol" w:hint="default"/>
+      </w:rPr>
+    </w:lvl>
+    <w:lvl w:ilvl="4" w:tplc="040E0003" w:tentative="1">
+      <w:start w:val="1"/>
+      <w:numFmt w:val="bullet"/>
+      <w:lvlText w:val="o"/>
+      <w:lvlJc w:val="left"/>
+      <w:pPr>
+        <w:ind w:left="3600" w:hanging="360"/>
+      </w:pPr>
+      <w:rPr>
+        <w:rFonts w:ascii="Courier New" w:hAnsi="Courier New" w:cs="Courier New" w:hint="default"/>
+      </w:rPr>
+    </w:lvl>
+    <w:lvl w:ilvl="5" w:tplc="040E0005" w:tentative="1">
+      <w:start w:val="1"/>
+      <w:numFmt w:val="bullet"/>
+      <w:lvlText w:val=""/>
+      <w:lvlJc w:val="left"/>
+      <w:pPr>
+        <w:ind w:left="4320" w:hanging="360"/>
+      </w:pPr>
+      <w:rPr>
+        <w:rFonts w:ascii="Wingdings" w:hAnsi="Wingdings" w:hint="default"/>
+      </w:rPr>
+    </w:lvl>
+    <w:lvl w:ilvl="6" w:tplc="040E0001" w:tentative="1">
+      <w:start w:val="1"/>
+      <w:numFmt w:val="bullet"/>
+      <w:lvlText w:val=""/>
+      <w:lvlJc w:val="left"/>
+      <w:pPr>
+        <w:ind w:left="5040" w:hanging="360"/>
+      </w:pPr>
+      <w:rPr>
+        <w:rFonts w:ascii="Symbol" w:hAnsi="Symbol" w:hint="default"/>
+      </w:rPr>
+    </w:lvl>
+    <w:lvl w:ilvl="7" w:tplc="040E0003" w:tentative="1">
+      <w:start w:val="1"/>
+      <w:numFmt w:val="bullet"/>
+      <w:lvlText w:val="o"/>
+      <w:lvlJc w:val="left"/>
+      <w:pPr>
+        <w:ind w:left="5760" w:hanging="360"/>
+      </w:pPr>
+      <w:rPr>
+        <w:rFonts w:ascii="Courier New" w:hAnsi="Courier New" w:cs="Courier New" w:hint="default"/>
+      </w:rPr>
+    </w:lvl>
+    <w:lvl w:ilvl="8" w:tplc="040E0005" w:tentative="1">
+      <w:start w:val="1"/>
+      <w:numFmt w:val="bullet"/>
+      <w:lvlText w:val=""/>
+      <w:lvlJc w:val="left"/>
+      <w:pPr>
+        <w:ind w:left="6480" w:hanging="360"/>
+      </w:pPr>
+      <w:rPr>
+        <w:rFonts w:ascii="Wingdings" w:hAnsi="Wingdings" w:hint="default"/>
+      </w:rPr>
+    </w:lvl>
+  </w:abstractNum>
+  <w:abstractNum w:abstractNumId="7" w15:restartNumberingAfterBreak="0">
+    <w:nsid w:val="6E237CAB"/>
+    <w:multiLevelType w:val="hybridMultilevel"/>
+    <w:tmpl w:val="ED240D82"/>
+    <w:lvl w:ilvl="0" w:tplc="040E0001">
+      <w:start w:val="1"/>
+      <w:numFmt w:val="bullet"/>
+      <w:lvlText w:val=""/>
+      <w:lvlJc w:val="left"/>
+      <w:pPr>
+        <w:ind w:left="720" w:hanging="360"/>
+      </w:pPr>
+      <w:rPr>
+        <w:rFonts w:ascii="Symbol" w:hAnsi="Symbol" w:hint="default"/>
+      </w:rPr>
+    </w:lvl>
+    <w:lvl w:ilvl="1" w:tplc="040E0003" w:tentative="1">
+      <w:start w:val="1"/>
+      <w:numFmt w:val="bullet"/>
+      <w:lvlText w:val="o"/>
+      <w:lvlJc w:val="left"/>
+      <w:pPr>
+        <w:ind w:left="1440" w:hanging="360"/>
+      </w:pPr>
+      <w:rPr>
+        <w:rFonts w:ascii="Courier New" w:hAnsi="Courier New" w:cs="Courier New" w:hint="default"/>
+      </w:rPr>
+    </w:lvl>
+    <w:lvl w:ilvl="2" w:tplc="040E0005" w:tentative="1">
+      <w:start w:val="1"/>
+      <w:numFmt w:val="bullet"/>
+      <w:lvlText w:val=""/>
+      <w:lvlJc w:val="left"/>
+      <w:pPr>
+        <w:ind w:left="2160" w:hanging="360"/>
+      </w:pPr>
+      <w:rPr>
+        <w:rFonts w:ascii="Wingdings" w:hAnsi="Wingdings" w:hint="default"/>
+      </w:rPr>
+    </w:lvl>
+    <w:lvl w:ilvl="3" w:tplc="040E0001" w:tentative="1">
+      <w:start w:val="1"/>
+      <w:numFmt w:val="bullet"/>
+      <w:lvlText w:val=""/>
+      <w:lvlJc w:val="left"/>
+      <w:pPr>
+        <w:ind w:left="2880" w:hanging="360"/>
+      </w:pPr>
+      <w:rPr>
+        <w:rFonts w:ascii="Symbol" w:hAnsi="Symbol" w:hint="default"/>
+      </w:rPr>
+    </w:lvl>
+    <w:lvl w:ilvl="4" w:tplc="040E0003" w:tentative="1">
+      <w:start w:val="1"/>
+      <w:numFmt w:val="bullet"/>
+      <w:lvlText w:val="o"/>
+      <w:lvlJc w:val="left"/>
+      <w:pPr>
+        <w:ind w:left="3600" w:hanging="360"/>
+      </w:pPr>
+      <w:rPr>
+        <w:rFonts w:ascii="Courier New" w:hAnsi="Courier New" w:cs="Courier New" w:hint="default"/>
+      </w:rPr>
+    </w:lvl>
+    <w:lvl w:ilvl="5" w:tplc="040E0005" w:tentative="1">
+      <w:start w:val="1"/>
+      <w:numFmt w:val="bullet"/>
+      <w:lvlText w:val=""/>
+      <w:lvlJc w:val="left"/>
+      <w:pPr>
+        <w:ind w:left="4320" w:hanging="360"/>
+      </w:pPr>
+      <w:rPr>
+        <w:rFonts w:ascii="Wingdings" w:hAnsi="Wingdings" w:hint="default"/>
+      </w:rPr>
+    </w:lvl>
+    <w:lvl w:ilvl="6" w:tplc="040E0001" w:tentative="1">
+      <w:start w:val="1"/>
+      <w:numFmt w:val="bullet"/>
+      <w:lvlText w:val=""/>
+      <w:lvlJc w:val="left"/>
+      <w:pPr>
+        <w:ind w:left="5040" w:hanging="360"/>
+      </w:pPr>
+      <w:rPr>
+        <w:rFonts w:ascii="Symbol" w:hAnsi="Symbol" w:hint="default"/>
+      </w:rPr>
+    </w:lvl>
+    <w:lvl w:ilvl="7" w:tplc="040E0003" w:tentative="1">
+      <w:start w:val="1"/>
+      <w:numFmt w:val="bullet"/>
+      <w:lvlText w:val="o"/>
+      <w:lvlJc w:val="left"/>
+      <w:pPr>
+        <w:ind w:left="5760" w:hanging="360"/>
+      </w:pPr>
+      <w:rPr>
+        <w:rFonts w:ascii="Courier New" w:hAnsi="Courier New" w:cs="Courier New" w:hint="default"/>
+      </w:rPr>
+    </w:lvl>
+    <w:lvl w:ilvl="8" w:tplc="040E0005" w:tentative="1">
+      <w:start w:val="1"/>
+      <w:numFmt w:val="bullet"/>
+      <w:lvlText w:val=""/>
+      <w:lvlJc w:val="left"/>
+      <w:pPr>
         <w:ind w:left="6480" w:hanging="360"/>
       </w:pPr>
       <w:rPr>
@@ -5407,19 +6307,28 @@
     </w:lvl>
   </w:abstractNum>
   <w:num w:numId="1" w16cid:durableId="1090658464">
+    <w:abstractNumId w:val="5"/>
+  </w:num>
+  <w:num w:numId="2" w16cid:durableId="1945915336">
     <w:abstractNumId w:val="3"/>
   </w:num>
-  <w:num w:numId="2" w16cid:durableId="1945915336">
+  <w:num w:numId="3" w16cid:durableId="2121221535">
     <w:abstractNumId w:val="2"/>
   </w:num>
-  <w:num w:numId="3" w16cid:durableId="2121221535">
-    <w:abstractNumId w:val="1"/>
-  </w:num>
   <w:num w:numId="4" w16cid:durableId="1173839897">
-    <w:abstractNumId w:val="4"/>
+    <w:abstractNumId w:val="6"/>
   </w:num>
   <w:num w:numId="5" w16cid:durableId="1323310898">
     <w:abstractNumId w:val="0"/>
+  </w:num>
+  <w:num w:numId="6" w16cid:durableId="1964144974">
+    <w:abstractNumId w:val="7"/>
+  </w:num>
+  <w:num w:numId="7" w16cid:durableId="193855625">
+    <w:abstractNumId w:val="4"/>
+  </w:num>
+  <w:num w:numId="8" w16cid:durableId="1395396448">
+    <w:abstractNumId w:val="1"/>
   </w:num>
 </w:numbering>
 </file>

--- a/projekt_indito_dok.docx
+++ b/projekt_indito_dok.docx
@@ -4,6 +4,7 @@
   <w:body>
     <w:p>
       <w:pPr>
+        <w:spacing w:after="18000" w:line="480" w:lineRule="auto"/>
         <w:jc w:val="center"/>
         <w:rPr>
           <w:rFonts w:ascii="Aptos" w:eastAsiaTheme="majorEastAsia" w:hAnsi="Aptos" w:cs="Arial"/>
@@ -33,7 +34,7 @@
           <w:szCs w:val="22"/>
           <w:lang w:eastAsia="en-US"/>
         </w:rPr>
-        <w:id w:val="1478870928"/>
+        <w:id w:val="-409929596"/>
         <w:docPartObj>
           <w:docPartGallery w:val="Table of Contents"/>
           <w:docPartUnique/>
@@ -53,13 +54,6 @@
           <w:r>
             <w:t>Tartalom</w:t>
           </w:r>
-        </w:p>
-        <w:p>
-          <w:pPr>
-            <w:rPr>
-              <w:lang w:eastAsia="hu-HU"/>
-            </w:rPr>
-          </w:pPr>
         </w:p>
         <w:p>
           <w:pPr>
@@ -85,7 +79,7 @@
           <w:r>
             <w:fldChar w:fldCharType="separate"/>
           </w:r>
-          <w:hyperlink w:anchor="_Toc158486454" w:history="1">
+          <w:hyperlink w:anchor="_Toc158561851" w:history="1">
             <w:r>
               <w:rPr>
                 <w:rStyle w:val="Hiperhivatkozs"/>
@@ -115,7 +109,7 @@
                 <w:noProof/>
                 <w:webHidden/>
               </w:rPr>
-              <w:instrText xml:space="preserve"> PAGEREF _Toc158486454 \h </w:instrText>
+              <w:instrText xml:space="preserve"> PAGEREF _Toc158561851 \h </w:instrText>
             </w:r>
             <w:r>
               <w:rPr>
@@ -135,7 +129,7 @@
                 <w:noProof/>
                 <w:webHidden/>
               </w:rPr>
-              <w:t>1</w:t>
+              <w:t>3</w:t>
             </w:r>
             <w:r>
               <w:rPr>
@@ -158,7 +152,7 @@
               <w14:ligatures w14:val="standardContextual"/>
             </w:rPr>
           </w:pPr>
-          <w:hyperlink w:anchor="_Toc158486455" w:history="1">
+          <w:hyperlink w:anchor="_Toc158561852" w:history="1">
             <w:r>
               <w:rPr>
                 <w:rStyle w:val="Hiperhivatkozs"/>
@@ -186,7 +180,7 @@
                 <w:noProof/>
                 <w:webHidden/>
               </w:rPr>
-              <w:instrText xml:space="preserve"> PAGEREF _Toc158486455 \h </w:instrText>
+              <w:instrText xml:space="preserve"> PAGEREF _Toc158561852 \h </w:instrText>
             </w:r>
             <w:r>
               <w:rPr>
@@ -206,7 +200,7 @@
                 <w:noProof/>
                 <w:webHidden/>
               </w:rPr>
-              <w:t>1</w:t>
+              <w:t>3</w:t>
             </w:r>
             <w:r>
               <w:rPr>
@@ -229,7 +223,7 @@
               <w14:ligatures w14:val="standardContextual"/>
             </w:rPr>
           </w:pPr>
-          <w:hyperlink w:anchor="_Toc158486456" w:history="1">
+          <w:hyperlink w:anchor="_Toc158561853" w:history="1">
             <w:r>
               <w:rPr>
                 <w:rStyle w:val="Hiperhivatkozs"/>
@@ -257,7 +251,7 @@
                 <w:noProof/>
                 <w:webHidden/>
               </w:rPr>
-              <w:instrText xml:space="preserve"> PAGEREF _Toc158486456 \h </w:instrText>
+              <w:instrText xml:space="preserve"> PAGEREF _Toc158561853 \h </w:instrText>
             </w:r>
             <w:r>
               <w:rPr>
@@ -277,7 +271,7 @@
                 <w:noProof/>
                 <w:webHidden/>
               </w:rPr>
-              <w:t>1</w:t>
+              <w:t>3</w:t>
             </w:r>
             <w:r>
               <w:rPr>
@@ -300,7 +294,7 @@
               <w14:ligatures w14:val="standardContextual"/>
             </w:rPr>
           </w:pPr>
-          <w:hyperlink w:anchor="_Toc158486457" w:history="1">
+          <w:hyperlink w:anchor="_Toc158561854" w:history="1">
             <w:r>
               <w:rPr>
                 <w:rStyle w:val="Hiperhivatkozs"/>
@@ -328,7 +322,7 @@
                 <w:noProof/>
                 <w:webHidden/>
               </w:rPr>
-              <w:instrText xml:space="preserve"> PAGEREF _Toc158486457 \h </w:instrText>
+              <w:instrText xml:space="preserve"> PAGEREF _Toc158561854 \h </w:instrText>
             </w:r>
             <w:r>
               <w:rPr>
@@ -348,7 +342,7 @@
                 <w:noProof/>
                 <w:webHidden/>
               </w:rPr>
-              <w:t>1</w:t>
+              <w:t>3</w:t>
             </w:r>
             <w:r>
               <w:rPr>
@@ -371,7 +365,7 @@
               <w14:ligatures w14:val="standardContextual"/>
             </w:rPr>
           </w:pPr>
-          <w:hyperlink w:anchor="_Toc158486458" w:history="1">
+          <w:hyperlink w:anchor="_Toc158561855" w:history="1">
             <w:r>
               <w:rPr>
                 <w:rStyle w:val="Hiperhivatkozs"/>
@@ -399,7 +393,7 @@
                 <w:noProof/>
                 <w:webHidden/>
               </w:rPr>
-              <w:instrText xml:space="preserve"> PAGEREF _Toc158486458 \h </w:instrText>
+              <w:instrText xml:space="preserve"> PAGEREF _Toc158561855 \h </w:instrText>
             </w:r>
             <w:r>
               <w:rPr>
@@ -419,7 +413,7 @@
                 <w:noProof/>
                 <w:webHidden/>
               </w:rPr>
-              <w:t>2</w:t>
+              <w:t>4</w:t>
             </w:r>
             <w:r>
               <w:rPr>
@@ -442,7 +436,7 @@
               <w14:ligatures w14:val="standardContextual"/>
             </w:rPr>
           </w:pPr>
-          <w:hyperlink w:anchor="_Toc158486459" w:history="1">
+          <w:hyperlink w:anchor="_Toc158561856" w:history="1">
             <w:r>
               <w:rPr>
                 <w:rStyle w:val="Hiperhivatkozs"/>
@@ -470,7 +464,7 @@
                 <w:noProof/>
                 <w:webHidden/>
               </w:rPr>
-              <w:instrText xml:space="preserve"> PAGEREF _Toc158486459 \h </w:instrText>
+              <w:instrText xml:space="preserve"> PAGEREF _Toc158561856 \h </w:instrText>
             </w:r>
             <w:r>
               <w:rPr>
@@ -490,7 +484,7 @@
                 <w:noProof/>
                 <w:webHidden/>
               </w:rPr>
-              <w:t>2</w:t>
+              <w:t>4</w:t>
             </w:r>
             <w:r>
               <w:rPr>
@@ -513,7 +507,78 @@
               <w14:ligatures w14:val="standardContextual"/>
             </w:rPr>
           </w:pPr>
-          <w:hyperlink w:anchor="_Toc158486460" w:history="1">
+          <w:hyperlink w:anchor="_Toc158561857" w:history="1">
+            <w:r>
+              <w:rPr>
+                <w:rStyle w:val="Hiperhivatkozs"/>
+                <w:rFonts w:ascii="Aptos" w:hAnsi="Aptos"/>
+                <w:noProof/>
+              </w:rPr>
+              <w:t>Hatókör háromszög</w:t>
+            </w:r>
+            <w:r>
+              <w:rPr>
+                <w:noProof/>
+                <w:webHidden/>
+              </w:rPr>
+              <w:tab/>
+            </w:r>
+            <w:r>
+              <w:rPr>
+                <w:noProof/>
+                <w:webHidden/>
+              </w:rPr>
+              <w:fldChar w:fldCharType="begin"/>
+            </w:r>
+            <w:r>
+              <w:rPr>
+                <w:noProof/>
+                <w:webHidden/>
+              </w:rPr>
+              <w:instrText xml:space="preserve"> PAGEREF _Toc158561857 \h </w:instrText>
+            </w:r>
+            <w:r>
+              <w:rPr>
+                <w:noProof/>
+                <w:webHidden/>
+              </w:rPr>
+            </w:r>
+            <w:r>
+              <w:rPr>
+                <w:noProof/>
+                <w:webHidden/>
+              </w:rPr>
+              <w:fldChar w:fldCharType="separate"/>
+            </w:r>
+            <w:r>
+              <w:rPr>
+                <w:noProof/>
+                <w:webHidden/>
+              </w:rPr>
+              <w:t>4</w:t>
+            </w:r>
+            <w:r>
+              <w:rPr>
+                <w:noProof/>
+                <w:webHidden/>
+              </w:rPr>
+              <w:fldChar w:fldCharType="end"/>
+            </w:r>
+          </w:hyperlink>
+        </w:p>
+        <w:p>
+          <w:pPr>
+            <w:pStyle w:val="TJ2"/>
+            <w:rPr>
+              <w:rFonts w:cstheme="minorBidi"/>
+              <w:noProof/>
+              <w:kern w:val="2"/>
+              <w:sz w:val="24"/>
+              <w:szCs w:val="24"/>
+              <w14:ligatures w14:val="standardContextual"/>
+            </w:rPr>
+          </w:pPr>
+          <w:hyperlink w:anchor="_Toc158561858" w:history="1">
             <w:r>
               <w:rPr>
                 <w:rStyle w:val="Hiperhivatkozs"/>
@@ -541,7 +606,7 @@
                 <w:noProof/>
                 <w:webHidden/>
               </w:rPr>
-              <w:instrText xml:space="preserve"> PAGEREF _Toc158486460 \h </w:instrText>
+              <w:instrText xml:space="preserve"> PAGEREF _Toc158561858 \h </w:instrText>
             </w:r>
             <w:r>
               <w:rPr>
@@ -561,7 +626,7 @@
                 <w:noProof/>
                 <w:webHidden/>
               </w:rPr>
-              <w:t>2</w:t>
+              <w:t>5</w:t>
             </w:r>
             <w:r>
               <w:rPr>
@@ -587,7 +652,7 @@
               <w14:ligatures w14:val="standardContextual"/>
             </w:rPr>
           </w:pPr>
-          <w:hyperlink w:anchor="_Toc158486461" w:history="1">
+          <w:hyperlink w:anchor="_Toc158561859" w:history="1">
             <w:r>
               <w:rPr>
                 <w:rStyle w:val="Hiperhivatkozs"/>
@@ -617,7 +682,7 @@
                 <w:noProof/>
                 <w:webHidden/>
               </w:rPr>
-              <w:instrText xml:space="preserve"> PAGEREF _Toc158486461 \h </w:instrText>
+              <w:instrText xml:space="preserve"> PAGEREF _Toc158561859 \h </w:instrText>
             </w:r>
             <w:r>
               <w:rPr>
@@ -637,7 +702,7 @@
                 <w:noProof/>
                 <w:webHidden/>
               </w:rPr>
-              <w:t>3</w:t>
+              <w:t>5</w:t>
             </w:r>
             <w:r>
               <w:rPr>
@@ -660,7 +725,7 @@
               <w14:ligatures w14:val="standardContextual"/>
             </w:rPr>
           </w:pPr>
-          <w:hyperlink w:anchor="_Toc158486462" w:history="1">
+          <w:hyperlink w:anchor="_Toc158561860" w:history="1">
             <w:r>
               <w:rPr>
                 <w:rStyle w:val="Hiperhivatkozs"/>
@@ -688,7 +753,7 @@
                 <w:noProof/>
                 <w:webHidden/>
               </w:rPr>
-              <w:instrText xml:space="preserve"> PAGEREF _Toc158486462 \h </w:instrText>
+              <w:instrText xml:space="preserve"> PAGEREF _Toc158561860 \h </w:instrText>
             </w:r>
             <w:r>
               <w:rPr>
@@ -708,7 +773,149 @@
                 <w:noProof/>
                 <w:webHidden/>
               </w:rPr>
-              <w:t>3</w:t>
+              <w:t>5</w:t>
+            </w:r>
+            <w:r>
+              <w:rPr>
+                <w:noProof/>
+                <w:webHidden/>
+              </w:rPr>
+              <w:fldChar w:fldCharType="end"/>
+            </w:r>
+          </w:hyperlink>
+        </w:p>
+        <w:p>
+          <w:pPr>
+            <w:pStyle w:val="TJ2"/>
+            <w:rPr>
+              <w:rFonts w:cstheme="minorBidi"/>
+              <w:noProof/>
+              <w:kern w:val="2"/>
+              <w:sz w:val="24"/>
+              <w:szCs w:val="24"/>
+              <w14:ligatures w14:val="standardContextual"/>
+            </w:rPr>
+          </w:pPr>
+          <w:hyperlink w:anchor="_Toc158561861" w:history="1">
+            <w:r>
+              <w:rPr>
+                <w:rStyle w:val="Hiperhivatkozs"/>
+                <w:rFonts w:ascii="Aptos" w:hAnsi="Aptos"/>
+                <w:noProof/>
+              </w:rPr>
+              <w:t>WBS struktúra</w:t>
+            </w:r>
+            <w:r>
+              <w:rPr>
+                <w:noProof/>
+                <w:webHidden/>
+              </w:rPr>
+              <w:tab/>
+            </w:r>
+            <w:r>
+              <w:rPr>
+                <w:noProof/>
+                <w:webHidden/>
+              </w:rPr>
+              <w:fldChar w:fldCharType="begin"/>
+            </w:r>
+            <w:r>
+              <w:rPr>
+                <w:noProof/>
+                <w:webHidden/>
+              </w:rPr>
+              <w:instrText xml:space="preserve"> PAGEREF _Toc158561861 \h </w:instrText>
+            </w:r>
+            <w:r>
+              <w:rPr>
+                <w:noProof/>
+                <w:webHidden/>
+              </w:rPr>
+            </w:r>
+            <w:r>
+              <w:rPr>
+                <w:noProof/>
+                <w:webHidden/>
+              </w:rPr>
+              <w:fldChar w:fldCharType="separate"/>
+            </w:r>
+            <w:r>
+              <w:rPr>
+                <w:noProof/>
+                <w:webHidden/>
+              </w:rPr>
+              <w:t>6</w:t>
+            </w:r>
+            <w:r>
+              <w:rPr>
+                <w:noProof/>
+                <w:webHidden/>
+              </w:rPr>
+              <w:fldChar w:fldCharType="end"/>
+            </w:r>
+          </w:hyperlink>
+        </w:p>
+        <w:p>
+          <w:pPr>
+            <w:pStyle w:val="TJ2"/>
+            <w:rPr>
+              <w:rFonts w:cstheme="minorBidi"/>
+              <w:noProof/>
+              <w:kern w:val="2"/>
+              <w:sz w:val="24"/>
+              <w:szCs w:val="24"/>
+              <w14:ligatures w14:val="standardContextual"/>
+            </w:rPr>
+          </w:pPr>
+          <w:hyperlink w:anchor="_Toc158561862" w:history="1">
+            <w:r>
+              <w:rPr>
+                <w:rStyle w:val="Hiperhivatkozs"/>
+                <w:rFonts w:ascii="Aptos" w:hAnsi="Aptos"/>
+                <w:noProof/>
+              </w:rPr>
+              <w:t>Időbeosztás táblázat</w:t>
+            </w:r>
+            <w:r>
+              <w:rPr>
+                <w:noProof/>
+                <w:webHidden/>
+              </w:rPr>
+              <w:tab/>
+            </w:r>
+            <w:r>
+              <w:rPr>
+                <w:noProof/>
+                <w:webHidden/>
+              </w:rPr>
+              <w:fldChar w:fldCharType="begin"/>
+            </w:r>
+            <w:r>
+              <w:rPr>
+                <w:noProof/>
+                <w:webHidden/>
+              </w:rPr>
+              <w:instrText xml:space="preserve"> PAGEREF _Toc158561862 \h </w:instrText>
+            </w:r>
+            <w:r>
+              <w:rPr>
+                <w:noProof/>
+                <w:webHidden/>
+              </w:rPr>
+            </w:r>
+            <w:r>
+              <w:rPr>
+                <w:noProof/>
+                <w:webHidden/>
+              </w:rPr>
+              <w:fldChar w:fldCharType="separate"/>
+            </w:r>
+            <w:r>
+              <w:rPr>
+                <w:noProof/>
+                <w:webHidden/>
+              </w:rPr>
+              <w:t>6</w:t>
             </w:r>
             <w:r>
               <w:rPr>
@@ -734,7 +941,7 @@
               <w14:ligatures w14:val="standardContextual"/>
             </w:rPr>
           </w:pPr>
-          <w:hyperlink w:anchor="_Toc158486463" w:history="1">
+          <w:hyperlink w:anchor="_Toc158561863" w:history="1">
             <w:r>
               <w:rPr>
                 <w:rStyle w:val="Hiperhivatkozs"/>
@@ -764,7 +971,7 @@
                 <w:noProof/>
                 <w:webHidden/>
               </w:rPr>
-              <w:instrText xml:space="preserve"> PAGEREF _Toc158486463 \h </w:instrText>
+              <w:instrText xml:space="preserve"> PAGEREF _Toc158561863 \h </w:instrText>
             </w:r>
             <w:r>
               <w:rPr>
@@ -784,7 +991,7 @@
                 <w:noProof/>
                 <w:webHidden/>
               </w:rPr>
-              <w:t>4</w:t>
+              <w:t>7</w:t>
             </w:r>
             <w:r>
               <w:rPr>
@@ -807,7 +1014,7 @@
               <w14:ligatures w14:val="standardContextual"/>
             </w:rPr>
           </w:pPr>
-          <w:hyperlink w:anchor="_Toc158486464" w:history="1">
+          <w:hyperlink w:anchor="_Toc158561864" w:history="1">
             <w:r>
               <w:rPr>
                 <w:rStyle w:val="Hiperhivatkozs"/>
@@ -835,7 +1042,7 @@
                 <w:noProof/>
                 <w:webHidden/>
               </w:rPr>
-              <w:instrText xml:space="preserve"> PAGEREF _Toc158486464 \h </w:instrText>
+              <w:instrText xml:space="preserve"> PAGEREF _Toc158561864 \h </w:instrText>
             </w:r>
             <w:r>
               <w:rPr>
@@ -855,7 +1062,7 @@
                 <w:noProof/>
                 <w:webHidden/>
               </w:rPr>
-              <w:t>5</w:t>
+              <w:t>7</w:t>
             </w:r>
             <w:r>
               <w:rPr>
@@ -878,7 +1085,7 @@
               <w14:ligatures w14:val="standardContextual"/>
             </w:rPr>
           </w:pPr>
-          <w:hyperlink w:anchor="_Toc158486465" w:history="1">
+          <w:hyperlink w:anchor="_Toc158561865" w:history="1">
             <w:r>
               <w:rPr>
                 <w:rStyle w:val="Hiperhivatkozs"/>
@@ -906,7 +1113,7 @@
                 <w:noProof/>
                 <w:webHidden/>
               </w:rPr>
-              <w:instrText xml:space="preserve"> PAGEREF _Toc158486465 \h </w:instrText>
+              <w:instrText xml:space="preserve"> PAGEREF _Toc158561865 \h </w:instrText>
             </w:r>
             <w:r>
               <w:rPr>
@@ -926,7 +1133,7 @@
                 <w:noProof/>
                 <w:webHidden/>
               </w:rPr>
-              <w:t>5</w:t>
+              <w:t>7</w:t>
             </w:r>
             <w:r>
               <w:rPr>
@@ -949,13 +1156,84 @@
               <w14:ligatures w14:val="standardContextual"/>
             </w:rPr>
           </w:pPr>
-          <w:hyperlink w:anchor="_Toc158486466" w:history="1">
+          <w:hyperlink w:anchor="_Toc158561866" w:history="1">
             <w:r>
               <w:rPr>
                 <w:rStyle w:val="Hiperhivatkozs"/>
                 <w:rFonts w:ascii="Aptos" w:hAnsi="Aptos"/>
                 <w:noProof/>
               </w:rPr>
+              <w:t>Hálóterv</w:t>
+            </w:r>
+            <w:r>
+              <w:rPr>
+                <w:noProof/>
+                <w:webHidden/>
+              </w:rPr>
+              <w:tab/>
+            </w:r>
+            <w:r>
+              <w:rPr>
+                <w:noProof/>
+                <w:webHidden/>
+              </w:rPr>
+              <w:fldChar w:fldCharType="begin"/>
+            </w:r>
+            <w:r>
+              <w:rPr>
+                <w:noProof/>
+                <w:webHidden/>
+              </w:rPr>
+              <w:instrText xml:space="preserve"> PAGEREF _Toc158561866 \h </w:instrText>
+            </w:r>
+            <w:r>
+              <w:rPr>
+                <w:noProof/>
+                <w:webHidden/>
+              </w:rPr>
+            </w:r>
+            <w:r>
+              <w:rPr>
+                <w:noProof/>
+                <w:webHidden/>
+              </w:rPr>
+              <w:fldChar w:fldCharType="separate"/>
+            </w:r>
+            <w:r>
+              <w:rPr>
+                <w:noProof/>
+                <w:webHidden/>
+              </w:rPr>
+              <w:t>7</w:t>
+            </w:r>
+            <w:r>
+              <w:rPr>
+                <w:noProof/>
+                <w:webHidden/>
+              </w:rPr>
+              <w:fldChar w:fldCharType="end"/>
+            </w:r>
+          </w:hyperlink>
+        </w:p>
+        <w:p>
+          <w:pPr>
+            <w:pStyle w:val="TJ2"/>
+            <w:rPr>
+              <w:rFonts w:cstheme="minorBidi"/>
+              <w:noProof/>
+              <w:kern w:val="2"/>
+              <w:sz w:val="24"/>
+              <w:szCs w:val="24"/>
+              <w14:ligatures w14:val="standardContextual"/>
+            </w:rPr>
+          </w:pPr>
+          <w:hyperlink w:anchor="_Toc158561867" w:history="1">
+            <w:r>
+              <w:rPr>
+                <w:rStyle w:val="Hiperhivatkozs"/>
+                <w:rFonts w:ascii="Aptos" w:hAnsi="Aptos"/>
+                <w:noProof/>
+              </w:rPr>
               <w:t>Előrehaladás fázisai</w:t>
             </w:r>
             <w:r>
@@ -977,7 +1255,7 @@
                 <w:noProof/>
                 <w:webHidden/>
               </w:rPr>
-              <w:instrText xml:space="preserve"> PAGEREF _Toc158486466 \h </w:instrText>
+              <w:instrText xml:space="preserve"> PAGEREF _Toc158561867 \h </w:instrText>
             </w:r>
             <w:r>
               <w:rPr>
@@ -997,7 +1275,78 @@
                 <w:noProof/>
                 <w:webHidden/>
               </w:rPr>
-              <w:t>5</w:t>
+              <w:t>8</w:t>
+            </w:r>
+            <w:r>
+              <w:rPr>
+                <w:noProof/>
+                <w:webHidden/>
+              </w:rPr>
+              <w:fldChar w:fldCharType="end"/>
+            </w:r>
+          </w:hyperlink>
+        </w:p>
+        <w:p>
+          <w:pPr>
+            <w:pStyle w:val="TJ2"/>
+            <w:rPr>
+              <w:rFonts w:cstheme="minorBidi"/>
+              <w:noProof/>
+              <w:kern w:val="2"/>
+              <w:sz w:val="24"/>
+              <w:szCs w:val="24"/>
+              <w14:ligatures w14:val="standardContextual"/>
+            </w:rPr>
+          </w:pPr>
+          <w:hyperlink w:anchor="_Toc158561868" w:history="1">
+            <w:r>
+              <w:rPr>
+                <w:rStyle w:val="Hiperhivatkozs"/>
+                <w:rFonts w:ascii="Aptos" w:hAnsi="Aptos"/>
+                <w:noProof/>
+              </w:rPr>
+              <w:t>Munkaterv táblázat</w:t>
+            </w:r>
+            <w:r>
+              <w:rPr>
+                <w:noProof/>
+                <w:webHidden/>
+              </w:rPr>
+              <w:tab/>
+            </w:r>
+            <w:r>
+              <w:rPr>
+                <w:noProof/>
+                <w:webHidden/>
+              </w:rPr>
+              <w:fldChar w:fldCharType="begin"/>
+            </w:r>
+            <w:r>
+              <w:rPr>
+                <w:noProof/>
+                <w:webHidden/>
+              </w:rPr>
+              <w:instrText xml:space="preserve"> PAGEREF _Toc158561868 \h </w:instrText>
+            </w:r>
+            <w:r>
+              <w:rPr>
+                <w:noProof/>
+                <w:webHidden/>
+              </w:rPr>
+            </w:r>
+            <w:r>
+              <w:rPr>
+                <w:noProof/>
+                <w:webHidden/>
+              </w:rPr>
+              <w:fldChar w:fldCharType="separate"/>
+            </w:r>
+            <w:r>
+              <w:rPr>
+                <w:noProof/>
+                <w:webHidden/>
+              </w:rPr>
+              <w:t>8</w:t>
             </w:r>
             <w:r>
               <w:rPr>
@@ -1023,7 +1372,7 @@
               <w14:ligatures w14:val="standardContextual"/>
             </w:rPr>
           </w:pPr>
-          <w:hyperlink w:anchor="_Toc158486467" w:history="1">
+          <w:hyperlink w:anchor="_Toc158561869" w:history="1">
             <w:r>
               <w:rPr>
                 <w:rStyle w:val="Hiperhivatkozs"/>
@@ -1053,7 +1402,7 @@
                 <w:noProof/>
                 <w:webHidden/>
               </w:rPr>
-              <w:instrText xml:space="preserve"> PAGEREF _Toc158486467 \h </w:instrText>
+              <w:instrText xml:space="preserve"> PAGEREF _Toc158561869 \h </w:instrText>
             </w:r>
             <w:r>
               <w:rPr>
@@ -1073,7 +1422,78 @@
                 <w:noProof/>
                 <w:webHidden/>
               </w:rPr>
-              <w:t>6</w:t>
+              <w:t>8</w:t>
+            </w:r>
+            <w:r>
+              <w:rPr>
+                <w:noProof/>
+                <w:webHidden/>
+              </w:rPr>
+              <w:fldChar w:fldCharType="end"/>
+            </w:r>
+          </w:hyperlink>
+        </w:p>
+        <w:p>
+          <w:pPr>
+            <w:pStyle w:val="TJ2"/>
+            <w:rPr>
+              <w:rFonts w:cstheme="minorBidi"/>
+              <w:noProof/>
+              <w:kern w:val="2"/>
+              <w:sz w:val="24"/>
+              <w:szCs w:val="24"/>
+              <w14:ligatures w14:val="standardContextual"/>
+            </w:rPr>
+          </w:pPr>
+          <w:hyperlink w:anchor="_Toc158561870" w:history="1">
+            <w:r>
+              <w:rPr>
+                <w:rStyle w:val="Hiperhivatkozs"/>
+                <w:rFonts w:ascii="Aptos" w:hAnsi="Aptos"/>
+                <w:noProof/>
+              </w:rPr>
+              <w:t>Termékek</w:t>
+            </w:r>
+            <w:r>
+              <w:rPr>
+                <w:noProof/>
+                <w:webHidden/>
+              </w:rPr>
+              <w:tab/>
+            </w:r>
+            <w:r>
+              <w:rPr>
+                <w:noProof/>
+                <w:webHidden/>
+              </w:rPr>
+              <w:fldChar w:fldCharType="begin"/>
+            </w:r>
+            <w:r>
+              <w:rPr>
+                <w:noProof/>
+                <w:webHidden/>
+              </w:rPr>
+              <w:instrText xml:space="preserve"> PAGEREF _Toc158561870 \h </w:instrText>
+            </w:r>
+            <w:r>
+              <w:rPr>
+                <w:noProof/>
+                <w:webHidden/>
+              </w:rPr>
+            </w:r>
+            <w:r>
+              <w:rPr>
+                <w:noProof/>
+                <w:webHidden/>
+              </w:rPr>
+              <w:fldChar w:fldCharType="separate"/>
+            </w:r>
+            <w:r>
+              <w:rPr>
+                <w:noProof/>
+                <w:webHidden/>
+              </w:rPr>
+              <w:t>8</w:t>
             </w:r>
             <w:r>
               <w:rPr>
@@ -1099,7 +1519,7 @@
               <w14:ligatures w14:val="standardContextual"/>
             </w:rPr>
           </w:pPr>
-          <w:hyperlink w:anchor="_Toc158486468" w:history="1">
+          <w:hyperlink w:anchor="_Toc158561871" w:history="1">
             <w:r>
               <w:rPr>
                 <w:rStyle w:val="Hiperhivatkozs"/>
@@ -1129,7 +1549,7 @@
                 <w:noProof/>
                 <w:webHidden/>
               </w:rPr>
-              <w:instrText xml:space="preserve"> PAGEREF _Toc158486468 \h </w:instrText>
+              <w:instrText xml:space="preserve"> PAGEREF _Toc158561871 \h </w:instrText>
             </w:r>
             <w:r>
               <w:rPr>
@@ -1149,7 +1569,149 @@
                 <w:noProof/>
                 <w:webHidden/>
               </w:rPr>
-              <w:t>6</w:t>
+              <w:t>9</w:t>
+            </w:r>
+            <w:r>
+              <w:rPr>
+                <w:noProof/>
+                <w:webHidden/>
+              </w:rPr>
+              <w:fldChar w:fldCharType="end"/>
+            </w:r>
+          </w:hyperlink>
+        </w:p>
+        <w:p>
+          <w:pPr>
+            <w:pStyle w:val="TJ2"/>
+            <w:rPr>
+              <w:rFonts w:cstheme="minorBidi"/>
+              <w:noProof/>
+              <w:kern w:val="2"/>
+              <w:sz w:val="24"/>
+              <w:szCs w:val="24"/>
+              <w14:ligatures w14:val="standardContextual"/>
+            </w:rPr>
+          </w:pPr>
+          <w:hyperlink w:anchor="_Toc158561872" w:history="1">
+            <w:r>
+              <w:rPr>
+                <w:rStyle w:val="Hiperhivatkozs"/>
+                <w:rFonts w:ascii="Aptos" w:hAnsi="Aptos"/>
+                <w:noProof/>
+              </w:rPr>
+              <w:t>Kockázat-jelentőség táblázat</w:t>
+            </w:r>
+            <w:r>
+              <w:rPr>
+                <w:noProof/>
+                <w:webHidden/>
+              </w:rPr>
+              <w:tab/>
+            </w:r>
+            <w:r>
+              <w:rPr>
+                <w:noProof/>
+                <w:webHidden/>
+              </w:rPr>
+              <w:fldChar w:fldCharType="begin"/>
+            </w:r>
+            <w:r>
+              <w:rPr>
+                <w:noProof/>
+                <w:webHidden/>
+              </w:rPr>
+              <w:instrText xml:space="preserve"> PAGEREF _Toc158561872 \h </w:instrText>
+            </w:r>
+            <w:r>
+              <w:rPr>
+                <w:noProof/>
+                <w:webHidden/>
+              </w:rPr>
+            </w:r>
+            <w:r>
+              <w:rPr>
+                <w:noProof/>
+                <w:webHidden/>
+              </w:rPr>
+              <w:fldChar w:fldCharType="separate"/>
+            </w:r>
+            <w:r>
+              <w:rPr>
+                <w:noProof/>
+                <w:webHidden/>
+              </w:rPr>
+              <w:t>9</w:t>
+            </w:r>
+            <w:r>
+              <w:rPr>
+                <w:noProof/>
+                <w:webHidden/>
+              </w:rPr>
+              <w:fldChar w:fldCharType="end"/>
+            </w:r>
+          </w:hyperlink>
+        </w:p>
+        <w:p>
+          <w:pPr>
+            <w:pStyle w:val="TJ2"/>
+            <w:rPr>
+              <w:rFonts w:cstheme="minorBidi"/>
+              <w:noProof/>
+              <w:kern w:val="2"/>
+              <w:sz w:val="24"/>
+              <w:szCs w:val="24"/>
+              <w14:ligatures w14:val="standardContextual"/>
+            </w:rPr>
+          </w:pPr>
+          <w:hyperlink w:anchor="_Toc158561873" w:history="1">
+            <w:r>
+              <w:rPr>
+                <w:rStyle w:val="Hiperhivatkozs"/>
+                <w:rFonts w:ascii="Aptos" w:hAnsi="Aptos"/>
+                <w:noProof/>
+              </w:rPr>
+              <w:t>Eljárások kockázatoknál</w:t>
+            </w:r>
+            <w:r>
+              <w:rPr>
+                <w:noProof/>
+                <w:webHidden/>
+              </w:rPr>
+              <w:tab/>
+            </w:r>
+            <w:r>
+              <w:rPr>
+                <w:noProof/>
+                <w:webHidden/>
+              </w:rPr>
+              <w:fldChar w:fldCharType="begin"/>
+            </w:r>
+            <w:r>
+              <w:rPr>
+                <w:noProof/>
+                <w:webHidden/>
+              </w:rPr>
+              <w:instrText xml:space="preserve"> PAGEREF _Toc158561873 \h </w:instrText>
+            </w:r>
+            <w:r>
+              <w:rPr>
+                <w:noProof/>
+                <w:webHidden/>
+              </w:rPr>
+            </w:r>
+            <w:r>
+              <w:rPr>
+                <w:noProof/>
+                <w:webHidden/>
+              </w:rPr>
+              <w:fldChar w:fldCharType="separate"/>
+            </w:r>
+            <w:r>
+              <w:rPr>
+                <w:noProof/>
+                <w:webHidden/>
+              </w:rPr>
+              <w:t>10</w:t>
             </w:r>
             <w:r>
               <w:rPr>
@@ -1172,13 +1734,7 @@
       </w:sdtContent>
     </w:sdt>
     <w:p>
-      <w:pPr>
-        <w:rPr>
-          <w:rFonts w:ascii="Aptos" w:hAnsi="Aptos" w:cs="Arial"/>
-          <w:sz w:val="32"/>
-          <w:szCs w:val="32"/>
-        </w:rPr>
-      </w:pPr>
+      <w:bookmarkStart w:id="0" w:name="_Toc158561851"/>
     </w:p>
     <w:p>
       <w:pPr>
@@ -1189,7 +1745,6 @@
           <w:bCs/>
         </w:rPr>
       </w:pPr>
-      <w:bookmarkStart w:id="0" w:name="_Toc158486454"/>
       <w:r>
         <w:rPr>
           <w:rFonts w:ascii="Aptos" w:hAnsi="Aptos" w:cs="Arial"/>
@@ -1229,7 +1784,25 @@
           <w:sz w:val="24"/>
           <w:szCs w:val="24"/>
         </w:rPr>
-        <w:t>Projekt résztvevői: Csöllei Dominik, Hovanyecz István Dániel</w:t>
+        <w:t xml:space="preserve">Projekt résztvevői: </w:t>
+      </w:r>
+      <w:proofErr w:type="spellStart"/>
+      <w:r>
+        <w:rPr>
+          <w:rFonts w:ascii="Aptos" w:hAnsi="Aptos" w:cs="Arial"/>
+          <w:sz w:val="24"/>
+          <w:szCs w:val="24"/>
+        </w:rPr>
+        <w:t>Csöllei</w:t>
+      </w:r>
+      <w:proofErr w:type="spellEnd"/>
+      <w:r>
+        <w:rPr>
+          <w:rFonts w:ascii="Aptos" w:hAnsi="Aptos" w:cs="Arial"/>
+          <w:sz w:val="24"/>
+          <w:szCs w:val="24"/>
+        </w:rPr>
+        <w:t xml:space="preserve"> Dominik, Hovanyecz István Dániel</w:t>
       </w:r>
     </w:p>
     <w:p>
@@ -1248,7 +1821,7 @@
           <w:szCs w:val="28"/>
         </w:rPr>
       </w:pPr>
-      <w:bookmarkStart w:id="1" w:name="_Toc158486455"/>
+      <w:bookmarkStart w:id="1" w:name="_Toc158561852"/>
       <w:r>
         <w:rPr>
           <w:rFonts w:ascii="Aptos" w:hAnsi="Aptos" w:cs="Arial"/>
@@ -1397,7 +1970,7 @@
           <w:szCs w:val="28"/>
         </w:rPr>
       </w:pPr>
-      <w:bookmarkStart w:id="2" w:name="_Toc158486456"/>
+      <w:bookmarkStart w:id="2" w:name="_Toc158561853"/>
       <w:r>
         <w:rPr>
           <w:rFonts w:ascii="Aptos" w:hAnsi="Aptos" w:cs="Arial"/>
@@ -1431,7 +2004,25 @@
           <w:sz w:val="24"/>
           <w:szCs w:val="24"/>
         </w:rPr>
-        <w:t>et az iskolai Ikt. Projektmunka II. tantárgy feladatának alkalmából készítjük</w:t>
+        <w:t xml:space="preserve">et az iskolai </w:t>
+      </w:r>
+      <w:proofErr w:type="spellStart"/>
+      <w:r>
+        <w:rPr>
+          <w:rFonts w:ascii="Aptos" w:hAnsi="Aptos" w:cs="Arial"/>
+          <w:sz w:val="24"/>
+          <w:szCs w:val="24"/>
+        </w:rPr>
+        <w:t>Ikt</w:t>
+      </w:r>
+      <w:proofErr w:type="spellEnd"/>
+      <w:r>
+        <w:rPr>
+          <w:rFonts w:ascii="Aptos" w:hAnsi="Aptos" w:cs="Arial"/>
+          <w:sz w:val="24"/>
+          <w:szCs w:val="24"/>
+        </w:rPr>
+        <w:t>. Projektmunka II. tantárgy feladatának alkalmából készítjük</w:t>
       </w:r>
     </w:p>
     <w:p>
@@ -1463,7 +2054,25 @@
           <w:sz w:val="24"/>
           <w:szCs w:val="24"/>
         </w:rPr>
-        <w:t>. A tagok saját asztali számítógépeiket szétszerelik, majd összeszerelik. A szerelés közben az alkatrészeket bemutatják.</w:t>
+        <w:t xml:space="preserve">. A tagok saját asztali </w:t>
+      </w:r>
+      <w:proofErr w:type="spellStart"/>
+      <w:r>
+        <w:rPr>
+          <w:rFonts w:ascii="Aptos" w:hAnsi="Aptos" w:cs="Arial"/>
+          <w:sz w:val="24"/>
+          <w:szCs w:val="24"/>
+        </w:rPr>
+        <w:t>számítógépeiket</w:t>
+      </w:r>
+      <w:proofErr w:type="spellEnd"/>
+      <w:r>
+        <w:rPr>
+          <w:rFonts w:ascii="Aptos" w:hAnsi="Aptos" w:cs="Arial"/>
+          <w:sz w:val="24"/>
+          <w:szCs w:val="24"/>
+        </w:rPr>
+        <w:t xml:space="preserve"> szétszerelik, majd összeszerelik. A szerelés közben az alkatrészeket bemutatják.</w:t>
       </w:r>
     </w:p>
     <w:p>
@@ -1484,7 +2093,7 @@
           <w:szCs w:val="28"/>
         </w:rPr>
       </w:pPr>
-      <w:bookmarkStart w:id="3" w:name="_Toc158486457"/>
+      <w:bookmarkStart w:id="3" w:name="_Toc158561854"/>
       <w:r>
         <w:rPr>
           <w:rFonts w:ascii="Aptos" w:hAnsi="Aptos" w:cs="Arial"/>
@@ -1516,23 +2125,40 @@
           <w:sz w:val="24"/>
           <w:szCs w:val="24"/>
         </w:rPr>
-        <w:t>A projekt célja egy Asztali számítógépek szerelésével és javításával foglalkozó vállalkozás weboldalának elkészítése, ahol az ügyfelek személyre szabott ajánlatokat kaphatnak eszközeiket illetően</w:t>
-      </w:r>
-    </w:p>
-    <w:p>
-      <w:pPr>
-        <w:rPr>
-          <w:rFonts w:ascii="Aptos" w:hAnsi="Aptos" w:cs="Arial"/>
-          <w:sz w:val="24"/>
-          <w:szCs w:val="24"/>
-        </w:rPr>
-      </w:pPr>
-      <w:r>
-        <w:rPr>
-          <w:rFonts w:ascii="Aptos" w:hAnsi="Aptos" w:cs="Arial"/>
-          <w:sz w:val="24"/>
-          <w:szCs w:val="24"/>
-        </w:rPr>
+        <w:t xml:space="preserve">A projekt célja egy </w:t>
+      </w:r>
+      <w:r>
+        <w:rPr>
+          <w:rFonts w:ascii="Aptos" w:hAnsi="Aptos" w:cs="Arial"/>
+          <w:sz w:val="24"/>
+          <w:szCs w:val="24"/>
+        </w:rPr>
+        <w:t>a</w:t>
+      </w:r>
+      <w:r>
+        <w:rPr>
+          <w:rFonts w:ascii="Aptos" w:hAnsi="Aptos" w:cs="Arial"/>
+          <w:sz w:val="24"/>
+          <w:szCs w:val="24"/>
+        </w:rPr>
+        <w:t>sztali számítógépek szerelésével és javításával foglalkozó vállalkozás weboldalának elkészítése, ahol az ügyfelek személyre szabott ajánlatokat kaphatnak eszközeiket illetően</w:t>
+      </w:r>
+    </w:p>
+    <w:p>
+      <w:pPr>
+        <w:rPr>
+          <w:rFonts w:ascii="Aptos" w:hAnsi="Aptos" w:cs="Arial"/>
+          <w:sz w:val="24"/>
+          <w:szCs w:val="24"/>
+        </w:rPr>
+      </w:pPr>
+      <w:r>
+        <w:rPr>
+          <w:rFonts w:ascii="Aptos" w:hAnsi="Aptos" w:cs="Arial"/>
+          <w:sz w:val="24"/>
+          <w:szCs w:val="24"/>
+        </w:rPr>
+        <w:lastRenderedPageBreak/>
         <w:t>További cél, hogy a tagok webfejlesztői tapasztalatokkal gyarapodjanak.</w:t>
       </w:r>
     </w:p>
@@ -1668,7 +2294,7 @@
           <w:szCs w:val="28"/>
         </w:rPr>
       </w:pPr>
-      <w:bookmarkStart w:id="4" w:name="_Toc158486458"/>
+      <w:bookmarkStart w:id="4" w:name="_Toc158561855"/>
       <w:r>
         <w:rPr>
           <w:rFonts w:ascii="Aptos" w:hAnsi="Aptos" w:cs="Arial"/>
@@ -1738,7 +2364,6 @@
           <w:sz w:val="24"/>
           <w:szCs w:val="24"/>
         </w:rPr>
-        <w:lastRenderedPageBreak/>
         <w:t>Cég szolgáltatásai: Gépszerelés, javítás, OS telepítés, Hardver-Szoftver analitika.</w:t>
       </w:r>
     </w:p>
@@ -1812,7 +2437,7 @@
           <w:szCs w:val="28"/>
         </w:rPr>
       </w:pPr>
-      <w:bookmarkStart w:id="5" w:name="_Toc158486459"/>
+      <w:bookmarkStart w:id="5" w:name="_Toc158561856"/>
       <w:r>
         <w:rPr>
           <w:rFonts w:ascii="Aptos" w:hAnsi="Aptos"/>
@@ -1846,7 +2471,25 @@
           <w:sz w:val="24"/>
           <w:szCs w:val="24"/>
         </w:rPr>
-        <w:t>Számítógépalkatrészek ár és kategória szerinti szűrése</w:t>
+        <w:t>Számítógép</w:t>
+      </w:r>
+      <w:r>
+        <w:rPr>
+          <w:rFonts w:ascii="Aptos" w:hAnsi="Aptos" w:cs="Arial"/>
+          <w:noProof/>
+          <w:sz w:val="24"/>
+          <w:szCs w:val="24"/>
+        </w:rPr>
+        <w:t xml:space="preserve"> </w:t>
+      </w:r>
+      <w:r>
+        <w:rPr>
+          <w:rFonts w:ascii="Aptos" w:hAnsi="Aptos" w:cs="Arial"/>
+          <w:noProof/>
+          <w:sz w:val="24"/>
+          <w:szCs w:val="24"/>
+        </w:rPr>
+        <w:t>alkatrészek ár és kategória szerinti szűrése</w:t>
       </w:r>
     </w:p>
     <w:p>
@@ -1872,7 +2515,25 @@
           <w:sz w:val="24"/>
           <w:szCs w:val="24"/>
         </w:rPr>
-        <w:t>„Számítógép összszerelő”, ahol a felhasználó különböző alkatrészekből fel tud építeni egy számítógépet és megtekinteni annak benchmark adatait és árát.</w:t>
+        <w:t>„Számítógép össz</w:t>
+      </w:r>
+      <w:r>
+        <w:rPr>
+          <w:rFonts w:ascii="Aptos" w:hAnsi="Aptos" w:cs="Arial"/>
+          <w:noProof/>
+          <w:sz w:val="24"/>
+          <w:szCs w:val="24"/>
+        </w:rPr>
+        <w:t>e</w:t>
+      </w:r>
+      <w:r>
+        <w:rPr>
+          <w:rFonts w:ascii="Aptos" w:hAnsi="Aptos" w:cs="Arial"/>
+          <w:noProof/>
+          <w:sz w:val="24"/>
+          <w:szCs w:val="24"/>
+        </w:rPr>
+        <w:t>szerelő”, ahol a felhasználó különböző alkatrészekből fel tud építeni egy számítógépet és megtekinteni annak benchmark adatait és árát.</w:t>
       </w:r>
     </w:p>
     <w:p>
@@ -1898,9 +2559,63 @@
           <w:sz w:val="24"/>
           <w:szCs w:val="24"/>
         </w:rPr>
-        <w:t>Letisztult felhasználói felület felépítése: Termékek csoportosítása, ajánlatt termékek felsorolása, akciós termékek felsorolása, termékek rendelése.</w:t>
-      </w:r>
-    </w:p>
+        <w:t>Letisztult felhasználói felület felépítése: Termékek csoportosítása, ajánl</w:t>
+      </w:r>
+      <w:r>
+        <w:rPr>
+          <w:rFonts w:ascii="Aptos" w:hAnsi="Aptos" w:cs="Arial"/>
+          <w:noProof/>
+          <w:sz w:val="24"/>
+          <w:szCs w:val="24"/>
+        </w:rPr>
+        <w:t>o</w:t>
+      </w:r>
+      <w:r>
+        <w:rPr>
+          <w:rFonts w:ascii="Aptos" w:hAnsi="Aptos" w:cs="Arial"/>
+          <w:noProof/>
+          <w:sz w:val="24"/>
+          <w:szCs w:val="24"/>
+        </w:rPr>
+        <w:t>tt termékek felsorolása, akciós termékek felsorolása, termékek rendelése.</w:t>
+      </w:r>
+    </w:p>
+    <w:p>
+      <w:pPr>
+        <w:ind w:left="360"/>
+        <w:rPr>
+          <w:rFonts w:ascii="Aptos" w:hAnsi="Aptos" w:cs="Arial"/>
+          <w:i/>
+          <w:iCs/>
+          <w:noProof/>
+          <w:sz w:val="24"/>
+          <w:szCs w:val="24"/>
+        </w:rPr>
+      </w:pPr>
+    </w:p>
+    <w:p>
+      <w:pPr>
+        <w:pStyle w:val="Cmsor2"/>
+        <w:rPr>
+          <w:rFonts w:ascii="Aptos" w:hAnsi="Aptos"/>
+          <w:noProof/>
+          <w:sz w:val="28"/>
+          <w:szCs w:val="28"/>
+        </w:rPr>
+      </w:pPr>
+      <w:bookmarkStart w:id="6" w:name="_Toc158561857"/>
+      <w:r>
+        <w:rPr>
+          <w:rFonts w:ascii="Aptos" w:hAnsi="Aptos"/>
+          <w:noProof/>
+          <w:sz w:val="28"/>
+          <w:szCs w:val="28"/>
+        </w:rPr>
+        <w:t>Hatókör háromszög</w:t>
+      </w:r>
+      <w:bookmarkEnd w:id="6"/>
+    </w:p>
+    <w:p/>
     <w:p>
       <w:pPr>
         <w:rPr>
@@ -2022,7 +2737,7 @@
           <w:szCs w:val="28"/>
         </w:rPr>
       </w:pPr>
-      <w:bookmarkStart w:id="6" w:name="_Toc158486460"/>
+      <w:bookmarkStart w:id="7" w:name="_Toc158561858"/>
       <w:r>
         <w:rPr>
           <w:rFonts w:ascii="Aptos" w:hAnsi="Aptos" w:cs="Arial"/>
@@ -2031,7 +2746,7 @@
         </w:rPr>
         <w:t>Fejlesztői környezet</w:t>
       </w:r>
-      <w:bookmarkEnd w:id="6"/>
+      <w:bookmarkEnd w:id="7"/>
     </w:p>
     <w:p>
       <w:pPr>
@@ -2156,28 +2871,47 @@
       <w:pPr>
         <w:pStyle w:val="Cmsor1"/>
         <w:rPr>
-          <w:rFonts w:ascii="Aptos" w:hAnsi="Aptos" w:cs="Arial"/>
+          <w:rFonts w:ascii="Aptos" w:hAnsi="Aptos"/>
           <w:b/>
           <w:bCs/>
         </w:rPr>
       </w:pPr>
-      <w:bookmarkStart w:id="7" w:name="_Toc158486461"/>
-      <w:r>
-        <w:rPr>
-          <w:rFonts w:ascii="Aptos" w:hAnsi="Aptos" w:cs="Arial"/>
+      <w:r>
+        <w:rPr>
+          <w:rFonts w:ascii="Aptos" w:hAnsi="Aptos"/>
           <w:b/>
           <w:bCs/>
         </w:rPr>
-        <w:t>Munkamenet és felosztás</w:t>
-      </w:r>
-      <w:bookmarkEnd w:id="7"/>
-    </w:p>
-    <w:p>
-      <w:pPr>
-        <w:rPr>
-          <w:rFonts w:ascii="Aptos" w:hAnsi="Aptos" w:cs="Arial"/>
-          <w:sz w:val="24"/>
-          <w:szCs w:val="24"/>
+        <w:t>A projektet kivitelező szervezet</w:t>
+      </w:r>
+    </w:p>
+    <w:p>
+      <w:pPr>
+        <w:rPr>
+          <w:rFonts w:ascii="Aptos" w:hAnsi="Aptos"/>
+          <w:color w:val="2F5496"/>
+          <w:sz w:val="32"/>
+          <w:szCs w:val="32"/>
+        </w:rPr>
+      </w:pPr>
+    </w:p>
+    <w:p>
+      <w:pPr>
+        <w:rPr>
+          <w:rFonts w:ascii="Aptos" w:hAnsi="Aptos"/>
+        </w:rPr>
+      </w:pPr>
+      <w:r>
+        <w:rPr>
+          <w:rFonts w:ascii="Aptos" w:hAnsi="Aptos"/>
+        </w:rPr>
+        <w:t>A csapatunk egy dinamikusan fejlődő informatikai és technológiai szolgáltatásokat nyújtó vállalat, amelynek fő tevékenységi köre a számítógépépítés, -karbantartás és -szerelés. A vállalat képzett tapasztalt szakemberekből áll, akik elkötelezettek a minőségi szolgáltatás és a megrendelők elégedettsége iránt.</w:t>
+      </w:r>
+    </w:p>
+    <w:p>
+      <w:pPr>
+        <w:rPr>
+          <w:rFonts w:ascii="Aptos" w:hAnsi="Aptos"/>
         </w:rPr>
       </w:pPr>
     </w:p>
@@ -2185,22 +2919,420 @@
       <w:pPr>
         <w:pStyle w:val="Cmsor2"/>
         <w:rPr>
-          <w:rFonts w:ascii="Aptos" w:hAnsi="Aptos" w:cs="Arial"/>
+          <w:rFonts w:ascii="Aptos" w:hAnsi="Aptos"/>
           <w:sz w:val="28"/>
           <w:szCs w:val="28"/>
         </w:rPr>
       </w:pPr>
-      <w:bookmarkStart w:id="8" w:name="_Toc158486462"/>
-      <w:r>
-        <w:rPr>
-          <w:rFonts w:ascii="Aptos" w:hAnsi="Aptos" w:cs="Arial"/>
+      <w:r>
+        <w:rPr>
+          <w:rFonts w:ascii="Aptos" w:hAnsi="Aptos"/>
           <w:sz w:val="28"/>
           <w:szCs w:val="28"/>
         </w:rPr>
+        <w:t>Kompetenciák</w:t>
+      </w:r>
+    </w:p>
+    <w:p>
+      <w:pPr>
+        <w:numPr>
+          <w:ilvl w:val="0"/>
+          <w:numId w:val="12"/>
+        </w:numPr>
+        <w:spacing w:after="0" w:line="276" w:lineRule="auto"/>
+        <w:rPr>
+          <w:rFonts w:ascii="Aptos" w:hAnsi="Aptos"/>
+          <w:sz w:val="24"/>
+          <w:szCs w:val="24"/>
+        </w:rPr>
+      </w:pPr>
+      <w:r>
+        <w:rPr>
+          <w:rFonts w:ascii="Aptos" w:hAnsi="Aptos"/>
+          <w:sz w:val="24"/>
+          <w:szCs w:val="24"/>
+          <w:u w:val="single"/>
+        </w:rPr>
+        <w:t>Technikai szaktudás:</w:t>
+      </w:r>
+      <w:r>
+        <w:rPr>
+          <w:rFonts w:ascii="Aptos" w:hAnsi="Aptos"/>
+          <w:sz w:val="24"/>
+          <w:szCs w:val="24"/>
+        </w:rPr>
+        <w:t xml:space="preserve"> A csapatunk rendelkezik a számítógépek és egyéb technológiai eszközök szereléséhez, karbantartásához és javításához szükséges technikai tudással és tapasztalattal.</w:t>
+      </w:r>
+    </w:p>
+    <w:p>
+      <w:pPr>
+        <w:spacing w:after="0" w:line="276" w:lineRule="auto"/>
+        <w:ind w:left="360"/>
+        <w:rPr>
+          <w:rFonts w:ascii="Aptos" w:hAnsi="Aptos"/>
+          <w:sz w:val="24"/>
+          <w:szCs w:val="24"/>
+        </w:rPr>
+      </w:pPr>
+    </w:p>
+    <w:p>
+      <w:pPr>
+        <w:numPr>
+          <w:ilvl w:val="0"/>
+          <w:numId w:val="12"/>
+        </w:numPr>
+        <w:spacing w:after="0" w:line="276" w:lineRule="auto"/>
+        <w:rPr>
+          <w:rFonts w:ascii="Aptos" w:hAnsi="Aptos"/>
+          <w:sz w:val="24"/>
+          <w:szCs w:val="24"/>
+        </w:rPr>
+      </w:pPr>
+      <w:r>
+        <w:rPr>
+          <w:rFonts w:ascii="Aptos" w:hAnsi="Aptos"/>
+          <w:sz w:val="24"/>
+          <w:szCs w:val="24"/>
+          <w:u w:val="single"/>
+        </w:rPr>
+        <w:t>Projektmenedzsment:</w:t>
+      </w:r>
+      <w:r>
+        <w:rPr>
+          <w:rFonts w:ascii="Aptos" w:hAnsi="Aptos"/>
+          <w:sz w:val="24"/>
+          <w:szCs w:val="24"/>
+        </w:rPr>
+        <w:t xml:space="preserve"> A vállalat rendelkezik projektmenedzserrel, aki felelős a projektek hatékony és zökkenőmentes lebonyolításáért, a határidők betartásáért és az erőforrások hatékony felhasználásáért.</w:t>
+      </w:r>
+    </w:p>
+    <w:p>
+      <w:pPr>
+        <w:spacing w:after="0" w:line="276" w:lineRule="auto"/>
+        <w:rPr>
+          <w:rFonts w:ascii="Aptos" w:hAnsi="Aptos"/>
+          <w:sz w:val="24"/>
+          <w:szCs w:val="24"/>
+        </w:rPr>
+      </w:pPr>
+    </w:p>
+    <w:p>
+      <w:pPr>
+        <w:numPr>
+          <w:ilvl w:val="0"/>
+          <w:numId w:val="12"/>
+        </w:numPr>
+        <w:spacing w:after="0" w:line="276" w:lineRule="auto"/>
+        <w:rPr>
+          <w:rFonts w:ascii="Aptos" w:hAnsi="Aptos"/>
+          <w:sz w:val="24"/>
+          <w:szCs w:val="24"/>
+        </w:rPr>
+      </w:pPr>
+      <w:r>
+        <w:rPr>
+          <w:rFonts w:ascii="Aptos" w:hAnsi="Aptos"/>
+          <w:sz w:val="24"/>
+          <w:szCs w:val="24"/>
+          <w:u w:val="single"/>
+        </w:rPr>
+        <w:t>Kommunikációs készségek:</w:t>
+      </w:r>
+      <w:r>
+        <w:rPr>
+          <w:rFonts w:ascii="Aptos" w:hAnsi="Aptos"/>
+          <w:sz w:val="24"/>
+          <w:szCs w:val="24"/>
+        </w:rPr>
+        <w:t xml:space="preserve"> A csapatunk szakemberei kiváló kommunikációs készségekkel rendelkeznek, amelyek lehetővé teszik a hatékony együttműködést a megrendelőkkel és a csapat tagjaival.</w:t>
+      </w:r>
+    </w:p>
+    <w:p>
+      <w:pPr>
+        <w:rPr>
+          <w:rFonts w:ascii="Aptos" w:hAnsi="Aptos"/>
+        </w:rPr>
+      </w:pPr>
+    </w:p>
+    <w:p>
+      <w:pPr>
+        <w:pStyle w:val="Cmsor2"/>
+        <w:rPr>
+          <w:rFonts w:ascii="Aptos" w:hAnsi="Aptos"/>
+          <w:sz w:val="28"/>
+          <w:szCs w:val="28"/>
+        </w:rPr>
+      </w:pPr>
+      <w:r>
+        <w:rPr>
+          <w:rFonts w:ascii="Aptos" w:hAnsi="Aptos"/>
+          <w:sz w:val="28"/>
+          <w:szCs w:val="28"/>
+        </w:rPr>
+        <w:t>Felelősségek</w:t>
+      </w:r>
+    </w:p>
+    <w:p>
+      <w:pPr>
+        <w:numPr>
+          <w:ilvl w:val="0"/>
+          <w:numId w:val="13"/>
+        </w:numPr>
+        <w:spacing w:after="0" w:line="276" w:lineRule="auto"/>
+        <w:rPr>
+          <w:rFonts w:ascii="Aptos" w:hAnsi="Aptos"/>
+          <w:sz w:val="24"/>
+          <w:szCs w:val="24"/>
+        </w:rPr>
+      </w:pPr>
+      <w:r>
+        <w:rPr>
+          <w:rFonts w:ascii="Aptos" w:hAnsi="Aptos"/>
+          <w:sz w:val="24"/>
+          <w:szCs w:val="24"/>
+          <w:u w:val="single"/>
+        </w:rPr>
+        <w:t>Projekttervezés és előkészítés:</w:t>
+      </w:r>
+      <w:r>
+        <w:rPr>
+          <w:rFonts w:ascii="Aptos" w:hAnsi="Aptos"/>
+          <w:sz w:val="24"/>
+          <w:szCs w:val="24"/>
+        </w:rPr>
+        <w:t xml:space="preserve"> A csapatunk felelős a projekttervezésért és előkészítésért, beleértve a szükséges eszközök és erőforrások meghatározását, a költségvetés kialakítását és a kockázatmenedzsment meghatározását.</w:t>
+      </w:r>
+    </w:p>
+    <w:p>
+      <w:pPr>
+        <w:spacing w:after="0" w:line="276" w:lineRule="auto"/>
+        <w:ind w:left="786"/>
+        <w:rPr>
+          <w:rFonts w:ascii="Aptos" w:hAnsi="Aptos"/>
+          <w:sz w:val="24"/>
+          <w:szCs w:val="24"/>
+        </w:rPr>
+      </w:pPr>
+    </w:p>
+    <w:p>
+      <w:pPr>
+        <w:numPr>
+          <w:ilvl w:val="0"/>
+          <w:numId w:val="13"/>
+        </w:numPr>
+        <w:spacing w:after="0" w:line="276" w:lineRule="auto"/>
+        <w:rPr>
+          <w:rFonts w:ascii="Aptos" w:hAnsi="Aptos"/>
+          <w:sz w:val="24"/>
+          <w:szCs w:val="24"/>
+        </w:rPr>
+      </w:pPr>
+      <w:r>
+        <w:rPr>
+          <w:rFonts w:ascii="Aptos" w:hAnsi="Aptos"/>
+          <w:sz w:val="24"/>
+          <w:szCs w:val="24"/>
+          <w:u w:val="single"/>
+        </w:rPr>
         <w:lastRenderedPageBreak/>
+        <w:t>Szerelés és karbantartás:</w:t>
+      </w:r>
+      <w:r>
+        <w:rPr>
+          <w:rFonts w:ascii="Aptos" w:hAnsi="Aptos"/>
+          <w:sz w:val="24"/>
+          <w:szCs w:val="24"/>
+        </w:rPr>
+        <w:t xml:space="preserve"> A vállalat szakemberei felelősek a gépek és eszközök szereléséért, karbantartásáért és szükség esetén javításáért, biztosítva ezzel a megbízható működést és a minőségi szolgáltatást.</w:t>
+      </w:r>
+    </w:p>
+    <w:p>
+      <w:pPr>
+        <w:spacing w:after="0" w:line="276" w:lineRule="auto"/>
+        <w:ind w:left="786"/>
+        <w:rPr>
+          <w:rFonts w:ascii="Aptos" w:hAnsi="Aptos"/>
+          <w:sz w:val="24"/>
+          <w:szCs w:val="24"/>
+        </w:rPr>
+      </w:pPr>
+    </w:p>
+    <w:p>
+      <w:pPr>
+        <w:numPr>
+          <w:ilvl w:val="0"/>
+          <w:numId w:val="13"/>
+        </w:numPr>
+        <w:spacing w:after="0" w:line="276" w:lineRule="auto"/>
+        <w:rPr>
+          <w:rFonts w:ascii="Aptos" w:hAnsi="Aptos"/>
+          <w:sz w:val="24"/>
+          <w:szCs w:val="24"/>
+        </w:rPr>
+      </w:pPr>
+      <w:r>
+        <w:rPr>
+          <w:rFonts w:ascii="Aptos" w:hAnsi="Aptos"/>
+          <w:sz w:val="24"/>
+          <w:szCs w:val="24"/>
+          <w:u w:val="single"/>
+        </w:rPr>
+        <w:t>Minőségellenőrzés:</w:t>
+      </w:r>
+      <w:r>
+        <w:rPr>
+          <w:rFonts w:ascii="Aptos" w:hAnsi="Aptos"/>
+          <w:sz w:val="24"/>
+          <w:szCs w:val="24"/>
+        </w:rPr>
+        <w:t xml:space="preserve"> A csapatunk felelős a szerelés és karbantartás során végzett minőségellenőrzésért, hogy biztosítsa a szolgáltatások magas színvonalát és a megrendelők elégedettségét.</w:t>
+      </w:r>
+    </w:p>
+    <w:p>
+      <w:pPr>
+        <w:spacing w:after="0" w:line="276" w:lineRule="auto"/>
+        <w:ind w:left="786"/>
+        <w:rPr>
+          <w:rFonts w:ascii="Aptos" w:hAnsi="Aptos"/>
+          <w:sz w:val="24"/>
+          <w:szCs w:val="24"/>
+        </w:rPr>
+      </w:pPr>
+    </w:p>
+    <w:p>
+      <w:pPr>
+        <w:numPr>
+          <w:ilvl w:val="0"/>
+          <w:numId w:val="13"/>
+        </w:numPr>
+        <w:spacing w:after="0" w:line="276" w:lineRule="auto"/>
+        <w:rPr>
+          <w:rFonts w:ascii="Aptos" w:hAnsi="Aptos"/>
+          <w:sz w:val="24"/>
+          <w:szCs w:val="24"/>
+        </w:rPr>
+      </w:pPr>
+      <w:r>
+        <w:rPr>
+          <w:rFonts w:ascii="Aptos" w:hAnsi="Aptos"/>
+          <w:sz w:val="24"/>
+          <w:szCs w:val="24"/>
+          <w:u w:val="single"/>
+        </w:rPr>
+        <w:t>Ügyfélszolgálat:</w:t>
+      </w:r>
+      <w:r>
+        <w:rPr>
+          <w:rFonts w:ascii="Aptos" w:hAnsi="Aptos"/>
+          <w:sz w:val="24"/>
+          <w:szCs w:val="24"/>
+        </w:rPr>
+        <w:t xml:space="preserve"> A vállalat szakemberei felelősek az ügyfélszolgálatért és az </w:t>
+      </w:r>
+      <w:proofErr w:type="spellStart"/>
+      <w:r>
+        <w:rPr>
+          <w:rFonts w:ascii="Aptos" w:hAnsi="Aptos"/>
+          <w:sz w:val="24"/>
+          <w:szCs w:val="24"/>
+        </w:rPr>
+        <w:t>ügyfélekkel</w:t>
+      </w:r>
+      <w:proofErr w:type="spellEnd"/>
+      <w:r>
+        <w:rPr>
+          <w:rFonts w:ascii="Aptos" w:hAnsi="Aptos"/>
+          <w:sz w:val="24"/>
+          <w:szCs w:val="24"/>
+        </w:rPr>
+        <w:t xml:space="preserve"> való kapcsolattartásért, biztosítva ezzel a megrendelők elégedettségét és a jó ügyfélszolgálati tapasztalatot.</w:t>
+      </w:r>
+    </w:p>
+    <w:p>
+      <w:pPr>
+        <w:ind w:left="360"/>
+        <w:rPr>
+          <w:rFonts w:ascii="Aptos" w:hAnsi="Aptos" w:cs="Arial"/>
+          <w:sz w:val="24"/>
+          <w:szCs w:val="24"/>
+        </w:rPr>
+      </w:pPr>
+    </w:p>
+    <w:p>
+      <w:pPr>
+        <w:ind w:left="360"/>
+        <w:rPr>
+          <w:rFonts w:ascii="Aptos" w:hAnsi="Aptos" w:cs="Arial"/>
+          <w:sz w:val="24"/>
+          <w:szCs w:val="24"/>
+        </w:rPr>
+      </w:pPr>
+      <w:r>
+        <w:rPr>
+          <w:rFonts w:ascii="Aptos" w:hAnsi="Aptos" w:cs="Arial"/>
+          <w:sz w:val="24"/>
+          <w:szCs w:val="24"/>
+        </w:rPr>
+        <w:t>Az összegzéskor továbbá az új hét feladatai is kiosztásra kerülnek, és az esetleges ütemterv módosításokat ilyenkor hajtjuk végre.</w:t>
+      </w:r>
+    </w:p>
+    <w:p>
+      <w:pPr>
+        <w:rPr>
+          <w:rFonts w:ascii="Aptos" w:hAnsi="Aptos" w:cs="Arial"/>
+          <w:sz w:val="24"/>
+          <w:szCs w:val="24"/>
+        </w:rPr>
+      </w:pPr>
+    </w:p>
+    <w:p>
+      <w:pPr>
+        <w:pStyle w:val="Cmsor1"/>
+        <w:rPr>
+          <w:rFonts w:ascii="Aptos" w:hAnsi="Aptos" w:cs="Arial"/>
+          <w:b/>
+          <w:bCs/>
+        </w:rPr>
+      </w:pPr>
+      <w:bookmarkStart w:id="8" w:name="_Toc158561859"/>
+      <w:r>
+        <w:rPr>
+          <w:rFonts w:ascii="Aptos" w:hAnsi="Aptos" w:cs="Arial"/>
+          <w:b/>
+          <w:bCs/>
+        </w:rPr>
+        <w:t>Munkamenet és felosztás</w:t>
+      </w:r>
+      <w:bookmarkEnd w:id="8"/>
+    </w:p>
+    <w:p>
+      <w:pPr>
+        <w:rPr>
+          <w:rFonts w:ascii="Aptos" w:hAnsi="Aptos" w:cs="Arial"/>
+          <w:sz w:val="24"/>
+          <w:szCs w:val="24"/>
+        </w:rPr>
+      </w:pPr>
+    </w:p>
+    <w:p>
+      <w:pPr>
+        <w:pStyle w:val="Cmsor2"/>
+        <w:rPr>
+          <w:rFonts w:ascii="Aptos" w:hAnsi="Aptos" w:cs="Arial"/>
+          <w:sz w:val="28"/>
+          <w:szCs w:val="28"/>
+        </w:rPr>
+      </w:pPr>
+      <w:bookmarkStart w:id="9" w:name="_Toc158561860"/>
+      <w:r>
+        <w:rPr>
+          <w:rFonts w:ascii="Aptos" w:hAnsi="Aptos" w:cs="Arial"/>
+          <w:sz w:val="28"/>
+          <w:szCs w:val="28"/>
+        </w:rPr>
         <w:t>Ütemterv</w:t>
       </w:r>
-      <w:bookmarkEnd w:id="8"/>
+      <w:bookmarkEnd w:id="9"/>
       <w:r>
         <w:rPr>
           <w:rFonts w:ascii="Aptos" w:hAnsi="Aptos" w:cs="Arial"/>
@@ -2354,6 +3486,27 @@
     </w:p>
     <w:p>
       <w:pPr>
+        <w:pStyle w:val="Cmsor2"/>
+        <w:rPr>
+          <w:rFonts w:ascii="Aptos" w:hAnsi="Aptos"/>
+          <w:sz w:val="28"/>
+          <w:szCs w:val="28"/>
+        </w:rPr>
+      </w:pPr>
+      <w:bookmarkStart w:id="10" w:name="_Toc158561861"/>
+      <w:r>
+        <w:rPr>
+          <w:rFonts w:ascii="Aptos" w:hAnsi="Aptos"/>
+          <w:sz w:val="28"/>
+          <w:szCs w:val="28"/>
+        </w:rPr>
+        <w:lastRenderedPageBreak/>
+        <w:t>WBS struktúra</w:t>
+      </w:r>
+      <w:bookmarkEnd w:id="10"/>
+    </w:p>
+    <w:p>
+      <w:pPr>
         <w:ind w:left="360"/>
         <w:rPr>
           <w:rFonts w:ascii="Aptos" w:hAnsi="Aptos" w:cs="Arial"/>
@@ -2364,43 +3517,15 @@
       <w:r>
         <w:rPr>
           <w:rFonts w:ascii="Aptos" w:hAnsi="Aptos" w:cs="Arial"/>
-          <w:sz w:val="24"/>
-          <w:szCs w:val="24"/>
-        </w:rPr>
-        <w:t>Az összegzéskor továbbá az új hét feladatai is kiosztásra kerülnek, és az esetleges ütemterv módosításokat ilyenkor hajtjuk végre.</w:t>
-      </w:r>
-    </w:p>
-    <w:p>
-      <w:pPr>
-        <w:ind w:left="360"/>
-        <w:rPr>
-          <w:rFonts w:ascii="Aptos" w:hAnsi="Aptos" w:cs="Arial"/>
-          <w:sz w:val="24"/>
-          <w:szCs w:val="24"/>
-        </w:rPr>
-      </w:pPr>
-    </w:p>
-    <w:p>
-      <w:pPr>
-        <w:ind w:left="360"/>
-        <w:rPr>
-          <w:rFonts w:ascii="Aptos" w:hAnsi="Aptos" w:cs="Arial"/>
-          <w:sz w:val="24"/>
-          <w:szCs w:val="24"/>
-        </w:rPr>
-      </w:pPr>
-      <w:r>
-        <w:rPr>
-          <w:rFonts w:ascii="Aptos" w:hAnsi="Aptos" w:cs="Arial"/>
           <w:noProof/>
           <w:sz w:val="24"/>
           <w:szCs w:val="24"/>
         </w:rPr>
         <w:drawing>
-          <wp:inline distT="0" distB="0" distL="0" distR="0" wp14:anchorId="0BDA4ED1" wp14:editId="1F618A59">
-            <wp:extent cx="5760720" cy="3717290"/>
+          <wp:inline distT="0" distB="0" distL="0" distR="0" wp14:anchorId="1D8C8103" wp14:editId="570FF29C">
+            <wp:extent cx="5760720" cy="3620770"/>
             <wp:effectExtent l="0" t="0" r="0" b="0"/>
-            <wp:docPr id="1128201416" name="Kép 3" descr="A képen szöveg, képernyőkép, Betűtípus, szám látható&#10;&#10;Automatikusan generált leírás"/>
+            <wp:docPr id="977164352" name="Kép 2" descr="A képen szöveg, képernyőkép, Betűtípus, tervezés látható&#10;&#10;Automatikusan generált leírás"/>
             <wp:cNvGraphicFramePr>
               <a:graphicFrameLocks xmlns:a="http://schemas.openxmlformats.org/drawingml/2006/main" noChangeAspect="1"/>
             </wp:cNvGraphicFramePr>
@@ -2408,7 +3533,7 @@
               <a:graphicData uri="http://schemas.openxmlformats.org/drawingml/2006/picture">
                 <pic:pic xmlns:pic="http://schemas.openxmlformats.org/drawingml/2006/picture">
                   <pic:nvPicPr>
-                    <pic:cNvPr id="1128201416" name="Kép 3" descr="A képen szöveg, képernyőkép, Betűtípus, szám látható&#10;&#10;Automatikusan generált leírás"/>
+                    <pic:cNvPr id="977164352" name="Kép 2" descr="A képen szöveg, képernyőkép, Betűtípus, tervezés látható&#10;&#10;Automatikusan generált leírás"/>
                     <pic:cNvPicPr/>
                   </pic:nvPicPr>
                   <pic:blipFill>
@@ -2426,7 +3551,7 @@
                   <pic:spPr>
                     <a:xfrm>
                       <a:off x="0" y="0"/>
-                      <a:ext cx="5760720" cy="3717290"/>
+                      <a:ext cx="5760720" cy="3620770"/>
                     </a:xfrm>
                     <a:prstGeom prst="rect">
                       <a:avLst/>
@@ -2463,26 +3588,25 @@
     </w:p>
     <w:p>
       <w:pPr>
-        <w:ind w:left="360"/>
-        <w:rPr>
-          <w:rFonts w:ascii="Aptos" w:hAnsi="Aptos" w:cs="Arial"/>
-          <w:i/>
-          <w:iCs/>
-          <w:sz w:val="24"/>
-          <w:szCs w:val="24"/>
-        </w:rPr>
-      </w:pPr>
-    </w:p>
-    <w:p>
-      <w:pPr>
-        <w:ind w:left="360"/>
-        <w:rPr>
-          <w:rFonts w:ascii="Aptos" w:hAnsi="Aptos" w:cs="Arial"/>
-          <w:sz w:val="24"/>
-          <w:szCs w:val="24"/>
-        </w:rPr>
-      </w:pPr>
-    </w:p>
+        <w:pStyle w:val="Cmsor2"/>
+        <w:rPr>
+          <w:rFonts w:ascii="Aptos" w:hAnsi="Aptos"/>
+          <w:sz w:val="28"/>
+          <w:szCs w:val="28"/>
+        </w:rPr>
+      </w:pPr>
+      <w:bookmarkStart w:id="11" w:name="_Toc158561862"/>
+      <w:r>
+        <w:rPr>
+          <w:rFonts w:ascii="Aptos" w:hAnsi="Aptos"/>
+          <w:sz w:val="28"/>
+          <w:szCs w:val="28"/>
+        </w:rPr>
+        <w:t>Időbeosztás táblázat</w:t>
+      </w:r>
+      <w:bookmarkEnd w:id="11"/>
+    </w:p>
+    <w:p/>
     <w:p>
       <w:pPr>
         <w:rPr>
@@ -2498,7 +3622,6 @@
           <w:sz w:val="24"/>
           <w:szCs w:val="24"/>
         </w:rPr>
-        <w:lastRenderedPageBreak/>
         <w:drawing>
           <wp:inline distT="0" distB="0" distL="0" distR="0" wp14:anchorId="52EF53BD" wp14:editId="5E40AB9C">
             <wp:extent cx="5760720" cy="2885440"/>
@@ -2572,7 +3695,7 @@
           <w:bCs/>
         </w:rPr>
       </w:pPr>
-      <w:bookmarkStart w:id="9" w:name="_Toc158486463"/>
+      <w:bookmarkStart w:id="12" w:name="_Toc158561863"/>
       <w:r>
         <w:rPr>
           <w:rFonts w:ascii="Aptos" w:hAnsi="Aptos" w:cs="Arial"/>
@@ -2581,7 +3704,7 @@
         </w:rPr>
         <w:t>Erőforrás-tervezés</w:t>
       </w:r>
-      <w:bookmarkEnd w:id="9"/>
+      <w:bookmarkEnd w:id="12"/>
     </w:p>
     <w:p>
       <w:pPr>
@@ -2599,16 +3722,17 @@
           <w:szCs w:val="28"/>
         </w:rPr>
       </w:pPr>
-      <w:bookmarkStart w:id="10" w:name="_Toc158486464"/>
+      <w:bookmarkStart w:id="13" w:name="_Toc158561864"/>
       <w:r>
         <w:rPr>
           <w:rFonts w:ascii="Aptos" w:hAnsi="Aptos" w:cs="Arial"/>
           <w:sz w:val="28"/>
           <w:szCs w:val="28"/>
         </w:rPr>
+        <w:lastRenderedPageBreak/>
         <w:t>Erőforrások</w:t>
       </w:r>
-      <w:bookmarkEnd w:id="10"/>
+      <w:bookmarkEnd w:id="13"/>
     </w:p>
     <w:p>
       <w:pPr>
@@ -2776,7 +3900,7 @@
           <w:szCs w:val="28"/>
         </w:rPr>
       </w:pPr>
-      <w:bookmarkStart w:id="11" w:name="_Toc158486465"/>
+      <w:bookmarkStart w:id="14" w:name="_Toc158561865"/>
       <w:r>
         <w:rPr>
           <w:rFonts w:ascii="Aptos" w:hAnsi="Aptos" w:cs="Arial"/>
@@ -2785,7 +3909,7 @@
         </w:rPr>
         <w:t>Erőforrás-beosztás</w:t>
       </w:r>
-      <w:bookmarkEnd w:id="11"/>
+      <w:bookmarkEnd w:id="14"/>
     </w:p>
     <w:p>
       <w:pPr>
@@ -2868,9 +3992,37 @@
           <w:sz w:val="24"/>
           <w:szCs w:val="24"/>
         </w:rPr>
-        <w:lastRenderedPageBreak/>
         <w:t>A feladatokat a hétvégi összegzésekkor fogjuk kiosztani. Ezektől eltérés indokolt esetben megengedett.</w:t>
       </w:r>
+    </w:p>
+    <w:p>
+      <w:pPr>
+        <w:rPr>
+          <w:rFonts w:ascii="Aptos" w:hAnsi="Aptos" w:cs="Arial"/>
+          <w:sz w:val="24"/>
+          <w:szCs w:val="24"/>
+        </w:rPr>
+      </w:pPr>
+    </w:p>
+    <w:p>
+      <w:pPr>
+        <w:pStyle w:val="Cmsor2"/>
+        <w:rPr>
+          <w:rFonts w:ascii="Aptos" w:hAnsi="Aptos"/>
+          <w:sz w:val="28"/>
+          <w:szCs w:val="28"/>
+        </w:rPr>
+      </w:pPr>
+      <w:bookmarkStart w:id="15" w:name="_Toc158561866"/>
+      <w:r>
+        <w:rPr>
+          <w:rFonts w:ascii="Aptos" w:hAnsi="Aptos"/>
+          <w:sz w:val="28"/>
+          <w:szCs w:val="28"/>
+        </w:rPr>
+        <w:t>Hálóterv</w:t>
+      </w:r>
+      <w:bookmarkEnd w:id="15"/>
     </w:p>
     <w:p>
       <w:pPr>
@@ -2990,7 +4142,7 @@
           <w:szCs w:val="28"/>
         </w:rPr>
       </w:pPr>
-      <w:bookmarkStart w:id="12" w:name="_Toc158486466"/>
+      <w:bookmarkStart w:id="16" w:name="_Toc158561867"/>
       <w:r>
         <w:rPr>
           <w:rFonts w:ascii="Aptos" w:hAnsi="Aptos"/>
@@ -2999,7 +4151,7 @@
         </w:rPr>
         <w:t>Előrehaladás fázisai</w:t>
       </w:r>
-      <w:bookmarkEnd w:id="12"/>
+      <w:bookmarkEnd w:id="16"/>
     </w:p>
     <w:p>
       <w:pPr>
@@ -3050,6 +4202,7 @@
           <w:sz w:val="24"/>
           <w:szCs w:val="24"/>
         </w:rPr>
+        <w:lastRenderedPageBreak/>
         <w:t>Gépszerelés elvégzése, videóra rögzítése. Felvett tartalom megvágása szerkesztése, weboldal design kidolgozása, keresése. Ha lesz idő, weboldal kódolásának elkezdése</w:t>
       </w:r>
     </w:p>
@@ -3121,14 +4274,35 @@
     </w:p>
     <w:p>
       <w:pPr>
-        <w:jc w:val="center"/>
-        <w:rPr>
-          <w:rFonts w:ascii="Aptos" w:hAnsi="Aptos" w:cs="Arial"/>
-          <w:sz w:val="24"/>
-          <w:szCs w:val="24"/>
-        </w:rPr>
-      </w:pPr>
-    </w:p>
+        <w:ind w:left="360"/>
+        <w:rPr>
+          <w:rFonts w:ascii="Aptos" w:hAnsi="Aptos"/>
+          <w:sz w:val="24"/>
+          <w:szCs w:val="24"/>
+        </w:rPr>
+      </w:pPr>
+    </w:p>
+    <w:p>
+      <w:pPr>
+        <w:pStyle w:val="Cmsor2"/>
+        <w:rPr>
+          <w:rFonts w:ascii="Aptos" w:hAnsi="Aptos"/>
+          <w:sz w:val="28"/>
+          <w:szCs w:val="28"/>
+        </w:rPr>
+      </w:pPr>
+      <w:bookmarkStart w:id="17" w:name="_Toc158561868"/>
+      <w:r>
+        <w:rPr>
+          <w:rFonts w:ascii="Aptos" w:hAnsi="Aptos"/>
+          <w:sz w:val="28"/>
+          <w:szCs w:val="28"/>
+        </w:rPr>
+        <w:t>Munkaterv táblázat</w:t>
+      </w:r>
+      <w:bookmarkEnd w:id="17"/>
+    </w:p>
+    <w:p/>
     <w:tbl>
       <w:tblPr>
         <w:tblW w:w="9360" w:type="dxa"/>
@@ -4803,7 +5977,7 @@
           <w:bCs/>
         </w:rPr>
       </w:pPr>
-      <w:bookmarkStart w:id="13" w:name="_Toc158486467"/>
+      <w:bookmarkStart w:id="18" w:name="_Toc158561869"/>
       <w:r>
         <w:rPr>
           <w:rFonts w:ascii="Aptos" w:hAnsi="Aptos" w:cs="Arial"/>
@@ -4812,7 +5986,7 @@
         </w:rPr>
         <w:t>Költségek felmérése</w:t>
       </w:r>
-      <w:bookmarkEnd w:id="13"/>
+      <w:bookmarkEnd w:id="18"/>
     </w:p>
     <w:p>
       <w:pPr>
@@ -4843,7 +6017,15 @@
           <w:sz w:val="24"/>
           <w:szCs w:val="24"/>
         </w:rPr>
-        <w:t>2-10</w:t>
+        <w:t>2-</w:t>
+      </w:r>
+      <w:r>
+        <w:rPr>
+          <w:rFonts w:ascii="Aptos" w:hAnsi="Aptos" w:cs="Arial"/>
+          <w:sz w:val="24"/>
+          <w:szCs w:val="24"/>
+        </w:rPr>
+        <w:t>6</w:t>
       </w:r>
       <w:r>
         <w:rPr>
@@ -4977,6 +6159,337 @@
     </w:p>
     <w:p>
       <w:pPr>
+        <w:ind w:left="360"/>
+        <w:rPr>
+          <w:rFonts w:ascii="Aptos" w:hAnsi="Aptos" w:cs="Arial"/>
+          <w:sz w:val="24"/>
+          <w:szCs w:val="24"/>
+        </w:rPr>
+      </w:pPr>
+    </w:p>
+    <w:p>
+      <w:pPr>
+        <w:rPr>
+          <w:rFonts w:ascii="Aptos" w:hAnsi="Aptos"/>
+          <w:sz w:val="24"/>
+          <w:szCs w:val="24"/>
+        </w:rPr>
+      </w:pPr>
+      <w:bookmarkStart w:id="19" w:name="_Toc158561870"/>
+      <w:r>
+        <w:rPr>
+          <w:rStyle w:val="Cmsor2Char"/>
+          <w:rFonts w:ascii="Aptos" w:hAnsi="Aptos"/>
+          <w:sz w:val="28"/>
+          <w:szCs w:val="28"/>
+        </w:rPr>
+        <w:t>T</w:t>
+      </w:r>
+      <w:r>
+        <w:rPr>
+          <w:rStyle w:val="Cmsor2Char"/>
+          <w:rFonts w:ascii="Aptos" w:hAnsi="Aptos"/>
+          <w:sz w:val="28"/>
+          <w:szCs w:val="28"/>
+        </w:rPr>
+        <w:t>ermékek</w:t>
+      </w:r>
+      <w:bookmarkEnd w:id="19"/>
+      <w:r>
+        <w:rPr>
+          <w:rFonts w:ascii="Aptos" w:hAnsi="Aptos"/>
+          <w:sz w:val="24"/>
+          <w:szCs w:val="24"/>
+        </w:rPr>
+        <w:t>:</w:t>
+      </w:r>
+    </w:p>
+    <w:p>
+      <w:pPr>
+        <w:numPr>
+          <w:ilvl w:val="0"/>
+          <w:numId w:val="11"/>
+        </w:numPr>
+        <w:rPr>
+          <w:rFonts w:ascii="Aptos" w:hAnsi="Aptos"/>
+          <w:sz w:val="24"/>
+          <w:szCs w:val="24"/>
+        </w:rPr>
+      </w:pPr>
+      <w:r>
+        <w:rPr>
+          <w:rFonts w:ascii="Aptos" w:hAnsi="Aptos"/>
+          <w:sz w:val="24"/>
+          <w:szCs w:val="24"/>
+        </w:rPr>
+        <w:t>Processzor-hűtő paszta:</w:t>
+      </w:r>
+      <w:r>
+        <w:rPr>
+          <w:rFonts w:ascii="Aptos" w:hAnsi="Aptos"/>
+          <w:sz w:val="24"/>
+          <w:szCs w:val="24"/>
+        </w:rPr>
+        <w:br/>
+      </w:r>
+      <w:r>
+        <w:rPr>
+          <w:rFonts w:ascii="Aptos" w:hAnsi="Aptos"/>
+          <w:sz w:val="24"/>
+          <w:szCs w:val="24"/>
+        </w:rPr>
+        <w:t xml:space="preserve">COOLER MASTER CPU Hűtőpaszta, IC ESSENTIAL E1, szürke, 1,5ml RG-ICE1-TG15-R1 </w:t>
+      </w:r>
+      <w:r>
+        <w:rPr>
+          <w:rFonts w:ascii="Aptos" w:hAnsi="Aptos"/>
+          <w:sz w:val="24"/>
+          <w:szCs w:val="24"/>
+        </w:rPr>
+        <w:t>–</w:t>
+      </w:r>
+      <w:r>
+        <w:rPr>
+          <w:rFonts w:ascii="Aptos" w:hAnsi="Aptos"/>
+          <w:sz w:val="24"/>
+          <w:szCs w:val="24"/>
+        </w:rPr>
+        <w:t xml:space="preserve"> 749</w:t>
+      </w:r>
+      <w:r>
+        <w:rPr>
+          <w:rFonts w:ascii="Aptos" w:hAnsi="Aptos"/>
+          <w:sz w:val="24"/>
+          <w:szCs w:val="24"/>
+        </w:rPr>
+        <w:t xml:space="preserve"> Ft</w:t>
+      </w:r>
+    </w:p>
+    <w:p>
+      <w:pPr>
+        <w:numPr>
+          <w:ilvl w:val="0"/>
+          <w:numId w:val="11"/>
+        </w:numPr>
+        <w:rPr>
+          <w:rFonts w:ascii="Aptos" w:hAnsi="Aptos"/>
+          <w:sz w:val="24"/>
+          <w:szCs w:val="24"/>
+        </w:rPr>
+      </w:pPr>
+      <w:r>
+        <w:rPr>
+          <w:rFonts w:ascii="Aptos" w:hAnsi="Aptos"/>
+          <w:sz w:val="24"/>
+          <w:szCs w:val="24"/>
+        </w:rPr>
+        <w:t>Antisztatikus karkötő</w:t>
+      </w:r>
+      <w:r>
+        <w:rPr>
+          <w:rFonts w:ascii="Aptos" w:hAnsi="Aptos"/>
+          <w:sz w:val="24"/>
+          <w:szCs w:val="24"/>
+        </w:rPr>
+        <w:t>:</w:t>
+      </w:r>
+      <w:r>
+        <w:rPr>
+          <w:rFonts w:ascii="Aptos" w:hAnsi="Aptos"/>
+          <w:sz w:val="24"/>
+          <w:szCs w:val="24"/>
+        </w:rPr>
+        <w:br/>
+      </w:r>
+      <w:r>
+        <w:rPr>
+          <w:rFonts w:ascii="Aptos" w:hAnsi="Aptos"/>
+          <w:sz w:val="24"/>
+          <w:szCs w:val="24"/>
+        </w:rPr>
+        <w:t>Silverline antisztatikus karkötő fogóval - 1.194</w:t>
+      </w:r>
+      <w:r>
+        <w:rPr>
+          <w:rFonts w:ascii="Aptos" w:hAnsi="Aptos"/>
+          <w:sz w:val="24"/>
+          <w:szCs w:val="24"/>
+        </w:rPr>
+        <w:t xml:space="preserve"> Ft</w:t>
+      </w:r>
+    </w:p>
+    <w:p>
+      <w:pPr>
+        <w:numPr>
+          <w:ilvl w:val="0"/>
+          <w:numId w:val="11"/>
+        </w:numPr>
+        <w:rPr>
+          <w:rFonts w:ascii="Aptos" w:hAnsi="Aptos"/>
+          <w:sz w:val="24"/>
+          <w:szCs w:val="24"/>
+        </w:rPr>
+      </w:pPr>
+      <w:r>
+        <w:rPr>
+          <w:rFonts w:ascii="Aptos" w:hAnsi="Aptos"/>
+          <w:sz w:val="24"/>
+          <w:szCs w:val="24"/>
+        </w:rPr>
+        <w:t>Szerelőkészlet:</w:t>
+      </w:r>
+      <w:r>
+        <w:rPr>
+          <w:rFonts w:ascii="Aptos" w:hAnsi="Aptos"/>
+          <w:sz w:val="24"/>
+          <w:szCs w:val="24"/>
+        </w:rPr>
+        <w:br/>
+      </w:r>
+      <w:r>
+        <w:rPr>
+          <w:rFonts w:ascii="Aptos" w:hAnsi="Aptos"/>
+          <w:sz w:val="24"/>
+          <w:szCs w:val="24"/>
+        </w:rPr>
+        <w:t>DELOCK M.2 SSD-</w:t>
+      </w:r>
+      <w:proofErr w:type="spellStart"/>
+      <w:r>
+        <w:rPr>
+          <w:rFonts w:ascii="Aptos" w:hAnsi="Aptos"/>
+          <w:sz w:val="24"/>
+          <w:szCs w:val="24"/>
+        </w:rPr>
+        <w:t>hez</w:t>
+      </w:r>
+      <w:proofErr w:type="spellEnd"/>
+      <w:r>
+        <w:rPr>
+          <w:rFonts w:ascii="Aptos" w:hAnsi="Aptos"/>
+          <w:sz w:val="24"/>
+          <w:szCs w:val="24"/>
+        </w:rPr>
+        <w:t xml:space="preserve"> és modulokhoz szerelőkészlet 18288 - 2</w:t>
+      </w:r>
+      <w:r>
+        <w:rPr>
+          <w:rFonts w:ascii="Aptos" w:hAnsi="Aptos"/>
+          <w:sz w:val="24"/>
+          <w:szCs w:val="24"/>
+        </w:rPr>
+        <w:t> </w:t>
+      </w:r>
+      <w:r>
+        <w:rPr>
+          <w:rFonts w:ascii="Aptos" w:hAnsi="Aptos"/>
+          <w:sz w:val="24"/>
+          <w:szCs w:val="24"/>
+        </w:rPr>
+        <w:t>590</w:t>
+      </w:r>
+      <w:r>
+        <w:rPr>
+          <w:rFonts w:ascii="Aptos" w:hAnsi="Aptos"/>
+          <w:sz w:val="24"/>
+          <w:szCs w:val="24"/>
+        </w:rPr>
+        <w:t xml:space="preserve"> Ft</w:t>
+      </w:r>
+    </w:p>
+    <w:p>
+      <w:pPr>
+        <w:pStyle w:val="Listaszerbekezds"/>
+        <w:numPr>
+          <w:ilvl w:val="0"/>
+          <w:numId w:val="11"/>
+        </w:numPr>
+        <w:rPr>
+          <w:rFonts w:ascii="Aptos" w:hAnsi="Aptos"/>
+          <w:sz w:val="24"/>
+          <w:szCs w:val="24"/>
+        </w:rPr>
+      </w:pPr>
+      <w:r>
+        <w:rPr>
+          <w:rFonts w:ascii="Aptos" w:hAnsi="Aptos"/>
+          <w:sz w:val="24"/>
+          <w:szCs w:val="24"/>
+        </w:rPr>
+        <w:lastRenderedPageBreak/>
+        <w:t>Sűrített levegő</w:t>
+      </w:r>
+      <w:r>
+        <w:rPr>
+          <w:rFonts w:ascii="Aptos" w:hAnsi="Aptos"/>
+          <w:sz w:val="24"/>
+          <w:szCs w:val="24"/>
+        </w:rPr>
+        <w:t xml:space="preserve">: </w:t>
+      </w:r>
+      <w:r>
+        <w:rPr>
+          <w:rFonts w:ascii="Aptos" w:hAnsi="Aptos"/>
+          <w:sz w:val="24"/>
+          <w:szCs w:val="24"/>
+        </w:rPr>
+        <w:br/>
+      </w:r>
+      <w:r>
+        <w:rPr>
+          <w:sz w:val="24"/>
+          <w:szCs w:val="24"/>
+        </w:rPr>
+        <w:t>VEZ sűrített levegő spray, 600m ES118 – 1590 Ft</w:t>
+      </w:r>
+    </w:p>
+    <w:p>
+      <w:pPr>
+        <w:ind w:left="360"/>
+        <w:rPr>
+          <w:rFonts w:ascii="Aptos" w:hAnsi="Aptos"/>
+          <w:sz w:val="24"/>
+          <w:szCs w:val="24"/>
+        </w:rPr>
+      </w:pPr>
+    </w:p>
+    <w:p>
+      <w:pPr>
+        <w:ind w:left="360"/>
+        <w:rPr>
+          <w:rFonts w:ascii="Aptos" w:hAnsi="Aptos" w:cs="Arial"/>
+          <w:sz w:val="24"/>
+          <w:szCs w:val="24"/>
+        </w:rPr>
+      </w:pPr>
+      <w:r>
+        <w:rPr>
+          <w:rFonts w:ascii="Aptos" w:hAnsi="Aptos" w:cs="Arial"/>
+          <w:sz w:val="24"/>
+          <w:szCs w:val="24"/>
+        </w:rPr>
+        <w:t>A projekt költségei semmiképp nem hivatottak meghaladni 10 000 Ft összeget.</w:t>
+      </w:r>
+    </w:p>
+    <w:p>
+      <w:pPr>
+        <w:rPr>
+          <w:rFonts w:ascii="Aptos" w:hAnsi="Aptos"/>
+          <w:sz w:val="24"/>
+          <w:szCs w:val="24"/>
+        </w:rPr>
+      </w:pPr>
+      <w:r>
+        <w:rPr>
+          <w:rFonts w:ascii="Aptos" w:hAnsi="Aptos"/>
+          <w:sz w:val="24"/>
+          <w:szCs w:val="24"/>
+        </w:rPr>
+        <w:br/>
+      </w:r>
+    </w:p>
+    <w:p>
+      <w:pPr>
         <w:rPr>
           <w:rFonts w:ascii="Aptos" w:hAnsi="Aptos" w:cs="Arial"/>
           <w:sz w:val="24"/>
@@ -4990,7 +6503,6 @@
           <w:sz w:val="24"/>
           <w:szCs w:val="24"/>
         </w:rPr>
-        <w:lastRenderedPageBreak/>
         <w:drawing>
           <wp:inline distT="0" distB="0" distL="0" distR="0" wp14:anchorId="44D13F48" wp14:editId="280726AA">
             <wp:extent cx="5496692" cy="3353268"/>
@@ -5067,43 +6579,6 @@
     </w:p>
     <w:p>
       <w:pPr>
-        <w:rPr>
-          <w:rFonts w:ascii="Aptos" w:hAnsi="Aptos" w:cs="Arial"/>
-          <w:i/>
-          <w:iCs/>
-          <w:sz w:val="20"/>
-          <w:szCs w:val="20"/>
-        </w:rPr>
-      </w:pPr>
-    </w:p>
-    <w:p>
-      <w:pPr>
-        <w:rPr>
-          <w:rFonts w:ascii="Aptos" w:hAnsi="Aptos" w:cs="Arial"/>
-          <w:sz w:val="24"/>
-          <w:szCs w:val="24"/>
-        </w:rPr>
-      </w:pPr>
-      <w:r>
-        <w:rPr>
-          <w:rFonts w:ascii="Aptos" w:hAnsi="Aptos" w:cs="Arial"/>
-          <w:sz w:val="24"/>
-          <w:szCs w:val="24"/>
-        </w:rPr>
-        <w:t>A projekt költségei semmiképp nem hivatottak meghaladni 10 000 Ft összeget.</w:t>
-      </w:r>
-    </w:p>
-    <w:p>
-      <w:pPr>
-        <w:rPr>
-          <w:rFonts w:ascii="Aptos" w:hAnsi="Aptos" w:cs="Arial"/>
-          <w:sz w:val="24"/>
-          <w:szCs w:val="24"/>
-        </w:rPr>
-      </w:pPr>
-    </w:p>
-    <w:p>
-      <w:pPr>
         <w:pStyle w:val="Cmsor1"/>
         <w:rPr>
           <w:rFonts w:ascii="Aptos" w:hAnsi="Aptos" w:cs="Arial"/>
@@ -5111,7 +6586,7 @@
           <w:bCs/>
         </w:rPr>
       </w:pPr>
-      <w:bookmarkStart w:id="14" w:name="_Toc158486468"/>
+      <w:bookmarkStart w:id="20" w:name="_Toc158561871"/>
       <w:r>
         <w:rPr>
           <w:rFonts w:ascii="Aptos" w:hAnsi="Aptos" w:cs="Arial"/>
@@ -5120,7 +6595,7 @@
         </w:rPr>
         <w:t>Kockázatmenedzsment</w:t>
       </w:r>
-      <w:bookmarkEnd w:id="14"/>
+      <w:bookmarkEnd w:id="20"/>
     </w:p>
     <w:p>
       <w:pPr>
@@ -5239,14 +6714,25 @@
     </w:p>
     <w:p>
       <w:pPr>
-        <w:ind w:left="705"/>
-        <w:rPr>
-          <w:rFonts w:ascii="Aptos" w:hAnsi="Aptos" w:cs="Arial"/>
-          <w:sz w:val="24"/>
-          <w:szCs w:val="24"/>
-        </w:rPr>
-      </w:pPr>
-    </w:p>
+        <w:pStyle w:val="Cmsor2"/>
+        <w:rPr>
+          <w:rFonts w:ascii="Aptos" w:hAnsi="Aptos"/>
+          <w:sz w:val="28"/>
+          <w:szCs w:val="28"/>
+        </w:rPr>
+      </w:pPr>
+      <w:bookmarkStart w:id="21" w:name="_Toc158561872"/>
+      <w:r>
+        <w:rPr>
+          <w:rFonts w:ascii="Aptos" w:hAnsi="Aptos"/>
+          <w:sz w:val="28"/>
+          <w:szCs w:val="28"/>
+        </w:rPr>
+        <w:t>Kockázat-jelentőség táblázat</w:t>
+      </w:r>
+      <w:bookmarkEnd w:id="21"/>
+    </w:p>
+    <w:p/>
     <w:p>
       <w:pPr>
         <w:jc w:val="center"/>
@@ -5363,6 +6849,27 @@
     </w:p>
     <w:p>
       <w:pPr>
+        <w:pStyle w:val="Cmsor2"/>
+        <w:rPr>
+          <w:rFonts w:ascii="Aptos" w:hAnsi="Aptos"/>
+          <w:sz w:val="28"/>
+          <w:szCs w:val="28"/>
+        </w:rPr>
+      </w:pPr>
+      <w:bookmarkStart w:id="22" w:name="_Toc158561873"/>
+      <w:r>
+        <w:rPr>
+          <w:rFonts w:ascii="Aptos" w:hAnsi="Aptos"/>
+          <w:sz w:val="28"/>
+          <w:szCs w:val="28"/>
+        </w:rPr>
+        <w:t>Eljárások kockázatoknál</w:t>
+      </w:r>
+      <w:bookmarkEnd w:id="22"/>
+    </w:p>
+    <w:p/>
+    <w:p>
+      <w:pPr>
         <w:rPr>
           <w:rFonts w:ascii="Aptos" w:hAnsi="Aptos" w:cs="Arial"/>
           <w:sz w:val="24"/>
@@ -5877,6 +7384,148 @@
     </w:lvl>
   </w:abstractNum>
   <w:abstractNum w:abstractNumId="4" w15:restartNumberingAfterBreak="0">
+    <w:nsid w:val="2A997A27"/>
+    <w:multiLevelType w:val="multilevel"/>
+    <w:tmpl w:val="8E9ED914"/>
+    <w:lvl w:ilvl="0">
+      <w:start w:val="1"/>
+      <w:numFmt w:val="bullet"/>
+      <w:lvlText w:val="●"/>
+      <w:lvlJc w:val="left"/>
+      <w:pPr>
+        <w:ind w:left="786" w:hanging="360"/>
+      </w:pPr>
+      <w:rPr>
+        <w:strike w:val="0"/>
+        <w:dstrike w:val="0"/>
+        <w:sz w:val="14"/>
+        <w:szCs w:val="14"/>
+        <w:u w:val="none"/>
+        <w:effect w:val="none"/>
+      </w:rPr>
+    </w:lvl>
+    <w:lvl w:ilvl="1">
+      <w:start w:val="1"/>
+      <w:numFmt w:val="bullet"/>
+      <w:lvlText w:val="○"/>
+      <w:lvlJc w:val="left"/>
+      <w:pPr>
+        <w:ind w:left="1506" w:hanging="360"/>
+      </w:pPr>
+      <w:rPr>
+        <w:strike w:val="0"/>
+        <w:dstrike w:val="0"/>
+        <w:u w:val="none"/>
+        <w:effect w:val="none"/>
+      </w:rPr>
+    </w:lvl>
+    <w:lvl w:ilvl="2">
+      <w:start w:val="1"/>
+      <w:numFmt w:val="bullet"/>
+      <w:lvlText w:val="■"/>
+      <w:lvlJc w:val="left"/>
+      <w:pPr>
+        <w:ind w:left="2226" w:hanging="360"/>
+      </w:pPr>
+      <w:rPr>
+        <w:strike w:val="0"/>
+        <w:dstrike w:val="0"/>
+        <w:u w:val="none"/>
+        <w:effect w:val="none"/>
+      </w:rPr>
+    </w:lvl>
+    <w:lvl w:ilvl="3">
+      <w:start w:val="1"/>
+      <w:numFmt w:val="bullet"/>
+      <w:lvlText w:val="●"/>
+      <w:lvlJc w:val="left"/>
+      <w:pPr>
+        <w:ind w:left="2946" w:hanging="360"/>
+      </w:pPr>
+      <w:rPr>
+        <w:strike w:val="0"/>
+        <w:dstrike w:val="0"/>
+        <w:u w:val="none"/>
+        <w:effect w:val="none"/>
+      </w:rPr>
+    </w:lvl>
+    <w:lvl w:ilvl="4">
+      <w:start w:val="1"/>
+      <w:numFmt w:val="bullet"/>
+      <w:lvlText w:val="○"/>
+      <w:lvlJc w:val="left"/>
+      <w:pPr>
+        <w:ind w:left="3666" w:hanging="360"/>
+      </w:pPr>
+      <w:rPr>
+        <w:strike w:val="0"/>
+        <w:dstrike w:val="0"/>
+        <w:u w:val="none"/>
+        <w:effect w:val="none"/>
+      </w:rPr>
+    </w:lvl>
+    <w:lvl w:ilvl="5">
+      <w:start w:val="1"/>
+      <w:numFmt w:val="bullet"/>
+      <w:lvlText w:val="■"/>
+      <w:lvlJc w:val="left"/>
+      <w:pPr>
+        <w:ind w:left="4386" w:hanging="360"/>
+      </w:pPr>
+      <w:rPr>
+        <w:strike w:val="0"/>
+        <w:dstrike w:val="0"/>
+        <w:u w:val="none"/>
+        <w:effect w:val="none"/>
+      </w:rPr>
+    </w:lvl>
+    <w:lvl w:ilvl="6">
+      <w:start w:val="1"/>
+      <w:numFmt w:val="bullet"/>
+      <w:lvlText w:val="●"/>
+      <w:lvlJc w:val="left"/>
+      <w:pPr>
+        <w:ind w:left="5106" w:hanging="360"/>
+      </w:pPr>
+      <w:rPr>
+        <w:strike w:val="0"/>
+        <w:dstrike w:val="0"/>
+        <w:u w:val="none"/>
+        <w:effect w:val="none"/>
+      </w:rPr>
+    </w:lvl>
+    <w:lvl w:ilvl="7">
+      <w:start w:val="1"/>
+      <w:numFmt w:val="bullet"/>
+      <w:lvlText w:val="○"/>
+      <w:lvlJc w:val="left"/>
+      <w:pPr>
+        <w:ind w:left="5826" w:hanging="360"/>
+      </w:pPr>
+      <w:rPr>
+        <w:strike w:val="0"/>
+        <w:dstrike w:val="0"/>
+        <w:u w:val="none"/>
+        <w:effect w:val="none"/>
+      </w:rPr>
+    </w:lvl>
+    <w:lvl w:ilvl="8">
+      <w:start w:val="1"/>
+      <w:numFmt w:val="bullet"/>
+      <w:lvlText w:val="■"/>
+      <w:lvlJc w:val="left"/>
+      <w:pPr>
+        <w:ind w:left="6546" w:hanging="360"/>
+      </w:pPr>
+      <w:rPr>
+        <w:strike w:val="0"/>
+        <w:dstrike w:val="0"/>
+        <w:u w:val="none"/>
+        <w:effect w:val="none"/>
+      </w:rPr>
+    </w:lvl>
+  </w:abstractNum>
+  <w:abstractNum w:abstractNumId="5" w15:restartNumberingAfterBreak="0">
     <w:nsid w:val="334D3F24"/>
     <w:multiLevelType w:val="hybridMultilevel"/>
     <w:tmpl w:val="6908C190"/>
@@ -5967,7 +7616,7 @@
       </w:pPr>
     </w:lvl>
   </w:abstractNum>
-  <w:abstractNum w:abstractNumId="5" w15:restartNumberingAfterBreak="0">
+  <w:abstractNum w:abstractNumId="6" w15:restartNumberingAfterBreak="0">
     <w:nsid w:val="3C553DD5"/>
     <w:multiLevelType w:val="hybridMultilevel"/>
     <w:tmpl w:val="9C10A0FC"/>
@@ -6080,7 +7729,262 @@
       </w:rPr>
     </w:lvl>
   </w:abstractNum>
-  <w:abstractNum w:abstractNumId="6" w15:restartNumberingAfterBreak="0">
+  <w:abstractNum w:abstractNumId="7" w15:restartNumberingAfterBreak="0">
+    <w:nsid w:val="40E84261"/>
+    <w:multiLevelType w:val="hybridMultilevel"/>
+    <w:tmpl w:val="A404A90E"/>
+    <w:lvl w:ilvl="0" w:tplc="040E0001">
+      <w:start w:val="1"/>
+      <w:numFmt w:val="bullet"/>
+      <w:lvlText w:val=""/>
+      <w:lvlJc w:val="left"/>
+      <w:pPr>
+        <w:ind w:left="720" w:hanging="360"/>
+      </w:pPr>
+      <w:rPr>
+        <w:rFonts w:ascii="Symbol" w:hAnsi="Symbol" w:hint="default"/>
+      </w:rPr>
+    </w:lvl>
+    <w:lvl w:ilvl="1" w:tplc="040E0003" w:tentative="1">
+      <w:start w:val="1"/>
+      <w:numFmt w:val="bullet"/>
+      <w:lvlText w:val="o"/>
+      <w:lvlJc w:val="left"/>
+      <w:pPr>
+        <w:ind w:left="1440" w:hanging="360"/>
+      </w:pPr>
+      <w:rPr>
+        <w:rFonts w:ascii="Courier New" w:hAnsi="Courier New" w:cs="Courier New" w:hint="default"/>
+      </w:rPr>
+    </w:lvl>
+    <w:lvl w:ilvl="2" w:tplc="040E0005" w:tentative="1">
+      <w:start w:val="1"/>
+      <w:numFmt w:val="bullet"/>
+      <w:lvlText w:val=""/>
+      <w:lvlJc w:val="left"/>
+      <w:pPr>
+        <w:ind w:left="2160" w:hanging="360"/>
+      </w:pPr>
+      <w:rPr>
+        <w:rFonts w:ascii="Wingdings" w:hAnsi="Wingdings" w:hint="default"/>
+      </w:rPr>
+    </w:lvl>
+    <w:lvl w:ilvl="3" w:tplc="040E0001" w:tentative="1">
+      <w:start w:val="1"/>
+      <w:numFmt w:val="bullet"/>
+      <w:lvlText w:val=""/>
+      <w:lvlJc w:val="left"/>
+      <w:pPr>
+        <w:ind w:left="2880" w:hanging="360"/>
+      </w:pPr>
+      <w:rPr>
+        <w:rFonts w:ascii="Symbol" w:hAnsi="Symbol" w:hint="default"/>
+      </w:rPr>
+    </w:lvl>
+    <w:lvl w:ilvl="4" w:tplc="040E0003" w:tentative="1">
+      <w:start w:val="1"/>
+      <w:numFmt w:val="bullet"/>
+      <w:lvlText w:val="o"/>
+      <w:lvlJc w:val="left"/>
+      <w:pPr>
+        <w:ind w:left="3600" w:hanging="360"/>
+      </w:pPr>
+      <w:rPr>
+        <w:rFonts w:ascii="Courier New" w:hAnsi="Courier New" w:cs="Courier New" w:hint="default"/>
+      </w:rPr>
+    </w:lvl>
+    <w:lvl w:ilvl="5" w:tplc="040E0005" w:tentative="1">
+      <w:start w:val="1"/>
+      <w:numFmt w:val="bullet"/>
+      <w:lvlText w:val=""/>
+      <w:lvlJc w:val="left"/>
+      <w:pPr>
+        <w:ind w:left="4320" w:hanging="360"/>
+      </w:pPr>
+      <w:rPr>
+        <w:rFonts w:ascii="Wingdings" w:hAnsi="Wingdings" w:hint="default"/>
+      </w:rPr>
+    </w:lvl>
+    <w:lvl w:ilvl="6" w:tplc="040E0001" w:tentative="1">
+      <w:start w:val="1"/>
+      <w:numFmt w:val="bullet"/>
+      <w:lvlText w:val=""/>
+      <w:lvlJc w:val="left"/>
+      <w:pPr>
+        <w:ind w:left="5040" w:hanging="360"/>
+      </w:pPr>
+      <w:rPr>
+        <w:rFonts w:ascii="Symbol" w:hAnsi="Symbol" w:hint="default"/>
+      </w:rPr>
+    </w:lvl>
+    <w:lvl w:ilvl="7" w:tplc="040E0003" w:tentative="1">
+      <w:start w:val="1"/>
+      <w:numFmt w:val="bullet"/>
+      <w:lvlText w:val="o"/>
+      <w:lvlJc w:val="left"/>
+      <w:pPr>
+        <w:ind w:left="5760" w:hanging="360"/>
+      </w:pPr>
+      <w:rPr>
+        <w:rFonts w:ascii="Courier New" w:hAnsi="Courier New" w:cs="Courier New" w:hint="default"/>
+      </w:rPr>
+    </w:lvl>
+    <w:lvl w:ilvl="8" w:tplc="040E0005" w:tentative="1">
+      <w:start w:val="1"/>
+      <w:numFmt w:val="bullet"/>
+      <w:lvlText w:val=""/>
+      <w:lvlJc w:val="left"/>
+      <w:pPr>
+        <w:ind w:left="6480" w:hanging="360"/>
+      </w:pPr>
+      <w:rPr>
+        <w:rFonts w:ascii="Wingdings" w:hAnsi="Wingdings" w:hint="default"/>
+      </w:rPr>
+    </w:lvl>
+  </w:abstractNum>
+  <w:abstractNum w:abstractNumId="8" w15:restartNumberingAfterBreak="0">
+    <w:nsid w:val="4EA7263F"/>
+    <w:multiLevelType w:val="multilevel"/>
+    <w:tmpl w:val="0E729B40"/>
+    <w:lvl w:ilvl="0">
+      <w:start w:val="1"/>
+      <w:numFmt w:val="bullet"/>
+      <w:lvlText w:val="●"/>
+      <w:lvlJc w:val="left"/>
+      <w:pPr>
+        <w:ind w:left="720" w:hanging="360"/>
+      </w:pPr>
+      <w:rPr>
+        <w:strike w:val="0"/>
+        <w:dstrike w:val="0"/>
+        <w:sz w:val="14"/>
+        <w:szCs w:val="14"/>
+        <w:u w:val="none"/>
+        <w:effect w:val="none"/>
+      </w:rPr>
+    </w:lvl>
+    <w:lvl w:ilvl="1">
+      <w:start w:val="1"/>
+      <w:numFmt w:val="bullet"/>
+      <w:lvlText w:val="○"/>
+      <w:lvlJc w:val="left"/>
+      <w:pPr>
+        <w:ind w:left="1440" w:hanging="360"/>
+      </w:pPr>
+      <w:rPr>
+        <w:strike w:val="0"/>
+        <w:dstrike w:val="0"/>
+        <w:u w:val="none"/>
+        <w:effect w:val="none"/>
+      </w:rPr>
+    </w:lvl>
+    <w:lvl w:ilvl="2">
+      <w:start w:val="1"/>
+      <w:numFmt w:val="bullet"/>
+      <w:lvlText w:val="■"/>
+      <w:lvlJc w:val="left"/>
+      <w:pPr>
+        <w:ind w:left="2160" w:hanging="360"/>
+      </w:pPr>
+      <w:rPr>
+        <w:strike w:val="0"/>
+        <w:dstrike w:val="0"/>
+        <w:u w:val="none"/>
+        <w:effect w:val="none"/>
+      </w:rPr>
+    </w:lvl>
+    <w:lvl w:ilvl="3">
+      <w:start w:val="1"/>
+      <w:numFmt w:val="bullet"/>
+      <w:lvlText w:val="●"/>
+      <w:lvlJc w:val="left"/>
+      <w:pPr>
+        <w:ind w:left="2880" w:hanging="360"/>
+      </w:pPr>
+      <w:rPr>
+        <w:strike w:val="0"/>
+        <w:dstrike w:val="0"/>
+        <w:u w:val="none"/>
+        <w:effect w:val="none"/>
+      </w:rPr>
+    </w:lvl>
+    <w:lvl w:ilvl="4">
+      <w:start w:val="1"/>
+      <w:numFmt w:val="bullet"/>
+      <w:lvlText w:val="○"/>
+      <w:lvlJc w:val="left"/>
+      <w:pPr>
+        <w:ind w:left="3600" w:hanging="360"/>
+      </w:pPr>
+      <w:rPr>
+        <w:strike w:val="0"/>
+        <w:dstrike w:val="0"/>
+        <w:u w:val="none"/>
+        <w:effect w:val="none"/>
+      </w:rPr>
+    </w:lvl>
+    <w:lvl w:ilvl="5">
+      <w:start w:val="1"/>
+      <w:numFmt w:val="bullet"/>
+      <w:lvlText w:val="■"/>
+      <w:lvlJc w:val="left"/>
+      <w:pPr>
+        <w:ind w:left="4320" w:hanging="360"/>
+      </w:pPr>
+      <w:rPr>
+        <w:strike w:val="0"/>
+        <w:dstrike w:val="0"/>
+        <w:u w:val="none"/>
+        <w:effect w:val="none"/>
+      </w:rPr>
+    </w:lvl>
+    <w:lvl w:ilvl="6">
+      <w:start w:val="1"/>
+      <w:numFmt w:val="bullet"/>
+      <w:lvlText w:val="●"/>
+      <w:lvlJc w:val="left"/>
+      <w:pPr>
+        <w:ind w:left="5040" w:hanging="360"/>
+      </w:pPr>
+      <w:rPr>
+        <w:strike w:val="0"/>
+        <w:dstrike w:val="0"/>
+        <w:u w:val="none"/>
+        <w:effect w:val="none"/>
+      </w:rPr>
+    </w:lvl>
+    <w:lvl w:ilvl="7">
+      <w:start w:val="1"/>
+      <w:numFmt w:val="bullet"/>
+      <w:lvlText w:val="○"/>
+      <w:lvlJc w:val="left"/>
+      <w:pPr>
+        <w:ind w:left="5760" w:hanging="360"/>
+      </w:pPr>
+      <w:rPr>
+        <w:strike w:val="0"/>
+        <w:dstrike w:val="0"/>
+        <w:u w:val="none"/>
+        <w:effect w:val="none"/>
+      </w:rPr>
+    </w:lvl>
+    <w:lvl w:ilvl="8">
+      <w:start w:val="1"/>
+      <w:numFmt w:val="bullet"/>
+      <w:lvlText w:val="■"/>
+      <w:lvlJc w:val="left"/>
+      <w:pPr>
+        <w:ind w:left="6480" w:hanging="360"/>
+      </w:pPr>
+      <w:rPr>
+        <w:strike w:val="0"/>
+        <w:dstrike w:val="0"/>
+        <w:u w:val="none"/>
+        <w:effect w:val="none"/>
+      </w:rPr>
+    </w:lvl>
+  </w:abstractNum>
+  <w:abstractNum w:abstractNumId="9" w15:restartNumberingAfterBreak="0">
     <w:nsid w:val="61427631"/>
     <w:multiLevelType w:val="hybridMultilevel"/>
     <w:tmpl w:val="18C2095A"/>
@@ -6193,7 +8097,120 @@
       </w:rPr>
     </w:lvl>
   </w:abstractNum>
-  <w:abstractNum w:abstractNumId="7" w15:restartNumberingAfterBreak="0">
+  <w:abstractNum w:abstractNumId="10" w15:restartNumberingAfterBreak="0">
+    <w:nsid w:val="668C4568"/>
+    <w:multiLevelType w:val="multilevel"/>
+    <w:tmpl w:val="D98677BC"/>
+    <w:lvl w:ilvl="0">
+      <w:start w:val="1"/>
+      <w:numFmt w:val="bullet"/>
+      <w:lvlText w:val="●"/>
+      <w:lvlJc w:val="left"/>
+      <w:pPr>
+        <w:ind w:left="720" w:hanging="360"/>
+      </w:pPr>
+      <w:rPr>
+        <w:u w:val="none"/>
+      </w:rPr>
+    </w:lvl>
+    <w:lvl w:ilvl="1">
+      <w:start w:val="1"/>
+      <w:numFmt w:val="bullet"/>
+      <w:lvlText w:val="○"/>
+      <w:lvlJc w:val="left"/>
+      <w:pPr>
+        <w:ind w:left="1440" w:hanging="360"/>
+      </w:pPr>
+      <w:rPr>
+        <w:u w:val="none"/>
+      </w:rPr>
+    </w:lvl>
+    <w:lvl w:ilvl="2">
+      <w:start w:val="1"/>
+      <w:numFmt w:val="bullet"/>
+      <w:lvlText w:val="■"/>
+      <w:lvlJc w:val="left"/>
+      <w:pPr>
+        <w:ind w:left="2160" w:hanging="360"/>
+      </w:pPr>
+      <w:rPr>
+        <w:u w:val="none"/>
+      </w:rPr>
+    </w:lvl>
+    <w:lvl w:ilvl="3">
+      <w:start w:val="1"/>
+      <w:numFmt w:val="bullet"/>
+      <w:lvlText w:val="●"/>
+      <w:lvlJc w:val="left"/>
+      <w:pPr>
+        <w:ind w:left="2880" w:hanging="360"/>
+      </w:pPr>
+      <w:rPr>
+        <w:u w:val="none"/>
+      </w:rPr>
+    </w:lvl>
+    <w:lvl w:ilvl="4">
+      <w:start w:val="1"/>
+      <w:numFmt w:val="bullet"/>
+      <w:lvlText w:val="○"/>
+      <w:lvlJc w:val="left"/>
+      <w:pPr>
+        <w:ind w:left="3600" w:hanging="360"/>
+      </w:pPr>
+      <w:rPr>
+        <w:u w:val="none"/>
+      </w:rPr>
+    </w:lvl>
+    <w:lvl w:ilvl="5">
+      <w:start w:val="1"/>
+      <w:numFmt w:val="bullet"/>
+      <w:lvlText w:val="■"/>
+      <w:lvlJc w:val="left"/>
+      <w:pPr>
+        <w:ind w:left="4320" w:hanging="360"/>
+      </w:pPr>
+      <w:rPr>
+        <w:u w:val="none"/>
+      </w:rPr>
+    </w:lvl>
+    <w:lvl w:ilvl="6">
+      <w:start w:val="1"/>
+      <w:numFmt w:val="bullet"/>
+      <w:lvlText w:val="●"/>
+      <w:lvlJc w:val="left"/>
+      <w:pPr>
+        <w:ind w:left="5040" w:hanging="360"/>
+      </w:pPr>
+      <w:rPr>
+        <w:u w:val="none"/>
+      </w:rPr>
+    </w:lvl>
+    <w:lvl w:ilvl="7">
+      <w:start w:val="1"/>
+      <w:numFmt w:val="bullet"/>
+      <w:lvlText w:val="○"/>
+      <w:lvlJc w:val="left"/>
+      <w:pPr>
+        <w:ind w:left="5760" w:hanging="360"/>
+      </w:pPr>
+      <w:rPr>
+        <w:u w:val="none"/>
+      </w:rPr>
+    </w:lvl>
+    <w:lvl w:ilvl="8">
+      <w:start w:val="1"/>
+      <w:numFmt w:val="bullet"/>
+      <w:lvlText w:val="■"/>
+      <w:lvlJc w:val="left"/>
+      <w:pPr>
+        <w:ind w:left="6480" w:hanging="360"/>
+      </w:pPr>
+      <w:rPr>
+        <w:u w:val="none"/>
+      </w:rPr>
+    </w:lvl>
+  </w:abstractNum>
+  <w:abstractNum w:abstractNumId="11" w15:restartNumberingAfterBreak="0">
     <w:nsid w:val="6E237CAB"/>
     <w:multiLevelType w:val="hybridMultilevel"/>
     <w:tmpl w:val="ED240D82"/>
@@ -6306,8 +8323,121 @@
       </w:rPr>
     </w:lvl>
   </w:abstractNum>
+  <w:abstractNum w:abstractNumId="12" w15:restartNumberingAfterBreak="0">
+    <w:nsid w:val="6FE74F04"/>
+    <w:multiLevelType w:val="hybridMultilevel"/>
+    <w:tmpl w:val="3AB0FB08"/>
+    <w:lvl w:ilvl="0" w:tplc="040E0001">
+      <w:start w:val="1"/>
+      <w:numFmt w:val="bullet"/>
+      <w:lvlText w:val=""/>
+      <w:lvlJc w:val="left"/>
+      <w:pPr>
+        <w:ind w:left="720" w:hanging="360"/>
+      </w:pPr>
+      <w:rPr>
+        <w:rFonts w:ascii="Symbol" w:hAnsi="Symbol" w:hint="default"/>
+      </w:rPr>
+    </w:lvl>
+    <w:lvl w:ilvl="1" w:tplc="040E0003" w:tentative="1">
+      <w:start w:val="1"/>
+      <w:numFmt w:val="bullet"/>
+      <w:lvlText w:val="o"/>
+      <w:lvlJc w:val="left"/>
+      <w:pPr>
+        <w:ind w:left="1440" w:hanging="360"/>
+      </w:pPr>
+      <w:rPr>
+        <w:rFonts w:ascii="Courier New" w:hAnsi="Courier New" w:cs="Courier New" w:hint="default"/>
+      </w:rPr>
+    </w:lvl>
+    <w:lvl w:ilvl="2" w:tplc="040E0005" w:tentative="1">
+      <w:start w:val="1"/>
+      <w:numFmt w:val="bullet"/>
+      <w:lvlText w:val=""/>
+      <w:lvlJc w:val="left"/>
+      <w:pPr>
+        <w:ind w:left="2160" w:hanging="360"/>
+      </w:pPr>
+      <w:rPr>
+        <w:rFonts w:ascii="Wingdings" w:hAnsi="Wingdings" w:hint="default"/>
+      </w:rPr>
+    </w:lvl>
+    <w:lvl w:ilvl="3" w:tplc="040E0001" w:tentative="1">
+      <w:start w:val="1"/>
+      <w:numFmt w:val="bullet"/>
+      <w:lvlText w:val=""/>
+      <w:lvlJc w:val="left"/>
+      <w:pPr>
+        <w:ind w:left="2880" w:hanging="360"/>
+      </w:pPr>
+      <w:rPr>
+        <w:rFonts w:ascii="Symbol" w:hAnsi="Symbol" w:hint="default"/>
+      </w:rPr>
+    </w:lvl>
+    <w:lvl w:ilvl="4" w:tplc="040E0003" w:tentative="1">
+      <w:start w:val="1"/>
+      <w:numFmt w:val="bullet"/>
+      <w:lvlText w:val="o"/>
+      <w:lvlJc w:val="left"/>
+      <w:pPr>
+        <w:ind w:left="3600" w:hanging="360"/>
+      </w:pPr>
+      <w:rPr>
+        <w:rFonts w:ascii="Courier New" w:hAnsi="Courier New" w:cs="Courier New" w:hint="default"/>
+      </w:rPr>
+    </w:lvl>
+    <w:lvl w:ilvl="5" w:tplc="040E0005" w:tentative="1">
+      <w:start w:val="1"/>
+      <w:numFmt w:val="bullet"/>
+      <w:lvlText w:val=""/>
+      <w:lvlJc w:val="left"/>
+      <w:pPr>
+        <w:ind w:left="4320" w:hanging="360"/>
+      </w:pPr>
+      <w:rPr>
+        <w:rFonts w:ascii="Wingdings" w:hAnsi="Wingdings" w:hint="default"/>
+      </w:rPr>
+    </w:lvl>
+    <w:lvl w:ilvl="6" w:tplc="040E0001" w:tentative="1">
+      <w:start w:val="1"/>
+      <w:numFmt w:val="bullet"/>
+      <w:lvlText w:val=""/>
+      <w:lvlJc w:val="left"/>
+      <w:pPr>
+        <w:ind w:left="5040" w:hanging="360"/>
+      </w:pPr>
+      <w:rPr>
+        <w:rFonts w:ascii="Symbol" w:hAnsi="Symbol" w:hint="default"/>
+      </w:rPr>
+    </w:lvl>
+    <w:lvl w:ilvl="7" w:tplc="040E0003" w:tentative="1">
+      <w:start w:val="1"/>
+      <w:numFmt w:val="bullet"/>
+      <w:lvlText w:val="o"/>
+      <w:lvlJc w:val="left"/>
+      <w:pPr>
+        <w:ind w:left="5760" w:hanging="360"/>
+      </w:pPr>
+      <w:rPr>
+        <w:rFonts w:ascii="Courier New" w:hAnsi="Courier New" w:cs="Courier New" w:hint="default"/>
+      </w:rPr>
+    </w:lvl>
+    <w:lvl w:ilvl="8" w:tplc="040E0005" w:tentative="1">
+      <w:start w:val="1"/>
+      <w:numFmt w:val="bullet"/>
+      <w:lvlText w:val=""/>
+      <w:lvlJc w:val="left"/>
+      <w:pPr>
+        <w:ind w:left="6480" w:hanging="360"/>
+      </w:pPr>
+      <w:rPr>
+        <w:rFonts w:ascii="Wingdings" w:hAnsi="Wingdings" w:hint="default"/>
+      </w:rPr>
+    </w:lvl>
+  </w:abstractNum>
   <w:num w:numId="1" w16cid:durableId="1090658464">
-    <w:abstractNumId w:val="5"/>
+    <w:abstractNumId w:val="6"/>
   </w:num>
   <w:num w:numId="2" w16cid:durableId="1945915336">
     <w:abstractNumId w:val="3"/>
@@ -6316,19 +8446,52 @@
     <w:abstractNumId w:val="2"/>
   </w:num>
   <w:num w:numId="4" w16cid:durableId="1173839897">
-    <w:abstractNumId w:val="6"/>
+    <w:abstractNumId w:val="9"/>
   </w:num>
   <w:num w:numId="5" w16cid:durableId="1323310898">
     <w:abstractNumId w:val="0"/>
   </w:num>
   <w:num w:numId="6" w16cid:durableId="1964144974">
-    <w:abstractNumId w:val="7"/>
+    <w:abstractNumId w:val="11"/>
   </w:num>
   <w:num w:numId="7" w16cid:durableId="193855625">
-    <w:abstractNumId w:val="4"/>
+    <w:abstractNumId w:val="5"/>
   </w:num>
   <w:num w:numId="8" w16cid:durableId="1395396448">
     <w:abstractNumId w:val="1"/>
+  </w:num>
+  <w:num w:numId="9" w16cid:durableId="2036345801">
+    <w:abstractNumId w:val="12"/>
+  </w:num>
+  <w:num w:numId="10" w16cid:durableId="1250309255">
+    <w:abstractNumId w:val="10"/>
+  </w:num>
+  <w:num w:numId="11" w16cid:durableId="1405956720">
+    <w:abstractNumId w:val="7"/>
+  </w:num>
+  <w:num w:numId="12" w16cid:durableId="604188855">
+    <w:abstractNumId w:val="8"/>
+    <w:lvlOverride w:ilvl="0"/>
+    <w:lvlOverride w:ilvl="1"/>
+    <w:lvlOverride w:ilvl="2"/>
+    <w:lvlOverride w:ilvl="3"/>
+    <w:lvlOverride w:ilvl="4"/>
+    <w:lvlOverride w:ilvl="5"/>
+    <w:lvlOverride w:ilvl="6"/>
+    <w:lvlOverride w:ilvl="7"/>
+    <w:lvlOverride w:ilvl="8"/>
+  </w:num>
+  <w:num w:numId="13" w16cid:durableId="1275943266">
+    <w:abstractNumId w:val="4"/>
+    <w:lvlOverride w:ilvl="0"/>
+    <w:lvlOverride w:ilvl="1"/>
+    <w:lvlOverride w:ilvl="2"/>
+    <w:lvlOverride w:ilvl="3"/>
+    <w:lvlOverride w:ilvl="4"/>
+    <w:lvlOverride w:ilvl="5"/>
+    <w:lvlOverride w:ilvl="6"/>
+    <w:lvlOverride w:ilvl="7"/>
+    <w:lvlOverride w:ilvl="8"/>
   </w:num>
 </w:numbering>
 </file>
@@ -6731,6 +8894,7 @@
   <w:style w:type="paragraph" w:default="1" w:styleId="Norml">
     <w:name w:val="Normal"/>
     <w:qFormat/>
+    <w:rsid w:val="004C14AD"/>
   </w:style>
   <w:style w:type="paragraph" w:styleId="Cmsor1">
     <w:name w:val="heading 1"/>
